--- a/AWS-DOCUMENT.docx
+++ b/AWS-DOCUMENT.docx
@@ -435,15 +435,7 @@
           <w:bCs/>
           <w:lang w:val="en-US"/>
         </w:rPr>
-        <w:t xml:space="preserve"> </w:t>
-      </w:r>
-      <w:r>
-        <w:rPr>
-          <w:b/>
-          <w:bCs/>
-          <w:lang w:val="en-US"/>
-        </w:rPr>
-        <w:t>EC2 INSTANCE</w:t>
+        <w:t xml:space="preserve"> EC2 INSTANCE</w:t>
       </w:r>
     </w:p>
     <w:p>
@@ -473,15 +465,7 @@
           <w:bCs/>
           <w:lang w:val="en-US"/>
         </w:rPr>
-        <w:t xml:space="preserve"> </w:t>
-      </w:r>
-      <w:r>
-        <w:rPr>
-          <w:b/>
-          <w:bCs/>
-          <w:lang w:val="en-US"/>
-        </w:rPr>
-        <w:t>EC2 INSTANCE</w:t>
+        <w:t xml:space="preserve"> EC2 INSTANCE</w:t>
       </w:r>
     </w:p>
     <w:p>
@@ -511,15 +495,7 @@
           <w:bCs/>
           <w:lang w:val="en-US"/>
         </w:rPr>
-        <w:t xml:space="preserve"> </w:t>
-      </w:r>
-      <w:r>
-        <w:rPr>
-          <w:b/>
-          <w:bCs/>
-          <w:lang w:val="en-US"/>
-        </w:rPr>
-        <w:t>EC2 INSTANCE</w:t>
+        <w:t xml:space="preserve"> EC2 INSTANCE</w:t>
       </w:r>
     </w:p>
     <w:p>
@@ -549,15 +525,7 @@
           <w:bCs/>
           <w:lang w:val="en-US"/>
         </w:rPr>
-        <w:t xml:space="preserve"> </w:t>
-      </w:r>
-      <w:r>
-        <w:rPr>
-          <w:b/>
-          <w:bCs/>
-          <w:lang w:val="en-US"/>
-        </w:rPr>
-        <w:t>EC2 INSTANCE</w:t>
+        <w:t xml:space="preserve"> EC2 INSTANCE</w:t>
       </w:r>
     </w:p>
     <w:p>
@@ -571,6 +539,7 @@
           <w:lang w:val="en-US"/>
         </w:rPr>
       </w:pPr>
+      <w:proofErr w:type="spellStart"/>
       <w:r>
         <w:rPr>
           <w:lang w:val="en-US"/>
@@ -581,7 +550,14 @@
         <w:rPr>
           <w:lang w:val="en-US"/>
         </w:rPr>
-        <w:t xml:space="preserve">norder to create </w:t>
+        <w:t>norder</w:t>
+      </w:r>
+      <w:proofErr w:type="spellEnd"/>
+      <w:r>
+        <w:rPr>
+          <w:lang w:val="en-US"/>
+        </w:rPr>
+        <w:t xml:space="preserve"> to create </w:t>
       </w:r>
       <w:r>
         <w:rPr>
@@ -837,15 +813,31 @@
         <w:rPr>
           <w:lang w:val="en-US"/>
         </w:rPr>
-        <w:t xml:space="preserve">Then select </w:t>
-      </w:r>
-      <w:r>
-        <w:rPr>
-          <w:b/>
-          <w:bCs/>
-          <w:lang w:val="en-US"/>
-        </w:rPr>
-        <w:t xml:space="preserve">.PPK{Only for PUTTY} OR .PEM{For </w:t>
+        <w:t xml:space="preserve">Then </w:t>
+      </w:r>
+      <w:proofErr w:type="gramStart"/>
+      <w:r>
+        <w:rPr>
+          <w:lang w:val="en-US"/>
+        </w:rPr>
+        <w:t xml:space="preserve">select </w:t>
+      </w:r>
+      <w:r>
+        <w:rPr>
+          <w:b/>
+          <w:bCs/>
+          <w:lang w:val="en-US"/>
+        </w:rPr>
+        <w:t>.PPK</w:t>
+      </w:r>
+      <w:proofErr w:type="gramEnd"/>
+      <w:r>
+        <w:rPr>
+          <w:b/>
+          <w:bCs/>
+          <w:lang w:val="en-US"/>
+        </w:rPr>
+        <w:t xml:space="preserve">{Only for PUTTY} OR .PEM{For </w:t>
       </w:r>
       <w:r>
         <w:rPr>
@@ -867,8 +859,16 @@
         <w:rPr>
           <w:lang w:val="en-US"/>
         </w:rPr>
-        <w:t>ex: - MobaXterm</w:t>
-      </w:r>
+        <w:t xml:space="preserve">ex: - </w:t>
+      </w:r>
+      <w:proofErr w:type="spellStart"/>
+      <w:r>
+        <w:rPr>
+          <w:lang w:val="en-US"/>
+        </w:rPr>
+        <w:t>MobaXterm</w:t>
+      </w:r>
+      <w:proofErr w:type="spellEnd"/>
       <w:r>
         <w:rPr>
           <w:b/>
@@ -935,7 +935,43 @@
           <w:bCs/>
           <w:lang w:val="en-US"/>
         </w:rPr>
-        <w:t>ssh -i example.pem ubuntu@public_ip_of_ec2instance</w:t>
+        <w:t>ssh -</w:t>
+      </w:r>
+      <w:proofErr w:type="spellStart"/>
+      <w:r>
+        <w:rPr>
+          <w:b/>
+          <w:bCs/>
+          <w:lang w:val="en-US"/>
+        </w:rPr>
+        <w:t>i</w:t>
+      </w:r>
+      <w:proofErr w:type="spellEnd"/>
+      <w:r>
+        <w:rPr>
+          <w:b/>
+          <w:bCs/>
+          <w:lang w:val="en-US"/>
+        </w:rPr>
+        <w:t xml:space="preserve"> </w:t>
+      </w:r>
+      <w:proofErr w:type="spellStart"/>
+      <w:r>
+        <w:rPr>
+          <w:b/>
+          <w:bCs/>
+          <w:lang w:val="en-US"/>
+        </w:rPr>
+        <w:t>example.pem</w:t>
+      </w:r>
+      <w:proofErr w:type="spellEnd"/>
+      <w:r>
+        <w:rPr>
+          <w:b/>
+          <w:bCs/>
+          <w:lang w:val="en-US"/>
+        </w:rPr>
+        <w:t xml:space="preserve"> ubuntu@public_ip_of_ec2instance</w:t>
       </w:r>
       <w:r>
         <w:rPr>
@@ -963,7 +999,21 @@
         <w:rPr>
           <w:lang w:val="en-US"/>
         </w:rPr>
-        <w:t>For this we need to be in the location where this particular .pem file exists</w:t>
+        <w:t>For this we need to be in the location where this particular .</w:t>
+      </w:r>
+      <w:proofErr w:type="spellStart"/>
+      <w:r>
+        <w:rPr>
+          <w:lang w:val="en-US"/>
+        </w:rPr>
+        <w:t>pem</w:t>
+      </w:r>
+      <w:proofErr w:type="spellEnd"/>
+      <w:r>
+        <w:rPr>
+          <w:lang w:val="en-US"/>
+        </w:rPr>
+        <w:t xml:space="preserve"> file exists</w:t>
       </w:r>
     </w:p>
     <w:p>
@@ -981,15 +1031,406 @@
         <w:rPr>
           <w:lang w:val="en-US"/>
         </w:rPr>
-        <w:t xml:space="preserve">If it shows “permissions are too open” then change the permissions of the .pem file using </w:t>
-      </w:r>
-      <w:r>
-        <w:rPr>
-          <w:b/>
-          <w:bCs/>
-          <w:lang w:val="en-US"/>
-        </w:rPr>
-        <w:t>chmod 777 filename</w:t>
+        <w:t>If it shows “permissions are too open” then change the permissions of the .</w:t>
+      </w:r>
+      <w:proofErr w:type="spellStart"/>
+      <w:r>
+        <w:rPr>
+          <w:lang w:val="en-US"/>
+        </w:rPr>
+        <w:t>pem</w:t>
+      </w:r>
+      <w:proofErr w:type="spellEnd"/>
+      <w:r>
+        <w:rPr>
+          <w:lang w:val="en-US"/>
+        </w:rPr>
+        <w:t xml:space="preserve"> file using </w:t>
+      </w:r>
+      <w:proofErr w:type="spellStart"/>
+      <w:r>
+        <w:rPr>
+          <w:b/>
+          <w:bCs/>
+          <w:lang w:val="en-US"/>
+        </w:rPr>
+        <w:t>chmod</w:t>
+      </w:r>
+      <w:proofErr w:type="spellEnd"/>
+      <w:r>
+        <w:rPr>
+          <w:b/>
+          <w:bCs/>
+          <w:lang w:val="en-US"/>
+        </w:rPr>
+        <w:t xml:space="preserve"> 777 filename</w:t>
+      </w:r>
+    </w:p>
+    <w:p>
+      <w:pPr>
+        <w:pStyle w:val="ListParagraph"/>
+        <w:numPr>
+          <w:ilvl w:val="0"/>
+          <w:numId w:val="3"/>
+        </w:numPr>
+        <w:rPr>
+          <w:b/>
+          <w:bCs/>
+          <w:lang w:val="en-US"/>
+        </w:rPr>
+      </w:pPr>
+      <w:proofErr w:type="gramStart"/>
+      <w:r>
+        <w:rPr>
+          <w:b/>
+          <w:bCs/>
+          <w:lang w:val="en-US"/>
+        </w:rPr>
+        <w:t>VPC</w:t>
+      </w:r>
+      <w:r>
+        <w:rPr>
+          <w:b/>
+          <w:bCs/>
+          <w:lang w:val="en-US"/>
+        </w:rPr>
+        <w:t>(</w:t>
+      </w:r>
+      <w:proofErr w:type="gramEnd"/>
+      <w:r>
+        <w:rPr>
+          <w:b/>
+          <w:bCs/>
+          <w:lang w:val="en-US"/>
+        </w:rPr>
+        <w:t xml:space="preserve">Virtual Private Cloud): - </w:t>
+      </w:r>
+      <w:r>
+        <w:rPr>
+          <w:lang w:val="en-US"/>
+        </w:rPr>
+        <w:t>A</w:t>
+      </w:r>
+      <w:r>
+        <w:t xml:space="preserve"> Virtual network </w:t>
+      </w:r>
+      <w:r>
+        <w:t xml:space="preserve">allowing </w:t>
+      </w:r>
+      <w:r>
+        <w:t>us</w:t>
+      </w:r>
+      <w:r>
+        <w:t xml:space="preserve"> to launch AWS resources, such as Amazon EC2 instances, into a virtual network that </w:t>
+      </w:r>
+      <w:r>
+        <w:t>we</w:t>
+      </w:r>
+      <w:r>
+        <w:t>'ve defined.</w:t>
+      </w:r>
+    </w:p>
+    <w:p>
+      <w:pPr>
+        <w:pStyle w:val="ListParagraph"/>
+        <w:numPr>
+          <w:ilvl w:val="0"/>
+          <w:numId w:val="5"/>
+        </w:numPr>
+        <w:rPr>
+          <w:b/>
+          <w:bCs/>
+          <w:lang w:val="en-US"/>
+        </w:rPr>
+      </w:pPr>
+      <w:r>
+        <w:rPr>
+          <w:b/>
+          <w:bCs/>
+          <w:lang w:val="en-US"/>
+        </w:rPr>
+        <w:t xml:space="preserve">INTERNET GATEWAY: - </w:t>
+      </w:r>
+      <w:r>
+        <w:rPr>
+          <w:lang w:val="en-US"/>
+        </w:rPr>
+        <w:t>A component of VPC that allows communication between instances in VPC and the internet. Public subnet is connected to the internet gateway</w:t>
+      </w:r>
+    </w:p>
+    <w:p>
+      <w:pPr>
+        <w:pStyle w:val="ListParagraph"/>
+        <w:numPr>
+          <w:ilvl w:val="0"/>
+          <w:numId w:val="5"/>
+        </w:numPr>
+        <w:rPr>
+          <w:b/>
+          <w:bCs/>
+          <w:lang w:val="en-US"/>
+        </w:rPr>
+      </w:pPr>
+      <w:r>
+        <w:rPr>
+          <w:b/>
+          <w:bCs/>
+          <w:lang w:val="en-US"/>
+        </w:rPr>
+        <w:lastRenderedPageBreak/>
+        <w:t>PUBLIC SUBNET: -</w:t>
+      </w:r>
+      <w:r>
+        <w:rPr>
+          <w:lang w:val="en-US"/>
+        </w:rPr>
+        <w:t xml:space="preserve"> </w:t>
+      </w:r>
+      <w:r>
+        <w:rPr>
+          <w:lang w:val="en-US"/>
+        </w:rPr>
+        <w:t>Compone</w:t>
+      </w:r>
+      <w:r>
+        <w:rPr>
+          <w:lang w:val="en-US"/>
+        </w:rPr>
+        <w:t>n</w:t>
+      </w:r>
+      <w:r>
+        <w:rPr>
+          <w:lang w:val="en-US"/>
+        </w:rPr>
+        <w:t>t</w:t>
+      </w:r>
+      <w:r>
+        <w:rPr>
+          <w:lang w:val="en-US"/>
+        </w:rPr>
+        <w:t xml:space="preserve"> of VPC that divide the </w:t>
+      </w:r>
+      <w:proofErr w:type="spellStart"/>
+      <w:r>
+        <w:rPr>
+          <w:lang w:val="en-US"/>
+        </w:rPr>
+        <w:t>ip</w:t>
+      </w:r>
+      <w:proofErr w:type="spellEnd"/>
+      <w:r>
+        <w:rPr>
+          <w:lang w:val="en-US"/>
+        </w:rPr>
+        <w:t xml:space="preserve"> address range. Public subnet is accessible from the internet.</w:t>
+      </w:r>
+    </w:p>
+    <w:p>
+      <w:pPr>
+        <w:pStyle w:val="ListParagraph"/>
+        <w:numPr>
+          <w:ilvl w:val="0"/>
+          <w:numId w:val="5"/>
+        </w:numPr>
+        <w:rPr>
+          <w:lang w:val="en-US"/>
+        </w:rPr>
+      </w:pPr>
+      <w:r>
+        <w:rPr>
+          <w:b/>
+          <w:bCs/>
+          <w:lang w:val="en-US"/>
+        </w:rPr>
+        <w:t>ELASTIC LOAD BALANCER: -</w:t>
+      </w:r>
+      <w:r>
+        <w:t xml:space="preserve"> </w:t>
+      </w:r>
+      <w:r>
+        <w:rPr>
+          <w:lang w:val="en-US"/>
+        </w:rPr>
+        <w:t>Elastic Load Balancing is a service by AWS that distributes incoming traffic across different resources</w:t>
+      </w:r>
+    </w:p>
+    <w:p>
+      <w:pPr>
+        <w:pStyle w:val="ListParagraph"/>
+        <w:numPr>
+          <w:ilvl w:val="0"/>
+          <w:numId w:val="5"/>
+        </w:numPr>
+        <w:rPr>
+          <w:b/>
+          <w:bCs/>
+          <w:lang w:val="en-US"/>
+        </w:rPr>
+      </w:pPr>
+      <w:r>
+        <w:rPr>
+          <w:b/>
+          <w:bCs/>
+          <w:lang w:val="en-US"/>
+        </w:rPr>
+        <w:t>ROUTE TABLE: -</w:t>
+      </w:r>
+      <w:r>
+        <w:t>The route table contain rules that determined how traffic is diverted in VPC</w:t>
+      </w:r>
+    </w:p>
+    <w:p>
+      <w:pPr>
+        <w:pStyle w:val="ListParagraph"/>
+        <w:numPr>
+          <w:ilvl w:val="0"/>
+          <w:numId w:val="5"/>
+        </w:numPr>
+        <w:rPr>
+          <w:b/>
+          <w:bCs/>
+          <w:lang w:val="en-US"/>
+        </w:rPr>
+      </w:pPr>
+      <w:r>
+        <w:rPr>
+          <w:b/>
+          <w:bCs/>
+          <w:lang w:val="en-US"/>
+        </w:rPr>
+        <w:t>SECURITY GROUPS: -</w:t>
+      </w:r>
+      <w:r>
+        <w:t>Act as virtual firewalls to control inbound and outbound traffic at the instance level and subnet level</w:t>
+      </w:r>
+    </w:p>
+    <w:p>
+      <w:pPr>
+        <w:pStyle w:val="ListParagraph"/>
+        <w:numPr>
+          <w:ilvl w:val="0"/>
+          <w:numId w:val="5"/>
+        </w:numPr>
+        <w:rPr>
+          <w:b/>
+          <w:bCs/>
+          <w:lang w:val="en-US"/>
+        </w:rPr>
+      </w:pPr>
+      <w:r>
+        <w:rPr>
+          <w:b/>
+          <w:bCs/>
+          <w:lang w:val="en-US"/>
+        </w:rPr>
+        <w:t>PRIVATE SUBNETS: -</w:t>
+      </w:r>
+      <w:r>
+        <w:rPr>
+          <w:lang w:val="en-US"/>
+        </w:rPr>
+        <w:t xml:space="preserve"> </w:t>
+      </w:r>
+      <w:r>
+        <w:rPr>
+          <w:lang w:val="en-US"/>
+        </w:rPr>
+        <w:t>Compone</w:t>
+      </w:r>
+      <w:r>
+        <w:rPr>
+          <w:lang w:val="en-US"/>
+        </w:rPr>
+        <w:t>n</w:t>
+      </w:r>
+      <w:r>
+        <w:rPr>
+          <w:lang w:val="en-US"/>
+        </w:rPr>
+        <w:t>t</w:t>
+      </w:r>
+      <w:r>
+        <w:rPr>
+          <w:lang w:val="en-US"/>
+        </w:rPr>
+        <w:t xml:space="preserve"> of VPC that divide the </w:t>
+      </w:r>
+      <w:proofErr w:type="spellStart"/>
+      <w:r>
+        <w:rPr>
+          <w:lang w:val="en-US"/>
+        </w:rPr>
+        <w:t>ip</w:t>
+      </w:r>
+      <w:proofErr w:type="spellEnd"/>
+      <w:r>
+        <w:rPr>
+          <w:lang w:val="en-US"/>
+        </w:rPr>
+        <w:t xml:space="preserve"> address range. </w:t>
+      </w:r>
+      <w:r>
+        <w:rPr>
+          <w:lang w:val="en-US"/>
+        </w:rPr>
+        <w:t>Private</w:t>
+      </w:r>
+      <w:r>
+        <w:rPr>
+          <w:lang w:val="en-US"/>
+        </w:rPr>
+        <w:t xml:space="preserve"> subnet is</w:t>
+      </w:r>
+      <w:r>
+        <w:rPr>
+          <w:lang w:val="en-US"/>
+        </w:rPr>
+        <w:t xml:space="preserve"> not</w:t>
+      </w:r>
+      <w:r>
+        <w:rPr>
+          <w:lang w:val="en-US"/>
+        </w:rPr>
+        <w:t xml:space="preserve"> accessible from the internet.</w:t>
+      </w:r>
+    </w:p>
+    <w:p>
+      <w:pPr>
+        <w:pStyle w:val="ListParagraph"/>
+        <w:numPr>
+          <w:ilvl w:val="0"/>
+          <w:numId w:val="5"/>
+        </w:numPr>
+        <w:rPr>
+          <w:b/>
+          <w:bCs/>
+          <w:lang w:val="en-US"/>
+        </w:rPr>
+      </w:pPr>
+      <w:r>
+        <w:rPr>
+          <w:b/>
+          <w:bCs/>
+          <w:lang w:val="en-US"/>
+        </w:rPr>
+        <w:t>NAT GATEWAY: -</w:t>
+      </w:r>
+      <w:r>
+        <w:t xml:space="preserve"> </w:t>
+      </w:r>
+      <w:r>
+        <w:t>Allow instances in a private subnet to connect to the internet or other AWS services, but prevent the internet from initiating connections with the instances.</w:t>
+      </w:r>
+      <w:r>
+        <w:t xml:space="preserve"> Masked </w:t>
+      </w:r>
+      <w:proofErr w:type="spellStart"/>
+      <w:r>
+        <w:t>ip</w:t>
+      </w:r>
+      <w:proofErr w:type="spellEnd"/>
+      <w:r>
+        <w:t xml:space="preserve"> will be used to connect to internet</w:t>
       </w:r>
     </w:p>
     <w:sectPr>
@@ -1575,7 +2016,7 @@
   <w:abstractNum w:abstractNumId="5" w15:restartNumberingAfterBreak="0">
     <w:nsid w:val="6F8044CD"/>
     <w:multiLevelType w:val="hybridMultilevel"/>
-    <w:tmpl w:val="867E213C"/>
+    <w:tmpl w:val="C9822D20"/>
     <w:lvl w:ilvl="0" w:tplc="4009000B">
       <w:start w:val="1"/>
       <w:numFmt w:val="bullet"/>
@@ -1778,7 +2219,7 @@
   <w:abstractNum w:abstractNumId="7" w15:restartNumberingAfterBreak="0">
     <w:nsid w:val="79451B83"/>
     <w:multiLevelType w:val="hybridMultilevel"/>
-    <w:tmpl w:val="914A2B92"/>
+    <w:tmpl w:val="46546D60"/>
     <w:lvl w:ilvl="0" w:tplc="40090001">
       <w:start w:val="1"/>
       <w:numFmt w:val="bullet"/>
@@ -2435,7 +2876,6 @@
   <w:style w:type="character" w:default="1" w:styleId="DefaultParagraphFont">
     <w:name w:val="Default Paragraph Font"/>
     <w:uiPriority w:val="1"/>
-    <w:semiHidden/>
     <w:unhideWhenUsed/>
   </w:style>
   <w:style w:type="table" w:default="1" w:styleId="TableNormal">

--- a/AWS-DOCUMENT.docx
+++ b/AWS-DOCUMENT.docx
@@ -1112,10 +1112,7 @@
         <w:t>A</w:t>
       </w:r>
       <w:r>
-        <w:t xml:space="preserve"> Virtual network </w:t>
-      </w:r>
-      <w:r>
-        <w:t xml:space="preserve">allowing </w:t>
+        <w:t xml:space="preserve"> Virtual network allowing </w:t>
       </w:r>
       <w:r>
         <w:t>us</w:t>
@@ -1184,13 +1181,7 @@
         <w:rPr>
           <w:lang w:val="en-US"/>
         </w:rPr>
-        <w:t xml:space="preserve"> </w:t>
-      </w:r>
-      <w:r>
-        <w:rPr>
-          <w:lang w:val="en-US"/>
-        </w:rPr>
-        <w:t>Compone</w:t>
+        <w:t xml:space="preserve"> Compone</w:t>
       </w:r>
       <w:r>
         <w:rPr>
@@ -1329,13 +1320,7 @@
         <w:rPr>
           <w:lang w:val="en-US"/>
         </w:rPr>
-        <w:t xml:space="preserve"> </w:t>
-      </w:r>
-      <w:r>
-        <w:rPr>
-          <w:lang w:val="en-US"/>
-        </w:rPr>
-        <w:t>Compone</w:t>
+        <w:t xml:space="preserve"> Compone</w:t>
       </w:r>
       <w:r>
         <w:rPr>
@@ -1367,31 +1352,7 @@
         <w:rPr>
           <w:lang w:val="en-US"/>
         </w:rPr>
-        <w:t xml:space="preserve"> address range. </w:t>
-      </w:r>
-      <w:r>
-        <w:rPr>
-          <w:lang w:val="en-US"/>
-        </w:rPr>
-        <w:t>Private</w:t>
-      </w:r>
-      <w:r>
-        <w:rPr>
-          <w:lang w:val="en-US"/>
-        </w:rPr>
-        <w:t xml:space="preserve"> subnet is</w:t>
-      </w:r>
-      <w:r>
-        <w:rPr>
-          <w:lang w:val="en-US"/>
-        </w:rPr>
-        <w:t xml:space="preserve"> not</w:t>
-      </w:r>
-      <w:r>
-        <w:rPr>
-          <w:lang w:val="en-US"/>
-        </w:rPr>
-        <w:t xml:space="preserve"> accessible from the internet.</w:t>
+        <w:t xml:space="preserve"> address range. Private subnet is not accessible from the internet.</w:t>
       </w:r>
     </w:p>
     <w:p>
@@ -1419,10 +1380,7 @@
         <w:t xml:space="preserve"> </w:t>
       </w:r>
       <w:r>
-        <w:t>Allow instances in a private subnet to connect to the internet or other AWS services, but prevent the internet from initiating connections with the instances.</w:t>
-      </w:r>
-      <w:r>
-        <w:t xml:space="preserve"> Masked </w:t>
+        <w:t xml:space="preserve">Allow instances in a private subnet to connect to the internet or other AWS services, but prevent the internet from initiating connections with the instances. Masked </w:t>
       </w:r>
       <w:proofErr w:type="spellStart"/>
       <w:r>
@@ -1431,6 +1389,288 @@
       <w:proofErr w:type="spellEnd"/>
       <w:r>
         <w:t xml:space="preserve"> will be used to connect to internet</w:t>
+      </w:r>
+    </w:p>
+    <w:p>
+      <w:pPr>
+        <w:pStyle w:val="ListParagraph"/>
+        <w:numPr>
+          <w:ilvl w:val="0"/>
+          <w:numId w:val="3"/>
+        </w:numPr>
+        <w:rPr>
+          <w:b/>
+          <w:bCs/>
+          <w:lang w:val="en-US"/>
+        </w:rPr>
+      </w:pPr>
+      <w:r>
+        <w:rPr>
+          <w:b/>
+          <w:bCs/>
+          <w:lang w:val="en-US"/>
+        </w:rPr>
+        <w:t xml:space="preserve">SECURITY GROUPS: - </w:t>
+      </w:r>
+      <w:r>
+        <w:rPr>
+          <w:lang w:val="en-US"/>
+        </w:rPr>
+        <w:t xml:space="preserve">A </w:t>
+      </w:r>
+      <w:r>
+        <w:t>virtual firewalls that control the inbound and outbound traffic to and from our AWS resources, such as EC2 instances</w:t>
+      </w:r>
+      <w:r>
+        <w:t>. Allowing us to define the rules that permits</w:t>
+      </w:r>
+      <w:r>
+        <w:t xml:space="preserve"> </w:t>
+      </w:r>
+      <w:r>
+        <w:t>the traffic based on our requirements</w:t>
+      </w:r>
+    </w:p>
+    <w:p>
+      <w:pPr>
+        <w:pStyle w:val="ListParagraph"/>
+        <w:numPr>
+          <w:ilvl w:val="0"/>
+          <w:numId w:val="12"/>
+        </w:numPr>
+        <w:rPr>
+          <w:b/>
+          <w:bCs/>
+          <w:lang w:val="en-US"/>
+        </w:rPr>
+      </w:pPr>
+      <w:r>
+        <w:rPr>
+          <w:b/>
+          <w:bCs/>
+          <w:lang w:val="en-US"/>
+        </w:rPr>
+        <w:t xml:space="preserve">INBOUND RULES: - </w:t>
+      </w:r>
+      <w:r>
+        <w:rPr>
+          <w:lang w:val="en-US"/>
+        </w:rPr>
+        <w:t>The rules which are defined by us based on our requirements for which traffic needs to allow</w:t>
+      </w:r>
+      <w:r>
+        <w:rPr>
+          <w:lang w:val="en-US"/>
+        </w:rPr>
+        <w:t>.</w:t>
+      </w:r>
+    </w:p>
+    <w:p>
+      <w:pPr>
+        <w:pStyle w:val="ListParagraph"/>
+        <w:numPr>
+          <w:ilvl w:val="0"/>
+          <w:numId w:val="12"/>
+        </w:numPr>
+        <w:rPr>
+          <w:b/>
+          <w:bCs/>
+          <w:lang w:val="en-US"/>
+        </w:rPr>
+      </w:pPr>
+      <w:r>
+        <w:rPr>
+          <w:b/>
+          <w:bCs/>
+          <w:lang w:val="en-US"/>
+        </w:rPr>
+        <w:t>OUTBOUND RULES: -</w:t>
+      </w:r>
+      <w:r>
+        <w:rPr>
+          <w:lang w:val="en-US"/>
+        </w:rPr>
+        <w:t>T</w:t>
+      </w:r>
+      <w:r>
+        <w:rPr>
+          <w:lang w:val="en-US"/>
+        </w:rPr>
+        <w:t xml:space="preserve">he rules which are defined by the </w:t>
+      </w:r>
+      <w:r>
+        <w:rPr>
+          <w:lang w:val="en-US"/>
+        </w:rPr>
+        <w:t>AWS</w:t>
+      </w:r>
+      <w:r>
+        <w:rPr>
+          <w:lang w:val="en-US"/>
+        </w:rPr>
+        <w:t xml:space="preserve"> itself. By </w:t>
+      </w:r>
+      <w:r>
+        <w:rPr>
+          <w:lang w:val="en-US"/>
+        </w:rPr>
+        <w:t>default,</w:t>
+      </w:r>
+      <w:r>
+        <w:rPr>
+          <w:lang w:val="en-US"/>
+        </w:rPr>
+        <w:t xml:space="preserve"> it will allow all the ports in outbound rule </w:t>
+      </w:r>
+      <w:r>
+        <w:rPr>
+          <w:b/>
+          <w:bCs/>
+          <w:lang w:val="en-US"/>
+        </w:rPr>
+        <w:t>except port 25</w:t>
+      </w:r>
+      <w:r>
+        <w:rPr>
+          <w:b/>
+          <w:bCs/>
+          <w:lang w:val="en-US"/>
+        </w:rPr>
+        <w:t>, because it is a mailing port.</w:t>
+      </w:r>
+    </w:p>
+    <w:p>
+      <w:pPr>
+        <w:pStyle w:val="ListParagraph"/>
+        <w:numPr>
+          <w:ilvl w:val="0"/>
+          <w:numId w:val="3"/>
+        </w:numPr>
+        <w:rPr>
+          <w:b/>
+          <w:bCs/>
+          <w:lang w:val="en-US"/>
+        </w:rPr>
+      </w:pPr>
+      <w:proofErr w:type="gramStart"/>
+      <w:r>
+        <w:rPr>
+          <w:b/>
+          <w:bCs/>
+          <w:lang w:val="en-US"/>
+        </w:rPr>
+        <w:t>NACL(</w:t>
+      </w:r>
+      <w:proofErr w:type="gramEnd"/>
+      <w:r>
+        <w:rPr>
+          <w:b/>
+          <w:bCs/>
+          <w:lang w:val="en-US"/>
+        </w:rPr>
+        <w:t xml:space="preserve">Network Access Control List): </w:t>
+      </w:r>
+      <w:r>
+        <w:rPr>
+          <w:b/>
+          <w:bCs/>
+          <w:lang w:val="en-US"/>
+        </w:rPr>
+        <w:t>-</w:t>
+      </w:r>
+      <w:r>
+        <w:rPr>
+          <w:lang w:val="en-US"/>
+        </w:rPr>
+        <w:t xml:space="preserve">It is as same as the security </w:t>
+      </w:r>
+      <w:r>
+        <w:rPr>
+          <w:lang w:val="en-US"/>
+        </w:rPr>
+        <w:t>groups</w:t>
+      </w:r>
+      <w:r>
+        <w:rPr>
+          <w:lang w:val="en-US"/>
+        </w:rPr>
+        <w:t xml:space="preserve"> but NACL has the special quality of blocking the traffic as well as allow the traffic as per our requirements</w:t>
+      </w:r>
+    </w:p>
+    <w:p>
+      <w:pPr>
+        <w:pStyle w:val="ListParagraph"/>
+        <w:rPr>
+          <w:b/>
+          <w:bCs/>
+          <w:lang w:val="en-US"/>
+        </w:rPr>
+      </w:pPr>
+    </w:p>
+    <w:p>
+      <w:pPr>
+        <w:pStyle w:val="ListParagraph"/>
+        <w:numPr>
+          <w:ilvl w:val="0"/>
+          <w:numId w:val="13"/>
+        </w:numPr>
+        <w:rPr>
+          <w:b/>
+          <w:bCs/>
+          <w:color w:val="FF0000"/>
+          <w:lang w:val="en-US"/>
+        </w:rPr>
+      </w:pPr>
+      <w:r>
+        <w:rPr>
+          <w:b/>
+          <w:bCs/>
+          <w:color w:val="FF0000"/>
+          <w:lang w:val="en-US"/>
+        </w:rPr>
+        <w:t xml:space="preserve">NACL acts as the first level of defense and security groups acts as the second level of </w:t>
+      </w:r>
+      <w:r>
+        <w:rPr>
+          <w:b/>
+          <w:bCs/>
+          <w:color w:val="FF0000"/>
+          <w:lang w:val="en-US"/>
+        </w:rPr>
+        <w:t>defense</w:t>
+      </w:r>
+      <w:r>
+        <w:rPr>
+          <w:b/>
+          <w:bCs/>
+          <w:color w:val="FF0000"/>
+          <w:lang w:val="en-US"/>
+        </w:rPr>
+        <w:t>.</w:t>
+      </w:r>
+    </w:p>
+    <w:p>
+      <w:pPr>
+        <w:pStyle w:val="ListParagraph"/>
+        <w:numPr>
+          <w:ilvl w:val="0"/>
+          <w:numId w:val="13"/>
+        </w:numPr>
+        <w:rPr>
+          <w:b/>
+          <w:bCs/>
+          <w:color w:val="FF0000"/>
+          <w:lang w:val="en-US"/>
+        </w:rPr>
+      </w:pPr>
+      <w:r>
+        <w:rPr>
+          <w:b/>
+          <w:bCs/>
+          <w:color w:val="FF0000"/>
+          <w:lang w:val="en-US"/>
+        </w:rPr>
+        <w:t>NACL is with the VPC and security groups are with ec2 instances</w:t>
       </w:r>
     </w:p>
     <w:sectPr>
@@ -1529,6 +1769,32 @@
 
 <file path=word/numbering.xml><?xml version="1.0" encoding="utf-8"?>
 <w:numbering xmlns:wpc="http://schemas.microsoft.com/office/word/2010/wordprocessingCanvas" xmlns:cx="http://schemas.microsoft.com/office/drawing/2014/chartex" xmlns:cx1="http://schemas.microsoft.com/office/drawing/2015/9/8/chartex" xmlns:cx2="http://schemas.microsoft.com/office/drawing/2015/10/21/chartex" xmlns:cx3="http://schemas.microsoft.com/office/drawing/2016/5/9/chartex" xmlns:cx4="http://schemas.microsoft.com/office/drawing/2016/5/10/chartex" xmlns:cx5="http://schemas.microsoft.com/office/drawing/2016/5/11/chartex" xmlns:cx6="http://schemas.microsoft.com/office/drawing/2016/5/12/chartex" xmlns:cx7="http://schemas.microsoft.com/office/drawing/2016/5/13/chartex" xmlns:cx8="http://schemas.microsoft.com/office/drawing/2016/5/14/chartex" xmlns:mc="http://schemas.openxmlformats.org/markup-compatibility/2006" xmlns:aink="http://schemas.microsoft.com/office/drawing/2016/ink" xmlns:am3d="http://schemas.microsoft.com/office/drawing/2017/model3d" xmlns:o="urn:schemas-microsoft-com:office:office" xmlns:oel="http://schemas.microsoft.com/office/2019/extlst" xmlns:r="http://schemas.openxmlformats.org/officeDocument/2006/relationships" xmlns:m="http://schemas.openxmlformats.org/officeDocument/2006/math" xmlns:v="urn:schemas-microsoft-com:vml" xmlns:wp14="http://schemas.microsoft.com/office/word/2010/wordprocessingDrawing" xmlns:wp="http://schemas.openxmlformats.org/drawingml/2006/wordprocessingDrawing" xmlns:w10="urn:schemas-microsoft-com:office:word" xmlns:w="http://schemas.openxmlformats.org/wordprocessingml/2006/main" xmlns:w14="http://schemas.microsoft.com/office/word/2010/wordml" xmlns:w15="http://schemas.microsoft.com/office/word/2012/wordml" xmlns:w16cex="http://schemas.microsoft.com/office/word/2018/wordml/cex" xmlns:w16cid="http://schemas.microsoft.com/office/word/2016/wordml/cid" xmlns:w16="http://schemas.microsoft.com/office/word/2018/wordml" xmlns:w16du="http://schemas.microsoft.com/office/word/2023/wordml/word16du" xmlns:w16sdtdh="http://schemas.microsoft.com/office/word/2020/wordml/sdtdatahash" xmlns:w16se="http://schemas.microsoft.com/office/word/2015/wordml/symex" xmlns:wpg="http://schemas.microsoft.com/office/word/2010/wordprocessingGroup" xmlns:wpi="http://schemas.microsoft.com/office/word/2010/wordprocessingInk" xmlns:wne="http://schemas.microsoft.com/office/word/2006/wordml" xmlns:wps="http://schemas.microsoft.com/office/word/2010/wordprocessingShape" mc:Ignorable="w14 w15 w16se w16cid w16 w16cex w16sdtdh w16du wp14">
+  <w:numPicBullet w:numPicBulletId="0">
+    <w:pict>
+      <v:shapetype id="_x0000_t75" coordsize="21600,21600" o:spt="75" o:preferrelative="t" path="m@4@5l@4@11@9@11@9@5xe" filled="f" stroked="f">
+        <v:stroke joinstyle="miter"/>
+        <v:formulas>
+          <v:f eqn="if lineDrawn pixelLineWidth 0"/>
+          <v:f eqn="sum @0 1 0"/>
+          <v:f eqn="sum 0 0 @1"/>
+          <v:f eqn="prod @2 1 2"/>
+          <v:f eqn="prod @3 21600 pixelWidth"/>
+          <v:f eqn="prod @3 21600 pixelHeight"/>
+          <v:f eqn="sum @0 0 1"/>
+          <v:f eqn="prod @6 1 2"/>
+          <v:f eqn="prod @7 21600 pixelWidth"/>
+          <v:f eqn="sum @8 21600 0"/>
+          <v:f eqn="prod @7 21600 pixelHeight"/>
+          <v:f eqn="sum @10 21600 0"/>
+        </v:formulas>
+        <v:path o:extrusionok="f" gradientshapeok="t" o:connecttype="rect"/>
+        <o:lock v:ext="edit" aspectratio="t"/>
+      </v:shapetype>
+      <v:shape id="_x0000_i1034" type="#_x0000_t75" style="width:11.05pt;height:11.05pt" o:bullet="t">
+        <v:imagedata r:id="rId1" o:title="msoD6A3"/>
+      </v:shape>
+    </w:pict>
+  </w:numPicBullet>
   <w:abstractNum w:abstractNumId="0" w15:restartNumberingAfterBreak="0">
     <w:nsid w:val="048B7893"/>
     <w:multiLevelType w:val="hybridMultilevel"/>
@@ -1729,6 +1995,233 @@
     </w:lvl>
   </w:abstractNum>
   <w:abstractNum w:abstractNumId="2" w15:restartNumberingAfterBreak="0">
+    <w:nsid w:val="117433AB"/>
+    <w:multiLevelType w:val="hybridMultilevel"/>
+    <w:tmpl w:val="AD423A40"/>
+    <w:lvl w:ilvl="0" w:tplc="40090007">
+      <w:start w:val="1"/>
+      <w:numFmt w:val="bullet"/>
+      <w:lvlText w:val=""/>
+      <w:lvlPicBulletId w:val="0"/>
+      <w:lvlJc w:val="left"/>
+      <w:pPr>
+        <w:ind w:left="720" w:hanging="360"/>
+      </w:pPr>
+      <w:rPr>
+        <w:rFonts w:ascii="Symbol" w:hAnsi="Symbol" w:hint="default"/>
+      </w:rPr>
+    </w:lvl>
+    <w:lvl w:ilvl="1" w:tplc="40090003" w:tentative="1">
+      <w:start w:val="1"/>
+      <w:numFmt w:val="bullet"/>
+      <w:lvlText w:val="o"/>
+      <w:lvlJc w:val="left"/>
+      <w:pPr>
+        <w:ind w:left="1440" w:hanging="360"/>
+      </w:pPr>
+      <w:rPr>
+        <w:rFonts w:ascii="Courier New" w:hAnsi="Courier New" w:cs="Courier New" w:hint="default"/>
+      </w:rPr>
+    </w:lvl>
+    <w:lvl w:ilvl="2" w:tplc="40090005" w:tentative="1">
+      <w:start w:val="1"/>
+      <w:numFmt w:val="bullet"/>
+      <w:lvlText w:val=""/>
+      <w:lvlJc w:val="left"/>
+      <w:pPr>
+        <w:ind w:left="2160" w:hanging="360"/>
+      </w:pPr>
+      <w:rPr>
+        <w:rFonts w:ascii="Wingdings" w:hAnsi="Wingdings" w:hint="default"/>
+      </w:rPr>
+    </w:lvl>
+    <w:lvl w:ilvl="3" w:tplc="40090001" w:tentative="1">
+      <w:start w:val="1"/>
+      <w:numFmt w:val="bullet"/>
+      <w:lvlText w:val=""/>
+      <w:lvlJc w:val="left"/>
+      <w:pPr>
+        <w:ind w:left="2880" w:hanging="360"/>
+      </w:pPr>
+      <w:rPr>
+        <w:rFonts w:ascii="Symbol" w:hAnsi="Symbol" w:hint="default"/>
+      </w:rPr>
+    </w:lvl>
+    <w:lvl w:ilvl="4" w:tplc="40090003" w:tentative="1">
+      <w:start w:val="1"/>
+      <w:numFmt w:val="bullet"/>
+      <w:lvlText w:val="o"/>
+      <w:lvlJc w:val="left"/>
+      <w:pPr>
+        <w:ind w:left="3600" w:hanging="360"/>
+      </w:pPr>
+      <w:rPr>
+        <w:rFonts w:ascii="Courier New" w:hAnsi="Courier New" w:cs="Courier New" w:hint="default"/>
+      </w:rPr>
+    </w:lvl>
+    <w:lvl w:ilvl="5" w:tplc="40090005" w:tentative="1">
+      <w:start w:val="1"/>
+      <w:numFmt w:val="bullet"/>
+      <w:lvlText w:val=""/>
+      <w:lvlJc w:val="left"/>
+      <w:pPr>
+        <w:ind w:left="4320" w:hanging="360"/>
+      </w:pPr>
+      <w:rPr>
+        <w:rFonts w:ascii="Wingdings" w:hAnsi="Wingdings" w:hint="default"/>
+      </w:rPr>
+    </w:lvl>
+    <w:lvl w:ilvl="6" w:tplc="40090001" w:tentative="1">
+      <w:start w:val="1"/>
+      <w:numFmt w:val="bullet"/>
+      <w:lvlText w:val=""/>
+      <w:lvlJc w:val="left"/>
+      <w:pPr>
+        <w:ind w:left="5040" w:hanging="360"/>
+      </w:pPr>
+      <w:rPr>
+        <w:rFonts w:ascii="Symbol" w:hAnsi="Symbol" w:hint="default"/>
+      </w:rPr>
+    </w:lvl>
+    <w:lvl w:ilvl="7" w:tplc="40090003" w:tentative="1">
+      <w:start w:val="1"/>
+      <w:numFmt w:val="bullet"/>
+      <w:lvlText w:val="o"/>
+      <w:lvlJc w:val="left"/>
+      <w:pPr>
+        <w:ind w:left="5760" w:hanging="360"/>
+      </w:pPr>
+      <w:rPr>
+        <w:rFonts w:ascii="Courier New" w:hAnsi="Courier New" w:cs="Courier New" w:hint="default"/>
+      </w:rPr>
+    </w:lvl>
+    <w:lvl w:ilvl="8" w:tplc="40090005" w:tentative="1">
+      <w:start w:val="1"/>
+      <w:numFmt w:val="bullet"/>
+      <w:lvlText w:val=""/>
+      <w:lvlJc w:val="left"/>
+      <w:pPr>
+        <w:ind w:left="6480" w:hanging="360"/>
+      </w:pPr>
+      <w:rPr>
+        <w:rFonts w:ascii="Wingdings" w:hAnsi="Wingdings" w:hint="default"/>
+      </w:rPr>
+    </w:lvl>
+  </w:abstractNum>
+  <w:abstractNum w:abstractNumId="3" w15:restartNumberingAfterBreak="0">
+    <w:nsid w:val="167C4DD8"/>
+    <w:multiLevelType w:val="hybridMultilevel"/>
+    <w:tmpl w:val="5630CE16"/>
+    <w:lvl w:ilvl="0" w:tplc="40090001">
+      <w:start w:val="1"/>
+      <w:numFmt w:val="bullet"/>
+      <w:lvlText w:val=""/>
+      <w:lvlJc w:val="left"/>
+      <w:pPr>
+        <w:ind w:left="1440" w:hanging="360"/>
+      </w:pPr>
+      <w:rPr>
+        <w:rFonts w:ascii="Symbol" w:hAnsi="Symbol" w:hint="default"/>
+      </w:rPr>
+    </w:lvl>
+    <w:lvl w:ilvl="1" w:tplc="40090003" w:tentative="1">
+      <w:start w:val="1"/>
+      <w:numFmt w:val="bullet"/>
+      <w:lvlText w:val="o"/>
+      <w:lvlJc w:val="left"/>
+      <w:pPr>
+        <w:ind w:left="2160" w:hanging="360"/>
+      </w:pPr>
+      <w:rPr>
+        <w:rFonts w:ascii="Courier New" w:hAnsi="Courier New" w:cs="Courier New" w:hint="default"/>
+      </w:rPr>
+    </w:lvl>
+    <w:lvl w:ilvl="2" w:tplc="40090005" w:tentative="1">
+      <w:start w:val="1"/>
+      <w:numFmt w:val="bullet"/>
+      <w:lvlText w:val=""/>
+      <w:lvlJc w:val="left"/>
+      <w:pPr>
+        <w:ind w:left="2880" w:hanging="360"/>
+      </w:pPr>
+      <w:rPr>
+        <w:rFonts w:ascii="Wingdings" w:hAnsi="Wingdings" w:hint="default"/>
+      </w:rPr>
+    </w:lvl>
+    <w:lvl w:ilvl="3" w:tplc="40090001" w:tentative="1">
+      <w:start w:val="1"/>
+      <w:numFmt w:val="bullet"/>
+      <w:lvlText w:val=""/>
+      <w:lvlJc w:val="left"/>
+      <w:pPr>
+        <w:ind w:left="3600" w:hanging="360"/>
+      </w:pPr>
+      <w:rPr>
+        <w:rFonts w:ascii="Symbol" w:hAnsi="Symbol" w:hint="default"/>
+      </w:rPr>
+    </w:lvl>
+    <w:lvl w:ilvl="4" w:tplc="40090003" w:tentative="1">
+      <w:start w:val="1"/>
+      <w:numFmt w:val="bullet"/>
+      <w:lvlText w:val="o"/>
+      <w:lvlJc w:val="left"/>
+      <w:pPr>
+        <w:ind w:left="4320" w:hanging="360"/>
+      </w:pPr>
+      <w:rPr>
+        <w:rFonts w:ascii="Courier New" w:hAnsi="Courier New" w:cs="Courier New" w:hint="default"/>
+      </w:rPr>
+    </w:lvl>
+    <w:lvl w:ilvl="5" w:tplc="40090005" w:tentative="1">
+      <w:start w:val="1"/>
+      <w:numFmt w:val="bullet"/>
+      <w:lvlText w:val=""/>
+      <w:lvlJc w:val="left"/>
+      <w:pPr>
+        <w:ind w:left="5040" w:hanging="360"/>
+      </w:pPr>
+      <w:rPr>
+        <w:rFonts w:ascii="Wingdings" w:hAnsi="Wingdings" w:hint="default"/>
+      </w:rPr>
+    </w:lvl>
+    <w:lvl w:ilvl="6" w:tplc="40090001" w:tentative="1">
+      <w:start w:val="1"/>
+      <w:numFmt w:val="bullet"/>
+      <w:lvlText w:val=""/>
+      <w:lvlJc w:val="left"/>
+      <w:pPr>
+        <w:ind w:left="5760" w:hanging="360"/>
+      </w:pPr>
+      <w:rPr>
+        <w:rFonts w:ascii="Symbol" w:hAnsi="Symbol" w:hint="default"/>
+      </w:rPr>
+    </w:lvl>
+    <w:lvl w:ilvl="7" w:tplc="40090003" w:tentative="1">
+      <w:start w:val="1"/>
+      <w:numFmt w:val="bullet"/>
+      <w:lvlText w:val="o"/>
+      <w:lvlJc w:val="left"/>
+      <w:pPr>
+        <w:ind w:left="6480" w:hanging="360"/>
+      </w:pPr>
+      <w:rPr>
+        <w:rFonts w:ascii="Courier New" w:hAnsi="Courier New" w:cs="Courier New" w:hint="default"/>
+      </w:rPr>
+    </w:lvl>
+    <w:lvl w:ilvl="8" w:tplc="40090005" w:tentative="1">
+      <w:start w:val="1"/>
+      <w:numFmt w:val="bullet"/>
+      <w:lvlText w:val=""/>
+      <w:lvlJc w:val="left"/>
+      <w:pPr>
+        <w:ind w:left="7200" w:hanging="360"/>
+      </w:pPr>
+      <w:rPr>
+        <w:rFonts w:ascii="Wingdings" w:hAnsi="Wingdings" w:hint="default"/>
+      </w:rPr>
+    </w:lvl>
+  </w:abstractNum>
+  <w:abstractNum w:abstractNumId="4" w15:restartNumberingAfterBreak="0">
     <w:nsid w:val="16F14794"/>
     <w:multiLevelType w:val="hybridMultilevel"/>
     <w:tmpl w:val="81E496AA"/>
@@ -1814,7 +2307,93 @@
       </w:pPr>
     </w:lvl>
   </w:abstractNum>
-  <w:abstractNum w:abstractNumId="3" w15:restartNumberingAfterBreak="0">
+  <w:abstractNum w:abstractNumId="5" w15:restartNumberingAfterBreak="0">
+    <w:nsid w:val="3232743F"/>
+    <w:multiLevelType w:val="hybridMultilevel"/>
+    <w:tmpl w:val="D898EE72"/>
+    <w:lvl w:ilvl="0" w:tplc="4009000F">
+      <w:start w:val="1"/>
+      <w:numFmt w:val="decimal"/>
+      <w:lvlText w:val="%1."/>
+      <w:lvlJc w:val="left"/>
+      <w:pPr>
+        <w:ind w:left="720" w:hanging="360"/>
+      </w:pPr>
+    </w:lvl>
+    <w:lvl w:ilvl="1" w:tplc="40090019" w:tentative="1">
+      <w:start w:val="1"/>
+      <w:numFmt w:val="lowerLetter"/>
+      <w:lvlText w:val="%2."/>
+      <w:lvlJc w:val="left"/>
+      <w:pPr>
+        <w:ind w:left="1440" w:hanging="360"/>
+      </w:pPr>
+    </w:lvl>
+    <w:lvl w:ilvl="2" w:tplc="4009001B" w:tentative="1">
+      <w:start w:val="1"/>
+      <w:numFmt w:val="lowerRoman"/>
+      <w:lvlText w:val="%3."/>
+      <w:lvlJc w:val="right"/>
+      <w:pPr>
+        <w:ind w:left="2160" w:hanging="180"/>
+      </w:pPr>
+    </w:lvl>
+    <w:lvl w:ilvl="3" w:tplc="4009000F" w:tentative="1">
+      <w:start w:val="1"/>
+      <w:numFmt w:val="decimal"/>
+      <w:lvlText w:val="%4."/>
+      <w:lvlJc w:val="left"/>
+      <w:pPr>
+        <w:ind w:left="2880" w:hanging="360"/>
+      </w:pPr>
+    </w:lvl>
+    <w:lvl w:ilvl="4" w:tplc="40090019" w:tentative="1">
+      <w:start w:val="1"/>
+      <w:numFmt w:val="lowerLetter"/>
+      <w:lvlText w:val="%5."/>
+      <w:lvlJc w:val="left"/>
+      <w:pPr>
+        <w:ind w:left="3600" w:hanging="360"/>
+      </w:pPr>
+    </w:lvl>
+    <w:lvl w:ilvl="5" w:tplc="4009001B" w:tentative="1">
+      <w:start w:val="1"/>
+      <w:numFmt w:val="lowerRoman"/>
+      <w:lvlText w:val="%6."/>
+      <w:lvlJc w:val="right"/>
+      <w:pPr>
+        <w:ind w:left="4320" w:hanging="180"/>
+      </w:pPr>
+    </w:lvl>
+    <w:lvl w:ilvl="6" w:tplc="4009000F" w:tentative="1">
+      <w:start w:val="1"/>
+      <w:numFmt w:val="decimal"/>
+      <w:lvlText w:val="%7."/>
+      <w:lvlJc w:val="left"/>
+      <w:pPr>
+        <w:ind w:left="5040" w:hanging="360"/>
+      </w:pPr>
+    </w:lvl>
+    <w:lvl w:ilvl="7" w:tplc="40090019" w:tentative="1">
+      <w:start w:val="1"/>
+      <w:numFmt w:val="lowerLetter"/>
+      <w:lvlText w:val="%8."/>
+      <w:lvlJc w:val="left"/>
+      <w:pPr>
+        <w:ind w:left="5760" w:hanging="360"/>
+      </w:pPr>
+    </w:lvl>
+    <w:lvl w:ilvl="8" w:tplc="4009001B" w:tentative="1">
+      <w:start w:val="1"/>
+      <w:numFmt w:val="lowerRoman"/>
+      <w:lvlText w:val="%9."/>
+      <w:lvlJc w:val="right"/>
+      <w:pPr>
+        <w:ind w:left="6480" w:hanging="180"/>
+      </w:pPr>
+    </w:lvl>
+  </w:abstractNum>
+  <w:abstractNum w:abstractNumId="6" w15:restartNumberingAfterBreak="0">
     <w:nsid w:val="49CB2CF9"/>
     <w:multiLevelType w:val="hybridMultilevel"/>
     <w:tmpl w:val="ECAC00E4"/>
@@ -1900,7 +2479,120 @@
       </w:pPr>
     </w:lvl>
   </w:abstractNum>
-  <w:abstractNum w:abstractNumId="4" w15:restartNumberingAfterBreak="0">
+  <w:abstractNum w:abstractNumId="7" w15:restartNumberingAfterBreak="0">
+    <w:nsid w:val="63FB53B0"/>
+    <w:multiLevelType w:val="hybridMultilevel"/>
+    <w:tmpl w:val="F78EB208"/>
+    <w:lvl w:ilvl="0" w:tplc="4009000B">
+      <w:start w:val="1"/>
+      <w:numFmt w:val="bullet"/>
+      <w:lvlText w:val=""/>
+      <w:lvlJc w:val="left"/>
+      <w:pPr>
+        <w:ind w:left="1440" w:hanging="360"/>
+      </w:pPr>
+      <w:rPr>
+        <w:rFonts w:ascii="Wingdings" w:hAnsi="Wingdings" w:hint="default"/>
+      </w:rPr>
+    </w:lvl>
+    <w:lvl w:ilvl="1" w:tplc="40090003" w:tentative="1">
+      <w:start w:val="1"/>
+      <w:numFmt w:val="bullet"/>
+      <w:lvlText w:val="o"/>
+      <w:lvlJc w:val="left"/>
+      <w:pPr>
+        <w:ind w:left="2160" w:hanging="360"/>
+      </w:pPr>
+      <w:rPr>
+        <w:rFonts w:ascii="Courier New" w:hAnsi="Courier New" w:cs="Courier New" w:hint="default"/>
+      </w:rPr>
+    </w:lvl>
+    <w:lvl w:ilvl="2" w:tplc="40090005" w:tentative="1">
+      <w:start w:val="1"/>
+      <w:numFmt w:val="bullet"/>
+      <w:lvlText w:val=""/>
+      <w:lvlJc w:val="left"/>
+      <w:pPr>
+        <w:ind w:left="2880" w:hanging="360"/>
+      </w:pPr>
+      <w:rPr>
+        <w:rFonts w:ascii="Wingdings" w:hAnsi="Wingdings" w:hint="default"/>
+      </w:rPr>
+    </w:lvl>
+    <w:lvl w:ilvl="3" w:tplc="40090001" w:tentative="1">
+      <w:start w:val="1"/>
+      <w:numFmt w:val="bullet"/>
+      <w:lvlText w:val=""/>
+      <w:lvlJc w:val="left"/>
+      <w:pPr>
+        <w:ind w:left="3600" w:hanging="360"/>
+      </w:pPr>
+      <w:rPr>
+        <w:rFonts w:ascii="Symbol" w:hAnsi="Symbol" w:hint="default"/>
+      </w:rPr>
+    </w:lvl>
+    <w:lvl w:ilvl="4" w:tplc="40090003" w:tentative="1">
+      <w:start w:val="1"/>
+      <w:numFmt w:val="bullet"/>
+      <w:lvlText w:val="o"/>
+      <w:lvlJc w:val="left"/>
+      <w:pPr>
+        <w:ind w:left="4320" w:hanging="360"/>
+      </w:pPr>
+      <w:rPr>
+        <w:rFonts w:ascii="Courier New" w:hAnsi="Courier New" w:cs="Courier New" w:hint="default"/>
+      </w:rPr>
+    </w:lvl>
+    <w:lvl w:ilvl="5" w:tplc="40090005" w:tentative="1">
+      <w:start w:val="1"/>
+      <w:numFmt w:val="bullet"/>
+      <w:lvlText w:val=""/>
+      <w:lvlJc w:val="left"/>
+      <w:pPr>
+        <w:ind w:left="5040" w:hanging="360"/>
+      </w:pPr>
+      <w:rPr>
+        <w:rFonts w:ascii="Wingdings" w:hAnsi="Wingdings" w:hint="default"/>
+      </w:rPr>
+    </w:lvl>
+    <w:lvl w:ilvl="6" w:tplc="40090001" w:tentative="1">
+      <w:start w:val="1"/>
+      <w:numFmt w:val="bullet"/>
+      <w:lvlText w:val=""/>
+      <w:lvlJc w:val="left"/>
+      <w:pPr>
+        <w:ind w:left="5760" w:hanging="360"/>
+      </w:pPr>
+      <w:rPr>
+        <w:rFonts w:ascii="Symbol" w:hAnsi="Symbol" w:hint="default"/>
+      </w:rPr>
+    </w:lvl>
+    <w:lvl w:ilvl="7" w:tplc="40090003" w:tentative="1">
+      <w:start w:val="1"/>
+      <w:numFmt w:val="bullet"/>
+      <w:lvlText w:val="o"/>
+      <w:lvlJc w:val="left"/>
+      <w:pPr>
+        <w:ind w:left="6480" w:hanging="360"/>
+      </w:pPr>
+      <w:rPr>
+        <w:rFonts w:ascii="Courier New" w:hAnsi="Courier New" w:cs="Courier New" w:hint="default"/>
+      </w:rPr>
+    </w:lvl>
+    <w:lvl w:ilvl="8" w:tplc="40090005" w:tentative="1">
+      <w:start w:val="1"/>
+      <w:numFmt w:val="bullet"/>
+      <w:lvlText w:val=""/>
+      <w:lvlJc w:val="left"/>
+      <w:pPr>
+        <w:ind w:left="7200" w:hanging="360"/>
+      </w:pPr>
+      <w:rPr>
+        <w:rFonts w:ascii="Wingdings" w:hAnsi="Wingdings" w:hint="default"/>
+      </w:rPr>
+    </w:lvl>
+  </w:abstractNum>
+  <w:abstractNum w:abstractNumId="8" w15:restartNumberingAfterBreak="0">
     <w:nsid w:val="6F0322B9"/>
     <w:multiLevelType w:val="hybridMultilevel"/>
     <w:tmpl w:val="937213BE"/>
@@ -2013,10 +2705,10 @@
       </w:rPr>
     </w:lvl>
   </w:abstractNum>
-  <w:abstractNum w:abstractNumId="5" w15:restartNumberingAfterBreak="0">
+  <w:abstractNum w:abstractNumId="9" w15:restartNumberingAfterBreak="0">
     <w:nsid w:val="6F8044CD"/>
     <w:multiLevelType w:val="hybridMultilevel"/>
-    <w:tmpl w:val="C9822D20"/>
+    <w:tmpl w:val="F2DA3606"/>
     <w:lvl w:ilvl="0" w:tplc="4009000B">
       <w:start w:val="1"/>
       <w:numFmt w:val="bullet"/>
@@ -2126,7 +2818,7 @@
       </w:rPr>
     </w:lvl>
   </w:abstractNum>
-  <w:abstractNum w:abstractNumId="6" w15:restartNumberingAfterBreak="0">
+  <w:abstractNum w:abstractNumId="10" w15:restartNumberingAfterBreak="0">
     <w:nsid w:val="75B45785"/>
     <w:multiLevelType w:val="hybridMultilevel"/>
     <w:tmpl w:val="2E7A7530"/>
@@ -2216,10 +2908,10 @@
       </w:pPr>
     </w:lvl>
   </w:abstractNum>
-  <w:abstractNum w:abstractNumId="7" w15:restartNumberingAfterBreak="0">
+  <w:abstractNum w:abstractNumId="11" w15:restartNumberingAfterBreak="0">
     <w:nsid w:val="79451B83"/>
     <w:multiLevelType w:val="hybridMultilevel"/>
-    <w:tmpl w:val="46546D60"/>
+    <w:tmpl w:val="BBECE010"/>
     <w:lvl w:ilvl="0" w:tplc="40090001">
       <w:start w:val="1"/>
       <w:numFmt w:val="bullet"/>
@@ -2329,7 +3021,7 @@
       </w:rPr>
     </w:lvl>
   </w:abstractNum>
-  <w:abstractNum w:abstractNumId="8" w15:restartNumberingAfterBreak="0">
+  <w:abstractNum w:abstractNumId="12" w15:restartNumberingAfterBreak="0">
     <w:nsid w:val="7C192F96"/>
     <w:multiLevelType w:val="hybridMultilevel"/>
     <w:tmpl w:val="76D8CA9E"/>
@@ -2443,31 +3135,43 @@
     </w:lvl>
   </w:abstractNum>
   <w:num w:numId="1" w16cid:durableId="599946300">
+    <w:abstractNumId w:val="12"/>
+  </w:num>
+  <w:num w:numId="2" w16cid:durableId="2094426191">
     <w:abstractNumId w:val="8"/>
   </w:num>
-  <w:num w:numId="2" w16cid:durableId="2094426191">
-    <w:abstractNumId w:val="4"/>
-  </w:num>
   <w:num w:numId="3" w16cid:durableId="1043941313">
-    <w:abstractNumId w:val="5"/>
+    <w:abstractNumId w:val="9"/>
   </w:num>
   <w:num w:numId="4" w16cid:durableId="937176033">
     <w:abstractNumId w:val="1"/>
   </w:num>
   <w:num w:numId="5" w16cid:durableId="587421194">
-    <w:abstractNumId w:val="7"/>
+    <w:abstractNumId w:val="11"/>
   </w:num>
   <w:num w:numId="6" w16cid:durableId="331104491">
-    <w:abstractNumId w:val="3"/>
+    <w:abstractNumId w:val="6"/>
   </w:num>
   <w:num w:numId="7" w16cid:durableId="490214391">
-    <w:abstractNumId w:val="2"/>
+    <w:abstractNumId w:val="4"/>
   </w:num>
   <w:num w:numId="8" w16cid:durableId="2025669089">
     <w:abstractNumId w:val="0"/>
   </w:num>
   <w:num w:numId="9" w16cid:durableId="585922734">
-    <w:abstractNumId w:val="6"/>
+    <w:abstractNumId w:val="10"/>
+  </w:num>
+  <w:num w:numId="10" w16cid:durableId="1894266437">
+    <w:abstractNumId w:val="5"/>
+  </w:num>
+  <w:num w:numId="11" w16cid:durableId="1446580784">
+    <w:abstractNumId w:val="7"/>
+  </w:num>
+  <w:num w:numId="12" w16cid:durableId="193420724">
+    <w:abstractNumId w:val="3"/>
+  </w:num>
+  <w:num w:numId="13" w16cid:durableId="422141778">
+    <w:abstractNumId w:val="2"/>
   </w:num>
 </w:numbering>
 </file>
@@ -2876,6 +3580,7 @@
   <w:style w:type="character" w:default="1" w:styleId="DefaultParagraphFont">
     <w:name w:val="Default Paragraph Font"/>
     <w:uiPriority w:val="1"/>
+    <w:semiHidden/>
     <w:unhideWhenUsed/>
   </w:style>
   <w:style w:type="table" w:default="1" w:styleId="TableNormal">

--- a/AWS-DOCUMENT.docx
+++ b/AWS-DOCUMENT.docx
@@ -539,7 +539,6 @@
           <w:lang w:val="en-US"/>
         </w:rPr>
       </w:pPr>
-      <w:proofErr w:type="spellStart"/>
       <w:r>
         <w:rPr>
           <w:lang w:val="en-US"/>
@@ -550,14 +549,7 @@
         <w:rPr>
           <w:lang w:val="en-US"/>
         </w:rPr>
-        <w:t>norder</w:t>
-      </w:r>
-      <w:proofErr w:type="spellEnd"/>
-      <w:r>
-        <w:rPr>
-          <w:lang w:val="en-US"/>
-        </w:rPr>
-        <w:t xml:space="preserve"> to create </w:t>
+        <w:t xml:space="preserve">norder to create </w:t>
       </w:r>
       <w:r>
         <w:rPr>
@@ -813,31 +805,15 @@
         <w:rPr>
           <w:lang w:val="en-US"/>
         </w:rPr>
-        <w:t xml:space="preserve">Then </w:t>
-      </w:r>
-      <w:proofErr w:type="gramStart"/>
-      <w:r>
-        <w:rPr>
-          <w:lang w:val="en-US"/>
-        </w:rPr>
-        <w:t xml:space="preserve">select </w:t>
-      </w:r>
-      <w:r>
-        <w:rPr>
-          <w:b/>
-          <w:bCs/>
-          <w:lang w:val="en-US"/>
-        </w:rPr>
-        <w:t>.PPK</w:t>
-      </w:r>
-      <w:proofErr w:type="gramEnd"/>
-      <w:r>
-        <w:rPr>
-          <w:b/>
-          <w:bCs/>
-          <w:lang w:val="en-US"/>
-        </w:rPr>
-        <w:t xml:space="preserve">{Only for PUTTY} OR .PEM{For </w:t>
+        <w:t xml:space="preserve">Then select </w:t>
+      </w:r>
+      <w:r>
+        <w:rPr>
+          <w:b/>
+          <w:bCs/>
+          <w:lang w:val="en-US"/>
+        </w:rPr>
+        <w:t xml:space="preserve">.PPK{Only for PUTTY} OR .PEM{For </w:t>
       </w:r>
       <w:r>
         <w:rPr>
@@ -859,16 +835,8 @@
         <w:rPr>
           <w:lang w:val="en-US"/>
         </w:rPr>
-        <w:t xml:space="preserve">ex: - </w:t>
-      </w:r>
-      <w:proofErr w:type="spellStart"/>
-      <w:r>
-        <w:rPr>
-          <w:lang w:val="en-US"/>
-        </w:rPr>
-        <w:t>MobaXterm</w:t>
-      </w:r>
-      <w:proofErr w:type="spellEnd"/>
+        <w:t>ex: - MobaXterm</w:t>
+      </w:r>
       <w:r>
         <w:rPr>
           <w:b/>
@@ -935,43 +903,7 @@
           <w:bCs/>
           <w:lang w:val="en-US"/>
         </w:rPr>
-        <w:t>ssh -</w:t>
-      </w:r>
-      <w:proofErr w:type="spellStart"/>
-      <w:r>
-        <w:rPr>
-          <w:b/>
-          <w:bCs/>
-          <w:lang w:val="en-US"/>
-        </w:rPr>
-        <w:t>i</w:t>
-      </w:r>
-      <w:proofErr w:type="spellEnd"/>
-      <w:r>
-        <w:rPr>
-          <w:b/>
-          <w:bCs/>
-          <w:lang w:val="en-US"/>
-        </w:rPr>
-        <w:t xml:space="preserve"> </w:t>
-      </w:r>
-      <w:proofErr w:type="spellStart"/>
-      <w:r>
-        <w:rPr>
-          <w:b/>
-          <w:bCs/>
-          <w:lang w:val="en-US"/>
-        </w:rPr>
-        <w:t>example.pem</w:t>
-      </w:r>
-      <w:proofErr w:type="spellEnd"/>
-      <w:r>
-        <w:rPr>
-          <w:b/>
-          <w:bCs/>
-          <w:lang w:val="en-US"/>
-        </w:rPr>
-        <w:t xml:space="preserve"> ubuntu@public_ip_of_ec2instance</w:t>
+        <w:t>ssh -i example.pem ubuntu@public_ip_of_ec2instance</w:t>
       </w:r>
       <w:r>
         <w:rPr>
@@ -999,21 +931,7 @@
         <w:rPr>
           <w:lang w:val="en-US"/>
         </w:rPr>
-        <w:t>For this we need to be in the location where this particular .</w:t>
-      </w:r>
-      <w:proofErr w:type="spellStart"/>
-      <w:r>
-        <w:rPr>
-          <w:lang w:val="en-US"/>
-        </w:rPr>
-        <w:t>pem</w:t>
-      </w:r>
-      <w:proofErr w:type="spellEnd"/>
-      <w:r>
-        <w:rPr>
-          <w:lang w:val="en-US"/>
-        </w:rPr>
-        <w:t xml:space="preserve"> file exists</w:t>
+        <w:t>For this we need to be in the location where this particular .pem file exists</w:t>
       </w:r>
     </w:p>
     <w:p>
@@ -1031,39 +949,15 @@
         <w:rPr>
           <w:lang w:val="en-US"/>
         </w:rPr>
-        <w:t>If it shows “permissions are too open” then change the permissions of the .</w:t>
-      </w:r>
-      <w:proofErr w:type="spellStart"/>
-      <w:r>
-        <w:rPr>
-          <w:lang w:val="en-US"/>
-        </w:rPr>
-        <w:t>pem</w:t>
-      </w:r>
-      <w:proofErr w:type="spellEnd"/>
-      <w:r>
-        <w:rPr>
-          <w:lang w:val="en-US"/>
-        </w:rPr>
-        <w:t xml:space="preserve"> file using </w:t>
-      </w:r>
-      <w:proofErr w:type="spellStart"/>
-      <w:r>
-        <w:rPr>
-          <w:b/>
-          <w:bCs/>
-          <w:lang w:val="en-US"/>
-        </w:rPr>
-        <w:t>chmod</w:t>
-      </w:r>
-      <w:proofErr w:type="spellEnd"/>
-      <w:r>
-        <w:rPr>
-          <w:b/>
-          <w:bCs/>
-          <w:lang w:val="en-US"/>
-        </w:rPr>
-        <w:t xml:space="preserve"> 777 filename</w:t>
+        <w:t xml:space="preserve">If it shows “permissions are too open” then change the permissions of the .pem file using </w:t>
+      </w:r>
+      <w:r>
+        <w:rPr>
+          <w:b/>
+          <w:bCs/>
+          <w:lang w:val="en-US"/>
+        </w:rPr>
+        <w:t>chmod 777 filename</w:t>
       </w:r>
     </w:p>
     <w:p>
@@ -1079,7 +973,6 @@
           <w:lang w:val="en-US"/>
         </w:rPr>
       </w:pPr>
-      <w:proofErr w:type="gramStart"/>
       <w:r>
         <w:rPr>
           <w:b/>
@@ -1094,9 +987,8 @@
           <w:bCs/>
           <w:lang w:val="en-US"/>
         </w:rPr>
-        <w:t>(</w:t>
-      </w:r>
-      <w:proofErr w:type="gramEnd"/>
+        <w:t xml:space="preserve"> (</w:t>
+      </w:r>
       <w:r>
         <w:rPr>
           <w:b/>
@@ -1199,21 +1091,7 @@
         <w:rPr>
           <w:lang w:val="en-US"/>
         </w:rPr>
-        <w:t xml:space="preserve"> of VPC that divide the </w:t>
-      </w:r>
-      <w:proofErr w:type="spellStart"/>
-      <w:r>
-        <w:rPr>
-          <w:lang w:val="en-US"/>
-        </w:rPr>
-        <w:t>ip</w:t>
-      </w:r>
-      <w:proofErr w:type="spellEnd"/>
-      <w:r>
-        <w:rPr>
-          <w:lang w:val="en-US"/>
-        </w:rPr>
-        <w:t xml:space="preserve"> address range. Public subnet is accessible from the internet.</w:t>
+        <w:t xml:space="preserve"> of VPC that divide the ip address range. Public subnet is accessible from the internet.</w:t>
       </w:r>
     </w:p>
     <w:p>
@@ -1338,21 +1216,7 @@
         <w:rPr>
           <w:lang w:val="en-US"/>
         </w:rPr>
-        <w:t xml:space="preserve"> of VPC that divide the </w:t>
-      </w:r>
-      <w:proofErr w:type="spellStart"/>
-      <w:r>
-        <w:rPr>
-          <w:lang w:val="en-US"/>
-        </w:rPr>
-        <w:t>ip</w:t>
-      </w:r>
-      <w:proofErr w:type="spellEnd"/>
-      <w:r>
-        <w:rPr>
-          <w:lang w:val="en-US"/>
-        </w:rPr>
-        <w:t xml:space="preserve"> address range. Private subnet is not accessible from the internet.</w:t>
+        <w:t xml:space="preserve"> of VPC that divide the ip address range. Private subnet is not accessible from the internet.</w:t>
       </w:r>
     </w:p>
     <w:p>
@@ -1380,15 +1244,7 @@
         <w:t xml:space="preserve"> </w:t>
       </w:r>
       <w:r>
-        <w:t xml:space="preserve">Allow instances in a private subnet to connect to the internet or other AWS services, but prevent the internet from initiating connections with the instances. Masked </w:t>
-      </w:r>
-      <w:proofErr w:type="spellStart"/>
-      <w:r>
-        <w:t>ip</w:t>
-      </w:r>
-      <w:proofErr w:type="spellEnd"/>
-      <w:r>
-        <w:t xml:space="preserve"> will be used to connect to internet</w:t>
+        <w:t>Allow instances in a private subnet to connect to the internet or other AWS services, but prevent the internet from initiating connections with the instances. Masked ip will be used to connect to internet</w:t>
       </w:r>
     </w:p>
     <w:p>
@@ -1419,10 +1275,7 @@
         <w:t xml:space="preserve">A </w:t>
       </w:r>
       <w:r>
-        <w:t>virtual firewalls that control the inbound and outbound traffic to and from our AWS resources, such as EC2 instances</w:t>
-      </w:r>
-      <w:r>
-        <w:t>. Allowing us to define the rules that permits</w:t>
+        <w:t>virtual firewalls that control the inbound and outbound traffic to and from our AWS resources, such as EC2 instances. Allowing us to define the rules that permits</w:t>
       </w:r>
       <w:r>
         <w:t xml:space="preserve"> </w:t>
@@ -1552,16 +1405,14 @@
           <w:lang w:val="en-US"/>
         </w:rPr>
       </w:pPr>
-      <w:proofErr w:type="gramStart"/>
-      <w:r>
-        <w:rPr>
-          <w:b/>
-          <w:bCs/>
-          <w:lang w:val="en-US"/>
-        </w:rPr>
-        <w:t>NACL(</w:t>
-      </w:r>
-      <w:proofErr w:type="gramEnd"/>
+      <w:r>
+        <w:rPr>
+          <w:b/>
+          <w:bCs/>
+          <w:lang w:val="en-US"/>
+        </w:rPr>
+        <w:t>NACL (</w:t>
+      </w:r>
       <w:r>
         <w:rPr>
           <w:b/>
@@ -1628,17 +1479,23 @@
           <w:color w:val="FF0000"/>
           <w:lang w:val="en-US"/>
         </w:rPr>
-        <w:t xml:space="preserve">NACL acts as the first level of defense and security groups acts as the second level of </w:t>
-      </w:r>
-      <w:r>
+        <w:t>NACL acts as the first level of defense and security groups acts as the second level of defense.</w:t>
+      </w:r>
+    </w:p>
+    <w:p>
+      <w:pPr>
+        <w:pStyle w:val="ListParagraph"/>
+        <w:numPr>
+          <w:ilvl w:val="0"/>
+          <w:numId w:val="13"/>
+        </w:numPr>
         <w:rPr>
           <w:b/>
           <w:bCs/>
           <w:color w:val="FF0000"/>
           <w:lang w:val="en-US"/>
         </w:rPr>
-        <w:t>defense</w:t>
-      </w:r>
+      </w:pPr>
       <w:r>
         <w:rPr>
           <w:b/>
@@ -1646,31 +1503,124 @@
           <w:color w:val="FF0000"/>
           <w:lang w:val="en-US"/>
         </w:rPr>
-        <w:t>.</w:t>
-      </w:r>
-    </w:p>
-    <w:p>
-      <w:pPr>
-        <w:pStyle w:val="ListParagraph"/>
-        <w:numPr>
-          <w:ilvl w:val="0"/>
-          <w:numId w:val="13"/>
-        </w:numPr>
-        <w:rPr>
-          <w:b/>
-          <w:bCs/>
-          <w:color w:val="FF0000"/>
-          <w:lang w:val="en-US"/>
-        </w:rPr>
-      </w:pPr>
-      <w:r>
-        <w:rPr>
-          <w:b/>
-          <w:bCs/>
-          <w:color w:val="FF0000"/>
-          <w:lang w:val="en-US"/>
-        </w:rPr>
         <w:t>NACL is with the VPC and security groups are with ec2 instances</w:t>
+      </w:r>
+    </w:p>
+    <w:p>
+      <w:pPr>
+        <w:pStyle w:val="ListParagraph"/>
+        <w:numPr>
+          <w:ilvl w:val="0"/>
+          <w:numId w:val="3"/>
+        </w:numPr>
+        <w:rPr>
+          <w:b/>
+          <w:bCs/>
+          <w:lang w:val="en-US"/>
+        </w:rPr>
+      </w:pPr>
+      <w:r>
+        <w:rPr>
+          <w:b/>
+          <w:bCs/>
+          <w:lang w:val="en-US"/>
+        </w:rPr>
+        <w:t>ROU</w:t>
+      </w:r>
+      <w:r>
+        <w:rPr>
+          <w:b/>
+          <w:bCs/>
+          <w:lang w:val="en-US"/>
+        </w:rPr>
+        <w:t>TE 53: -</w:t>
+      </w:r>
+      <w:r>
+        <w:rPr>
+          <w:b/>
+          <w:bCs/>
+        </w:rPr>
+        <w:t xml:space="preserve"> </w:t>
+      </w:r>
+      <w:r>
+        <w:t xml:space="preserve">It is a domain name system </w:t>
+      </w:r>
+      <w:r>
+        <w:rPr>
+          <w:b/>
+          <w:bCs/>
+        </w:rPr>
+        <w:t xml:space="preserve">(DNS). </w:t>
+      </w:r>
+      <w:r>
+        <w:t xml:space="preserve">With which we can use the domain names like </w:t>
+      </w:r>
+      <w:r>
+        <w:rPr>
+          <w:b/>
+          <w:bCs/>
+        </w:rPr>
+        <w:t>www.example.com</w:t>
+      </w:r>
+      <w:r>
+        <w:rPr>
+          <w:b/>
+          <w:bCs/>
+        </w:rPr>
+        <w:t xml:space="preserve"> </w:t>
+      </w:r>
+      <w:r>
+        <w:t>instead of</w:t>
+      </w:r>
+      <w:r>
+        <w:t xml:space="preserve"> </w:t>
+      </w:r>
+      <w:r>
+        <w:rPr>
+          <w:b/>
+          <w:bCs/>
+        </w:rPr>
+        <w:t>numeric IP address</w:t>
+      </w:r>
+    </w:p>
+    <w:p>
+      <w:pPr>
+        <w:pStyle w:val="ListParagraph"/>
+        <w:numPr>
+          <w:ilvl w:val="0"/>
+          <w:numId w:val="14"/>
+        </w:numPr>
+        <w:rPr>
+          <w:b/>
+          <w:bCs/>
+          <w:lang w:val="en-US"/>
+        </w:rPr>
+      </w:pPr>
+      <w:r>
+        <w:t xml:space="preserve">Allows </w:t>
+      </w:r>
+      <w:r>
+        <w:t>us</w:t>
+      </w:r>
+      <w:r>
+        <w:t xml:space="preserve"> to register new domain names or transfer existing domain names into Route 53.</w:t>
+      </w:r>
+    </w:p>
+    <w:p>
+      <w:pPr>
+        <w:pStyle w:val="ListParagraph"/>
+        <w:numPr>
+          <w:ilvl w:val="0"/>
+          <w:numId w:val="14"/>
+        </w:numPr>
+        <w:rPr>
+          <w:b/>
+          <w:bCs/>
+          <w:lang w:val="en-US"/>
+        </w:rPr>
+      </w:pPr>
+      <w:r>
+        <w:t>Continuously monitors the health of our application endpoints.</w:t>
       </w:r>
     </w:p>
     <w:sectPr>
@@ -1790,7 +1740,7 @@
         <v:path o:extrusionok="f" gradientshapeok="t" o:connecttype="rect"/>
         <o:lock v:ext="edit" aspectratio="t"/>
       </v:shapetype>
-      <v:shape id="_x0000_i1034" type="#_x0000_t75" style="width:11.05pt;height:11.05pt" o:bullet="t">
+      <v:shape id="_x0000_i1062" type="#_x0000_t75" style="width:11.05pt;height:11.05pt" o:bullet="t">
         <v:imagedata r:id="rId1" o:title="msoD6A3"/>
       </v:shape>
     </w:pict>
@@ -2005,7 +1955,7 @@
       <w:lvlPicBulletId w:val="0"/>
       <w:lvlJc w:val="left"/>
       <w:pPr>
-        <w:ind w:left="720" w:hanging="360"/>
+        <w:ind w:left="1440" w:hanging="360"/>
       </w:pPr>
       <w:rPr>
         <w:rFonts w:ascii="Symbol" w:hAnsi="Symbol" w:hint="default"/>
@@ -2017,7 +1967,7 @@
       <w:lvlText w:val="o"/>
       <w:lvlJc w:val="left"/>
       <w:pPr>
-        <w:ind w:left="1440" w:hanging="360"/>
+        <w:ind w:left="2160" w:hanging="360"/>
       </w:pPr>
       <w:rPr>
         <w:rFonts w:ascii="Courier New" w:hAnsi="Courier New" w:cs="Courier New" w:hint="default"/>
@@ -2029,7 +1979,7 @@
       <w:lvlText w:val=""/>
       <w:lvlJc w:val="left"/>
       <w:pPr>
-        <w:ind w:left="2160" w:hanging="360"/>
+        <w:ind w:left="2880" w:hanging="360"/>
       </w:pPr>
       <w:rPr>
         <w:rFonts w:ascii="Wingdings" w:hAnsi="Wingdings" w:hint="default"/>
@@ -2041,7 +1991,7 @@
       <w:lvlText w:val=""/>
       <w:lvlJc w:val="left"/>
       <w:pPr>
-        <w:ind w:left="2880" w:hanging="360"/>
+        <w:ind w:left="3600" w:hanging="360"/>
       </w:pPr>
       <w:rPr>
         <w:rFonts w:ascii="Symbol" w:hAnsi="Symbol" w:hint="default"/>
@@ -2053,7 +2003,7 @@
       <w:lvlText w:val="o"/>
       <w:lvlJc w:val="left"/>
       <w:pPr>
-        <w:ind w:left="3600" w:hanging="360"/>
+        <w:ind w:left="4320" w:hanging="360"/>
       </w:pPr>
       <w:rPr>
         <w:rFonts w:ascii="Courier New" w:hAnsi="Courier New" w:cs="Courier New" w:hint="default"/>
@@ -2065,7 +2015,7 @@
       <w:lvlText w:val=""/>
       <w:lvlJc w:val="left"/>
       <w:pPr>
-        <w:ind w:left="4320" w:hanging="360"/>
+        <w:ind w:left="5040" w:hanging="360"/>
       </w:pPr>
       <w:rPr>
         <w:rFonts w:ascii="Wingdings" w:hAnsi="Wingdings" w:hint="default"/>
@@ -2077,7 +2027,7 @@
       <w:lvlText w:val=""/>
       <w:lvlJc w:val="left"/>
       <w:pPr>
-        <w:ind w:left="5040" w:hanging="360"/>
+        <w:ind w:left="5760" w:hanging="360"/>
       </w:pPr>
       <w:rPr>
         <w:rFonts w:ascii="Symbol" w:hAnsi="Symbol" w:hint="default"/>
@@ -2089,7 +2039,7 @@
       <w:lvlText w:val="o"/>
       <w:lvlJc w:val="left"/>
       <w:pPr>
-        <w:ind w:left="5760" w:hanging="360"/>
+        <w:ind w:left="6480" w:hanging="360"/>
       </w:pPr>
       <w:rPr>
         <w:rFonts w:ascii="Courier New" w:hAnsi="Courier New" w:cs="Courier New" w:hint="default"/>
@@ -2101,7 +2051,7 @@
       <w:lvlText w:val=""/>
       <w:lvlJc w:val="left"/>
       <w:pPr>
-        <w:ind w:left="6480" w:hanging="360"/>
+        <w:ind w:left="7200" w:hanging="360"/>
       </w:pPr>
       <w:rPr>
         <w:rFonts w:ascii="Wingdings" w:hAnsi="Wingdings" w:hint="default"/>
@@ -2708,17 +2658,18 @@
   <w:abstractNum w:abstractNumId="9" w15:restartNumberingAfterBreak="0">
     <w:nsid w:val="6F8044CD"/>
     <w:multiLevelType w:val="hybridMultilevel"/>
-    <w:tmpl w:val="F2DA3606"/>
-    <w:lvl w:ilvl="0" w:tplc="4009000B">
+    <w:tmpl w:val="7160D9B4"/>
+    <w:lvl w:ilvl="0" w:tplc="5FB4D88A">
       <w:start w:val="1"/>
       <w:numFmt w:val="bullet"/>
       <w:lvlText w:val=""/>
       <w:lvlJc w:val="left"/>
       <w:pPr>
-        <w:ind w:left="720" w:hanging="360"/>
+        <w:ind w:left="643" w:hanging="360"/>
       </w:pPr>
       <w:rPr>
         <w:rFonts w:ascii="Wingdings" w:hAnsi="Wingdings" w:hint="default"/>
+        <w:color w:val="auto"/>
       </w:rPr>
     </w:lvl>
     <w:lvl w:ilvl="1" w:tplc="40090003" w:tentative="1">
@@ -3128,6 +3079,119 @@
       <w:lvlJc w:val="left"/>
       <w:pPr>
         <w:ind w:left="6480" w:hanging="360"/>
+      </w:pPr>
+      <w:rPr>
+        <w:rFonts w:ascii="Wingdings" w:hAnsi="Wingdings" w:hint="default"/>
+      </w:rPr>
+    </w:lvl>
+  </w:abstractNum>
+  <w:abstractNum w:abstractNumId="13" w15:restartNumberingAfterBreak="0">
+    <w:nsid w:val="7E6E1D49"/>
+    <w:multiLevelType w:val="hybridMultilevel"/>
+    <w:tmpl w:val="61CE99CC"/>
+    <w:lvl w:ilvl="0" w:tplc="40090001">
+      <w:start w:val="1"/>
+      <w:numFmt w:val="bullet"/>
+      <w:lvlText w:val=""/>
+      <w:lvlJc w:val="left"/>
+      <w:pPr>
+        <w:ind w:left="1363" w:hanging="360"/>
+      </w:pPr>
+      <w:rPr>
+        <w:rFonts w:ascii="Symbol" w:hAnsi="Symbol" w:hint="default"/>
+      </w:rPr>
+    </w:lvl>
+    <w:lvl w:ilvl="1" w:tplc="40090003" w:tentative="1">
+      <w:start w:val="1"/>
+      <w:numFmt w:val="bullet"/>
+      <w:lvlText w:val="o"/>
+      <w:lvlJc w:val="left"/>
+      <w:pPr>
+        <w:ind w:left="2083" w:hanging="360"/>
+      </w:pPr>
+      <w:rPr>
+        <w:rFonts w:ascii="Courier New" w:hAnsi="Courier New" w:cs="Courier New" w:hint="default"/>
+      </w:rPr>
+    </w:lvl>
+    <w:lvl w:ilvl="2" w:tplc="40090005" w:tentative="1">
+      <w:start w:val="1"/>
+      <w:numFmt w:val="bullet"/>
+      <w:lvlText w:val=""/>
+      <w:lvlJc w:val="left"/>
+      <w:pPr>
+        <w:ind w:left="2803" w:hanging="360"/>
+      </w:pPr>
+      <w:rPr>
+        <w:rFonts w:ascii="Wingdings" w:hAnsi="Wingdings" w:hint="default"/>
+      </w:rPr>
+    </w:lvl>
+    <w:lvl w:ilvl="3" w:tplc="40090001" w:tentative="1">
+      <w:start w:val="1"/>
+      <w:numFmt w:val="bullet"/>
+      <w:lvlText w:val=""/>
+      <w:lvlJc w:val="left"/>
+      <w:pPr>
+        <w:ind w:left="3523" w:hanging="360"/>
+      </w:pPr>
+      <w:rPr>
+        <w:rFonts w:ascii="Symbol" w:hAnsi="Symbol" w:hint="default"/>
+      </w:rPr>
+    </w:lvl>
+    <w:lvl w:ilvl="4" w:tplc="40090003" w:tentative="1">
+      <w:start w:val="1"/>
+      <w:numFmt w:val="bullet"/>
+      <w:lvlText w:val="o"/>
+      <w:lvlJc w:val="left"/>
+      <w:pPr>
+        <w:ind w:left="4243" w:hanging="360"/>
+      </w:pPr>
+      <w:rPr>
+        <w:rFonts w:ascii="Courier New" w:hAnsi="Courier New" w:cs="Courier New" w:hint="default"/>
+      </w:rPr>
+    </w:lvl>
+    <w:lvl w:ilvl="5" w:tplc="40090005" w:tentative="1">
+      <w:start w:val="1"/>
+      <w:numFmt w:val="bullet"/>
+      <w:lvlText w:val=""/>
+      <w:lvlJc w:val="left"/>
+      <w:pPr>
+        <w:ind w:left="4963" w:hanging="360"/>
+      </w:pPr>
+      <w:rPr>
+        <w:rFonts w:ascii="Wingdings" w:hAnsi="Wingdings" w:hint="default"/>
+      </w:rPr>
+    </w:lvl>
+    <w:lvl w:ilvl="6" w:tplc="40090001" w:tentative="1">
+      <w:start w:val="1"/>
+      <w:numFmt w:val="bullet"/>
+      <w:lvlText w:val=""/>
+      <w:lvlJc w:val="left"/>
+      <w:pPr>
+        <w:ind w:left="5683" w:hanging="360"/>
+      </w:pPr>
+      <w:rPr>
+        <w:rFonts w:ascii="Symbol" w:hAnsi="Symbol" w:hint="default"/>
+      </w:rPr>
+    </w:lvl>
+    <w:lvl w:ilvl="7" w:tplc="40090003" w:tentative="1">
+      <w:start w:val="1"/>
+      <w:numFmt w:val="bullet"/>
+      <w:lvlText w:val="o"/>
+      <w:lvlJc w:val="left"/>
+      <w:pPr>
+        <w:ind w:left="6403" w:hanging="360"/>
+      </w:pPr>
+      <w:rPr>
+        <w:rFonts w:ascii="Courier New" w:hAnsi="Courier New" w:cs="Courier New" w:hint="default"/>
+      </w:rPr>
+    </w:lvl>
+    <w:lvl w:ilvl="8" w:tplc="40090005" w:tentative="1">
+      <w:start w:val="1"/>
+      <w:numFmt w:val="bullet"/>
+      <w:lvlText w:val=""/>
+      <w:lvlJc w:val="left"/>
+      <w:pPr>
+        <w:ind w:left="7123" w:hanging="360"/>
       </w:pPr>
       <w:rPr>
         <w:rFonts w:ascii="Wingdings" w:hAnsi="Wingdings" w:hint="default"/>
@@ -3172,6 +3236,9 @@
   </w:num>
   <w:num w:numId="13" w16cid:durableId="422141778">
     <w:abstractNumId w:val="2"/>
+  </w:num>
+  <w:num w:numId="14" w16cid:durableId="633220331">
+    <w:abstractNumId w:val="13"/>
   </w:num>
 </w:numbering>
 </file>
@@ -3659,6 +3726,29 @@
       <w:contextualSpacing/>
     </w:pPr>
   </w:style>
+  <w:style w:type="character" w:styleId="Hyperlink">
+    <w:name w:val="Hyperlink"/>
+    <w:basedOn w:val="DefaultParagraphFont"/>
+    <w:uiPriority w:val="99"/>
+    <w:unhideWhenUsed/>
+    <w:rsid w:val="00CC6008"/>
+    <w:rPr>
+      <w:color w:val="0563C1" w:themeColor="hyperlink"/>
+      <w:u w:val="single"/>
+    </w:rPr>
+  </w:style>
+  <w:style w:type="character" w:styleId="UnresolvedMention">
+    <w:name w:val="Unresolved Mention"/>
+    <w:basedOn w:val="DefaultParagraphFont"/>
+    <w:uiPriority w:val="99"/>
+    <w:semiHidden/>
+    <w:unhideWhenUsed/>
+    <w:rsid w:val="00CC6008"/>
+    <w:rPr>
+      <w:color w:val="605E5C"/>
+      <w:shd w:val="clear" w:color="auto" w:fill="E1DFDD"/>
+    </w:rPr>
+  </w:style>
 </w:styles>
 </file>
 

--- a/AWS-DOCUMENT.docx
+++ b/AWS-DOCUMENT.docx
@@ -539,6 +539,7 @@
           <w:lang w:val="en-US"/>
         </w:rPr>
       </w:pPr>
+      <w:proofErr w:type="spellStart"/>
       <w:r>
         <w:rPr>
           <w:lang w:val="en-US"/>
@@ -549,7 +550,14 @@
         <w:rPr>
           <w:lang w:val="en-US"/>
         </w:rPr>
-        <w:t xml:space="preserve">norder to create </w:t>
+        <w:t>norder</w:t>
+      </w:r>
+      <w:proofErr w:type="spellEnd"/>
+      <w:r>
+        <w:rPr>
+          <w:lang w:val="en-US"/>
+        </w:rPr>
+        <w:t xml:space="preserve"> to create </w:t>
       </w:r>
       <w:r>
         <w:rPr>
@@ -805,15 +813,31 @@
         <w:rPr>
           <w:lang w:val="en-US"/>
         </w:rPr>
-        <w:t xml:space="preserve">Then select </w:t>
-      </w:r>
-      <w:r>
-        <w:rPr>
-          <w:b/>
-          <w:bCs/>
-          <w:lang w:val="en-US"/>
-        </w:rPr>
-        <w:t xml:space="preserve">.PPK{Only for PUTTY} OR .PEM{For </w:t>
+        <w:t xml:space="preserve">Then </w:t>
+      </w:r>
+      <w:proofErr w:type="gramStart"/>
+      <w:r>
+        <w:rPr>
+          <w:lang w:val="en-US"/>
+        </w:rPr>
+        <w:t xml:space="preserve">select </w:t>
+      </w:r>
+      <w:r>
+        <w:rPr>
+          <w:b/>
+          <w:bCs/>
+          <w:lang w:val="en-US"/>
+        </w:rPr>
+        <w:t>.PPK</w:t>
+      </w:r>
+      <w:proofErr w:type="gramEnd"/>
+      <w:r>
+        <w:rPr>
+          <w:b/>
+          <w:bCs/>
+          <w:lang w:val="en-US"/>
+        </w:rPr>
+        <w:t xml:space="preserve">{Only for PUTTY} OR .PEM{For </w:t>
       </w:r>
       <w:r>
         <w:rPr>
@@ -835,8 +859,16 @@
         <w:rPr>
           <w:lang w:val="en-US"/>
         </w:rPr>
-        <w:t>ex: - MobaXterm</w:t>
-      </w:r>
+        <w:t xml:space="preserve">ex: - </w:t>
+      </w:r>
+      <w:proofErr w:type="spellStart"/>
+      <w:r>
+        <w:rPr>
+          <w:lang w:val="en-US"/>
+        </w:rPr>
+        <w:t>MobaXterm</w:t>
+      </w:r>
+      <w:proofErr w:type="spellEnd"/>
       <w:r>
         <w:rPr>
           <w:b/>
@@ -903,7 +935,43 @@
           <w:bCs/>
           <w:lang w:val="en-US"/>
         </w:rPr>
-        <w:t>ssh -i example.pem ubuntu@public_ip_of_ec2instance</w:t>
+        <w:t>ssh -</w:t>
+      </w:r>
+      <w:proofErr w:type="spellStart"/>
+      <w:r>
+        <w:rPr>
+          <w:b/>
+          <w:bCs/>
+          <w:lang w:val="en-US"/>
+        </w:rPr>
+        <w:t>i</w:t>
+      </w:r>
+      <w:proofErr w:type="spellEnd"/>
+      <w:r>
+        <w:rPr>
+          <w:b/>
+          <w:bCs/>
+          <w:lang w:val="en-US"/>
+        </w:rPr>
+        <w:t xml:space="preserve"> </w:t>
+      </w:r>
+      <w:proofErr w:type="spellStart"/>
+      <w:r>
+        <w:rPr>
+          <w:b/>
+          <w:bCs/>
+          <w:lang w:val="en-US"/>
+        </w:rPr>
+        <w:t>example.pem</w:t>
+      </w:r>
+      <w:proofErr w:type="spellEnd"/>
+      <w:r>
+        <w:rPr>
+          <w:b/>
+          <w:bCs/>
+          <w:lang w:val="en-US"/>
+        </w:rPr>
+        <w:t xml:space="preserve"> ubuntu@public_ip_of_ec2instance</w:t>
       </w:r>
       <w:r>
         <w:rPr>
@@ -931,7 +999,21 @@
         <w:rPr>
           <w:lang w:val="en-US"/>
         </w:rPr>
-        <w:t>For this we need to be in the location where this particular .pem file exists</w:t>
+        <w:t>For this we need to be in the location where this particular .</w:t>
+      </w:r>
+      <w:proofErr w:type="spellStart"/>
+      <w:r>
+        <w:rPr>
+          <w:lang w:val="en-US"/>
+        </w:rPr>
+        <w:t>pem</w:t>
+      </w:r>
+      <w:proofErr w:type="spellEnd"/>
+      <w:r>
+        <w:rPr>
+          <w:lang w:val="en-US"/>
+        </w:rPr>
+        <w:t xml:space="preserve"> file exists</w:t>
       </w:r>
     </w:p>
     <w:p>
@@ -949,15 +1031,39 @@
         <w:rPr>
           <w:lang w:val="en-US"/>
         </w:rPr>
-        <w:t xml:space="preserve">If it shows “permissions are too open” then change the permissions of the .pem file using </w:t>
-      </w:r>
-      <w:r>
-        <w:rPr>
-          <w:b/>
-          <w:bCs/>
-          <w:lang w:val="en-US"/>
-        </w:rPr>
-        <w:t>chmod 777 filename</w:t>
+        <w:t>If it shows “permissions are too open” then change the permissions of the .</w:t>
+      </w:r>
+      <w:proofErr w:type="spellStart"/>
+      <w:r>
+        <w:rPr>
+          <w:lang w:val="en-US"/>
+        </w:rPr>
+        <w:t>pem</w:t>
+      </w:r>
+      <w:proofErr w:type="spellEnd"/>
+      <w:r>
+        <w:rPr>
+          <w:lang w:val="en-US"/>
+        </w:rPr>
+        <w:t xml:space="preserve"> file using </w:t>
+      </w:r>
+      <w:proofErr w:type="spellStart"/>
+      <w:r>
+        <w:rPr>
+          <w:b/>
+          <w:bCs/>
+          <w:lang w:val="en-US"/>
+        </w:rPr>
+        <w:t>chmod</w:t>
+      </w:r>
+      <w:proofErr w:type="spellEnd"/>
+      <w:r>
+        <w:rPr>
+          <w:b/>
+          <w:bCs/>
+          <w:lang w:val="en-US"/>
+        </w:rPr>
+        <w:t xml:space="preserve"> 777 filename</w:t>
       </w:r>
     </w:p>
     <w:p>
@@ -1091,7 +1197,21 @@
         <w:rPr>
           <w:lang w:val="en-US"/>
         </w:rPr>
-        <w:t xml:space="preserve"> of VPC that divide the ip address range. Public subnet is accessible from the internet.</w:t>
+        <w:t xml:space="preserve"> of VPC that divide the </w:t>
+      </w:r>
+      <w:proofErr w:type="spellStart"/>
+      <w:r>
+        <w:rPr>
+          <w:lang w:val="en-US"/>
+        </w:rPr>
+        <w:t>ip</w:t>
+      </w:r>
+      <w:proofErr w:type="spellEnd"/>
+      <w:r>
+        <w:rPr>
+          <w:lang w:val="en-US"/>
+        </w:rPr>
+        <w:t xml:space="preserve"> address range. Public subnet is accessible from the internet.</w:t>
       </w:r>
     </w:p>
     <w:p>
@@ -1216,7 +1336,21 @@
         <w:rPr>
           <w:lang w:val="en-US"/>
         </w:rPr>
-        <w:t xml:space="preserve"> of VPC that divide the ip address range. Private subnet is not accessible from the internet.</w:t>
+        <w:t xml:space="preserve"> of VPC that divide the </w:t>
+      </w:r>
+      <w:proofErr w:type="spellStart"/>
+      <w:r>
+        <w:rPr>
+          <w:lang w:val="en-US"/>
+        </w:rPr>
+        <w:t>ip</w:t>
+      </w:r>
+      <w:proofErr w:type="spellEnd"/>
+      <w:r>
+        <w:rPr>
+          <w:lang w:val="en-US"/>
+        </w:rPr>
+        <w:t xml:space="preserve"> address range. Private subnet is not accessible from the internet.</w:t>
       </w:r>
     </w:p>
     <w:p>
@@ -1244,7 +1378,15 @@
         <w:t xml:space="preserve"> </w:t>
       </w:r>
       <w:r>
-        <w:t>Allow instances in a private subnet to connect to the internet or other AWS services, but prevent the internet from initiating connections with the instances. Masked ip will be used to connect to internet</w:t>
+        <w:t xml:space="preserve">Allow instances in a private subnet to connect to the internet or other AWS services, but prevent the internet from initiating connections with the instances. Masked </w:t>
+      </w:r>
+      <w:proofErr w:type="spellStart"/>
+      <w:r>
+        <w:t>ip</w:t>
+      </w:r>
+      <w:proofErr w:type="spellEnd"/>
+      <w:r>
+        <w:t xml:space="preserve"> will be used to connect to internet</w:t>
       </w:r>
     </w:p>
     <w:p>
@@ -1597,13 +1739,7 @@
         </w:rPr>
       </w:pPr>
       <w:r>
-        <w:t xml:space="preserve">Allows </w:t>
-      </w:r>
-      <w:r>
-        <w:t>us</w:t>
-      </w:r>
-      <w:r>
-        <w:t xml:space="preserve"> to register new domain names or transfer existing domain names into Route 53.</w:t>
+        <w:t>Allows us to register new domain names or transfer existing domain names into Route 53.</w:t>
       </w:r>
     </w:p>
     <w:p>
@@ -1623,8 +1759,439 @@
         <w:t>Continuously monitors the health of our application endpoints.</w:t>
       </w:r>
     </w:p>
+    <w:p>
+      <w:pPr>
+        <w:pStyle w:val="ListParagraph"/>
+        <w:numPr>
+          <w:ilvl w:val="0"/>
+          <w:numId w:val="15"/>
+        </w:numPr>
+        <w:rPr>
+          <w:b/>
+          <w:bCs/>
+          <w:lang w:val="en-US"/>
+        </w:rPr>
+      </w:pPr>
+      <w:r>
+        <w:rPr>
+          <w:b/>
+          <w:bCs/>
+          <w:lang w:val="en-US"/>
+        </w:rPr>
+        <w:t>S3 BUCKET (Simple Storage Service): -</w:t>
+      </w:r>
+      <w:r>
+        <w:rPr>
+          <w:b/>
+          <w:bCs/>
+          <w:lang w:val="en-US"/>
+        </w:rPr>
+        <w:t xml:space="preserve"> </w:t>
+      </w:r>
+      <w:r>
+        <w:rPr>
+          <w:lang w:val="en-US"/>
+        </w:rPr>
+        <w:t xml:space="preserve">It allows us to store and retrieve any amount of data from anywhere on the web. It is Scalable, </w:t>
+      </w:r>
+      <w:r>
+        <w:rPr>
+          <w:lang w:val="en-US"/>
+        </w:rPr>
+        <w:t>highly</w:t>
+      </w:r>
+      <w:r>
+        <w:rPr>
+          <w:lang w:val="en-US"/>
+        </w:rPr>
+        <w:t xml:space="preserve"> available, Secure, Cost effective and High performance</w:t>
+      </w:r>
+    </w:p>
+    <w:p>
+      <w:pPr>
+        <w:pStyle w:val="ListParagraph"/>
+        <w:ind w:left="1440"/>
+        <w:rPr>
+          <w:b/>
+          <w:bCs/>
+          <w:lang w:val="en-US"/>
+        </w:rPr>
+      </w:pPr>
+      <w:r>
+        <w:rPr>
+          <w:b/>
+          <w:bCs/>
+          <w:lang w:val="en-US"/>
+        </w:rPr>
+        <w:t>Advantages of S3</w:t>
+      </w:r>
+    </w:p>
+    <w:p>
+      <w:pPr>
+        <w:pStyle w:val="ListParagraph"/>
+        <w:numPr>
+          <w:ilvl w:val="0"/>
+          <w:numId w:val="18"/>
+        </w:numPr>
+        <w:rPr>
+          <w:lang w:val="en-US"/>
+        </w:rPr>
+      </w:pPr>
+      <w:r>
+        <w:rPr>
+          <w:lang w:val="en-US"/>
+        </w:rPr>
+        <w:t>Availability &amp; Durability</w:t>
+      </w:r>
+    </w:p>
+    <w:p>
+      <w:pPr>
+        <w:pStyle w:val="ListParagraph"/>
+        <w:numPr>
+          <w:ilvl w:val="0"/>
+          <w:numId w:val="18"/>
+        </w:numPr>
+        <w:rPr>
+          <w:lang w:val="en-US"/>
+        </w:rPr>
+      </w:pPr>
+      <w:r>
+        <w:rPr>
+          <w:lang w:val="en-US"/>
+        </w:rPr>
+        <w:t>Scalability</w:t>
+      </w:r>
+    </w:p>
+    <w:p>
+      <w:pPr>
+        <w:pStyle w:val="ListParagraph"/>
+        <w:numPr>
+          <w:ilvl w:val="0"/>
+          <w:numId w:val="18"/>
+        </w:numPr>
+        <w:rPr>
+          <w:lang w:val="en-US"/>
+        </w:rPr>
+      </w:pPr>
+      <w:r>
+        <w:rPr>
+          <w:lang w:val="en-US"/>
+        </w:rPr>
+        <w:t>Security</w:t>
+      </w:r>
+    </w:p>
+    <w:p>
+      <w:pPr>
+        <w:pStyle w:val="ListParagraph"/>
+        <w:numPr>
+          <w:ilvl w:val="0"/>
+          <w:numId w:val="18"/>
+        </w:numPr>
+        <w:rPr>
+          <w:lang w:val="en-US"/>
+        </w:rPr>
+      </w:pPr>
+      <w:r>
+        <w:rPr>
+          <w:lang w:val="en-US"/>
+        </w:rPr>
+        <w:t>Cost Effective</w:t>
+      </w:r>
+    </w:p>
+    <w:p>
+      <w:pPr>
+        <w:pStyle w:val="ListParagraph"/>
+        <w:numPr>
+          <w:ilvl w:val="0"/>
+          <w:numId w:val="18"/>
+        </w:numPr>
+        <w:rPr>
+          <w:lang w:val="en-US"/>
+        </w:rPr>
+      </w:pPr>
+      <w:r>
+        <w:rPr>
+          <w:lang w:val="en-US"/>
+        </w:rPr>
+        <w:t>Performance</w:t>
+      </w:r>
+    </w:p>
+    <w:p>
+      <w:pPr>
+        <w:pStyle w:val="ListParagraph"/>
+        <w:numPr>
+          <w:ilvl w:val="0"/>
+          <w:numId w:val="20"/>
+        </w:numPr>
+        <w:rPr>
+          <w:lang w:val="en-US"/>
+        </w:rPr>
+      </w:pPr>
+      <w:r>
+        <w:rPr>
+          <w:b/>
+          <w:bCs/>
+          <w:u w:val="single"/>
+          <w:lang w:val="en-US"/>
+        </w:rPr>
+        <w:t>Availability &amp; Durability</w:t>
+      </w:r>
+      <w:r>
+        <w:rPr>
+          <w:b/>
+          <w:bCs/>
+          <w:u w:val="single"/>
+          <w:lang w:val="en-US"/>
+        </w:rPr>
+        <w:t>: -</w:t>
+      </w:r>
+      <w:r>
+        <w:rPr>
+          <w:b/>
+          <w:bCs/>
+          <w:lang w:val="en-US"/>
+        </w:rPr>
+        <w:t xml:space="preserve"> </w:t>
+      </w:r>
+      <w:r>
+        <w:rPr>
+          <w:b/>
+          <w:bCs/>
+          <w:color w:val="FF0000"/>
+          <w:lang w:val="en-US"/>
+        </w:rPr>
+        <w:t>It is 99.99999999999 % of reliability. Which means there is a chance of deleting one file among one billion files in 100 years of time period. We can consider it as 100% reliable</w:t>
+      </w:r>
+    </w:p>
+    <w:p>
+      <w:pPr>
+        <w:pStyle w:val="ListParagraph"/>
+        <w:numPr>
+          <w:ilvl w:val="0"/>
+          <w:numId w:val="20"/>
+        </w:numPr>
+        <w:rPr>
+          <w:b/>
+          <w:bCs/>
+          <w:u w:val="single"/>
+          <w:lang w:val="en-US"/>
+        </w:rPr>
+      </w:pPr>
+      <w:r>
+        <w:rPr>
+          <w:b/>
+          <w:bCs/>
+          <w:u w:val="single"/>
+          <w:lang w:val="en-US"/>
+        </w:rPr>
+        <w:t>Scalability</w:t>
+      </w:r>
+      <w:r>
+        <w:rPr>
+          <w:b/>
+          <w:bCs/>
+          <w:u w:val="single"/>
+          <w:lang w:val="en-US"/>
+        </w:rPr>
+        <w:t>: -</w:t>
+      </w:r>
+      <w:r>
+        <w:rPr>
+          <w:b/>
+          <w:bCs/>
+          <w:lang w:val="en-US"/>
+        </w:rPr>
+        <w:t xml:space="preserve"> </w:t>
+      </w:r>
+      <w:r>
+        <w:rPr>
+          <w:b/>
+          <w:bCs/>
+          <w:color w:val="FF0000"/>
+          <w:lang w:val="en-US"/>
+        </w:rPr>
+        <w:t>It will store almost unlimited data in one single s3 bucket. But one single object should not exceed more than 5TB size. If we have more than 5TB object then we can upload as multipart uploads</w:t>
+      </w:r>
+    </w:p>
+    <w:p>
+      <w:pPr>
+        <w:pStyle w:val="ListParagraph"/>
+        <w:numPr>
+          <w:ilvl w:val="0"/>
+          <w:numId w:val="20"/>
+        </w:numPr>
+        <w:rPr>
+          <w:b/>
+          <w:bCs/>
+          <w:u w:val="single"/>
+          <w:lang w:val="en-US"/>
+        </w:rPr>
+      </w:pPr>
+      <w:r>
+        <w:rPr>
+          <w:b/>
+          <w:bCs/>
+          <w:u w:val="single"/>
+          <w:lang w:val="en-US"/>
+        </w:rPr>
+        <w:lastRenderedPageBreak/>
+        <w:t>Security</w:t>
+      </w:r>
+      <w:r>
+        <w:rPr>
+          <w:b/>
+          <w:bCs/>
+          <w:u w:val="single"/>
+          <w:lang w:val="en-US"/>
+        </w:rPr>
+        <w:t>: -</w:t>
+      </w:r>
+      <w:r>
+        <w:rPr>
+          <w:b/>
+          <w:bCs/>
+          <w:lang w:val="en-US"/>
+        </w:rPr>
+        <w:t xml:space="preserve"> </w:t>
+      </w:r>
+      <w:r>
+        <w:rPr>
+          <w:b/>
+          <w:bCs/>
+          <w:color w:val="FF0000"/>
+          <w:lang w:val="en-US"/>
+        </w:rPr>
+        <w:t xml:space="preserve">It will provide bucket policies, access control, and encryption settings. It will encrypt the data at rest as well as in transit </w:t>
+      </w:r>
+      <w:r>
+        <w:rPr>
+          <w:b/>
+          <w:bCs/>
+          <w:color w:val="FF0000"/>
+        </w:rPr>
+        <w:t>Integrates with AWS Key Management Service (KMS) for encryption key m</w:t>
+      </w:r>
+      <w:r>
+        <w:rPr>
+          <w:b/>
+          <w:bCs/>
+          <w:color w:val="FF0000"/>
+        </w:rPr>
+        <w:t>anagement.</w:t>
+      </w:r>
+    </w:p>
+    <w:p>
+      <w:pPr>
+        <w:pStyle w:val="ListParagraph"/>
+        <w:numPr>
+          <w:ilvl w:val="0"/>
+          <w:numId w:val="20"/>
+        </w:numPr>
+        <w:rPr>
+          <w:b/>
+          <w:bCs/>
+          <w:u w:val="single"/>
+          <w:lang w:val="en-US"/>
+        </w:rPr>
+      </w:pPr>
+      <w:r>
+        <w:rPr>
+          <w:b/>
+          <w:bCs/>
+          <w:u w:val="single"/>
+          <w:lang w:val="en-US"/>
+        </w:rPr>
+        <w:t>Cost Effective</w:t>
+      </w:r>
+      <w:r>
+        <w:rPr>
+          <w:b/>
+          <w:bCs/>
+          <w:u w:val="single"/>
+          <w:lang w:val="en-US"/>
+        </w:rPr>
+        <w:t>: -</w:t>
+      </w:r>
+      <w:r>
+        <w:rPr>
+          <w:b/>
+          <w:bCs/>
+          <w:lang w:val="en-US"/>
+        </w:rPr>
+        <w:t xml:space="preserve"> </w:t>
+      </w:r>
+      <w:r>
+        <w:rPr>
+          <w:b/>
+          <w:bCs/>
+          <w:color w:val="FF0000"/>
+          <w:lang w:val="en-US"/>
+        </w:rPr>
+        <w:t>We will use this as pay-as-you-go service</w:t>
+      </w:r>
+    </w:p>
+    <w:p>
+      <w:pPr>
+        <w:rPr>
+          <w:b/>
+          <w:bCs/>
+          <w:u w:val="single"/>
+          <w:lang w:val="en-US"/>
+        </w:rPr>
+      </w:pPr>
+      <w:r>
+        <w:rPr>
+          <w:b/>
+          <w:bCs/>
+          <w:u w:val="single"/>
+          <w:lang w:val="en-US"/>
+        </w:rPr>
+        <w:drawing>
+          <wp:inline distT="0" distB="0" distL="0" distR="0" wp14:anchorId="2B82649F" wp14:editId="37C29BAF">
+            <wp:extent cx="5731510" cy="1106170"/>
+            <wp:effectExtent l="0" t="0" r="2540" b="0"/>
+            <wp:docPr id="1755582797" name="Picture 1"/>
+            <wp:cNvGraphicFramePr>
+              <a:graphicFrameLocks xmlns:a="http://schemas.openxmlformats.org/drawingml/2006/main" noChangeAspect="1"/>
+            </wp:cNvGraphicFramePr>
+            <a:graphic xmlns:a="http://schemas.openxmlformats.org/drawingml/2006/main">
+              <a:graphicData uri="http://schemas.openxmlformats.org/drawingml/2006/picture">
+                <pic:pic xmlns:pic="http://schemas.openxmlformats.org/drawingml/2006/picture">
+                  <pic:nvPicPr>
+                    <pic:cNvPr id="1755582797" name=""/>
+                    <pic:cNvPicPr/>
+                  </pic:nvPicPr>
+                  <pic:blipFill>
+                    <a:blip r:embed="rId7"/>
+                    <a:stretch>
+                      <a:fillRect/>
+                    </a:stretch>
+                  </pic:blipFill>
+                  <pic:spPr>
+                    <a:xfrm>
+                      <a:off x="0" y="0"/>
+                      <a:ext cx="5731510" cy="1106170"/>
+                    </a:xfrm>
+                    <a:prstGeom prst="rect">
+                      <a:avLst/>
+                    </a:prstGeom>
+                  </pic:spPr>
+                </pic:pic>
+              </a:graphicData>
+            </a:graphic>
+          </wp:inline>
+        </w:drawing>
+      </w:r>
+    </w:p>
+    <w:p>
+      <w:pPr>
+        <w:rPr>
+          <w:lang w:val="en-US"/>
+        </w:rPr>
+      </w:pPr>
+    </w:p>
     <w:sectPr>
-      <w:headerReference w:type="default" r:id="rId7"/>
+      <w:headerReference w:type="default" r:id="rId8"/>
       <w:pgSz w:w="11906" w:h="16838"/>
       <w:pgMar w:top="1440" w:right="1440" w:bottom="1440" w:left="1440" w:header="708" w:footer="708" w:gutter="0"/>
       <w:pgBorders w:offsetFrom="page">
@@ -1740,7 +2307,7 @@
         <v:path o:extrusionok="f" gradientshapeok="t" o:connecttype="rect"/>
         <o:lock v:ext="edit" aspectratio="t"/>
       </v:shapetype>
-      <v:shape id="_x0000_i1062" type="#_x0000_t75" style="width:11.05pt;height:11.05pt" o:bullet="t">
+      <v:shape id="_x0000_i1089" type="#_x0000_t75" style="width:11.05pt;height:11.05pt" o:bullet="t">
         <v:imagedata r:id="rId1" o:title="msoD6A3"/>
       </v:shape>
     </w:pict>
@@ -1832,6 +2399,119 @@
     </w:lvl>
   </w:abstractNum>
   <w:abstractNum w:abstractNumId="1" w15:restartNumberingAfterBreak="0">
+    <w:nsid w:val="05955D07"/>
+    <w:multiLevelType w:val="hybridMultilevel"/>
+    <w:tmpl w:val="5ADAF524"/>
+    <w:lvl w:ilvl="0" w:tplc="40090001">
+      <w:start w:val="1"/>
+      <w:numFmt w:val="bullet"/>
+      <w:lvlText w:val=""/>
+      <w:lvlJc w:val="left"/>
+      <w:pPr>
+        <w:ind w:left="1440" w:hanging="360"/>
+      </w:pPr>
+      <w:rPr>
+        <w:rFonts w:ascii="Symbol" w:hAnsi="Symbol" w:hint="default"/>
+      </w:rPr>
+    </w:lvl>
+    <w:lvl w:ilvl="1" w:tplc="40090003" w:tentative="1">
+      <w:start w:val="1"/>
+      <w:numFmt w:val="bullet"/>
+      <w:lvlText w:val="o"/>
+      <w:lvlJc w:val="left"/>
+      <w:pPr>
+        <w:ind w:left="2160" w:hanging="360"/>
+      </w:pPr>
+      <w:rPr>
+        <w:rFonts w:ascii="Courier New" w:hAnsi="Courier New" w:cs="Courier New" w:hint="default"/>
+      </w:rPr>
+    </w:lvl>
+    <w:lvl w:ilvl="2" w:tplc="40090005" w:tentative="1">
+      <w:start w:val="1"/>
+      <w:numFmt w:val="bullet"/>
+      <w:lvlText w:val=""/>
+      <w:lvlJc w:val="left"/>
+      <w:pPr>
+        <w:ind w:left="2880" w:hanging="360"/>
+      </w:pPr>
+      <w:rPr>
+        <w:rFonts w:ascii="Wingdings" w:hAnsi="Wingdings" w:hint="default"/>
+      </w:rPr>
+    </w:lvl>
+    <w:lvl w:ilvl="3" w:tplc="40090001" w:tentative="1">
+      <w:start w:val="1"/>
+      <w:numFmt w:val="bullet"/>
+      <w:lvlText w:val=""/>
+      <w:lvlJc w:val="left"/>
+      <w:pPr>
+        <w:ind w:left="3600" w:hanging="360"/>
+      </w:pPr>
+      <w:rPr>
+        <w:rFonts w:ascii="Symbol" w:hAnsi="Symbol" w:hint="default"/>
+      </w:rPr>
+    </w:lvl>
+    <w:lvl w:ilvl="4" w:tplc="40090003" w:tentative="1">
+      <w:start w:val="1"/>
+      <w:numFmt w:val="bullet"/>
+      <w:lvlText w:val="o"/>
+      <w:lvlJc w:val="left"/>
+      <w:pPr>
+        <w:ind w:left="4320" w:hanging="360"/>
+      </w:pPr>
+      <w:rPr>
+        <w:rFonts w:ascii="Courier New" w:hAnsi="Courier New" w:cs="Courier New" w:hint="default"/>
+      </w:rPr>
+    </w:lvl>
+    <w:lvl w:ilvl="5" w:tplc="40090005" w:tentative="1">
+      <w:start w:val="1"/>
+      <w:numFmt w:val="bullet"/>
+      <w:lvlText w:val=""/>
+      <w:lvlJc w:val="left"/>
+      <w:pPr>
+        <w:ind w:left="5040" w:hanging="360"/>
+      </w:pPr>
+      <w:rPr>
+        <w:rFonts w:ascii="Wingdings" w:hAnsi="Wingdings" w:hint="default"/>
+      </w:rPr>
+    </w:lvl>
+    <w:lvl w:ilvl="6" w:tplc="40090001" w:tentative="1">
+      <w:start w:val="1"/>
+      <w:numFmt w:val="bullet"/>
+      <w:lvlText w:val=""/>
+      <w:lvlJc w:val="left"/>
+      <w:pPr>
+        <w:ind w:left="5760" w:hanging="360"/>
+      </w:pPr>
+      <w:rPr>
+        <w:rFonts w:ascii="Symbol" w:hAnsi="Symbol" w:hint="default"/>
+      </w:rPr>
+    </w:lvl>
+    <w:lvl w:ilvl="7" w:tplc="40090003" w:tentative="1">
+      <w:start w:val="1"/>
+      <w:numFmt w:val="bullet"/>
+      <w:lvlText w:val="o"/>
+      <w:lvlJc w:val="left"/>
+      <w:pPr>
+        <w:ind w:left="6480" w:hanging="360"/>
+      </w:pPr>
+      <w:rPr>
+        <w:rFonts w:ascii="Courier New" w:hAnsi="Courier New" w:cs="Courier New" w:hint="default"/>
+      </w:rPr>
+    </w:lvl>
+    <w:lvl w:ilvl="8" w:tplc="40090005" w:tentative="1">
+      <w:start w:val="1"/>
+      <w:numFmt w:val="bullet"/>
+      <w:lvlText w:val=""/>
+      <w:lvlJc w:val="left"/>
+      <w:pPr>
+        <w:ind w:left="7200" w:hanging="360"/>
+      </w:pPr>
+      <w:rPr>
+        <w:rFonts w:ascii="Wingdings" w:hAnsi="Wingdings" w:hint="default"/>
+      </w:rPr>
+    </w:lvl>
+  </w:abstractNum>
+  <w:abstractNum w:abstractNumId="2" w15:restartNumberingAfterBreak="0">
     <w:nsid w:val="10A6551C"/>
     <w:multiLevelType w:val="hybridMultilevel"/>
     <w:tmpl w:val="9112C51A"/>
@@ -1944,7 +2624,7 @@
       </w:rPr>
     </w:lvl>
   </w:abstractNum>
-  <w:abstractNum w:abstractNumId="2" w15:restartNumberingAfterBreak="0">
+  <w:abstractNum w:abstractNumId="3" w15:restartNumberingAfterBreak="0">
     <w:nsid w:val="117433AB"/>
     <w:multiLevelType w:val="hybridMultilevel"/>
     <w:tmpl w:val="AD423A40"/>
@@ -2058,7 +2738,7 @@
       </w:rPr>
     </w:lvl>
   </w:abstractNum>
-  <w:abstractNum w:abstractNumId="3" w15:restartNumberingAfterBreak="0">
+  <w:abstractNum w:abstractNumId="4" w15:restartNumberingAfterBreak="0">
     <w:nsid w:val="167C4DD8"/>
     <w:multiLevelType w:val="hybridMultilevel"/>
     <w:tmpl w:val="5630CE16"/>
@@ -2171,7 +2851,7 @@
       </w:rPr>
     </w:lvl>
   </w:abstractNum>
-  <w:abstractNum w:abstractNumId="4" w15:restartNumberingAfterBreak="0">
+  <w:abstractNum w:abstractNumId="5" w15:restartNumberingAfterBreak="0">
     <w:nsid w:val="16F14794"/>
     <w:multiLevelType w:val="hybridMultilevel"/>
     <w:tmpl w:val="81E496AA"/>
@@ -2257,7 +2937,93 @@
       </w:pPr>
     </w:lvl>
   </w:abstractNum>
-  <w:abstractNum w:abstractNumId="5" w15:restartNumberingAfterBreak="0">
+  <w:abstractNum w:abstractNumId="6" w15:restartNumberingAfterBreak="0">
+    <w:nsid w:val="2912602B"/>
+    <w:multiLevelType w:val="hybridMultilevel"/>
+    <w:tmpl w:val="3E082384"/>
+    <w:lvl w:ilvl="0" w:tplc="4009000F">
+      <w:start w:val="1"/>
+      <w:numFmt w:val="decimal"/>
+      <w:lvlText w:val="%1."/>
+      <w:lvlJc w:val="left"/>
+      <w:pPr>
+        <w:ind w:left="2160" w:hanging="360"/>
+      </w:pPr>
+    </w:lvl>
+    <w:lvl w:ilvl="1" w:tplc="40090019" w:tentative="1">
+      <w:start w:val="1"/>
+      <w:numFmt w:val="lowerLetter"/>
+      <w:lvlText w:val="%2."/>
+      <w:lvlJc w:val="left"/>
+      <w:pPr>
+        <w:ind w:left="2880" w:hanging="360"/>
+      </w:pPr>
+    </w:lvl>
+    <w:lvl w:ilvl="2" w:tplc="4009001B" w:tentative="1">
+      <w:start w:val="1"/>
+      <w:numFmt w:val="lowerRoman"/>
+      <w:lvlText w:val="%3."/>
+      <w:lvlJc w:val="right"/>
+      <w:pPr>
+        <w:ind w:left="3600" w:hanging="180"/>
+      </w:pPr>
+    </w:lvl>
+    <w:lvl w:ilvl="3" w:tplc="4009000F" w:tentative="1">
+      <w:start w:val="1"/>
+      <w:numFmt w:val="decimal"/>
+      <w:lvlText w:val="%4."/>
+      <w:lvlJc w:val="left"/>
+      <w:pPr>
+        <w:ind w:left="4320" w:hanging="360"/>
+      </w:pPr>
+    </w:lvl>
+    <w:lvl w:ilvl="4" w:tplc="40090019" w:tentative="1">
+      <w:start w:val="1"/>
+      <w:numFmt w:val="lowerLetter"/>
+      <w:lvlText w:val="%5."/>
+      <w:lvlJc w:val="left"/>
+      <w:pPr>
+        <w:ind w:left="5040" w:hanging="360"/>
+      </w:pPr>
+    </w:lvl>
+    <w:lvl w:ilvl="5" w:tplc="4009001B" w:tentative="1">
+      <w:start w:val="1"/>
+      <w:numFmt w:val="lowerRoman"/>
+      <w:lvlText w:val="%6."/>
+      <w:lvlJc w:val="right"/>
+      <w:pPr>
+        <w:ind w:left="5760" w:hanging="180"/>
+      </w:pPr>
+    </w:lvl>
+    <w:lvl w:ilvl="6" w:tplc="4009000F" w:tentative="1">
+      <w:start w:val="1"/>
+      <w:numFmt w:val="decimal"/>
+      <w:lvlText w:val="%7."/>
+      <w:lvlJc w:val="left"/>
+      <w:pPr>
+        <w:ind w:left="6480" w:hanging="360"/>
+      </w:pPr>
+    </w:lvl>
+    <w:lvl w:ilvl="7" w:tplc="40090019" w:tentative="1">
+      <w:start w:val="1"/>
+      <w:numFmt w:val="lowerLetter"/>
+      <w:lvlText w:val="%8."/>
+      <w:lvlJc w:val="left"/>
+      <w:pPr>
+        <w:ind w:left="7200" w:hanging="360"/>
+      </w:pPr>
+    </w:lvl>
+    <w:lvl w:ilvl="8" w:tplc="4009001B" w:tentative="1">
+      <w:start w:val="1"/>
+      <w:numFmt w:val="lowerRoman"/>
+      <w:lvlText w:val="%9."/>
+      <w:lvlJc w:val="right"/>
+      <w:pPr>
+        <w:ind w:left="7920" w:hanging="180"/>
+      </w:pPr>
+    </w:lvl>
+  </w:abstractNum>
+  <w:abstractNum w:abstractNumId="7" w15:restartNumberingAfterBreak="0">
     <w:nsid w:val="3232743F"/>
     <w:multiLevelType w:val="hybridMultilevel"/>
     <w:tmpl w:val="D898EE72"/>
@@ -2343,7 +3109,121 @@
       </w:pPr>
     </w:lvl>
   </w:abstractNum>
-  <w:abstractNum w:abstractNumId="6" w15:restartNumberingAfterBreak="0">
+  <w:abstractNum w:abstractNumId="8" w15:restartNumberingAfterBreak="0">
+    <w:nsid w:val="3A9762BA"/>
+    <w:multiLevelType w:val="hybridMultilevel"/>
+    <w:tmpl w:val="4E826780"/>
+    <w:lvl w:ilvl="0" w:tplc="40090007">
+      <w:start w:val="1"/>
+      <w:numFmt w:val="bullet"/>
+      <w:lvlText w:val=""/>
+      <w:lvlPicBulletId w:val="0"/>
+      <w:lvlJc w:val="left"/>
+      <w:pPr>
+        <w:ind w:left="1440" w:hanging="360"/>
+      </w:pPr>
+      <w:rPr>
+        <w:rFonts w:ascii="Symbol" w:hAnsi="Symbol" w:hint="default"/>
+      </w:rPr>
+    </w:lvl>
+    <w:lvl w:ilvl="1" w:tplc="FFFFFFFF" w:tentative="1">
+      <w:start w:val="1"/>
+      <w:numFmt w:val="bullet"/>
+      <w:lvlText w:val="o"/>
+      <w:lvlJc w:val="left"/>
+      <w:pPr>
+        <w:ind w:left="2160" w:hanging="360"/>
+      </w:pPr>
+      <w:rPr>
+        <w:rFonts w:ascii="Courier New" w:hAnsi="Courier New" w:cs="Courier New" w:hint="default"/>
+      </w:rPr>
+    </w:lvl>
+    <w:lvl w:ilvl="2" w:tplc="FFFFFFFF" w:tentative="1">
+      <w:start w:val="1"/>
+      <w:numFmt w:val="bullet"/>
+      <w:lvlText w:val=""/>
+      <w:lvlJc w:val="left"/>
+      <w:pPr>
+        <w:ind w:left="2880" w:hanging="360"/>
+      </w:pPr>
+      <w:rPr>
+        <w:rFonts w:ascii="Wingdings" w:hAnsi="Wingdings" w:hint="default"/>
+      </w:rPr>
+    </w:lvl>
+    <w:lvl w:ilvl="3" w:tplc="FFFFFFFF" w:tentative="1">
+      <w:start w:val="1"/>
+      <w:numFmt w:val="bullet"/>
+      <w:lvlText w:val=""/>
+      <w:lvlJc w:val="left"/>
+      <w:pPr>
+        <w:ind w:left="3600" w:hanging="360"/>
+      </w:pPr>
+      <w:rPr>
+        <w:rFonts w:ascii="Symbol" w:hAnsi="Symbol" w:hint="default"/>
+      </w:rPr>
+    </w:lvl>
+    <w:lvl w:ilvl="4" w:tplc="FFFFFFFF" w:tentative="1">
+      <w:start w:val="1"/>
+      <w:numFmt w:val="bullet"/>
+      <w:lvlText w:val="o"/>
+      <w:lvlJc w:val="left"/>
+      <w:pPr>
+        <w:ind w:left="4320" w:hanging="360"/>
+      </w:pPr>
+      <w:rPr>
+        <w:rFonts w:ascii="Courier New" w:hAnsi="Courier New" w:cs="Courier New" w:hint="default"/>
+      </w:rPr>
+    </w:lvl>
+    <w:lvl w:ilvl="5" w:tplc="FFFFFFFF" w:tentative="1">
+      <w:start w:val="1"/>
+      <w:numFmt w:val="bullet"/>
+      <w:lvlText w:val=""/>
+      <w:lvlJc w:val="left"/>
+      <w:pPr>
+        <w:ind w:left="5040" w:hanging="360"/>
+      </w:pPr>
+      <w:rPr>
+        <w:rFonts w:ascii="Wingdings" w:hAnsi="Wingdings" w:hint="default"/>
+      </w:rPr>
+    </w:lvl>
+    <w:lvl w:ilvl="6" w:tplc="FFFFFFFF" w:tentative="1">
+      <w:start w:val="1"/>
+      <w:numFmt w:val="bullet"/>
+      <w:lvlText w:val=""/>
+      <w:lvlJc w:val="left"/>
+      <w:pPr>
+        <w:ind w:left="5760" w:hanging="360"/>
+      </w:pPr>
+      <w:rPr>
+        <w:rFonts w:ascii="Symbol" w:hAnsi="Symbol" w:hint="default"/>
+      </w:rPr>
+    </w:lvl>
+    <w:lvl w:ilvl="7" w:tplc="FFFFFFFF" w:tentative="1">
+      <w:start w:val="1"/>
+      <w:numFmt w:val="bullet"/>
+      <w:lvlText w:val="o"/>
+      <w:lvlJc w:val="left"/>
+      <w:pPr>
+        <w:ind w:left="6480" w:hanging="360"/>
+      </w:pPr>
+      <w:rPr>
+        <w:rFonts w:ascii="Courier New" w:hAnsi="Courier New" w:cs="Courier New" w:hint="default"/>
+      </w:rPr>
+    </w:lvl>
+    <w:lvl w:ilvl="8" w:tplc="FFFFFFFF" w:tentative="1">
+      <w:start w:val="1"/>
+      <w:numFmt w:val="bullet"/>
+      <w:lvlText w:val=""/>
+      <w:lvlJc w:val="left"/>
+      <w:pPr>
+        <w:ind w:left="7200" w:hanging="360"/>
+      </w:pPr>
+      <w:rPr>
+        <w:rFonts w:ascii="Wingdings" w:hAnsi="Wingdings" w:hint="default"/>
+      </w:rPr>
+    </w:lvl>
+  </w:abstractNum>
+  <w:abstractNum w:abstractNumId="9" w15:restartNumberingAfterBreak="0">
     <w:nsid w:val="49CB2CF9"/>
     <w:multiLevelType w:val="hybridMultilevel"/>
     <w:tmpl w:val="ECAC00E4"/>
@@ -2429,7 +3309,7 @@
       </w:pPr>
     </w:lvl>
   </w:abstractNum>
-  <w:abstractNum w:abstractNumId="7" w15:restartNumberingAfterBreak="0">
+  <w:abstractNum w:abstractNumId="10" w15:restartNumberingAfterBreak="0">
     <w:nsid w:val="63FB53B0"/>
     <w:multiLevelType w:val="hybridMultilevel"/>
     <w:tmpl w:val="F78EB208"/>
@@ -2542,7 +3422,120 @@
       </w:rPr>
     </w:lvl>
   </w:abstractNum>
-  <w:abstractNum w:abstractNumId="8" w15:restartNumberingAfterBreak="0">
+  <w:abstractNum w:abstractNumId="11" w15:restartNumberingAfterBreak="0">
+    <w:nsid w:val="6D837852"/>
+    <w:multiLevelType w:val="hybridMultilevel"/>
+    <w:tmpl w:val="5E86A71A"/>
+    <w:lvl w:ilvl="0" w:tplc="40090001">
+      <w:start w:val="1"/>
+      <w:numFmt w:val="bullet"/>
+      <w:lvlText w:val=""/>
+      <w:lvlJc w:val="left"/>
+      <w:pPr>
+        <w:ind w:left="1440" w:hanging="360"/>
+      </w:pPr>
+      <w:rPr>
+        <w:rFonts w:ascii="Symbol" w:hAnsi="Symbol" w:hint="default"/>
+      </w:rPr>
+    </w:lvl>
+    <w:lvl w:ilvl="1" w:tplc="40090003" w:tentative="1">
+      <w:start w:val="1"/>
+      <w:numFmt w:val="bullet"/>
+      <w:lvlText w:val="o"/>
+      <w:lvlJc w:val="left"/>
+      <w:pPr>
+        <w:ind w:left="2160" w:hanging="360"/>
+      </w:pPr>
+      <w:rPr>
+        <w:rFonts w:ascii="Courier New" w:hAnsi="Courier New" w:cs="Courier New" w:hint="default"/>
+      </w:rPr>
+    </w:lvl>
+    <w:lvl w:ilvl="2" w:tplc="40090005" w:tentative="1">
+      <w:start w:val="1"/>
+      <w:numFmt w:val="bullet"/>
+      <w:lvlText w:val=""/>
+      <w:lvlJc w:val="left"/>
+      <w:pPr>
+        <w:ind w:left="2880" w:hanging="360"/>
+      </w:pPr>
+      <w:rPr>
+        <w:rFonts w:ascii="Wingdings" w:hAnsi="Wingdings" w:hint="default"/>
+      </w:rPr>
+    </w:lvl>
+    <w:lvl w:ilvl="3" w:tplc="40090001" w:tentative="1">
+      <w:start w:val="1"/>
+      <w:numFmt w:val="bullet"/>
+      <w:lvlText w:val=""/>
+      <w:lvlJc w:val="left"/>
+      <w:pPr>
+        <w:ind w:left="3600" w:hanging="360"/>
+      </w:pPr>
+      <w:rPr>
+        <w:rFonts w:ascii="Symbol" w:hAnsi="Symbol" w:hint="default"/>
+      </w:rPr>
+    </w:lvl>
+    <w:lvl w:ilvl="4" w:tplc="40090003" w:tentative="1">
+      <w:start w:val="1"/>
+      <w:numFmt w:val="bullet"/>
+      <w:lvlText w:val="o"/>
+      <w:lvlJc w:val="left"/>
+      <w:pPr>
+        <w:ind w:left="4320" w:hanging="360"/>
+      </w:pPr>
+      <w:rPr>
+        <w:rFonts w:ascii="Courier New" w:hAnsi="Courier New" w:cs="Courier New" w:hint="default"/>
+      </w:rPr>
+    </w:lvl>
+    <w:lvl w:ilvl="5" w:tplc="40090005" w:tentative="1">
+      <w:start w:val="1"/>
+      <w:numFmt w:val="bullet"/>
+      <w:lvlText w:val=""/>
+      <w:lvlJc w:val="left"/>
+      <w:pPr>
+        <w:ind w:left="5040" w:hanging="360"/>
+      </w:pPr>
+      <w:rPr>
+        <w:rFonts w:ascii="Wingdings" w:hAnsi="Wingdings" w:hint="default"/>
+      </w:rPr>
+    </w:lvl>
+    <w:lvl w:ilvl="6" w:tplc="40090001" w:tentative="1">
+      <w:start w:val="1"/>
+      <w:numFmt w:val="bullet"/>
+      <w:lvlText w:val=""/>
+      <w:lvlJc w:val="left"/>
+      <w:pPr>
+        <w:ind w:left="5760" w:hanging="360"/>
+      </w:pPr>
+      <w:rPr>
+        <w:rFonts w:ascii="Symbol" w:hAnsi="Symbol" w:hint="default"/>
+      </w:rPr>
+    </w:lvl>
+    <w:lvl w:ilvl="7" w:tplc="40090003" w:tentative="1">
+      <w:start w:val="1"/>
+      <w:numFmt w:val="bullet"/>
+      <w:lvlText w:val="o"/>
+      <w:lvlJc w:val="left"/>
+      <w:pPr>
+        <w:ind w:left="6480" w:hanging="360"/>
+      </w:pPr>
+      <w:rPr>
+        <w:rFonts w:ascii="Courier New" w:hAnsi="Courier New" w:cs="Courier New" w:hint="default"/>
+      </w:rPr>
+    </w:lvl>
+    <w:lvl w:ilvl="8" w:tplc="40090005" w:tentative="1">
+      <w:start w:val="1"/>
+      <w:numFmt w:val="bullet"/>
+      <w:lvlText w:val=""/>
+      <w:lvlJc w:val="left"/>
+      <w:pPr>
+        <w:ind w:left="7200" w:hanging="360"/>
+      </w:pPr>
+      <w:rPr>
+        <w:rFonts w:ascii="Wingdings" w:hAnsi="Wingdings" w:hint="default"/>
+      </w:rPr>
+    </w:lvl>
+  </w:abstractNum>
+  <w:abstractNum w:abstractNumId="12" w15:restartNumberingAfterBreak="0">
     <w:nsid w:val="6F0322B9"/>
     <w:multiLevelType w:val="hybridMultilevel"/>
     <w:tmpl w:val="937213BE"/>
@@ -2655,7 +3648,7 @@
       </w:rPr>
     </w:lvl>
   </w:abstractNum>
-  <w:abstractNum w:abstractNumId="9" w15:restartNumberingAfterBreak="0">
+  <w:abstractNum w:abstractNumId="13" w15:restartNumberingAfterBreak="0">
     <w:nsid w:val="6F8044CD"/>
     <w:multiLevelType w:val="hybridMultilevel"/>
     <w:tmpl w:val="7160D9B4"/>
@@ -2769,7 +3762,120 @@
       </w:rPr>
     </w:lvl>
   </w:abstractNum>
-  <w:abstractNum w:abstractNumId="10" w15:restartNumberingAfterBreak="0">
+  <w:abstractNum w:abstractNumId="14" w15:restartNumberingAfterBreak="0">
+    <w:nsid w:val="74280287"/>
+    <w:multiLevelType w:val="hybridMultilevel"/>
+    <w:tmpl w:val="355C98BE"/>
+    <w:lvl w:ilvl="0" w:tplc="4009000B">
+      <w:start w:val="1"/>
+      <w:numFmt w:val="bullet"/>
+      <w:lvlText w:val=""/>
+      <w:lvlJc w:val="left"/>
+      <w:pPr>
+        <w:ind w:left="720" w:hanging="360"/>
+      </w:pPr>
+      <w:rPr>
+        <w:rFonts w:ascii="Wingdings" w:hAnsi="Wingdings" w:hint="default"/>
+      </w:rPr>
+    </w:lvl>
+    <w:lvl w:ilvl="1" w:tplc="40090003" w:tentative="1">
+      <w:start w:val="1"/>
+      <w:numFmt w:val="bullet"/>
+      <w:lvlText w:val="o"/>
+      <w:lvlJc w:val="left"/>
+      <w:pPr>
+        <w:ind w:left="1440" w:hanging="360"/>
+      </w:pPr>
+      <w:rPr>
+        <w:rFonts w:ascii="Courier New" w:hAnsi="Courier New" w:cs="Courier New" w:hint="default"/>
+      </w:rPr>
+    </w:lvl>
+    <w:lvl w:ilvl="2" w:tplc="40090005" w:tentative="1">
+      <w:start w:val="1"/>
+      <w:numFmt w:val="bullet"/>
+      <w:lvlText w:val=""/>
+      <w:lvlJc w:val="left"/>
+      <w:pPr>
+        <w:ind w:left="2160" w:hanging="360"/>
+      </w:pPr>
+      <w:rPr>
+        <w:rFonts w:ascii="Wingdings" w:hAnsi="Wingdings" w:hint="default"/>
+      </w:rPr>
+    </w:lvl>
+    <w:lvl w:ilvl="3" w:tplc="40090001" w:tentative="1">
+      <w:start w:val="1"/>
+      <w:numFmt w:val="bullet"/>
+      <w:lvlText w:val=""/>
+      <w:lvlJc w:val="left"/>
+      <w:pPr>
+        <w:ind w:left="2880" w:hanging="360"/>
+      </w:pPr>
+      <w:rPr>
+        <w:rFonts w:ascii="Symbol" w:hAnsi="Symbol" w:hint="default"/>
+      </w:rPr>
+    </w:lvl>
+    <w:lvl w:ilvl="4" w:tplc="40090003" w:tentative="1">
+      <w:start w:val="1"/>
+      <w:numFmt w:val="bullet"/>
+      <w:lvlText w:val="o"/>
+      <w:lvlJc w:val="left"/>
+      <w:pPr>
+        <w:ind w:left="3600" w:hanging="360"/>
+      </w:pPr>
+      <w:rPr>
+        <w:rFonts w:ascii="Courier New" w:hAnsi="Courier New" w:cs="Courier New" w:hint="default"/>
+      </w:rPr>
+    </w:lvl>
+    <w:lvl w:ilvl="5" w:tplc="40090005" w:tentative="1">
+      <w:start w:val="1"/>
+      <w:numFmt w:val="bullet"/>
+      <w:lvlText w:val=""/>
+      <w:lvlJc w:val="left"/>
+      <w:pPr>
+        <w:ind w:left="4320" w:hanging="360"/>
+      </w:pPr>
+      <w:rPr>
+        <w:rFonts w:ascii="Wingdings" w:hAnsi="Wingdings" w:hint="default"/>
+      </w:rPr>
+    </w:lvl>
+    <w:lvl w:ilvl="6" w:tplc="40090001" w:tentative="1">
+      <w:start w:val="1"/>
+      <w:numFmt w:val="bullet"/>
+      <w:lvlText w:val=""/>
+      <w:lvlJc w:val="left"/>
+      <w:pPr>
+        <w:ind w:left="5040" w:hanging="360"/>
+      </w:pPr>
+      <w:rPr>
+        <w:rFonts w:ascii="Symbol" w:hAnsi="Symbol" w:hint="default"/>
+      </w:rPr>
+    </w:lvl>
+    <w:lvl w:ilvl="7" w:tplc="40090003" w:tentative="1">
+      <w:start w:val="1"/>
+      <w:numFmt w:val="bullet"/>
+      <w:lvlText w:val="o"/>
+      <w:lvlJc w:val="left"/>
+      <w:pPr>
+        <w:ind w:left="5760" w:hanging="360"/>
+      </w:pPr>
+      <w:rPr>
+        <w:rFonts w:ascii="Courier New" w:hAnsi="Courier New" w:cs="Courier New" w:hint="default"/>
+      </w:rPr>
+    </w:lvl>
+    <w:lvl w:ilvl="8" w:tplc="40090005" w:tentative="1">
+      <w:start w:val="1"/>
+      <w:numFmt w:val="bullet"/>
+      <w:lvlText w:val=""/>
+      <w:lvlJc w:val="left"/>
+      <w:pPr>
+        <w:ind w:left="6480" w:hanging="360"/>
+      </w:pPr>
+      <w:rPr>
+        <w:rFonts w:ascii="Wingdings" w:hAnsi="Wingdings" w:hint="default"/>
+      </w:rPr>
+    </w:lvl>
+  </w:abstractNum>
+  <w:abstractNum w:abstractNumId="15" w15:restartNumberingAfterBreak="0">
     <w:nsid w:val="75B45785"/>
     <w:multiLevelType w:val="hybridMultilevel"/>
     <w:tmpl w:val="2E7A7530"/>
@@ -2859,7 +3965,120 @@
       </w:pPr>
     </w:lvl>
   </w:abstractNum>
-  <w:abstractNum w:abstractNumId="11" w15:restartNumberingAfterBreak="0">
+  <w:abstractNum w:abstractNumId="16" w15:restartNumberingAfterBreak="0">
+    <w:nsid w:val="77AC5998"/>
+    <w:multiLevelType w:val="hybridMultilevel"/>
+    <w:tmpl w:val="C728F95C"/>
+    <w:lvl w:ilvl="0" w:tplc="40090001">
+      <w:start w:val="1"/>
+      <w:numFmt w:val="bullet"/>
+      <w:lvlText w:val=""/>
+      <w:lvlJc w:val="left"/>
+      <w:pPr>
+        <w:ind w:left="2160" w:hanging="360"/>
+      </w:pPr>
+      <w:rPr>
+        <w:rFonts w:ascii="Symbol" w:hAnsi="Symbol" w:hint="default"/>
+      </w:rPr>
+    </w:lvl>
+    <w:lvl w:ilvl="1" w:tplc="40090003" w:tentative="1">
+      <w:start w:val="1"/>
+      <w:numFmt w:val="bullet"/>
+      <w:lvlText w:val="o"/>
+      <w:lvlJc w:val="left"/>
+      <w:pPr>
+        <w:ind w:left="2880" w:hanging="360"/>
+      </w:pPr>
+      <w:rPr>
+        <w:rFonts w:ascii="Courier New" w:hAnsi="Courier New" w:cs="Courier New" w:hint="default"/>
+      </w:rPr>
+    </w:lvl>
+    <w:lvl w:ilvl="2" w:tplc="40090005" w:tentative="1">
+      <w:start w:val="1"/>
+      <w:numFmt w:val="bullet"/>
+      <w:lvlText w:val=""/>
+      <w:lvlJc w:val="left"/>
+      <w:pPr>
+        <w:ind w:left="3600" w:hanging="360"/>
+      </w:pPr>
+      <w:rPr>
+        <w:rFonts w:ascii="Wingdings" w:hAnsi="Wingdings" w:hint="default"/>
+      </w:rPr>
+    </w:lvl>
+    <w:lvl w:ilvl="3" w:tplc="40090001" w:tentative="1">
+      <w:start w:val="1"/>
+      <w:numFmt w:val="bullet"/>
+      <w:lvlText w:val=""/>
+      <w:lvlJc w:val="left"/>
+      <w:pPr>
+        <w:ind w:left="4320" w:hanging="360"/>
+      </w:pPr>
+      <w:rPr>
+        <w:rFonts w:ascii="Symbol" w:hAnsi="Symbol" w:hint="default"/>
+      </w:rPr>
+    </w:lvl>
+    <w:lvl w:ilvl="4" w:tplc="40090003" w:tentative="1">
+      <w:start w:val="1"/>
+      <w:numFmt w:val="bullet"/>
+      <w:lvlText w:val="o"/>
+      <w:lvlJc w:val="left"/>
+      <w:pPr>
+        <w:ind w:left="5040" w:hanging="360"/>
+      </w:pPr>
+      <w:rPr>
+        <w:rFonts w:ascii="Courier New" w:hAnsi="Courier New" w:cs="Courier New" w:hint="default"/>
+      </w:rPr>
+    </w:lvl>
+    <w:lvl w:ilvl="5" w:tplc="40090005" w:tentative="1">
+      <w:start w:val="1"/>
+      <w:numFmt w:val="bullet"/>
+      <w:lvlText w:val=""/>
+      <w:lvlJc w:val="left"/>
+      <w:pPr>
+        <w:ind w:left="5760" w:hanging="360"/>
+      </w:pPr>
+      <w:rPr>
+        <w:rFonts w:ascii="Wingdings" w:hAnsi="Wingdings" w:hint="default"/>
+      </w:rPr>
+    </w:lvl>
+    <w:lvl w:ilvl="6" w:tplc="40090001" w:tentative="1">
+      <w:start w:val="1"/>
+      <w:numFmt w:val="bullet"/>
+      <w:lvlText w:val=""/>
+      <w:lvlJc w:val="left"/>
+      <w:pPr>
+        <w:ind w:left="6480" w:hanging="360"/>
+      </w:pPr>
+      <w:rPr>
+        <w:rFonts w:ascii="Symbol" w:hAnsi="Symbol" w:hint="default"/>
+      </w:rPr>
+    </w:lvl>
+    <w:lvl w:ilvl="7" w:tplc="40090003" w:tentative="1">
+      <w:start w:val="1"/>
+      <w:numFmt w:val="bullet"/>
+      <w:lvlText w:val="o"/>
+      <w:lvlJc w:val="left"/>
+      <w:pPr>
+        <w:ind w:left="7200" w:hanging="360"/>
+      </w:pPr>
+      <w:rPr>
+        <w:rFonts w:ascii="Courier New" w:hAnsi="Courier New" w:cs="Courier New" w:hint="default"/>
+      </w:rPr>
+    </w:lvl>
+    <w:lvl w:ilvl="8" w:tplc="40090005" w:tentative="1">
+      <w:start w:val="1"/>
+      <w:numFmt w:val="bullet"/>
+      <w:lvlText w:val=""/>
+      <w:lvlJc w:val="left"/>
+      <w:pPr>
+        <w:ind w:left="7920" w:hanging="360"/>
+      </w:pPr>
+      <w:rPr>
+        <w:rFonts w:ascii="Wingdings" w:hAnsi="Wingdings" w:hint="default"/>
+      </w:rPr>
+    </w:lvl>
+  </w:abstractNum>
+  <w:abstractNum w:abstractNumId="17" w15:restartNumberingAfterBreak="0">
     <w:nsid w:val="79451B83"/>
     <w:multiLevelType w:val="hybridMultilevel"/>
     <w:tmpl w:val="BBECE010"/>
@@ -2972,7 +4191,7 @@
       </w:rPr>
     </w:lvl>
   </w:abstractNum>
-  <w:abstractNum w:abstractNumId="12" w15:restartNumberingAfterBreak="0">
+  <w:abstractNum w:abstractNumId="18" w15:restartNumberingAfterBreak="0">
     <w:nsid w:val="7C192F96"/>
     <w:multiLevelType w:val="hybridMultilevel"/>
     <w:tmpl w:val="76D8CA9E"/>
@@ -3085,7 +4304,7 @@
       </w:rPr>
     </w:lvl>
   </w:abstractNum>
-  <w:abstractNum w:abstractNumId="13" w15:restartNumberingAfterBreak="0">
+  <w:abstractNum w:abstractNumId="19" w15:restartNumberingAfterBreak="0">
     <w:nsid w:val="7E6E1D49"/>
     <w:multiLevelType w:val="hybridMultilevel"/>
     <w:tmpl w:val="61CE99CC"/>
@@ -3199,46 +4418,64 @@
     </w:lvl>
   </w:abstractNum>
   <w:num w:numId="1" w16cid:durableId="599946300">
+    <w:abstractNumId w:val="18"/>
+  </w:num>
+  <w:num w:numId="2" w16cid:durableId="2094426191">
     <w:abstractNumId w:val="12"/>
   </w:num>
-  <w:num w:numId="2" w16cid:durableId="2094426191">
-    <w:abstractNumId w:val="8"/>
+  <w:num w:numId="3" w16cid:durableId="1043941313">
+    <w:abstractNumId w:val="13"/>
   </w:num>
-  <w:num w:numId="3" w16cid:durableId="1043941313">
+  <w:num w:numId="4" w16cid:durableId="937176033">
+    <w:abstractNumId w:val="2"/>
+  </w:num>
+  <w:num w:numId="5" w16cid:durableId="587421194">
+    <w:abstractNumId w:val="17"/>
+  </w:num>
+  <w:num w:numId="6" w16cid:durableId="331104491">
     <w:abstractNumId w:val="9"/>
   </w:num>
-  <w:num w:numId="4" w16cid:durableId="937176033">
-    <w:abstractNumId w:val="1"/>
-  </w:num>
-  <w:num w:numId="5" w16cid:durableId="587421194">
-    <w:abstractNumId w:val="11"/>
-  </w:num>
-  <w:num w:numId="6" w16cid:durableId="331104491">
-    <w:abstractNumId w:val="6"/>
-  </w:num>
   <w:num w:numId="7" w16cid:durableId="490214391">
-    <w:abstractNumId w:val="4"/>
+    <w:abstractNumId w:val="5"/>
   </w:num>
   <w:num w:numId="8" w16cid:durableId="2025669089">
     <w:abstractNumId w:val="0"/>
   </w:num>
   <w:num w:numId="9" w16cid:durableId="585922734">
+    <w:abstractNumId w:val="15"/>
+  </w:num>
+  <w:num w:numId="10" w16cid:durableId="1894266437">
+    <w:abstractNumId w:val="7"/>
+  </w:num>
+  <w:num w:numId="11" w16cid:durableId="1446580784">
     <w:abstractNumId w:val="10"/>
   </w:num>
-  <w:num w:numId="10" w16cid:durableId="1894266437">
-    <w:abstractNumId w:val="5"/>
+  <w:num w:numId="12" w16cid:durableId="193420724">
+    <w:abstractNumId w:val="4"/>
   </w:num>
-  <w:num w:numId="11" w16cid:durableId="1446580784">
-    <w:abstractNumId w:val="7"/>
-  </w:num>
-  <w:num w:numId="12" w16cid:durableId="193420724">
+  <w:num w:numId="13" w16cid:durableId="422141778">
     <w:abstractNumId w:val="3"/>
   </w:num>
-  <w:num w:numId="13" w16cid:durableId="422141778">
-    <w:abstractNumId w:val="2"/>
+  <w:num w:numId="14" w16cid:durableId="633220331">
+    <w:abstractNumId w:val="19"/>
   </w:num>
-  <w:num w:numId="14" w16cid:durableId="633220331">
-    <w:abstractNumId w:val="13"/>
+  <w:num w:numId="15" w16cid:durableId="2039892969">
+    <w:abstractNumId w:val="14"/>
+  </w:num>
+  <w:num w:numId="16" w16cid:durableId="606085708">
+    <w:abstractNumId w:val="11"/>
+  </w:num>
+  <w:num w:numId="17" w16cid:durableId="1076325559">
+    <w:abstractNumId w:val="16"/>
+  </w:num>
+  <w:num w:numId="18" w16cid:durableId="281688061">
+    <w:abstractNumId w:val="6"/>
+  </w:num>
+  <w:num w:numId="19" w16cid:durableId="72247015">
+    <w:abstractNumId w:val="1"/>
+  </w:num>
+  <w:num w:numId="20" w16cid:durableId="1292705657">
+    <w:abstractNumId w:val="8"/>
   </w:num>
 </w:numbering>
 </file>

--- a/AWS-DOCUMENT.docx
+++ b/AWS-DOCUMENT.docx
@@ -539,7 +539,6 @@
           <w:lang w:val="en-US"/>
         </w:rPr>
       </w:pPr>
-      <w:proofErr w:type="spellStart"/>
       <w:r>
         <w:rPr>
           <w:lang w:val="en-US"/>
@@ -550,14 +549,7 @@
         <w:rPr>
           <w:lang w:val="en-US"/>
         </w:rPr>
-        <w:t>norder</w:t>
-      </w:r>
-      <w:proofErr w:type="spellEnd"/>
-      <w:r>
-        <w:rPr>
-          <w:lang w:val="en-US"/>
-        </w:rPr>
-        <w:t xml:space="preserve"> to create </w:t>
+        <w:t xml:space="preserve">norder to create </w:t>
       </w:r>
       <w:r>
         <w:rPr>
@@ -813,31 +805,15 @@
         <w:rPr>
           <w:lang w:val="en-US"/>
         </w:rPr>
-        <w:t xml:space="preserve">Then </w:t>
-      </w:r>
-      <w:proofErr w:type="gramStart"/>
-      <w:r>
-        <w:rPr>
-          <w:lang w:val="en-US"/>
-        </w:rPr>
-        <w:t xml:space="preserve">select </w:t>
-      </w:r>
-      <w:r>
-        <w:rPr>
-          <w:b/>
-          <w:bCs/>
-          <w:lang w:val="en-US"/>
-        </w:rPr>
-        <w:t>.PPK</w:t>
-      </w:r>
-      <w:proofErr w:type="gramEnd"/>
-      <w:r>
-        <w:rPr>
-          <w:b/>
-          <w:bCs/>
-          <w:lang w:val="en-US"/>
-        </w:rPr>
-        <w:t xml:space="preserve">{Only for PUTTY} OR .PEM{For </w:t>
+        <w:t xml:space="preserve">Then select </w:t>
+      </w:r>
+      <w:r>
+        <w:rPr>
+          <w:b/>
+          <w:bCs/>
+          <w:lang w:val="en-US"/>
+        </w:rPr>
+        <w:t xml:space="preserve">.PPK{Only for PUTTY} OR .PEM{For </w:t>
       </w:r>
       <w:r>
         <w:rPr>
@@ -859,16 +835,8 @@
         <w:rPr>
           <w:lang w:val="en-US"/>
         </w:rPr>
-        <w:t xml:space="preserve">ex: - </w:t>
-      </w:r>
-      <w:proofErr w:type="spellStart"/>
-      <w:r>
-        <w:rPr>
-          <w:lang w:val="en-US"/>
-        </w:rPr>
-        <w:t>MobaXterm</w:t>
-      </w:r>
-      <w:proofErr w:type="spellEnd"/>
+        <w:t>ex: - MobaXterm</w:t>
+      </w:r>
       <w:r>
         <w:rPr>
           <w:b/>
@@ -935,43 +903,7 @@
           <w:bCs/>
           <w:lang w:val="en-US"/>
         </w:rPr>
-        <w:t>ssh -</w:t>
-      </w:r>
-      <w:proofErr w:type="spellStart"/>
-      <w:r>
-        <w:rPr>
-          <w:b/>
-          <w:bCs/>
-          <w:lang w:val="en-US"/>
-        </w:rPr>
-        <w:t>i</w:t>
-      </w:r>
-      <w:proofErr w:type="spellEnd"/>
-      <w:r>
-        <w:rPr>
-          <w:b/>
-          <w:bCs/>
-          <w:lang w:val="en-US"/>
-        </w:rPr>
-        <w:t xml:space="preserve"> </w:t>
-      </w:r>
-      <w:proofErr w:type="spellStart"/>
-      <w:r>
-        <w:rPr>
-          <w:b/>
-          <w:bCs/>
-          <w:lang w:val="en-US"/>
-        </w:rPr>
-        <w:t>example.pem</w:t>
-      </w:r>
-      <w:proofErr w:type="spellEnd"/>
-      <w:r>
-        <w:rPr>
-          <w:b/>
-          <w:bCs/>
-          <w:lang w:val="en-US"/>
-        </w:rPr>
-        <w:t xml:space="preserve"> ubuntu@public_ip_of_ec2instance</w:t>
+        <w:t>ssh -i example.pem ubuntu@public_ip_of_ec2instance</w:t>
       </w:r>
       <w:r>
         <w:rPr>
@@ -999,21 +931,7 @@
         <w:rPr>
           <w:lang w:val="en-US"/>
         </w:rPr>
-        <w:t>For this we need to be in the location where this particular .</w:t>
-      </w:r>
-      <w:proofErr w:type="spellStart"/>
-      <w:r>
-        <w:rPr>
-          <w:lang w:val="en-US"/>
-        </w:rPr>
-        <w:t>pem</w:t>
-      </w:r>
-      <w:proofErr w:type="spellEnd"/>
-      <w:r>
-        <w:rPr>
-          <w:lang w:val="en-US"/>
-        </w:rPr>
-        <w:t xml:space="preserve"> file exists</w:t>
+        <w:t>For this we need to be in the location where this particular .pem file exists</w:t>
       </w:r>
     </w:p>
     <w:p>
@@ -1031,39 +949,15 @@
         <w:rPr>
           <w:lang w:val="en-US"/>
         </w:rPr>
-        <w:t>If it shows “permissions are too open” then change the permissions of the .</w:t>
-      </w:r>
-      <w:proofErr w:type="spellStart"/>
-      <w:r>
-        <w:rPr>
-          <w:lang w:val="en-US"/>
-        </w:rPr>
-        <w:t>pem</w:t>
-      </w:r>
-      <w:proofErr w:type="spellEnd"/>
-      <w:r>
-        <w:rPr>
-          <w:lang w:val="en-US"/>
-        </w:rPr>
-        <w:t xml:space="preserve"> file using </w:t>
-      </w:r>
-      <w:proofErr w:type="spellStart"/>
-      <w:r>
-        <w:rPr>
-          <w:b/>
-          <w:bCs/>
-          <w:lang w:val="en-US"/>
-        </w:rPr>
-        <w:t>chmod</w:t>
-      </w:r>
-      <w:proofErr w:type="spellEnd"/>
-      <w:r>
-        <w:rPr>
-          <w:b/>
-          <w:bCs/>
-          <w:lang w:val="en-US"/>
-        </w:rPr>
-        <w:t xml:space="preserve"> 777 filename</w:t>
+        <w:t xml:space="preserve">If it shows “permissions are too open” then change the permissions of the .pem file using </w:t>
+      </w:r>
+      <w:r>
+        <w:rPr>
+          <w:b/>
+          <w:bCs/>
+          <w:lang w:val="en-US"/>
+        </w:rPr>
+        <w:t>chmod 777 filename</w:t>
       </w:r>
     </w:p>
     <w:p>
@@ -1197,21 +1091,7 @@
         <w:rPr>
           <w:lang w:val="en-US"/>
         </w:rPr>
-        <w:t xml:space="preserve"> of VPC that divide the </w:t>
-      </w:r>
-      <w:proofErr w:type="spellStart"/>
-      <w:r>
-        <w:rPr>
-          <w:lang w:val="en-US"/>
-        </w:rPr>
-        <w:t>ip</w:t>
-      </w:r>
-      <w:proofErr w:type="spellEnd"/>
-      <w:r>
-        <w:rPr>
-          <w:lang w:val="en-US"/>
-        </w:rPr>
-        <w:t xml:space="preserve"> address range. Public subnet is accessible from the internet.</w:t>
+        <w:t xml:space="preserve"> of VPC that divide the ip address range. Public subnet is accessible from the internet.</w:t>
       </w:r>
     </w:p>
     <w:p>
@@ -1336,21 +1216,7 @@
         <w:rPr>
           <w:lang w:val="en-US"/>
         </w:rPr>
-        <w:t xml:space="preserve"> of VPC that divide the </w:t>
-      </w:r>
-      <w:proofErr w:type="spellStart"/>
-      <w:r>
-        <w:rPr>
-          <w:lang w:val="en-US"/>
-        </w:rPr>
-        <w:t>ip</w:t>
-      </w:r>
-      <w:proofErr w:type="spellEnd"/>
-      <w:r>
-        <w:rPr>
-          <w:lang w:val="en-US"/>
-        </w:rPr>
-        <w:t xml:space="preserve"> address range. Private subnet is not accessible from the internet.</w:t>
+        <w:t xml:space="preserve"> of VPC that divide the ip address range. Private subnet is not accessible from the internet.</w:t>
       </w:r>
     </w:p>
     <w:p>
@@ -1378,15 +1244,7 @@
         <w:t xml:space="preserve"> </w:t>
       </w:r>
       <w:r>
-        <w:t xml:space="preserve">Allow instances in a private subnet to connect to the internet or other AWS services, but prevent the internet from initiating connections with the instances. Masked </w:t>
-      </w:r>
-      <w:proofErr w:type="spellStart"/>
-      <w:r>
-        <w:t>ip</w:t>
-      </w:r>
-      <w:proofErr w:type="spellEnd"/>
-      <w:r>
-        <w:t xml:space="preserve"> will be used to connect to internet</w:t>
+        <w:t>Allow instances in a private subnet to connect to the internet or other AWS services, but prevent the internet from initiating connections with the instances. Masked ip will be used to connect to internet</w:t>
       </w:r>
     </w:p>
     <w:p>
@@ -1934,15 +1792,56 @@
           <w:u w:val="single"/>
           <w:lang w:val="en-US"/>
         </w:rPr>
-        <w:t>Availability &amp; Durability</w:t>
-      </w:r>
-      <w:r>
+        <w:t>Availability &amp; Durability: -</w:t>
+      </w:r>
+      <w:r>
+        <w:rPr>
+          <w:b/>
+          <w:bCs/>
+          <w:lang w:val="en-US"/>
+        </w:rPr>
+        <w:t xml:space="preserve"> </w:t>
+      </w:r>
+      <w:r>
+        <w:rPr>
+          <w:b/>
+          <w:bCs/>
+          <w:color w:val="FF0000"/>
+          <w:lang w:val="en-US"/>
+        </w:rPr>
+        <w:t>It is 99.99999999999 % of reliability. Which means there is a chance of deleting one file among one billion files in 100 years of time period. We can consider it as 100% reliable</w:t>
+      </w:r>
+    </w:p>
+    <w:p>
+      <w:pPr>
+        <w:pStyle w:val="ListParagraph"/>
+        <w:numPr>
+          <w:ilvl w:val="0"/>
+          <w:numId w:val="20"/>
+        </w:numPr>
         <w:rPr>
           <w:b/>
           <w:bCs/>
           <w:u w:val="single"/>
           <w:lang w:val="en-US"/>
         </w:rPr>
+      </w:pPr>
+      <w:r>
+        <w:rPr>
+          <w:b/>
+          <w:bCs/>
+          <w:u w:val="single"/>
+          <w:lang w:val="en-US"/>
+        </w:rPr>
+        <w:t>Scalability</w:t>
+      </w:r>
+      <w:r>
+        <w:rPr>
+          <w:b/>
+          <w:bCs/>
+          <w:u w:val="single"/>
+          <w:lang w:val="en-US"/>
+        </w:rPr>
         <w:t>: -</w:t>
       </w:r>
       <w:r>
@@ -1960,7 +1859,7 @@
           <w:color w:val="FF0000"/>
           <w:lang w:val="en-US"/>
         </w:rPr>
-        <w:t>It is 99.99999999999 % of reliability. Which means there is a chance of deleting one file among one billion files in 100 years of time period. We can consider it as 100% reliable</w:t>
+        <w:t>It will store almost unlimited data in one single s3 bucket. But one single object should not exceed more than 5TB size. If we have more than 5TB object then we can upload as multipart uploads</w:t>
       </w:r>
     </w:p>
     <w:p>
@@ -1984,16 +1883,57 @@
           <w:u w:val="single"/>
           <w:lang w:val="en-US"/>
         </w:rPr>
-        <w:t>Scalability</w:t>
-      </w:r>
-      <w:r>
+        <w:lastRenderedPageBreak/>
+        <w:t>Security: -</w:t>
+      </w:r>
+      <w:r>
+        <w:rPr>
+          <w:b/>
+          <w:bCs/>
+          <w:lang w:val="en-US"/>
+        </w:rPr>
+        <w:t xml:space="preserve"> </w:t>
+      </w:r>
+      <w:r>
+        <w:rPr>
+          <w:b/>
+          <w:bCs/>
+          <w:color w:val="FF0000"/>
+          <w:lang w:val="en-US"/>
+        </w:rPr>
+        <w:t xml:space="preserve">It will provide bucket policies, access control, and encryption settings. It will encrypt the data at rest as well as in transit </w:t>
+      </w:r>
+      <w:r>
+        <w:rPr>
+          <w:b/>
+          <w:bCs/>
+          <w:color w:val="FF0000"/>
+        </w:rPr>
+        <w:t>Integrates with AWS Key Management Service (KMS) for encryption key management.</w:t>
+      </w:r>
+    </w:p>
+    <w:p>
+      <w:pPr>
+        <w:pStyle w:val="ListParagraph"/>
+        <w:numPr>
+          <w:ilvl w:val="0"/>
+          <w:numId w:val="20"/>
+        </w:numPr>
         <w:rPr>
           <w:b/>
           <w:bCs/>
           <w:u w:val="single"/>
           <w:lang w:val="en-US"/>
         </w:rPr>
-        <w:t>: -</w:t>
+      </w:pPr>
+      <w:r>
+        <w:rPr>
+          <w:b/>
+          <w:bCs/>
+          <w:u w:val="single"/>
+          <w:lang w:val="en-US"/>
+        </w:rPr>
+        <w:t>Cost Effective: -</w:t>
       </w:r>
       <w:r>
         <w:rPr>
@@ -2010,16 +1950,11 @@
           <w:color w:val="FF0000"/>
           <w:lang w:val="en-US"/>
         </w:rPr>
-        <w:t>It will store almost unlimited data in one single s3 bucket. But one single object should not exceed more than 5TB size. If we have more than 5TB object then we can upload as multipart uploads</w:t>
-      </w:r>
-    </w:p>
-    <w:p>
-      <w:pPr>
-        <w:pStyle w:val="ListParagraph"/>
-        <w:numPr>
-          <w:ilvl w:val="0"/>
-          <w:numId w:val="20"/>
-        </w:numPr>
+        <w:t>We will use this as pay-as-you-go service</w:t>
+      </w:r>
+    </w:p>
+    <w:p>
+      <w:pPr>
         <w:rPr>
           <w:b/>
           <w:bCs/>
@@ -2031,118 +1966,7 @@
         <w:rPr>
           <w:b/>
           <w:bCs/>
-          <w:u w:val="single"/>
-          <w:lang w:val="en-US"/>
-        </w:rPr>
-        <w:lastRenderedPageBreak/>
-        <w:t>Security</w:t>
-      </w:r>
-      <w:r>
-        <w:rPr>
-          <w:b/>
-          <w:bCs/>
-          <w:u w:val="single"/>
-          <w:lang w:val="en-US"/>
-        </w:rPr>
-        <w:t>: -</w:t>
-      </w:r>
-      <w:r>
-        <w:rPr>
-          <w:b/>
-          <w:bCs/>
-          <w:lang w:val="en-US"/>
-        </w:rPr>
-        <w:t xml:space="preserve"> </w:t>
-      </w:r>
-      <w:r>
-        <w:rPr>
-          <w:b/>
-          <w:bCs/>
-          <w:color w:val="FF0000"/>
-          <w:lang w:val="en-US"/>
-        </w:rPr>
-        <w:t xml:space="preserve">It will provide bucket policies, access control, and encryption settings. It will encrypt the data at rest as well as in transit </w:t>
-      </w:r>
-      <w:r>
-        <w:rPr>
-          <w:b/>
-          <w:bCs/>
-          <w:color w:val="FF0000"/>
-        </w:rPr>
-        <w:t>Integrates with AWS Key Management Service (KMS) for encryption key m</w:t>
-      </w:r>
-      <w:r>
-        <w:rPr>
-          <w:b/>
-          <w:bCs/>
-          <w:color w:val="FF0000"/>
-        </w:rPr>
-        <w:t>anagement.</w:t>
-      </w:r>
-    </w:p>
-    <w:p>
-      <w:pPr>
-        <w:pStyle w:val="ListParagraph"/>
-        <w:numPr>
-          <w:ilvl w:val="0"/>
-          <w:numId w:val="20"/>
-        </w:numPr>
-        <w:rPr>
-          <w:b/>
-          <w:bCs/>
-          <w:u w:val="single"/>
-          <w:lang w:val="en-US"/>
-        </w:rPr>
-      </w:pPr>
-      <w:r>
-        <w:rPr>
-          <w:b/>
-          <w:bCs/>
-          <w:u w:val="single"/>
-          <w:lang w:val="en-US"/>
-        </w:rPr>
-        <w:t>Cost Effective</w:t>
-      </w:r>
-      <w:r>
-        <w:rPr>
-          <w:b/>
-          <w:bCs/>
-          <w:u w:val="single"/>
-          <w:lang w:val="en-US"/>
-        </w:rPr>
-        <w:t>: -</w:t>
-      </w:r>
-      <w:r>
-        <w:rPr>
-          <w:b/>
-          <w:bCs/>
-          <w:lang w:val="en-US"/>
-        </w:rPr>
-        <w:t xml:space="preserve"> </w:t>
-      </w:r>
-      <w:r>
-        <w:rPr>
-          <w:b/>
-          <w:bCs/>
-          <w:color w:val="FF0000"/>
-          <w:lang w:val="en-US"/>
-        </w:rPr>
-        <w:t>We will use this as pay-as-you-go service</w:t>
-      </w:r>
-    </w:p>
-    <w:p>
-      <w:pPr>
-        <w:rPr>
-          <w:b/>
-          <w:bCs/>
-          <w:u w:val="single"/>
-          <w:lang w:val="en-US"/>
-        </w:rPr>
-      </w:pPr>
-      <w:r>
-        <w:rPr>
-          <w:b/>
-          <w:bCs/>
+          <w:noProof/>
           <w:u w:val="single"/>
           <w:lang w:val="en-US"/>
         </w:rPr>
@@ -2185,13 +2009,882 @@
     </w:p>
     <w:p>
       <w:pPr>
-        <w:rPr>
-          <w:lang w:val="en-US"/>
-        </w:rPr>
-      </w:pPr>
+        <w:pStyle w:val="ListParagraph"/>
+        <w:numPr>
+          <w:ilvl w:val="0"/>
+          <w:numId w:val="3"/>
+        </w:numPr>
+        <w:rPr>
+          <w:b/>
+          <w:bCs/>
+          <w:lang w:val="en-US"/>
+        </w:rPr>
+      </w:pPr>
+      <w:r>
+        <w:rPr>
+          <w:b/>
+          <w:bCs/>
+          <w:lang w:val="en-US"/>
+        </w:rPr>
+        <w:t>AWS CLI</w:t>
+      </w:r>
+      <w:r>
+        <w:rPr>
+          <w:b/>
+          <w:bCs/>
+          <w:lang w:val="en-US"/>
+        </w:rPr>
+        <w:t xml:space="preserve"> (COMMAND LINE INTERFACE)</w:t>
+      </w:r>
+      <w:r>
+        <w:rPr>
+          <w:b/>
+          <w:bCs/>
+          <w:lang w:val="en-US"/>
+        </w:rPr>
+        <w:t>: -</w:t>
+      </w:r>
+      <w:r>
+        <w:rPr>
+          <w:b/>
+          <w:bCs/>
+          <w:lang w:val="en-US"/>
+        </w:rPr>
+        <w:t xml:space="preserve"> </w:t>
+      </w:r>
+      <w:r>
+        <w:rPr>
+          <w:lang w:val="en-US"/>
+        </w:rPr>
+        <w:t xml:space="preserve">It </w:t>
+      </w:r>
+      <w:r>
+        <w:t>allows us to manage AWS services and resources from the command line</w:t>
+      </w:r>
+      <w:r>
+        <w:rPr>
+          <w:b/>
+          <w:bCs/>
+          <w:lang w:val="en-US"/>
+        </w:rPr>
+        <w:t xml:space="preserve">. </w:t>
+      </w:r>
+      <w:r>
+        <w:rPr>
+          <w:lang w:val="en-US"/>
+        </w:rPr>
+        <w:t>It is</w:t>
+      </w:r>
+      <w:r>
+        <w:rPr>
+          <w:lang w:val="en-US"/>
+        </w:rPr>
+        <w:t xml:space="preserve"> used to automate the resources in AWS.</w:t>
+      </w:r>
+    </w:p>
+    <w:p>
+      <w:pPr>
+        <w:pStyle w:val="ListParagraph"/>
+        <w:numPr>
+          <w:ilvl w:val="0"/>
+          <w:numId w:val="21"/>
+        </w:numPr>
+        <w:rPr>
+          <w:b/>
+          <w:bCs/>
+          <w:color w:val="FF0000"/>
+          <w:lang w:val="en-US"/>
+        </w:rPr>
+      </w:pPr>
+      <w:r>
+        <w:rPr>
+          <w:b/>
+          <w:bCs/>
+          <w:color w:val="FF0000"/>
+          <w:lang w:val="en-US"/>
+        </w:rPr>
+        <w:t>For automating the AWS resources, we have CLI, CFT, TERRAFORM AND CDK.</w:t>
+      </w:r>
+    </w:p>
+    <w:p>
+      <w:pPr>
+        <w:pStyle w:val="ListParagraph"/>
+        <w:numPr>
+          <w:ilvl w:val="0"/>
+          <w:numId w:val="21"/>
+        </w:numPr>
+        <w:rPr>
+          <w:b/>
+          <w:bCs/>
+          <w:color w:val="FF0000"/>
+          <w:lang w:val="en-US"/>
+        </w:rPr>
+      </w:pPr>
+      <w:r>
+        <w:rPr>
+          <w:b/>
+          <w:bCs/>
+          <w:color w:val="FF0000"/>
+          <w:lang w:val="en-US"/>
+        </w:rPr>
+        <w:t xml:space="preserve">We use CLI to get the quicker results. </w:t>
+      </w:r>
+      <w:r>
+        <w:rPr>
+          <w:b/>
+          <w:bCs/>
+          <w:lang w:val="en-US"/>
+        </w:rPr>
+        <w:t xml:space="preserve">EX: - (“aws s3 ls”) </w:t>
+      </w:r>
+      <w:r>
+        <w:rPr>
+          <w:b/>
+          <w:bCs/>
+          <w:color w:val="FF0000"/>
+          <w:lang w:val="en-US"/>
+        </w:rPr>
+        <w:t>it will list all the s3 buckets in the aws</w:t>
+      </w:r>
+    </w:p>
+    <w:p>
+      <w:pPr>
+        <w:pStyle w:val="ListParagraph"/>
+        <w:numPr>
+          <w:ilvl w:val="0"/>
+          <w:numId w:val="21"/>
+        </w:numPr>
+        <w:rPr>
+          <w:b/>
+          <w:bCs/>
+          <w:color w:val="FF0000"/>
+          <w:lang w:val="en-US"/>
+        </w:rPr>
+      </w:pPr>
+      <w:r>
+        <w:rPr>
+          <w:b/>
+          <w:bCs/>
+          <w:color w:val="FF0000"/>
+          <w:lang w:val="en-US"/>
+        </w:rPr>
+        <w:t>It acts a middleman between user and the aws</w:t>
+      </w:r>
+    </w:p>
+    <w:p>
+      <w:pPr>
+        <w:pStyle w:val="ListParagraph"/>
+        <w:ind w:left="1363"/>
+        <w:rPr>
+          <w:b/>
+          <w:bCs/>
+          <w:color w:val="FF0000"/>
+          <w:lang w:val="en-US"/>
+        </w:rPr>
+      </w:pPr>
+    </w:p>
+    <w:p>
+      <w:pPr>
+        <w:pStyle w:val="ListParagraph"/>
+        <w:ind w:left="0"/>
+        <w:jc w:val="center"/>
+        <w:rPr>
+          <w:b/>
+          <w:bCs/>
+          <w:u w:val="single"/>
+          <w:lang w:val="en-US"/>
+        </w:rPr>
+      </w:pPr>
+      <w:r>
+        <w:rPr>
+          <w:b/>
+          <w:bCs/>
+          <w:u w:val="single"/>
+          <w:lang w:val="en-US"/>
+        </w:rPr>
+        <w:t>INSTALATION OF AWS CLI AND USAGE</w:t>
+      </w:r>
+      <w:r>
+        <w:rPr>
+          <w:b/>
+          <w:bCs/>
+          <w:u w:val="single"/>
+          <w:lang w:val="en-US"/>
+        </w:rPr>
+        <w:t xml:space="preserve"> - API CALLS</w:t>
+      </w:r>
+    </w:p>
+    <w:p>
+      <w:pPr>
+        <w:pStyle w:val="ListParagraph"/>
+        <w:ind w:left="1363"/>
+        <w:rPr>
+          <w:b/>
+          <w:bCs/>
+          <w:u w:val="single"/>
+          <w:lang w:val="en-US"/>
+        </w:rPr>
+      </w:pPr>
+    </w:p>
+    <w:p>
+      <w:pPr>
+        <w:pStyle w:val="ListParagraph"/>
+        <w:numPr>
+          <w:ilvl w:val="0"/>
+          <w:numId w:val="24"/>
+        </w:numPr>
+        <w:rPr>
+          <w:lang w:val="en-US"/>
+        </w:rPr>
+      </w:pPr>
+      <w:r>
+        <w:rPr>
+          <w:lang w:val="en-US"/>
+        </w:rPr>
+        <w:t>Search</w:t>
+      </w:r>
+      <w:r>
+        <w:rPr>
+          <w:lang w:val="en-US"/>
+        </w:rPr>
+        <w:t xml:space="preserve"> </w:t>
+      </w:r>
+      <w:r>
+        <w:rPr>
+          <w:b/>
+          <w:bCs/>
+          <w:lang w:val="en-US"/>
+        </w:rPr>
+        <w:t>aws cli</w:t>
+      </w:r>
+      <w:r>
+        <w:rPr>
+          <w:lang w:val="en-US"/>
+        </w:rPr>
+        <w:t xml:space="preserve"> in internet, click on </w:t>
+      </w:r>
+      <w:r>
+        <w:rPr>
+          <w:b/>
+          <w:bCs/>
+          <w:lang w:val="en-US"/>
+        </w:rPr>
+        <w:t>documentation</w:t>
+      </w:r>
+      <w:r>
+        <w:rPr>
+          <w:lang w:val="en-US"/>
+        </w:rPr>
+        <w:t xml:space="preserve"> and then click on </w:t>
+      </w:r>
+      <w:r>
+        <w:rPr>
+          <w:b/>
+          <w:bCs/>
+          <w:lang w:val="en-US"/>
+        </w:rPr>
+        <w:t>user guide</w:t>
+      </w:r>
+    </w:p>
+    <w:p>
+      <w:pPr>
+        <w:pStyle w:val="ListParagraph"/>
+        <w:numPr>
+          <w:ilvl w:val="0"/>
+          <w:numId w:val="24"/>
+        </w:numPr>
+        <w:rPr>
+          <w:lang w:val="en-US"/>
+        </w:rPr>
+      </w:pPr>
+      <w:r>
+        <w:rPr>
+          <w:lang w:val="en-US"/>
+        </w:rPr>
+        <w:t xml:space="preserve">Then click on </w:t>
+      </w:r>
+      <w:r>
+        <w:rPr>
+          <w:b/>
+          <w:bCs/>
+          <w:lang w:val="en-US"/>
+        </w:rPr>
+        <w:t>get started</w:t>
+      </w:r>
+      <w:r>
+        <w:rPr>
+          <w:b/>
+          <w:bCs/>
+          <w:lang w:val="en-US"/>
+        </w:rPr>
+        <w:t xml:space="preserve">, </w:t>
+      </w:r>
+      <w:r>
+        <w:rPr>
+          <w:lang w:val="en-US"/>
+        </w:rPr>
+        <w:t xml:space="preserve">then select </w:t>
+      </w:r>
+      <w:r>
+        <w:rPr>
+          <w:b/>
+          <w:bCs/>
+          <w:lang w:val="en-US"/>
+        </w:rPr>
+        <w:t xml:space="preserve">install/update, </w:t>
+      </w:r>
+      <w:r>
+        <w:rPr>
+          <w:lang w:val="en-US"/>
+        </w:rPr>
+        <w:t xml:space="preserve">then select the operating system and </w:t>
+      </w:r>
+      <w:r>
+        <w:rPr>
+          <w:b/>
+          <w:bCs/>
+          <w:lang w:val="en-US"/>
+        </w:rPr>
+        <w:t xml:space="preserve">copy the </w:t>
+      </w:r>
+      <w:r>
+        <w:rPr>
+          <w:b/>
+          <w:bCs/>
+          <w:lang w:val="en-US"/>
+        </w:rPr>
+        <w:t>code</w:t>
+      </w:r>
+      <w:r>
+        <w:rPr>
+          <w:lang w:val="en-US"/>
+        </w:rPr>
+        <w:t xml:space="preserve"> and paste it in the terminal to install aws cli</w:t>
+      </w:r>
+    </w:p>
+    <w:p>
+      <w:pPr>
+        <w:pStyle w:val="ListParagraph"/>
+        <w:numPr>
+          <w:ilvl w:val="0"/>
+          <w:numId w:val="24"/>
+        </w:numPr>
+        <w:rPr>
+          <w:color w:val="FF0000"/>
+          <w:lang w:val="en-US"/>
+        </w:rPr>
+      </w:pPr>
+      <w:r>
+        <w:rPr>
+          <w:b/>
+          <w:bCs/>
+          <w:color w:val="FF0000"/>
+          <w:lang w:val="en-US"/>
+        </w:rPr>
+        <w:t>We must have python installed inorder to use aws cli</w:t>
+      </w:r>
+    </w:p>
+    <w:p>
+      <w:pPr>
+        <w:pStyle w:val="ListParagraph"/>
+        <w:numPr>
+          <w:ilvl w:val="0"/>
+          <w:numId w:val="24"/>
+        </w:numPr>
+        <w:rPr>
+          <w:lang w:val="en-US"/>
+        </w:rPr>
+      </w:pPr>
+      <w:r>
+        <w:rPr>
+          <w:lang w:val="en-US"/>
+        </w:rPr>
+        <w:t xml:space="preserve">Hit </w:t>
+      </w:r>
+      <w:r>
+        <w:rPr>
+          <w:b/>
+          <w:bCs/>
+          <w:lang w:val="en-US"/>
+        </w:rPr>
+        <w:t>aws --version</w:t>
+      </w:r>
+      <w:r>
+        <w:rPr>
+          <w:lang w:val="en-US"/>
+        </w:rPr>
+        <w:t xml:space="preserve"> to know that aws cli is installed or not  </w:t>
+      </w:r>
+    </w:p>
+    <w:p>
+      <w:pPr>
+        <w:pStyle w:val="ListParagraph"/>
+        <w:numPr>
+          <w:ilvl w:val="0"/>
+          <w:numId w:val="24"/>
+        </w:numPr>
+        <w:rPr>
+          <w:lang w:val="en-US"/>
+        </w:rPr>
+      </w:pPr>
+      <w:r>
+        <w:rPr>
+          <w:lang w:val="en-US"/>
+        </w:rPr>
+        <w:t>We can run the aws cli commands in the terminal by using aws as the prefix word</w:t>
+      </w:r>
+      <w:r>
+        <w:rPr>
+          <w:lang w:val="en-US"/>
+        </w:rPr>
+        <w:t xml:space="preserve"> </w:t>
+      </w:r>
+    </w:p>
+    <w:p>
+      <w:pPr>
+        <w:pStyle w:val="ListParagraph"/>
+        <w:numPr>
+          <w:ilvl w:val="0"/>
+          <w:numId w:val="24"/>
+        </w:numPr>
+        <w:rPr>
+          <w:lang w:val="en-US"/>
+        </w:rPr>
+      </w:pPr>
+      <w:r>
+        <w:rPr>
+          <w:lang w:val="en-US"/>
+        </w:rPr>
+        <w:t xml:space="preserve">We need to run </w:t>
+      </w:r>
+      <w:r>
+        <w:rPr>
+          <w:b/>
+          <w:bCs/>
+          <w:lang w:val="en-US"/>
+        </w:rPr>
+        <w:t>aws configure</w:t>
+      </w:r>
+      <w:r>
+        <w:rPr>
+          <w:lang w:val="en-US"/>
+        </w:rPr>
+        <w:t xml:space="preserve"> command to connect to the particular aws account</w:t>
+      </w:r>
+    </w:p>
+    <w:p>
+      <w:pPr>
+        <w:pStyle w:val="ListParagraph"/>
+        <w:numPr>
+          <w:ilvl w:val="0"/>
+          <w:numId w:val="24"/>
+        </w:numPr>
+        <w:rPr>
+          <w:lang w:val="en-US"/>
+        </w:rPr>
+      </w:pPr>
+      <w:r>
+        <w:rPr>
+          <w:lang w:val="en-US"/>
+        </w:rPr>
+        <w:t>It will ask us for the access key and the secret access key to connect</w:t>
+      </w:r>
+    </w:p>
+    <w:p>
+      <w:pPr>
+        <w:pStyle w:val="ListParagraph"/>
+        <w:numPr>
+          <w:ilvl w:val="0"/>
+          <w:numId w:val="24"/>
+        </w:numPr>
+        <w:rPr>
+          <w:lang w:val="en-US"/>
+        </w:rPr>
+      </w:pPr>
+      <w:r>
+        <w:rPr>
+          <w:lang w:val="en-US"/>
+        </w:rPr>
+        <w:t xml:space="preserve">For these keys, click on the </w:t>
+      </w:r>
+      <w:r>
+        <w:rPr>
+          <w:b/>
+          <w:bCs/>
+          <w:lang w:val="en-US"/>
+        </w:rPr>
+        <w:t>account</w:t>
+      </w:r>
+      <w:r>
+        <w:rPr>
+          <w:lang w:val="en-US"/>
+        </w:rPr>
+        <w:t xml:space="preserve"> in aws and click on </w:t>
+      </w:r>
+      <w:r>
+        <w:rPr>
+          <w:b/>
+          <w:bCs/>
+          <w:lang w:val="en-US"/>
+        </w:rPr>
+        <w:t>security credentials</w:t>
+      </w:r>
+      <w:r>
+        <w:rPr>
+          <w:b/>
+          <w:bCs/>
+          <w:lang w:val="en-US"/>
+        </w:rPr>
+        <w:t xml:space="preserve">. </w:t>
+      </w:r>
+      <w:r>
+        <w:rPr>
+          <w:lang w:val="en-US"/>
+        </w:rPr>
+        <w:t>T</w:t>
+      </w:r>
+      <w:r>
+        <w:rPr>
+          <w:lang w:val="en-US"/>
+        </w:rPr>
+        <w:t xml:space="preserve">hen we’ll have </w:t>
+      </w:r>
+      <w:r>
+        <w:rPr>
+          <w:b/>
+          <w:bCs/>
+          <w:lang w:val="en-US"/>
+        </w:rPr>
+        <w:t>access keys</w:t>
+      </w:r>
+      <w:r>
+        <w:rPr>
+          <w:lang w:val="en-US"/>
+        </w:rPr>
+        <w:t xml:space="preserve"> </w:t>
+      </w:r>
+      <w:r>
+        <w:rPr>
+          <w:lang w:val="en-US"/>
+        </w:rPr>
+        <w:sym w:font="Wingdings" w:char="F0E0"/>
+      </w:r>
+      <w:r>
+        <w:rPr>
+          <w:lang w:val="en-US"/>
+        </w:rPr>
+        <w:t xml:space="preserve"> </w:t>
+      </w:r>
+      <w:r>
+        <w:rPr>
+          <w:b/>
+          <w:bCs/>
+          <w:lang w:val="en-US"/>
+        </w:rPr>
+        <w:t xml:space="preserve">create access key </w:t>
+      </w:r>
+      <w:r>
+        <w:rPr>
+          <w:b/>
+          <w:bCs/>
+          <w:lang w:val="en-US"/>
+        </w:rPr>
+        <w:sym w:font="Wingdings" w:char="F0E0"/>
+      </w:r>
+      <w:r>
+        <w:rPr>
+          <w:b/>
+          <w:bCs/>
+          <w:lang w:val="en-US"/>
+        </w:rPr>
+        <w:t xml:space="preserve"> done. </w:t>
+      </w:r>
+      <w:r>
+        <w:rPr>
+          <w:lang w:val="en-US"/>
+        </w:rPr>
+        <w:t>Note the keys and store it somewhere for further use</w:t>
+      </w:r>
+    </w:p>
+    <w:p>
+      <w:pPr>
+        <w:pStyle w:val="ListParagraph"/>
+        <w:numPr>
+          <w:ilvl w:val="0"/>
+          <w:numId w:val="24"/>
+        </w:numPr>
+        <w:rPr>
+          <w:lang w:val="en-US"/>
+        </w:rPr>
+      </w:pPr>
+      <w:hyperlink r:id="rId8" w:history="1">
+        <w:r>
+          <w:rPr>
+            <w:rStyle w:val="Hyperlink"/>
+          </w:rPr>
+          <w:t>aws — AWS CLI 1.33.13 Command Reference (amazon.com)</w:t>
+        </w:r>
+      </w:hyperlink>
+      <w:r>
+        <w:t xml:space="preserve"> </w:t>
+      </w:r>
+      <w:r>
+        <w:sym w:font="Wingdings" w:char="F0E0"/>
+      </w:r>
+      <w:r>
+        <w:t xml:space="preserve"> Reference for aws cli commands</w:t>
+      </w:r>
+    </w:p>
+    <w:p>
+      <w:pPr>
+        <w:pStyle w:val="ListParagraph"/>
+        <w:rPr>
+          <w:lang w:val="en-US"/>
+        </w:rPr>
+      </w:pPr>
+    </w:p>
+    <w:p>
+      <w:pPr>
+        <w:pStyle w:val="ListParagraph"/>
+        <w:numPr>
+          <w:ilvl w:val="0"/>
+          <w:numId w:val="15"/>
+        </w:numPr>
+        <w:rPr>
+          <w:b/>
+          <w:bCs/>
+          <w:lang w:val="en-US"/>
+        </w:rPr>
+      </w:pPr>
+      <w:r>
+        <w:rPr>
+          <w:b/>
+          <w:bCs/>
+          <w:lang w:val="en-US"/>
+        </w:rPr>
+        <w:t>AWS CFT</w:t>
+      </w:r>
+      <w:r>
+        <w:rPr>
+          <w:b/>
+          <w:bCs/>
+          <w:lang w:val="en-US"/>
+        </w:rPr>
+        <w:t xml:space="preserve"> (CLOUD FORMATION TEMPLATE): -</w:t>
+      </w:r>
+      <w:r>
+        <w:rPr>
+          <w:b/>
+          <w:bCs/>
+          <w:lang w:val="en-US"/>
+        </w:rPr>
+        <w:t xml:space="preserve"> </w:t>
+      </w:r>
+      <w:r>
+        <w:rPr>
+          <w:lang w:val="en-US"/>
+        </w:rPr>
+        <w:t>It</w:t>
+      </w:r>
+      <w:r>
+        <w:rPr>
+          <w:lang w:val="en-US"/>
+        </w:rPr>
+        <w:t xml:space="preserve"> is as same as the aws cli, but CFT will implements the principle of IAC (INFRASTRUCTURE AS CODE). Whereas cli don’t</w:t>
+      </w:r>
+    </w:p>
+    <w:p>
+      <w:pPr>
+        <w:pStyle w:val="ListParagraph"/>
+        <w:numPr>
+          <w:ilvl w:val="0"/>
+          <w:numId w:val="25"/>
+        </w:numPr>
+        <w:rPr>
+          <w:lang w:val="en-US"/>
+        </w:rPr>
+      </w:pPr>
+      <w:r>
+        <w:rPr>
+          <w:lang w:val="en-US"/>
+        </w:rPr>
+        <w:t>I</w:t>
+      </w:r>
+      <w:r>
+        <w:rPr>
+          <w:lang w:val="en-US"/>
+        </w:rPr>
+        <w:t>t will only support aws</w:t>
+      </w:r>
+    </w:p>
+    <w:p>
+      <w:pPr>
+        <w:pStyle w:val="ListParagraph"/>
+        <w:numPr>
+          <w:ilvl w:val="0"/>
+          <w:numId w:val="25"/>
+        </w:numPr>
+        <w:rPr>
+          <w:lang w:val="en-US"/>
+        </w:rPr>
+      </w:pPr>
+      <w:r>
+        <w:rPr>
+          <w:lang w:val="en-US"/>
+        </w:rPr>
+        <w:t xml:space="preserve"> CFT support only </w:t>
+      </w:r>
+      <w:r>
+        <w:rPr>
+          <w:b/>
+          <w:bCs/>
+          <w:lang w:val="en-US"/>
+        </w:rPr>
+        <w:t>Yaml or json</w:t>
+      </w:r>
+    </w:p>
+    <w:p>
+      <w:pPr>
+        <w:pStyle w:val="ListParagraph"/>
+        <w:numPr>
+          <w:ilvl w:val="0"/>
+          <w:numId w:val="25"/>
+        </w:numPr>
+        <w:rPr>
+          <w:lang w:val="en-US"/>
+        </w:rPr>
+      </w:pPr>
+      <w:r>
+        <w:rPr>
+          <w:lang w:val="en-US"/>
+        </w:rPr>
+        <w:t>It Is also useful for the drift detection. Which means if there is any changes happened it will notify us with what the changes has done</w:t>
+      </w:r>
+    </w:p>
+    <w:p>
+      <w:pPr>
+        <w:pStyle w:val="ListParagraph"/>
+        <w:numPr>
+          <w:ilvl w:val="0"/>
+          <w:numId w:val="25"/>
+        </w:numPr>
+        <w:rPr>
+          <w:lang w:val="en-US"/>
+        </w:rPr>
+      </w:pPr>
+      <w:r>
+        <w:rPr>
+          <w:lang w:val="en-US"/>
+        </w:rPr>
+        <w:t>We can implements the templates using stack</w:t>
+      </w:r>
+    </w:p>
+    <w:p>
+      <w:pPr>
+        <w:pStyle w:val="ListParagraph"/>
+        <w:ind w:left="0"/>
+        <w:jc w:val="center"/>
+        <w:rPr>
+          <w:b/>
+          <w:bCs/>
+          <w:u w:val="single"/>
+          <w:lang w:val="en-US"/>
+        </w:rPr>
+      </w:pPr>
+      <w:r>
+        <w:rPr>
+          <w:b/>
+          <w:bCs/>
+          <w:u w:val="single"/>
+          <w:lang w:val="en-US"/>
+        </w:rPr>
+        <w:t>USAGE OF AWS CFT TEMPLATES</w:t>
+      </w:r>
+    </w:p>
+    <w:p>
+      <w:pPr>
+        <w:pStyle w:val="ListParagraph"/>
+        <w:numPr>
+          <w:ilvl w:val="0"/>
+          <w:numId w:val="26"/>
+        </w:numPr>
+        <w:rPr>
+          <w:lang w:val="en-US"/>
+        </w:rPr>
+      </w:pPr>
+      <w:r>
+        <w:rPr>
+          <w:lang w:val="en-US"/>
+        </w:rPr>
+        <w:t>S</w:t>
+      </w:r>
+      <w:r>
+        <w:rPr>
+          <w:lang w:val="en-US"/>
+        </w:rPr>
+        <w:t xml:space="preserve">earch </w:t>
+      </w:r>
+      <w:r>
+        <w:rPr>
+          <w:b/>
+          <w:bCs/>
+          <w:lang w:val="en-US"/>
+        </w:rPr>
+        <w:t>aws cft</w:t>
+      </w:r>
+      <w:r>
+        <w:rPr>
+          <w:b/>
+          <w:bCs/>
+          <w:lang w:val="en-US"/>
+        </w:rPr>
+        <w:t xml:space="preserve"> </w:t>
+      </w:r>
+      <w:r>
+        <w:rPr>
+          <w:lang w:val="en-US"/>
+        </w:rPr>
+        <w:t xml:space="preserve">in internet and click on </w:t>
+      </w:r>
+      <w:r>
+        <w:rPr>
+          <w:b/>
+          <w:bCs/>
+          <w:lang w:val="en-US"/>
+        </w:rPr>
+        <w:t>template reference</w:t>
+      </w:r>
+      <w:r>
+        <w:rPr>
+          <w:b/>
+          <w:bCs/>
+          <w:lang w:val="en-US"/>
+        </w:rPr>
+        <w:t xml:space="preserve"> </w:t>
+      </w:r>
+      <w:r>
+        <w:rPr>
+          <w:lang w:val="en-US"/>
+        </w:rPr>
+        <w:t xml:space="preserve">then </w:t>
+      </w:r>
+      <w:r>
+        <w:rPr>
+          <w:b/>
+          <w:bCs/>
+          <w:lang w:val="en-US"/>
+        </w:rPr>
+        <w:t xml:space="preserve">resource and property reference </w:t>
+      </w:r>
+      <w:r>
+        <w:rPr>
+          <w:lang w:val="en-US"/>
+        </w:rPr>
+        <w:t>and then we can search for the aws service we want.</w:t>
+      </w:r>
     </w:p>
     <w:sectPr>
-      <w:headerReference w:type="default" r:id="rId8"/>
+      <w:headerReference w:type="default" r:id="rId9"/>
       <w:pgSz w:w="11906" w:h="16838"/>
       <w:pgMar w:top="1440" w:right="1440" w:bottom="1440" w:left="1440" w:header="708" w:footer="708" w:gutter="0"/>
       <w:pgBorders w:offsetFrom="page">
@@ -2307,7 +3000,7 @@
         <v:path o:extrusionok="f" gradientshapeok="t" o:connecttype="rect"/>
         <o:lock v:ext="edit" aspectratio="t"/>
       </v:shapetype>
-      <v:shape id="_x0000_i1089" type="#_x0000_t75" style="width:11.05pt;height:11.05pt" o:bullet="t">
+      <v:shape id="_x0000_i1032" type="#_x0000_t75" style="width:11.05pt;height:11.05pt" o:bullet="t">
         <v:imagedata r:id="rId1" o:title="msoD6A3"/>
       </v:shape>
     </w:pict>
@@ -2512,6 +3205,92 @@
     </w:lvl>
   </w:abstractNum>
   <w:abstractNum w:abstractNumId="2" w15:restartNumberingAfterBreak="0">
+    <w:nsid w:val="09AA0188"/>
+    <w:multiLevelType w:val="hybridMultilevel"/>
+    <w:tmpl w:val="E960C38E"/>
+    <w:lvl w:ilvl="0" w:tplc="4009000F">
+      <w:start w:val="1"/>
+      <w:numFmt w:val="decimal"/>
+      <w:lvlText w:val="%1."/>
+      <w:lvlJc w:val="left"/>
+      <w:pPr>
+        <w:ind w:left="1440" w:hanging="360"/>
+      </w:pPr>
+    </w:lvl>
+    <w:lvl w:ilvl="1" w:tplc="40090019" w:tentative="1">
+      <w:start w:val="1"/>
+      <w:numFmt w:val="lowerLetter"/>
+      <w:lvlText w:val="%2."/>
+      <w:lvlJc w:val="left"/>
+      <w:pPr>
+        <w:ind w:left="2160" w:hanging="360"/>
+      </w:pPr>
+    </w:lvl>
+    <w:lvl w:ilvl="2" w:tplc="4009001B" w:tentative="1">
+      <w:start w:val="1"/>
+      <w:numFmt w:val="lowerRoman"/>
+      <w:lvlText w:val="%3."/>
+      <w:lvlJc w:val="right"/>
+      <w:pPr>
+        <w:ind w:left="2880" w:hanging="180"/>
+      </w:pPr>
+    </w:lvl>
+    <w:lvl w:ilvl="3" w:tplc="4009000F" w:tentative="1">
+      <w:start w:val="1"/>
+      <w:numFmt w:val="decimal"/>
+      <w:lvlText w:val="%4."/>
+      <w:lvlJc w:val="left"/>
+      <w:pPr>
+        <w:ind w:left="3600" w:hanging="360"/>
+      </w:pPr>
+    </w:lvl>
+    <w:lvl w:ilvl="4" w:tplc="40090019" w:tentative="1">
+      <w:start w:val="1"/>
+      <w:numFmt w:val="lowerLetter"/>
+      <w:lvlText w:val="%5."/>
+      <w:lvlJc w:val="left"/>
+      <w:pPr>
+        <w:ind w:left="4320" w:hanging="360"/>
+      </w:pPr>
+    </w:lvl>
+    <w:lvl w:ilvl="5" w:tplc="4009001B" w:tentative="1">
+      <w:start w:val="1"/>
+      <w:numFmt w:val="lowerRoman"/>
+      <w:lvlText w:val="%6."/>
+      <w:lvlJc w:val="right"/>
+      <w:pPr>
+        <w:ind w:left="5040" w:hanging="180"/>
+      </w:pPr>
+    </w:lvl>
+    <w:lvl w:ilvl="6" w:tplc="4009000F" w:tentative="1">
+      <w:start w:val="1"/>
+      <w:numFmt w:val="decimal"/>
+      <w:lvlText w:val="%7."/>
+      <w:lvlJc w:val="left"/>
+      <w:pPr>
+        <w:ind w:left="5760" w:hanging="360"/>
+      </w:pPr>
+    </w:lvl>
+    <w:lvl w:ilvl="7" w:tplc="40090019" w:tentative="1">
+      <w:start w:val="1"/>
+      <w:numFmt w:val="lowerLetter"/>
+      <w:lvlText w:val="%8."/>
+      <w:lvlJc w:val="left"/>
+      <w:pPr>
+        <w:ind w:left="6480" w:hanging="360"/>
+      </w:pPr>
+    </w:lvl>
+    <w:lvl w:ilvl="8" w:tplc="4009001B" w:tentative="1">
+      <w:start w:val="1"/>
+      <w:numFmt w:val="lowerRoman"/>
+      <w:lvlText w:val="%9."/>
+      <w:lvlJc w:val="right"/>
+      <w:pPr>
+        <w:ind w:left="7200" w:hanging="180"/>
+      </w:pPr>
+    </w:lvl>
+  </w:abstractNum>
+  <w:abstractNum w:abstractNumId="3" w15:restartNumberingAfterBreak="0">
     <w:nsid w:val="10A6551C"/>
     <w:multiLevelType w:val="hybridMultilevel"/>
     <w:tmpl w:val="9112C51A"/>
@@ -2624,7 +3403,7 @@
       </w:rPr>
     </w:lvl>
   </w:abstractNum>
-  <w:abstractNum w:abstractNumId="3" w15:restartNumberingAfterBreak="0">
+  <w:abstractNum w:abstractNumId="4" w15:restartNumberingAfterBreak="0">
     <w:nsid w:val="117433AB"/>
     <w:multiLevelType w:val="hybridMultilevel"/>
     <w:tmpl w:val="AD423A40"/>
@@ -2738,7 +3517,7 @@
       </w:rPr>
     </w:lvl>
   </w:abstractNum>
-  <w:abstractNum w:abstractNumId="4" w15:restartNumberingAfterBreak="0">
+  <w:abstractNum w:abstractNumId="5" w15:restartNumberingAfterBreak="0">
     <w:nsid w:val="167C4DD8"/>
     <w:multiLevelType w:val="hybridMultilevel"/>
     <w:tmpl w:val="5630CE16"/>
@@ -2851,7 +3630,7 @@
       </w:rPr>
     </w:lvl>
   </w:abstractNum>
-  <w:abstractNum w:abstractNumId="5" w15:restartNumberingAfterBreak="0">
+  <w:abstractNum w:abstractNumId="6" w15:restartNumberingAfterBreak="0">
     <w:nsid w:val="16F14794"/>
     <w:multiLevelType w:val="hybridMultilevel"/>
     <w:tmpl w:val="81E496AA"/>
@@ -2937,7 +3716,121 @@
       </w:pPr>
     </w:lvl>
   </w:abstractNum>
-  <w:abstractNum w:abstractNumId="6" w15:restartNumberingAfterBreak="0">
+  <w:abstractNum w:abstractNumId="7" w15:restartNumberingAfterBreak="0">
+    <w:nsid w:val="1FDF7465"/>
+    <w:multiLevelType w:val="hybridMultilevel"/>
+    <w:tmpl w:val="E482D5C8"/>
+    <w:lvl w:ilvl="0" w:tplc="40090007">
+      <w:start w:val="1"/>
+      <w:numFmt w:val="bullet"/>
+      <w:lvlText w:val=""/>
+      <w:lvlPicBulletId w:val="0"/>
+      <w:lvlJc w:val="left"/>
+      <w:pPr>
+        <w:ind w:left="1363" w:hanging="360"/>
+      </w:pPr>
+      <w:rPr>
+        <w:rFonts w:ascii="Symbol" w:hAnsi="Symbol" w:hint="default"/>
+      </w:rPr>
+    </w:lvl>
+    <w:lvl w:ilvl="1" w:tplc="40090003" w:tentative="1">
+      <w:start w:val="1"/>
+      <w:numFmt w:val="bullet"/>
+      <w:lvlText w:val="o"/>
+      <w:lvlJc w:val="left"/>
+      <w:pPr>
+        <w:ind w:left="2083" w:hanging="360"/>
+      </w:pPr>
+      <w:rPr>
+        <w:rFonts w:ascii="Courier New" w:hAnsi="Courier New" w:cs="Courier New" w:hint="default"/>
+      </w:rPr>
+    </w:lvl>
+    <w:lvl w:ilvl="2" w:tplc="40090005" w:tentative="1">
+      <w:start w:val="1"/>
+      <w:numFmt w:val="bullet"/>
+      <w:lvlText w:val=""/>
+      <w:lvlJc w:val="left"/>
+      <w:pPr>
+        <w:ind w:left="2803" w:hanging="360"/>
+      </w:pPr>
+      <w:rPr>
+        <w:rFonts w:ascii="Wingdings" w:hAnsi="Wingdings" w:hint="default"/>
+      </w:rPr>
+    </w:lvl>
+    <w:lvl w:ilvl="3" w:tplc="40090001" w:tentative="1">
+      <w:start w:val="1"/>
+      <w:numFmt w:val="bullet"/>
+      <w:lvlText w:val=""/>
+      <w:lvlJc w:val="left"/>
+      <w:pPr>
+        <w:ind w:left="3523" w:hanging="360"/>
+      </w:pPr>
+      <w:rPr>
+        <w:rFonts w:ascii="Symbol" w:hAnsi="Symbol" w:hint="default"/>
+      </w:rPr>
+    </w:lvl>
+    <w:lvl w:ilvl="4" w:tplc="40090003" w:tentative="1">
+      <w:start w:val="1"/>
+      <w:numFmt w:val="bullet"/>
+      <w:lvlText w:val="o"/>
+      <w:lvlJc w:val="left"/>
+      <w:pPr>
+        <w:ind w:left="4243" w:hanging="360"/>
+      </w:pPr>
+      <w:rPr>
+        <w:rFonts w:ascii="Courier New" w:hAnsi="Courier New" w:cs="Courier New" w:hint="default"/>
+      </w:rPr>
+    </w:lvl>
+    <w:lvl w:ilvl="5" w:tplc="40090005" w:tentative="1">
+      <w:start w:val="1"/>
+      <w:numFmt w:val="bullet"/>
+      <w:lvlText w:val=""/>
+      <w:lvlJc w:val="left"/>
+      <w:pPr>
+        <w:ind w:left="4963" w:hanging="360"/>
+      </w:pPr>
+      <w:rPr>
+        <w:rFonts w:ascii="Wingdings" w:hAnsi="Wingdings" w:hint="default"/>
+      </w:rPr>
+    </w:lvl>
+    <w:lvl w:ilvl="6" w:tplc="40090001" w:tentative="1">
+      <w:start w:val="1"/>
+      <w:numFmt w:val="bullet"/>
+      <w:lvlText w:val=""/>
+      <w:lvlJc w:val="left"/>
+      <w:pPr>
+        <w:ind w:left="5683" w:hanging="360"/>
+      </w:pPr>
+      <w:rPr>
+        <w:rFonts w:ascii="Symbol" w:hAnsi="Symbol" w:hint="default"/>
+      </w:rPr>
+    </w:lvl>
+    <w:lvl w:ilvl="7" w:tplc="40090003" w:tentative="1">
+      <w:start w:val="1"/>
+      <w:numFmt w:val="bullet"/>
+      <w:lvlText w:val="o"/>
+      <w:lvlJc w:val="left"/>
+      <w:pPr>
+        <w:ind w:left="6403" w:hanging="360"/>
+      </w:pPr>
+      <w:rPr>
+        <w:rFonts w:ascii="Courier New" w:hAnsi="Courier New" w:cs="Courier New" w:hint="default"/>
+      </w:rPr>
+    </w:lvl>
+    <w:lvl w:ilvl="8" w:tplc="40090005" w:tentative="1">
+      <w:start w:val="1"/>
+      <w:numFmt w:val="bullet"/>
+      <w:lvlText w:val=""/>
+      <w:lvlJc w:val="left"/>
+      <w:pPr>
+        <w:ind w:left="7123" w:hanging="360"/>
+      </w:pPr>
+      <w:rPr>
+        <w:rFonts w:ascii="Wingdings" w:hAnsi="Wingdings" w:hint="default"/>
+      </w:rPr>
+    </w:lvl>
+  </w:abstractNum>
+  <w:abstractNum w:abstractNumId="8" w15:restartNumberingAfterBreak="0">
     <w:nsid w:val="2912602B"/>
     <w:multiLevelType w:val="hybridMultilevel"/>
     <w:tmpl w:val="3E082384"/>
@@ -3023,7 +3916,7 @@
       </w:pPr>
     </w:lvl>
   </w:abstractNum>
-  <w:abstractNum w:abstractNumId="7" w15:restartNumberingAfterBreak="0">
+  <w:abstractNum w:abstractNumId="9" w15:restartNumberingAfterBreak="0">
     <w:nsid w:val="3232743F"/>
     <w:multiLevelType w:val="hybridMultilevel"/>
     <w:tmpl w:val="D898EE72"/>
@@ -3109,7 +4002,96 @@
       </w:pPr>
     </w:lvl>
   </w:abstractNum>
-  <w:abstractNum w:abstractNumId="8" w15:restartNumberingAfterBreak="0">
+  <w:abstractNum w:abstractNumId="10" w15:restartNumberingAfterBreak="0">
+    <w:nsid w:val="34A0180D"/>
+    <w:multiLevelType w:val="hybridMultilevel"/>
+    <w:tmpl w:val="8DC8CE6E"/>
+    <w:lvl w:ilvl="0" w:tplc="D1427ED0">
+      <w:start w:val="1"/>
+      <w:numFmt w:val="decimal"/>
+      <w:lvlText w:val="%1."/>
+      <w:lvlJc w:val="left"/>
+      <w:pPr>
+        <w:ind w:left="720" w:hanging="360"/>
+      </w:pPr>
+      <w:rPr>
+        <w:color w:val="auto"/>
+      </w:rPr>
+    </w:lvl>
+    <w:lvl w:ilvl="1" w:tplc="40090019" w:tentative="1">
+      <w:start w:val="1"/>
+      <w:numFmt w:val="lowerLetter"/>
+      <w:lvlText w:val="%2."/>
+      <w:lvlJc w:val="left"/>
+      <w:pPr>
+        <w:ind w:left="1440" w:hanging="360"/>
+      </w:pPr>
+    </w:lvl>
+    <w:lvl w:ilvl="2" w:tplc="4009001B" w:tentative="1">
+      <w:start w:val="1"/>
+      <w:numFmt w:val="lowerRoman"/>
+      <w:lvlText w:val="%3."/>
+      <w:lvlJc w:val="right"/>
+      <w:pPr>
+        <w:ind w:left="2160" w:hanging="180"/>
+      </w:pPr>
+    </w:lvl>
+    <w:lvl w:ilvl="3" w:tplc="4009000F" w:tentative="1">
+      <w:start w:val="1"/>
+      <w:numFmt w:val="decimal"/>
+      <w:lvlText w:val="%4."/>
+      <w:lvlJc w:val="left"/>
+      <w:pPr>
+        <w:ind w:left="2880" w:hanging="360"/>
+      </w:pPr>
+    </w:lvl>
+    <w:lvl w:ilvl="4" w:tplc="40090019" w:tentative="1">
+      <w:start w:val="1"/>
+      <w:numFmt w:val="lowerLetter"/>
+      <w:lvlText w:val="%5."/>
+      <w:lvlJc w:val="left"/>
+      <w:pPr>
+        <w:ind w:left="3600" w:hanging="360"/>
+      </w:pPr>
+    </w:lvl>
+    <w:lvl w:ilvl="5" w:tplc="4009001B" w:tentative="1">
+      <w:start w:val="1"/>
+      <w:numFmt w:val="lowerRoman"/>
+      <w:lvlText w:val="%6."/>
+      <w:lvlJc w:val="right"/>
+      <w:pPr>
+        <w:ind w:left="4320" w:hanging="180"/>
+      </w:pPr>
+    </w:lvl>
+    <w:lvl w:ilvl="6" w:tplc="4009000F" w:tentative="1">
+      <w:start w:val="1"/>
+      <w:numFmt w:val="decimal"/>
+      <w:lvlText w:val="%7."/>
+      <w:lvlJc w:val="left"/>
+      <w:pPr>
+        <w:ind w:left="5040" w:hanging="360"/>
+      </w:pPr>
+    </w:lvl>
+    <w:lvl w:ilvl="7" w:tplc="40090019" w:tentative="1">
+      <w:start w:val="1"/>
+      <w:numFmt w:val="lowerLetter"/>
+      <w:lvlText w:val="%8."/>
+      <w:lvlJc w:val="left"/>
+      <w:pPr>
+        <w:ind w:left="5760" w:hanging="360"/>
+      </w:pPr>
+    </w:lvl>
+    <w:lvl w:ilvl="8" w:tplc="4009001B" w:tentative="1">
+      <w:start w:val="1"/>
+      <w:numFmt w:val="lowerRoman"/>
+      <w:lvlText w:val="%9."/>
+      <w:lvlJc w:val="right"/>
+      <w:pPr>
+        <w:ind w:left="6480" w:hanging="180"/>
+      </w:pPr>
+    </w:lvl>
+  </w:abstractNum>
+  <w:abstractNum w:abstractNumId="11" w15:restartNumberingAfterBreak="0">
     <w:nsid w:val="3A9762BA"/>
     <w:multiLevelType w:val="hybridMultilevel"/>
     <w:tmpl w:val="4E826780"/>
@@ -3223,7 +4205,7 @@
       </w:rPr>
     </w:lvl>
   </w:abstractNum>
-  <w:abstractNum w:abstractNumId="9" w15:restartNumberingAfterBreak="0">
+  <w:abstractNum w:abstractNumId="12" w15:restartNumberingAfterBreak="0">
     <w:nsid w:val="49CB2CF9"/>
     <w:multiLevelType w:val="hybridMultilevel"/>
     <w:tmpl w:val="ECAC00E4"/>
@@ -3309,7 +4291,93 @@
       </w:pPr>
     </w:lvl>
   </w:abstractNum>
-  <w:abstractNum w:abstractNumId="10" w15:restartNumberingAfterBreak="0">
+  <w:abstractNum w:abstractNumId="13" w15:restartNumberingAfterBreak="0">
+    <w:nsid w:val="63CB366A"/>
+    <w:multiLevelType w:val="hybridMultilevel"/>
+    <w:tmpl w:val="A45E3308"/>
+    <w:lvl w:ilvl="0" w:tplc="4009000F">
+      <w:start w:val="1"/>
+      <w:numFmt w:val="decimal"/>
+      <w:lvlText w:val="%1."/>
+      <w:lvlJc w:val="left"/>
+      <w:pPr>
+        <w:ind w:left="2160" w:hanging="360"/>
+      </w:pPr>
+    </w:lvl>
+    <w:lvl w:ilvl="1" w:tplc="40090019" w:tentative="1">
+      <w:start w:val="1"/>
+      <w:numFmt w:val="lowerLetter"/>
+      <w:lvlText w:val="%2."/>
+      <w:lvlJc w:val="left"/>
+      <w:pPr>
+        <w:ind w:left="2880" w:hanging="360"/>
+      </w:pPr>
+    </w:lvl>
+    <w:lvl w:ilvl="2" w:tplc="4009001B" w:tentative="1">
+      <w:start w:val="1"/>
+      <w:numFmt w:val="lowerRoman"/>
+      <w:lvlText w:val="%3."/>
+      <w:lvlJc w:val="right"/>
+      <w:pPr>
+        <w:ind w:left="3600" w:hanging="180"/>
+      </w:pPr>
+    </w:lvl>
+    <w:lvl w:ilvl="3" w:tplc="4009000F" w:tentative="1">
+      <w:start w:val="1"/>
+      <w:numFmt w:val="decimal"/>
+      <w:lvlText w:val="%4."/>
+      <w:lvlJc w:val="left"/>
+      <w:pPr>
+        <w:ind w:left="4320" w:hanging="360"/>
+      </w:pPr>
+    </w:lvl>
+    <w:lvl w:ilvl="4" w:tplc="40090019" w:tentative="1">
+      <w:start w:val="1"/>
+      <w:numFmt w:val="lowerLetter"/>
+      <w:lvlText w:val="%5."/>
+      <w:lvlJc w:val="left"/>
+      <w:pPr>
+        <w:ind w:left="5040" w:hanging="360"/>
+      </w:pPr>
+    </w:lvl>
+    <w:lvl w:ilvl="5" w:tplc="4009001B" w:tentative="1">
+      <w:start w:val="1"/>
+      <w:numFmt w:val="lowerRoman"/>
+      <w:lvlText w:val="%6."/>
+      <w:lvlJc w:val="right"/>
+      <w:pPr>
+        <w:ind w:left="5760" w:hanging="180"/>
+      </w:pPr>
+    </w:lvl>
+    <w:lvl w:ilvl="6" w:tplc="4009000F" w:tentative="1">
+      <w:start w:val="1"/>
+      <w:numFmt w:val="decimal"/>
+      <w:lvlText w:val="%7."/>
+      <w:lvlJc w:val="left"/>
+      <w:pPr>
+        <w:ind w:left="6480" w:hanging="360"/>
+      </w:pPr>
+    </w:lvl>
+    <w:lvl w:ilvl="7" w:tplc="40090019" w:tentative="1">
+      <w:start w:val="1"/>
+      <w:numFmt w:val="lowerLetter"/>
+      <w:lvlText w:val="%8."/>
+      <w:lvlJc w:val="left"/>
+      <w:pPr>
+        <w:ind w:left="7200" w:hanging="360"/>
+      </w:pPr>
+    </w:lvl>
+    <w:lvl w:ilvl="8" w:tplc="4009001B" w:tentative="1">
+      <w:start w:val="1"/>
+      <w:numFmt w:val="lowerRoman"/>
+      <w:lvlText w:val="%9."/>
+      <w:lvlJc w:val="right"/>
+      <w:pPr>
+        <w:ind w:left="7920" w:hanging="180"/>
+      </w:pPr>
+    </w:lvl>
+  </w:abstractNum>
+  <w:abstractNum w:abstractNumId="14" w15:restartNumberingAfterBreak="0">
     <w:nsid w:val="63FB53B0"/>
     <w:multiLevelType w:val="hybridMultilevel"/>
     <w:tmpl w:val="F78EB208"/>
@@ -3422,7 +4490,233 @@
       </w:rPr>
     </w:lvl>
   </w:abstractNum>
-  <w:abstractNum w:abstractNumId="11" w15:restartNumberingAfterBreak="0">
+  <w:abstractNum w:abstractNumId="15" w15:restartNumberingAfterBreak="0">
+    <w:nsid w:val="661A4F8B"/>
+    <w:multiLevelType w:val="hybridMultilevel"/>
+    <w:tmpl w:val="AA841AC0"/>
+    <w:lvl w:ilvl="0" w:tplc="40090001">
+      <w:start w:val="1"/>
+      <w:numFmt w:val="bullet"/>
+      <w:lvlText w:val=""/>
+      <w:lvlJc w:val="left"/>
+      <w:pPr>
+        <w:ind w:left="1080" w:hanging="360"/>
+      </w:pPr>
+      <w:rPr>
+        <w:rFonts w:ascii="Symbol" w:hAnsi="Symbol" w:hint="default"/>
+      </w:rPr>
+    </w:lvl>
+    <w:lvl w:ilvl="1" w:tplc="40090003" w:tentative="1">
+      <w:start w:val="1"/>
+      <w:numFmt w:val="bullet"/>
+      <w:lvlText w:val="o"/>
+      <w:lvlJc w:val="left"/>
+      <w:pPr>
+        <w:ind w:left="1800" w:hanging="360"/>
+      </w:pPr>
+      <w:rPr>
+        <w:rFonts w:ascii="Courier New" w:hAnsi="Courier New" w:cs="Courier New" w:hint="default"/>
+      </w:rPr>
+    </w:lvl>
+    <w:lvl w:ilvl="2" w:tplc="40090005" w:tentative="1">
+      <w:start w:val="1"/>
+      <w:numFmt w:val="bullet"/>
+      <w:lvlText w:val=""/>
+      <w:lvlJc w:val="left"/>
+      <w:pPr>
+        <w:ind w:left="2520" w:hanging="360"/>
+      </w:pPr>
+      <w:rPr>
+        <w:rFonts w:ascii="Wingdings" w:hAnsi="Wingdings" w:hint="default"/>
+      </w:rPr>
+    </w:lvl>
+    <w:lvl w:ilvl="3" w:tplc="40090001" w:tentative="1">
+      <w:start w:val="1"/>
+      <w:numFmt w:val="bullet"/>
+      <w:lvlText w:val=""/>
+      <w:lvlJc w:val="left"/>
+      <w:pPr>
+        <w:ind w:left="3240" w:hanging="360"/>
+      </w:pPr>
+      <w:rPr>
+        <w:rFonts w:ascii="Symbol" w:hAnsi="Symbol" w:hint="default"/>
+      </w:rPr>
+    </w:lvl>
+    <w:lvl w:ilvl="4" w:tplc="40090003" w:tentative="1">
+      <w:start w:val="1"/>
+      <w:numFmt w:val="bullet"/>
+      <w:lvlText w:val="o"/>
+      <w:lvlJc w:val="left"/>
+      <w:pPr>
+        <w:ind w:left="3960" w:hanging="360"/>
+      </w:pPr>
+      <w:rPr>
+        <w:rFonts w:ascii="Courier New" w:hAnsi="Courier New" w:cs="Courier New" w:hint="default"/>
+      </w:rPr>
+    </w:lvl>
+    <w:lvl w:ilvl="5" w:tplc="40090005" w:tentative="1">
+      <w:start w:val="1"/>
+      <w:numFmt w:val="bullet"/>
+      <w:lvlText w:val=""/>
+      <w:lvlJc w:val="left"/>
+      <w:pPr>
+        <w:ind w:left="4680" w:hanging="360"/>
+      </w:pPr>
+      <w:rPr>
+        <w:rFonts w:ascii="Wingdings" w:hAnsi="Wingdings" w:hint="default"/>
+      </w:rPr>
+    </w:lvl>
+    <w:lvl w:ilvl="6" w:tplc="40090001" w:tentative="1">
+      <w:start w:val="1"/>
+      <w:numFmt w:val="bullet"/>
+      <w:lvlText w:val=""/>
+      <w:lvlJc w:val="left"/>
+      <w:pPr>
+        <w:ind w:left="5400" w:hanging="360"/>
+      </w:pPr>
+      <w:rPr>
+        <w:rFonts w:ascii="Symbol" w:hAnsi="Symbol" w:hint="default"/>
+      </w:rPr>
+    </w:lvl>
+    <w:lvl w:ilvl="7" w:tplc="40090003" w:tentative="1">
+      <w:start w:val="1"/>
+      <w:numFmt w:val="bullet"/>
+      <w:lvlText w:val="o"/>
+      <w:lvlJc w:val="left"/>
+      <w:pPr>
+        <w:ind w:left="6120" w:hanging="360"/>
+      </w:pPr>
+      <w:rPr>
+        <w:rFonts w:ascii="Courier New" w:hAnsi="Courier New" w:cs="Courier New" w:hint="default"/>
+      </w:rPr>
+    </w:lvl>
+    <w:lvl w:ilvl="8" w:tplc="40090005" w:tentative="1">
+      <w:start w:val="1"/>
+      <w:numFmt w:val="bullet"/>
+      <w:lvlText w:val=""/>
+      <w:lvlJc w:val="left"/>
+      <w:pPr>
+        <w:ind w:left="6840" w:hanging="360"/>
+      </w:pPr>
+      <w:rPr>
+        <w:rFonts w:ascii="Wingdings" w:hAnsi="Wingdings" w:hint="default"/>
+      </w:rPr>
+    </w:lvl>
+  </w:abstractNum>
+  <w:abstractNum w:abstractNumId="16" w15:restartNumberingAfterBreak="0">
+    <w:nsid w:val="68E30AC1"/>
+    <w:multiLevelType w:val="hybridMultilevel"/>
+    <w:tmpl w:val="69A2C910"/>
+    <w:lvl w:ilvl="0" w:tplc="40090001">
+      <w:start w:val="1"/>
+      <w:numFmt w:val="bullet"/>
+      <w:lvlText w:val=""/>
+      <w:lvlJc w:val="left"/>
+      <w:pPr>
+        <w:ind w:left="1486" w:hanging="360"/>
+      </w:pPr>
+      <w:rPr>
+        <w:rFonts w:ascii="Symbol" w:hAnsi="Symbol" w:hint="default"/>
+      </w:rPr>
+    </w:lvl>
+    <w:lvl w:ilvl="1" w:tplc="40090003" w:tentative="1">
+      <w:start w:val="1"/>
+      <w:numFmt w:val="bullet"/>
+      <w:lvlText w:val="o"/>
+      <w:lvlJc w:val="left"/>
+      <w:pPr>
+        <w:ind w:left="2206" w:hanging="360"/>
+      </w:pPr>
+      <w:rPr>
+        <w:rFonts w:ascii="Courier New" w:hAnsi="Courier New" w:cs="Courier New" w:hint="default"/>
+      </w:rPr>
+    </w:lvl>
+    <w:lvl w:ilvl="2" w:tplc="40090005" w:tentative="1">
+      <w:start w:val="1"/>
+      <w:numFmt w:val="bullet"/>
+      <w:lvlText w:val=""/>
+      <w:lvlJc w:val="left"/>
+      <w:pPr>
+        <w:ind w:left="2926" w:hanging="360"/>
+      </w:pPr>
+      <w:rPr>
+        <w:rFonts w:ascii="Wingdings" w:hAnsi="Wingdings" w:hint="default"/>
+      </w:rPr>
+    </w:lvl>
+    <w:lvl w:ilvl="3" w:tplc="40090001" w:tentative="1">
+      <w:start w:val="1"/>
+      <w:numFmt w:val="bullet"/>
+      <w:lvlText w:val=""/>
+      <w:lvlJc w:val="left"/>
+      <w:pPr>
+        <w:ind w:left="3646" w:hanging="360"/>
+      </w:pPr>
+      <w:rPr>
+        <w:rFonts w:ascii="Symbol" w:hAnsi="Symbol" w:hint="default"/>
+      </w:rPr>
+    </w:lvl>
+    <w:lvl w:ilvl="4" w:tplc="40090003" w:tentative="1">
+      <w:start w:val="1"/>
+      <w:numFmt w:val="bullet"/>
+      <w:lvlText w:val="o"/>
+      <w:lvlJc w:val="left"/>
+      <w:pPr>
+        <w:ind w:left="4366" w:hanging="360"/>
+      </w:pPr>
+      <w:rPr>
+        <w:rFonts w:ascii="Courier New" w:hAnsi="Courier New" w:cs="Courier New" w:hint="default"/>
+      </w:rPr>
+    </w:lvl>
+    <w:lvl w:ilvl="5" w:tplc="40090005" w:tentative="1">
+      <w:start w:val="1"/>
+      <w:numFmt w:val="bullet"/>
+      <w:lvlText w:val=""/>
+      <w:lvlJc w:val="left"/>
+      <w:pPr>
+        <w:ind w:left="5086" w:hanging="360"/>
+      </w:pPr>
+      <w:rPr>
+        <w:rFonts w:ascii="Wingdings" w:hAnsi="Wingdings" w:hint="default"/>
+      </w:rPr>
+    </w:lvl>
+    <w:lvl w:ilvl="6" w:tplc="40090001" w:tentative="1">
+      <w:start w:val="1"/>
+      <w:numFmt w:val="bullet"/>
+      <w:lvlText w:val=""/>
+      <w:lvlJc w:val="left"/>
+      <w:pPr>
+        <w:ind w:left="5806" w:hanging="360"/>
+      </w:pPr>
+      <w:rPr>
+        <w:rFonts w:ascii="Symbol" w:hAnsi="Symbol" w:hint="default"/>
+      </w:rPr>
+    </w:lvl>
+    <w:lvl w:ilvl="7" w:tplc="40090003" w:tentative="1">
+      <w:start w:val="1"/>
+      <w:numFmt w:val="bullet"/>
+      <w:lvlText w:val="o"/>
+      <w:lvlJc w:val="left"/>
+      <w:pPr>
+        <w:ind w:left="6526" w:hanging="360"/>
+      </w:pPr>
+      <w:rPr>
+        <w:rFonts w:ascii="Courier New" w:hAnsi="Courier New" w:cs="Courier New" w:hint="default"/>
+      </w:rPr>
+    </w:lvl>
+    <w:lvl w:ilvl="8" w:tplc="40090005" w:tentative="1">
+      <w:start w:val="1"/>
+      <w:numFmt w:val="bullet"/>
+      <w:lvlText w:val=""/>
+      <w:lvlJc w:val="left"/>
+      <w:pPr>
+        <w:ind w:left="7246" w:hanging="360"/>
+      </w:pPr>
+      <w:rPr>
+        <w:rFonts w:ascii="Wingdings" w:hAnsi="Wingdings" w:hint="default"/>
+      </w:rPr>
+    </w:lvl>
+  </w:abstractNum>
+  <w:abstractNum w:abstractNumId="17" w15:restartNumberingAfterBreak="0">
     <w:nsid w:val="6D837852"/>
     <w:multiLevelType w:val="hybridMultilevel"/>
     <w:tmpl w:val="5E86A71A"/>
@@ -3535,7 +4829,7 @@
       </w:rPr>
     </w:lvl>
   </w:abstractNum>
-  <w:abstractNum w:abstractNumId="12" w15:restartNumberingAfterBreak="0">
+  <w:abstractNum w:abstractNumId="18" w15:restartNumberingAfterBreak="0">
     <w:nsid w:val="6F0322B9"/>
     <w:multiLevelType w:val="hybridMultilevel"/>
     <w:tmpl w:val="937213BE"/>
@@ -3648,10 +4942,10 @@
       </w:rPr>
     </w:lvl>
   </w:abstractNum>
-  <w:abstractNum w:abstractNumId="13" w15:restartNumberingAfterBreak="0">
+  <w:abstractNum w:abstractNumId="19" w15:restartNumberingAfterBreak="0">
     <w:nsid w:val="6F8044CD"/>
     <w:multiLevelType w:val="hybridMultilevel"/>
-    <w:tmpl w:val="7160D9B4"/>
+    <w:tmpl w:val="10DE9AD4"/>
     <w:lvl w:ilvl="0" w:tplc="5FB4D88A">
       <w:start w:val="1"/>
       <w:numFmt w:val="bullet"/>
@@ -3762,10 +5056,10 @@
       </w:rPr>
     </w:lvl>
   </w:abstractNum>
-  <w:abstractNum w:abstractNumId="14" w15:restartNumberingAfterBreak="0">
+  <w:abstractNum w:abstractNumId="20" w15:restartNumberingAfterBreak="0">
     <w:nsid w:val="74280287"/>
     <w:multiLevelType w:val="hybridMultilevel"/>
-    <w:tmpl w:val="355C98BE"/>
+    <w:tmpl w:val="BE80AAC6"/>
     <w:lvl w:ilvl="0" w:tplc="4009000B">
       <w:start w:val="1"/>
       <w:numFmt w:val="bullet"/>
@@ -3875,7 +5169,7 @@
       </w:rPr>
     </w:lvl>
   </w:abstractNum>
-  <w:abstractNum w:abstractNumId="15" w15:restartNumberingAfterBreak="0">
+  <w:abstractNum w:abstractNumId="21" w15:restartNumberingAfterBreak="0">
     <w:nsid w:val="75B45785"/>
     <w:multiLevelType w:val="hybridMultilevel"/>
     <w:tmpl w:val="2E7A7530"/>
@@ -3965,7 +5259,7 @@
       </w:pPr>
     </w:lvl>
   </w:abstractNum>
-  <w:abstractNum w:abstractNumId="16" w15:restartNumberingAfterBreak="0">
+  <w:abstractNum w:abstractNumId="22" w15:restartNumberingAfterBreak="0">
     <w:nsid w:val="77AC5998"/>
     <w:multiLevelType w:val="hybridMultilevel"/>
     <w:tmpl w:val="C728F95C"/>
@@ -4078,7 +5372,7 @@
       </w:rPr>
     </w:lvl>
   </w:abstractNum>
-  <w:abstractNum w:abstractNumId="17" w15:restartNumberingAfterBreak="0">
+  <w:abstractNum w:abstractNumId="23" w15:restartNumberingAfterBreak="0">
     <w:nsid w:val="79451B83"/>
     <w:multiLevelType w:val="hybridMultilevel"/>
     <w:tmpl w:val="BBECE010"/>
@@ -4191,7 +5485,7 @@
       </w:rPr>
     </w:lvl>
   </w:abstractNum>
-  <w:abstractNum w:abstractNumId="18" w15:restartNumberingAfterBreak="0">
+  <w:abstractNum w:abstractNumId="24" w15:restartNumberingAfterBreak="0">
     <w:nsid w:val="7C192F96"/>
     <w:multiLevelType w:val="hybridMultilevel"/>
     <w:tmpl w:val="76D8CA9E"/>
@@ -4304,7 +5598,7 @@
       </w:rPr>
     </w:lvl>
   </w:abstractNum>
-  <w:abstractNum w:abstractNumId="19" w15:restartNumberingAfterBreak="0">
+  <w:abstractNum w:abstractNumId="25" w15:restartNumberingAfterBreak="0">
     <w:nsid w:val="7E6E1D49"/>
     <w:multiLevelType w:val="hybridMultilevel"/>
     <w:tmpl w:val="61CE99CC"/>
@@ -4418,64 +5712,82 @@
     </w:lvl>
   </w:abstractNum>
   <w:num w:numId="1" w16cid:durableId="599946300">
+    <w:abstractNumId w:val="24"/>
+  </w:num>
+  <w:num w:numId="2" w16cid:durableId="2094426191">
     <w:abstractNumId w:val="18"/>
   </w:num>
-  <w:num w:numId="2" w16cid:durableId="2094426191">
+  <w:num w:numId="3" w16cid:durableId="1043941313">
+    <w:abstractNumId w:val="19"/>
+  </w:num>
+  <w:num w:numId="4" w16cid:durableId="937176033">
+    <w:abstractNumId w:val="3"/>
+  </w:num>
+  <w:num w:numId="5" w16cid:durableId="587421194">
+    <w:abstractNumId w:val="23"/>
+  </w:num>
+  <w:num w:numId="6" w16cid:durableId="331104491">
     <w:abstractNumId w:val="12"/>
   </w:num>
-  <w:num w:numId="3" w16cid:durableId="1043941313">
-    <w:abstractNumId w:val="13"/>
-  </w:num>
-  <w:num w:numId="4" w16cid:durableId="937176033">
-    <w:abstractNumId w:val="2"/>
-  </w:num>
-  <w:num w:numId="5" w16cid:durableId="587421194">
-    <w:abstractNumId w:val="17"/>
-  </w:num>
-  <w:num w:numId="6" w16cid:durableId="331104491">
-    <w:abstractNumId w:val="9"/>
-  </w:num>
   <w:num w:numId="7" w16cid:durableId="490214391">
-    <w:abstractNumId w:val="5"/>
+    <w:abstractNumId w:val="6"/>
   </w:num>
   <w:num w:numId="8" w16cid:durableId="2025669089">
     <w:abstractNumId w:val="0"/>
   </w:num>
   <w:num w:numId="9" w16cid:durableId="585922734">
-    <w:abstractNumId w:val="15"/>
+    <w:abstractNumId w:val="21"/>
   </w:num>
   <w:num w:numId="10" w16cid:durableId="1894266437">
-    <w:abstractNumId w:val="7"/>
+    <w:abstractNumId w:val="9"/>
   </w:num>
   <w:num w:numId="11" w16cid:durableId="1446580784">
-    <w:abstractNumId w:val="10"/>
+    <w:abstractNumId w:val="14"/>
   </w:num>
   <w:num w:numId="12" w16cid:durableId="193420724">
+    <w:abstractNumId w:val="5"/>
+  </w:num>
+  <w:num w:numId="13" w16cid:durableId="422141778">
     <w:abstractNumId w:val="4"/>
   </w:num>
-  <w:num w:numId="13" w16cid:durableId="422141778">
-    <w:abstractNumId w:val="3"/>
-  </w:num>
   <w:num w:numId="14" w16cid:durableId="633220331">
-    <w:abstractNumId w:val="19"/>
+    <w:abstractNumId w:val="25"/>
   </w:num>
   <w:num w:numId="15" w16cid:durableId="2039892969">
-    <w:abstractNumId w:val="14"/>
+    <w:abstractNumId w:val="20"/>
   </w:num>
   <w:num w:numId="16" w16cid:durableId="606085708">
-    <w:abstractNumId w:val="11"/>
+    <w:abstractNumId w:val="17"/>
   </w:num>
   <w:num w:numId="17" w16cid:durableId="1076325559">
-    <w:abstractNumId w:val="16"/>
+    <w:abstractNumId w:val="22"/>
   </w:num>
   <w:num w:numId="18" w16cid:durableId="281688061">
-    <w:abstractNumId w:val="6"/>
+    <w:abstractNumId w:val="8"/>
   </w:num>
   <w:num w:numId="19" w16cid:durableId="72247015">
     <w:abstractNumId w:val="1"/>
   </w:num>
   <w:num w:numId="20" w16cid:durableId="1292705657">
-    <w:abstractNumId w:val="8"/>
+    <w:abstractNumId w:val="11"/>
+  </w:num>
+  <w:num w:numId="21" w16cid:durableId="1495728715">
+    <w:abstractNumId w:val="7"/>
+  </w:num>
+  <w:num w:numId="22" w16cid:durableId="1535116717">
+    <w:abstractNumId w:val="15"/>
+  </w:num>
+  <w:num w:numId="23" w16cid:durableId="777021319">
+    <w:abstractNumId w:val="13"/>
+  </w:num>
+  <w:num w:numId="24" w16cid:durableId="2009018535">
+    <w:abstractNumId w:val="10"/>
+  </w:num>
+  <w:num w:numId="25" w16cid:durableId="2030644943">
+    <w:abstractNumId w:val="16"/>
+  </w:num>
+  <w:num w:numId="26" w16cid:durableId="717123047">
+    <w:abstractNumId w:val="2"/>
   </w:num>
 </w:numbering>
 </file>
@@ -4986,6 +6298,18 @@
       <w:shd w:val="clear" w:color="auto" w:fill="E1DFDD"/>
     </w:rPr>
   </w:style>
+  <w:style w:type="character" w:styleId="FollowedHyperlink">
+    <w:name w:val="FollowedHyperlink"/>
+    <w:basedOn w:val="DefaultParagraphFont"/>
+    <w:uiPriority w:val="99"/>
+    <w:semiHidden/>
+    <w:unhideWhenUsed/>
+    <w:rsid w:val="00037352"/>
+    <w:rPr>
+      <w:color w:val="954F72" w:themeColor="followedHyperlink"/>
+      <w:u w:val="single"/>
+    </w:rPr>
+  </w:style>
 </w:styles>
 </file>
 

--- a/AWS-DOCUMENT.docx
+++ b/AWS-DOCUMENT.docx
@@ -539,6 +539,7 @@
           <w:lang w:val="en-US"/>
         </w:rPr>
       </w:pPr>
+      <w:proofErr w:type="spellStart"/>
       <w:r>
         <w:rPr>
           <w:lang w:val="en-US"/>
@@ -549,7 +550,14 @@
         <w:rPr>
           <w:lang w:val="en-US"/>
         </w:rPr>
-        <w:t xml:space="preserve">norder to create </w:t>
+        <w:t>norder</w:t>
+      </w:r>
+      <w:proofErr w:type="spellEnd"/>
+      <w:r>
+        <w:rPr>
+          <w:lang w:val="en-US"/>
+        </w:rPr>
+        <w:t xml:space="preserve"> to create </w:t>
       </w:r>
       <w:r>
         <w:rPr>
@@ -835,8 +843,16 @@
         <w:rPr>
           <w:lang w:val="en-US"/>
         </w:rPr>
-        <w:t>ex: - MobaXterm</w:t>
-      </w:r>
+        <w:t xml:space="preserve">ex: - </w:t>
+      </w:r>
+      <w:proofErr w:type="spellStart"/>
+      <w:r>
+        <w:rPr>
+          <w:lang w:val="en-US"/>
+        </w:rPr>
+        <w:t>MobaXterm</w:t>
+      </w:r>
+      <w:proofErr w:type="spellEnd"/>
       <w:r>
         <w:rPr>
           <w:b/>
@@ -903,7 +919,43 @@
           <w:bCs/>
           <w:lang w:val="en-US"/>
         </w:rPr>
-        <w:t>ssh -i example.pem ubuntu@public_ip_of_ec2instance</w:t>
+        <w:t>ssh -</w:t>
+      </w:r>
+      <w:proofErr w:type="spellStart"/>
+      <w:r>
+        <w:rPr>
+          <w:b/>
+          <w:bCs/>
+          <w:lang w:val="en-US"/>
+        </w:rPr>
+        <w:t>i</w:t>
+      </w:r>
+      <w:proofErr w:type="spellEnd"/>
+      <w:r>
+        <w:rPr>
+          <w:b/>
+          <w:bCs/>
+          <w:lang w:val="en-US"/>
+        </w:rPr>
+        <w:t xml:space="preserve"> </w:t>
+      </w:r>
+      <w:proofErr w:type="spellStart"/>
+      <w:r>
+        <w:rPr>
+          <w:b/>
+          <w:bCs/>
+          <w:lang w:val="en-US"/>
+        </w:rPr>
+        <w:t>example.pem</w:t>
+      </w:r>
+      <w:proofErr w:type="spellEnd"/>
+      <w:r>
+        <w:rPr>
+          <w:b/>
+          <w:bCs/>
+          <w:lang w:val="en-US"/>
+        </w:rPr>
+        <w:t xml:space="preserve"> ubuntu@public_ip_of_ec2instance</w:t>
       </w:r>
       <w:r>
         <w:rPr>
@@ -931,7 +983,21 @@
         <w:rPr>
           <w:lang w:val="en-US"/>
         </w:rPr>
-        <w:t>For this we need to be in the location where this particular .pem file exists</w:t>
+        <w:t>For this we need to be in the location where this particular .</w:t>
+      </w:r>
+      <w:proofErr w:type="spellStart"/>
+      <w:r>
+        <w:rPr>
+          <w:lang w:val="en-US"/>
+        </w:rPr>
+        <w:t>pem</w:t>
+      </w:r>
+      <w:proofErr w:type="spellEnd"/>
+      <w:r>
+        <w:rPr>
+          <w:lang w:val="en-US"/>
+        </w:rPr>
+        <w:t xml:space="preserve"> file exists</w:t>
       </w:r>
     </w:p>
     <w:p>
@@ -949,15 +1015,39 @@
         <w:rPr>
           <w:lang w:val="en-US"/>
         </w:rPr>
-        <w:t xml:space="preserve">If it shows “permissions are too open” then change the permissions of the .pem file using </w:t>
-      </w:r>
-      <w:r>
-        <w:rPr>
-          <w:b/>
-          <w:bCs/>
-          <w:lang w:val="en-US"/>
-        </w:rPr>
-        <w:t>chmod 777 filename</w:t>
+        <w:t>If it shows “permissions are too open” then change the permissions of the .</w:t>
+      </w:r>
+      <w:proofErr w:type="spellStart"/>
+      <w:r>
+        <w:rPr>
+          <w:lang w:val="en-US"/>
+        </w:rPr>
+        <w:t>pem</w:t>
+      </w:r>
+      <w:proofErr w:type="spellEnd"/>
+      <w:r>
+        <w:rPr>
+          <w:lang w:val="en-US"/>
+        </w:rPr>
+        <w:t xml:space="preserve"> file using </w:t>
+      </w:r>
+      <w:proofErr w:type="spellStart"/>
+      <w:r>
+        <w:rPr>
+          <w:b/>
+          <w:bCs/>
+          <w:lang w:val="en-US"/>
+        </w:rPr>
+        <w:t>chmod</w:t>
+      </w:r>
+      <w:proofErr w:type="spellEnd"/>
+      <w:r>
+        <w:rPr>
+          <w:b/>
+          <w:bCs/>
+          <w:lang w:val="en-US"/>
+        </w:rPr>
+        <w:t xml:space="preserve"> 777 filename</w:t>
       </w:r>
     </w:p>
     <w:p>
@@ -1091,7 +1181,21 @@
         <w:rPr>
           <w:lang w:val="en-US"/>
         </w:rPr>
-        <w:t xml:space="preserve"> of VPC that divide the ip address range. Public subnet is accessible from the internet.</w:t>
+        <w:t xml:space="preserve"> of VPC that divide the </w:t>
+      </w:r>
+      <w:proofErr w:type="spellStart"/>
+      <w:r>
+        <w:rPr>
+          <w:lang w:val="en-US"/>
+        </w:rPr>
+        <w:t>ip</w:t>
+      </w:r>
+      <w:proofErr w:type="spellEnd"/>
+      <w:r>
+        <w:rPr>
+          <w:lang w:val="en-US"/>
+        </w:rPr>
+        <w:t xml:space="preserve"> address range. Public subnet is accessible from the internet.</w:t>
       </w:r>
     </w:p>
     <w:p>
@@ -1216,7 +1320,21 @@
         <w:rPr>
           <w:lang w:val="en-US"/>
         </w:rPr>
-        <w:t xml:space="preserve"> of VPC that divide the ip address range. Private subnet is not accessible from the internet.</w:t>
+        <w:t xml:space="preserve"> of VPC that divide the </w:t>
+      </w:r>
+      <w:proofErr w:type="spellStart"/>
+      <w:r>
+        <w:rPr>
+          <w:lang w:val="en-US"/>
+        </w:rPr>
+        <w:t>ip</w:t>
+      </w:r>
+      <w:proofErr w:type="spellEnd"/>
+      <w:r>
+        <w:rPr>
+          <w:lang w:val="en-US"/>
+        </w:rPr>
+        <w:t xml:space="preserve"> address range. Private subnet is not accessible from the internet.</w:t>
       </w:r>
     </w:p>
     <w:p>
@@ -1244,7 +1362,15 @@
         <w:t xml:space="preserve"> </w:t>
       </w:r>
       <w:r>
-        <w:t>Allow instances in a private subnet to connect to the internet or other AWS services, but prevent the internet from initiating connections with the instances. Masked ip will be used to connect to internet</w:t>
+        <w:t xml:space="preserve">Allow instances in a private subnet to connect to the internet or other AWS services, but prevent the internet from initiating connections with the instances. Masked </w:t>
+      </w:r>
+      <w:proofErr w:type="spellStart"/>
+      <w:r>
+        <w:t>ip</w:t>
+      </w:r>
+      <w:proofErr w:type="spellEnd"/>
+      <w:r>
+        <w:t xml:space="preserve"> will be used to connect to internet</w:t>
       </w:r>
     </w:p>
     <w:p>
@@ -2135,7 +2261,25 @@
           <w:bCs/>
           <w:lang w:val="en-US"/>
         </w:rPr>
-        <w:t xml:space="preserve">EX: - (“aws s3 ls”) </w:t>
+        <w:t>EX: - (“</w:t>
+      </w:r>
+      <w:proofErr w:type="spellStart"/>
+      <w:r>
+        <w:rPr>
+          <w:b/>
+          <w:bCs/>
+          <w:lang w:val="en-US"/>
+        </w:rPr>
+        <w:t>aws</w:t>
+      </w:r>
+      <w:proofErr w:type="spellEnd"/>
+      <w:r>
+        <w:rPr>
+          <w:b/>
+          <w:bCs/>
+          <w:lang w:val="en-US"/>
+        </w:rPr>
+        <w:t xml:space="preserve"> s3 ls”) </w:t>
       </w:r>
       <w:r>
         <w:rPr>
@@ -2144,8 +2288,19 @@
           <w:color w:val="FF0000"/>
           <w:lang w:val="en-US"/>
         </w:rPr>
-        <w:t>it will list all the s3 buckets in the aws</w:t>
-      </w:r>
+        <w:t xml:space="preserve">it will list all the s3 buckets in the </w:t>
+      </w:r>
+      <w:proofErr w:type="spellStart"/>
+      <w:r>
+        <w:rPr>
+          <w:b/>
+          <w:bCs/>
+          <w:color w:val="FF0000"/>
+          <w:lang w:val="en-US"/>
+        </w:rPr>
+        <w:t>aws</w:t>
+      </w:r>
+      <w:proofErr w:type="spellEnd"/>
     </w:p>
     <w:p>
       <w:pPr>
@@ -2168,8 +2323,19 @@
           <w:color w:val="FF0000"/>
           <w:lang w:val="en-US"/>
         </w:rPr>
-        <w:t>It acts a middleman between user and the aws</w:t>
-      </w:r>
+        <w:t xml:space="preserve">It acts a middleman between user and the </w:t>
+      </w:r>
+      <w:proofErr w:type="spellStart"/>
+      <w:r>
+        <w:rPr>
+          <w:b/>
+          <w:bCs/>
+          <w:color w:val="FF0000"/>
+          <w:lang w:val="en-US"/>
+        </w:rPr>
+        <w:t>aws</w:t>
+      </w:r>
+      <w:proofErr w:type="spellEnd"/>
     </w:p>
     <w:p>
       <w:pPr>
@@ -2249,13 +2415,23 @@
         </w:rPr>
         <w:t xml:space="preserve"> </w:t>
       </w:r>
-      <w:r>
-        <w:rPr>
-          <w:b/>
-          <w:bCs/>
-          <w:lang w:val="en-US"/>
-        </w:rPr>
-        <w:t>aws cli</w:t>
+      <w:proofErr w:type="spellStart"/>
+      <w:r>
+        <w:rPr>
+          <w:b/>
+          <w:bCs/>
+          <w:lang w:val="en-US"/>
+        </w:rPr>
+        <w:t>aws</w:t>
+      </w:r>
+      <w:proofErr w:type="spellEnd"/>
+      <w:r>
+        <w:rPr>
+          <w:b/>
+          <w:bCs/>
+          <w:lang w:val="en-US"/>
+        </w:rPr>
+        <w:t xml:space="preserve"> cli</w:t>
       </w:r>
       <w:r>
         <w:rPr>
@@ -2359,7 +2535,21 @@
         <w:rPr>
           <w:lang w:val="en-US"/>
         </w:rPr>
-        <w:t xml:space="preserve"> and paste it in the terminal to install aws cli</w:t>
+        <w:t xml:space="preserve"> and paste it in the terminal to install </w:t>
+      </w:r>
+      <w:proofErr w:type="spellStart"/>
+      <w:r>
+        <w:rPr>
+          <w:lang w:val="en-US"/>
+        </w:rPr>
+        <w:t>aws</w:t>
+      </w:r>
+      <w:proofErr w:type="spellEnd"/>
+      <w:r>
+        <w:rPr>
+          <w:lang w:val="en-US"/>
+        </w:rPr>
+        <w:t xml:space="preserve"> cli</w:t>
       </w:r>
     </w:p>
     <w:p>
@@ -2381,7 +2571,47 @@
           <w:color w:val="FF0000"/>
           <w:lang w:val="en-US"/>
         </w:rPr>
-        <w:t>We must have python installed inorder to use aws cli</w:t>
+        <w:t xml:space="preserve">We must have python installed </w:t>
+      </w:r>
+      <w:proofErr w:type="spellStart"/>
+      <w:r>
+        <w:rPr>
+          <w:b/>
+          <w:bCs/>
+          <w:color w:val="FF0000"/>
+          <w:lang w:val="en-US"/>
+        </w:rPr>
+        <w:t>inorder</w:t>
+      </w:r>
+      <w:proofErr w:type="spellEnd"/>
+      <w:r>
+        <w:rPr>
+          <w:b/>
+          <w:bCs/>
+          <w:color w:val="FF0000"/>
+          <w:lang w:val="en-US"/>
+        </w:rPr>
+        <w:t xml:space="preserve"> to use </w:t>
+      </w:r>
+      <w:proofErr w:type="spellStart"/>
+      <w:r>
+        <w:rPr>
+          <w:b/>
+          <w:bCs/>
+          <w:color w:val="FF0000"/>
+          <w:lang w:val="en-US"/>
+        </w:rPr>
+        <w:t>aws</w:t>
+      </w:r>
+      <w:proofErr w:type="spellEnd"/>
+      <w:r>
+        <w:rPr>
+          <w:b/>
+          <w:bCs/>
+          <w:color w:val="FF0000"/>
+          <w:lang w:val="en-US"/>
+        </w:rPr>
+        <w:t xml:space="preserve"> cli</w:t>
       </w:r>
     </w:p>
     <w:p>
@@ -2401,19 +2631,43 @@
         </w:rPr>
         <w:t xml:space="preserve">Hit </w:t>
       </w:r>
-      <w:r>
-        <w:rPr>
-          <w:b/>
-          <w:bCs/>
-          <w:lang w:val="en-US"/>
-        </w:rPr>
-        <w:t>aws --version</w:t>
-      </w:r>
-      <w:r>
-        <w:rPr>
-          <w:lang w:val="en-US"/>
-        </w:rPr>
-        <w:t xml:space="preserve"> to know that aws cli is installed or not  </w:t>
+      <w:proofErr w:type="spellStart"/>
+      <w:r>
+        <w:rPr>
+          <w:b/>
+          <w:bCs/>
+          <w:lang w:val="en-US"/>
+        </w:rPr>
+        <w:t>aws</w:t>
+      </w:r>
+      <w:proofErr w:type="spellEnd"/>
+      <w:r>
+        <w:rPr>
+          <w:b/>
+          <w:bCs/>
+          <w:lang w:val="en-US"/>
+        </w:rPr>
+        <w:t xml:space="preserve"> --version</w:t>
+      </w:r>
+      <w:r>
+        <w:rPr>
+          <w:lang w:val="en-US"/>
+        </w:rPr>
+        <w:t xml:space="preserve"> to know that </w:t>
+      </w:r>
+      <w:proofErr w:type="spellStart"/>
+      <w:r>
+        <w:rPr>
+          <w:lang w:val="en-US"/>
+        </w:rPr>
+        <w:t>aws</w:t>
+      </w:r>
+      <w:proofErr w:type="spellEnd"/>
+      <w:r>
+        <w:rPr>
+          <w:lang w:val="en-US"/>
+        </w:rPr>
+        <w:t xml:space="preserve"> cli is installed or not  </w:t>
       </w:r>
     </w:p>
     <w:p>
@@ -2431,7 +2685,35 @@
         <w:rPr>
           <w:lang w:val="en-US"/>
         </w:rPr>
-        <w:t>We can run the aws cli commands in the terminal by using aws as the prefix word</w:t>
+        <w:t xml:space="preserve">We can run the </w:t>
+      </w:r>
+      <w:proofErr w:type="spellStart"/>
+      <w:r>
+        <w:rPr>
+          <w:lang w:val="en-US"/>
+        </w:rPr>
+        <w:t>aws</w:t>
+      </w:r>
+      <w:proofErr w:type="spellEnd"/>
+      <w:r>
+        <w:rPr>
+          <w:lang w:val="en-US"/>
+        </w:rPr>
+        <w:t xml:space="preserve"> cli commands in the terminal by using </w:t>
+      </w:r>
+      <w:proofErr w:type="spellStart"/>
+      <w:r>
+        <w:rPr>
+          <w:lang w:val="en-US"/>
+        </w:rPr>
+        <w:t>aws</w:t>
+      </w:r>
+      <w:proofErr w:type="spellEnd"/>
+      <w:r>
+        <w:rPr>
+          <w:lang w:val="en-US"/>
+        </w:rPr>
+        <w:t xml:space="preserve"> as the prefix word</w:t>
       </w:r>
       <w:r>
         <w:rPr>
@@ -2457,19 +2739,43 @@
         </w:rPr>
         <w:t xml:space="preserve">We need to run </w:t>
       </w:r>
-      <w:r>
-        <w:rPr>
-          <w:b/>
-          <w:bCs/>
-          <w:lang w:val="en-US"/>
-        </w:rPr>
-        <w:t>aws configure</w:t>
-      </w:r>
-      <w:r>
-        <w:rPr>
-          <w:lang w:val="en-US"/>
-        </w:rPr>
-        <w:t xml:space="preserve"> command to connect to the particular aws account</w:t>
+      <w:proofErr w:type="spellStart"/>
+      <w:r>
+        <w:rPr>
+          <w:b/>
+          <w:bCs/>
+          <w:lang w:val="en-US"/>
+        </w:rPr>
+        <w:t>aws</w:t>
+      </w:r>
+      <w:proofErr w:type="spellEnd"/>
+      <w:r>
+        <w:rPr>
+          <w:b/>
+          <w:bCs/>
+          <w:lang w:val="en-US"/>
+        </w:rPr>
+        <w:t xml:space="preserve"> configure</w:t>
+      </w:r>
+      <w:r>
+        <w:rPr>
+          <w:lang w:val="en-US"/>
+        </w:rPr>
+        <w:t xml:space="preserve"> command to connect to the particular </w:t>
+      </w:r>
+      <w:proofErr w:type="spellStart"/>
+      <w:r>
+        <w:rPr>
+          <w:lang w:val="en-US"/>
+        </w:rPr>
+        <w:t>aws</w:t>
+      </w:r>
+      <w:proofErr w:type="spellEnd"/>
+      <w:r>
+        <w:rPr>
+          <w:lang w:val="en-US"/>
+        </w:rPr>
+        <w:t xml:space="preserve"> account</w:t>
       </w:r>
     </w:p>
     <w:p>
@@ -2519,7 +2825,21 @@
         <w:rPr>
           <w:lang w:val="en-US"/>
         </w:rPr>
-        <w:t xml:space="preserve"> in aws and click on </w:t>
+        <w:t xml:space="preserve"> in </w:t>
+      </w:r>
+      <w:proofErr w:type="spellStart"/>
+      <w:r>
+        <w:rPr>
+          <w:lang w:val="en-US"/>
+        </w:rPr>
+        <w:t>aws</w:t>
+      </w:r>
+      <w:proofErr w:type="spellEnd"/>
+      <w:r>
+        <w:rPr>
+          <w:lang w:val="en-US"/>
+        </w:rPr>
+        <w:t xml:space="preserve"> and click on </w:t>
       </w:r>
       <w:r>
         <w:rPr>
@@ -2618,11 +2938,19 @@
         </w:rPr>
       </w:pPr>
       <w:hyperlink r:id="rId8" w:history="1">
+        <w:proofErr w:type="spellStart"/>
         <w:r>
           <w:rPr>
             <w:rStyle w:val="Hyperlink"/>
           </w:rPr>
-          <w:t>aws — AWS CLI 1.33.13 Command Reference (amazon.com)</w:t>
+          <w:t>aws</w:t>
+        </w:r>
+        <w:proofErr w:type="spellEnd"/>
+        <w:r>
+          <w:rPr>
+            <w:rStyle w:val="Hyperlink"/>
+          </w:rPr>
+          <w:t xml:space="preserve"> — AWS CLI 1.33.13 Command Reference (amazon.com)</w:t>
         </w:r>
       </w:hyperlink>
       <w:r>
@@ -2632,7 +2960,15 @@
         <w:sym w:font="Wingdings" w:char="F0E0"/>
       </w:r>
       <w:r>
-        <w:t xml:space="preserve"> Reference for aws cli commands</w:t>
+        <w:t xml:space="preserve"> Reference for </w:t>
+      </w:r>
+      <w:proofErr w:type="spellStart"/>
+      <w:r>
+        <w:t>aws</w:t>
+      </w:r>
+      <w:proofErr w:type="spellEnd"/>
+      <w:r>
+        <w:t xml:space="preserve"> cli commands</w:t>
       </w:r>
     </w:p>
     <w:p>
@@ -2690,7 +3026,21 @@
         <w:rPr>
           <w:lang w:val="en-US"/>
         </w:rPr>
-        <w:t xml:space="preserve"> is as same as the aws cli, but CFT will implements the principle of IAC (INFRASTRUCTURE AS CODE). Whereas cli don’t</w:t>
+        <w:t xml:space="preserve"> is as same as the </w:t>
+      </w:r>
+      <w:proofErr w:type="spellStart"/>
+      <w:r>
+        <w:rPr>
+          <w:lang w:val="en-US"/>
+        </w:rPr>
+        <w:t>aws</w:t>
+      </w:r>
+      <w:proofErr w:type="spellEnd"/>
+      <w:r>
+        <w:rPr>
+          <w:lang w:val="en-US"/>
+        </w:rPr>
+        <w:t xml:space="preserve"> cli, but CFT will implements the principle of IAC (INFRASTRUCTURE AS CODE). Whereas cli don’t</w:t>
       </w:r>
     </w:p>
     <w:p>
@@ -2714,8 +3064,16 @@
         <w:rPr>
           <w:lang w:val="en-US"/>
         </w:rPr>
-        <w:t>t will only support aws</w:t>
-      </w:r>
+        <w:t xml:space="preserve">t will only support </w:t>
+      </w:r>
+      <w:proofErr w:type="spellStart"/>
+      <w:r>
+        <w:rPr>
+          <w:lang w:val="en-US"/>
+        </w:rPr>
+        <w:t>aws</w:t>
+      </w:r>
+      <w:proofErr w:type="spellEnd"/>
     </w:p>
     <w:p>
       <w:pPr>
@@ -2734,14 +3092,34 @@
         </w:rPr>
         <w:t xml:space="preserve"> CFT support only </w:t>
       </w:r>
-      <w:r>
-        <w:rPr>
-          <w:b/>
-          <w:bCs/>
-          <w:lang w:val="en-US"/>
-        </w:rPr>
-        <w:t>Yaml or json</w:t>
-      </w:r>
+      <w:proofErr w:type="spellStart"/>
+      <w:r>
+        <w:rPr>
+          <w:b/>
+          <w:bCs/>
+          <w:lang w:val="en-US"/>
+        </w:rPr>
+        <w:t>Yaml</w:t>
+      </w:r>
+      <w:proofErr w:type="spellEnd"/>
+      <w:r>
+        <w:rPr>
+          <w:b/>
+          <w:bCs/>
+          <w:lang w:val="en-US"/>
+        </w:rPr>
+        <w:t xml:space="preserve"> or </w:t>
+      </w:r>
+      <w:proofErr w:type="spellStart"/>
+      <w:r>
+        <w:rPr>
+          <w:b/>
+          <w:bCs/>
+          <w:lang w:val="en-US"/>
+        </w:rPr>
+        <w:t>json</w:t>
+      </w:r>
+      <w:proofErr w:type="spellEnd"/>
     </w:p>
     <w:p>
       <w:pPr>
@@ -2776,7 +3154,471 @@
         <w:rPr>
           <w:lang w:val="en-US"/>
         </w:rPr>
-        <w:t>We can implements the templates using stack</w:t>
+        <w:t xml:space="preserve">We can </w:t>
+      </w:r>
+      <w:r>
+        <w:rPr>
+          <w:lang w:val="en-US"/>
+        </w:rPr>
+        <w:t>implement</w:t>
+      </w:r>
+      <w:r>
+        <w:rPr>
+          <w:lang w:val="en-US"/>
+        </w:rPr>
+        <w:t xml:space="preserve"> the templates using stack</w:t>
+      </w:r>
+    </w:p>
+    <w:p>
+      <w:pPr>
+        <w:pStyle w:val="ListParagraph"/>
+        <w:ind w:left="2926" w:firstLine="674"/>
+        <w:rPr>
+          <w:b/>
+          <w:bCs/>
+          <w:u w:val="single"/>
+          <w:lang w:val="en-US"/>
+        </w:rPr>
+      </w:pPr>
+      <w:r>
+        <w:rPr>
+          <w:b/>
+          <w:bCs/>
+          <w:u w:val="single"/>
+          <w:lang w:val="en-US"/>
+        </w:rPr>
+        <w:t>CFT YAML FORMAT</w:t>
+      </w:r>
+    </w:p>
+    <w:p>
+      <w:pPr>
+        <w:pStyle w:val="ListParagraph"/>
+        <w:numPr>
+          <w:ilvl w:val="0"/>
+          <w:numId w:val="27"/>
+        </w:numPr>
+        <w:rPr>
+          <w:b/>
+          <w:bCs/>
+          <w:lang w:val="en-US"/>
+        </w:rPr>
+      </w:pPr>
+      <w:r>
+        <w:rPr>
+          <w:b/>
+          <w:bCs/>
+          <w:lang w:val="en-US"/>
+        </w:rPr>
+        <w:t xml:space="preserve">Version of </w:t>
+      </w:r>
+      <w:proofErr w:type="spellStart"/>
+      <w:r>
+        <w:rPr>
+          <w:b/>
+          <w:bCs/>
+          <w:lang w:val="en-US"/>
+        </w:rPr>
+        <w:t>cft</w:t>
+      </w:r>
+      <w:proofErr w:type="spellEnd"/>
+      <w:r>
+        <w:rPr>
+          <w:b/>
+          <w:bCs/>
+          <w:lang w:val="en-US"/>
+        </w:rPr>
+        <w:t xml:space="preserve"> </w:t>
+      </w:r>
+      <w:r>
+        <w:rPr>
+          <w:b/>
+          <w:bCs/>
+          <w:lang w:val="en-US"/>
+        </w:rPr>
+        <w:t xml:space="preserve"> </w:t>
+      </w:r>
+      <w:r>
+        <w:rPr>
+          <w:b/>
+          <w:bCs/>
+          <w:lang w:val="en-US"/>
+        </w:rPr>
+        <w:sym w:font="Wingdings" w:char="F0E0"/>
+      </w:r>
+      <w:r>
+        <w:rPr>
+          <w:b/>
+          <w:bCs/>
+          <w:lang w:val="en-US"/>
+        </w:rPr>
+        <w:t xml:space="preserve"> </w:t>
+      </w:r>
+      <w:r>
+        <w:rPr>
+          <w:lang w:val="en-US"/>
+        </w:rPr>
+        <w:t>which is standard one</w:t>
+      </w:r>
+    </w:p>
+    <w:p>
+      <w:pPr>
+        <w:pStyle w:val="ListParagraph"/>
+        <w:numPr>
+          <w:ilvl w:val="0"/>
+          <w:numId w:val="27"/>
+        </w:numPr>
+        <w:rPr>
+          <w:b/>
+          <w:bCs/>
+          <w:lang w:val="en-US"/>
+        </w:rPr>
+      </w:pPr>
+      <w:r>
+        <w:rPr>
+          <w:b/>
+          <w:bCs/>
+          <w:lang w:val="en-US"/>
+        </w:rPr>
+        <w:t>Description</w:t>
+      </w:r>
+      <w:r>
+        <w:rPr>
+          <w:b/>
+          <w:bCs/>
+          <w:lang w:val="en-US"/>
+        </w:rPr>
+        <w:t xml:space="preserve">  </w:t>
+      </w:r>
+      <w:r>
+        <w:rPr>
+          <w:b/>
+          <w:bCs/>
+          <w:lang w:val="en-US"/>
+        </w:rPr>
+        <w:sym w:font="Wingdings" w:char="F0E0"/>
+      </w:r>
+      <w:r>
+        <w:rPr>
+          <w:b/>
+          <w:bCs/>
+          <w:lang w:val="en-US"/>
+        </w:rPr>
+        <w:t xml:space="preserve"> </w:t>
+      </w:r>
+      <w:r>
+        <w:rPr>
+          <w:lang w:val="en-US"/>
+        </w:rPr>
+        <w:t xml:space="preserve">about the </w:t>
+      </w:r>
+      <w:proofErr w:type="spellStart"/>
+      <w:r>
+        <w:rPr>
+          <w:lang w:val="en-US"/>
+        </w:rPr>
+        <w:t>cft</w:t>
+      </w:r>
+      <w:proofErr w:type="spellEnd"/>
+      <w:r>
+        <w:rPr>
+          <w:lang w:val="en-US"/>
+        </w:rPr>
+        <w:t xml:space="preserve"> template</w:t>
+      </w:r>
+    </w:p>
+    <w:p>
+      <w:pPr>
+        <w:pStyle w:val="ListParagraph"/>
+        <w:numPr>
+          <w:ilvl w:val="0"/>
+          <w:numId w:val="27"/>
+        </w:numPr>
+        <w:rPr>
+          <w:b/>
+          <w:bCs/>
+          <w:lang w:val="en-US"/>
+        </w:rPr>
+      </w:pPr>
+      <w:r>
+        <w:rPr>
+          <w:b/>
+          <w:bCs/>
+          <w:lang w:val="en-US"/>
+        </w:rPr>
+        <w:t>Metadata information</w:t>
+      </w:r>
+      <w:r>
+        <w:rPr>
+          <w:b/>
+          <w:bCs/>
+          <w:lang w:val="en-US"/>
+        </w:rPr>
+        <w:t xml:space="preserve"> </w:t>
+      </w:r>
+      <w:r>
+        <w:rPr>
+          <w:b/>
+          <w:bCs/>
+          <w:lang w:val="en-US"/>
+        </w:rPr>
+        <w:sym w:font="Wingdings" w:char="F0E0"/>
+      </w:r>
+      <w:r>
+        <w:rPr>
+          <w:b/>
+          <w:bCs/>
+          <w:lang w:val="en-US"/>
+        </w:rPr>
+        <w:t xml:space="preserve"> </w:t>
+      </w:r>
+      <w:r>
+        <w:rPr>
+          <w:lang w:val="en-US"/>
+        </w:rPr>
+        <w:t xml:space="preserve">about author </w:t>
+      </w:r>
+      <w:proofErr w:type="spellStart"/>
+      <w:r>
+        <w:rPr>
+          <w:lang w:val="en-US"/>
+        </w:rPr>
+        <w:t>etc</w:t>
+      </w:r>
+      <w:proofErr w:type="spellEnd"/>
+      <w:r>
+        <w:rPr>
+          <w:lang w:val="en-US"/>
+        </w:rPr>
+        <w:t>: -</w:t>
+      </w:r>
+    </w:p>
+    <w:p>
+      <w:pPr>
+        <w:pStyle w:val="ListParagraph"/>
+        <w:numPr>
+          <w:ilvl w:val="0"/>
+          <w:numId w:val="27"/>
+        </w:numPr>
+        <w:rPr>
+          <w:b/>
+          <w:bCs/>
+          <w:lang w:val="en-US"/>
+        </w:rPr>
+      </w:pPr>
+      <w:r>
+        <w:rPr>
+          <w:b/>
+          <w:bCs/>
+          <w:lang w:val="en-US"/>
+        </w:rPr>
+        <w:t>Parameters</w:t>
+      </w:r>
+      <w:r>
+        <w:rPr>
+          <w:b/>
+          <w:bCs/>
+          <w:lang w:val="en-US"/>
+        </w:rPr>
+        <w:t xml:space="preserve"> </w:t>
+      </w:r>
+      <w:r>
+        <w:rPr>
+          <w:b/>
+          <w:bCs/>
+          <w:lang w:val="en-US"/>
+        </w:rPr>
+        <w:sym w:font="Wingdings" w:char="F0E0"/>
+      </w:r>
+      <w:r>
+        <w:rPr>
+          <w:b/>
+          <w:bCs/>
+          <w:lang w:val="en-US"/>
+        </w:rPr>
+        <w:t xml:space="preserve"> </w:t>
+      </w:r>
+      <w:r>
+        <w:rPr>
+          <w:lang w:val="en-US"/>
+        </w:rPr>
+        <w:t>pass variables during runtime</w:t>
+      </w:r>
+    </w:p>
+    <w:p>
+      <w:pPr>
+        <w:pStyle w:val="ListParagraph"/>
+        <w:numPr>
+          <w:ilvl w:val="0"/>
+          <w:numId w:val="27"/>
+        </w:numPr>
+        <w:rPr>
+          <w:b/>
+          <w:bCs/>
+          <w:lang w:val="en-US"/>
+        </w:rPr>
+      </w:pPr>
+      <w:r>
+        <w:rPr>
+          <w:b/>
+          <w:bCs/>
+          <w:lang w:val="en-US"/>
+        </w:rPr>
+        <w:t xml:space="preserve">Rules </w:t>
+      </w:r>
+      <w:r>
+        <w:rPr>
+          <w:b/>
+          <w:bCs/>
+          <w:lang w:val="en-US"/>
+        </w:rPr>
+        <w:sym w:font="Wingdings" w:char="F0E0"/>
+      </w:r>
+      <w:r>
+        <w:rPr>
+          <w:b/>
+          <w:bCs/>
+          <w:lang w:val="en-US"/>
+        </w:rPr>
+        <w:t xml:space="preserve"> </w:t>
+      </w:r>
+      <w:r>
+        <w:rPr>
+          <w:lang w:val="en-US"/>
+        </w:rPr>
+        <w:t>Validate the parameters</w:t>
+      </w:r>
+    </w:p>
+    <w:p>
+      <w:pPr>
+        <w:pStyle w:val="ListParagraph"/>
+        <w:numPr>
+          <w:ilvl w:val="0"/>
+          <w:numId w:val="27"/>
+        </w:numPr>
+        <w:rPr>
+          <w:b/>
+          <w:bCs/>
+          <w:lang w:val="en-US"/>
+        </w:rPr>
+      </w:pPr>
+      <w:r>
+        <w:rPr>
+          <w:b/>
+          <w:bCs/>
+          <w:lang w:val="en-US"/>
+        </w:rPr>
+        <w:lastRenderedPageBreak/>
+        <w:t xml:space="preserve">Mapping </w:t>
+      </w:r>
+      <w:r>
+        <w:rPr>
+          <w:b/>
+          <w:bCs/>
+          <w:lang w:val="en-US"/>
+        </w:rPr>
+        <w:sym w:font="Wingdings" w:char="F0E0"/>
+      </w:r>
+      <w:r>
+        <w:rPr>
+          <w:b/>
+          <w:bCs/>
+          <w:lang w:val="en-US"/>
+        </w:rPr>
+        <w:t xml:space="preserve"> </w:t>
+      </w:r>
+      <w:r>
+        <w:rPr>
+          <w:lang w:val="en-US"/>
+        </w:rPr>
+        <w:t>Assigning the parameters to variables</w:t>
+      </w:r>
+    </w:p>
+    <w:p>
+      <w:pPr>
+        <w:pStyle w:val="ListParagraph"/>
+        <w:numPr>
+          <w:ilvl w:val="0"/>
+          <w:numId w:val="27"/>
+        </w:numPr>
+        <w:rPr>
+          <w:b/>
+          <w:bCs/>
+          <w:lang w:val="en-US"/>
+        </w:rPr>
+      </w:pPr>
+      <w:r>
+        <w:rPr>
+          <w:b/>
+          <w:bCs/>
+          <w:lang w:val="en-US"/>
+        </w:rPr>
+        <w:t>Conditions</w:t>
+      </w:r>
+    </w:p>
+    <w:p>
+      <w:pPr>
+        <w:pStyle w:val="ListParagraph"/>
+        <w:numPr>
+          <w:ilvl w:val="0"/>
+          <w:numId w:val="27"/>
+        </w:numPr>
+        <w:rPr>
+          <w:b/>
+          <w:bCs/>
+          <w:lang w:val="en-US"/>
+        </w:rPr>
+      </w:pPr>
+      <w:r>
+        <w:rPr>
+          <w:b/>
+          <w:bCs/>
+          <w:lang w:val="en-US"/>
+        </w:rPr>
+        <w:t xml:space="preserve">Resources </w:t>
+      </w:r>
+      <w:r>
+        <w:rPr>
+          <w:b/>
+          <w:bCs/>
+          <w:lang w:val="en-US"/>
+        </w:rPr>
+        <w:sym w:font="Wingdings" w:char="F0E0"/>
+      </w:r>
+      <w:r>
+        <w:rPr>
+          <w:b/>
+          <w:bCs/>
+          <w:lang w:val="en-US"/>
+        </w:rPr>
+        <w:t xml:space="preserve"> </w:t>
+      </w:r>
+      <w:r>
+        <w:rPr>
+          <w:lang w:val="en-US"/>
+        </w:rPr>
+        <w:t>It is a mandatory field in the creation of CFT template</w:t>
+      </w:r>
+    </w:p>
+    <w:p>
+      <w:pPr>
+        <w:pStyle w:val="ListParagraph"/>
+        <w:numPr>
+          <w:ilvl w:val="0"/>
+          <w:numId w:val="27"/>
+        </w:numPr>
+        <w:rPr>
+          <w:b/>
+          <w:bCs/>
+          <w:lang w:val="en-US"/>
+        </w:rPr>
+      </w:pPr>
+      <w:r>
+        <w:rPr>
+          <w:b/>
+          <w:bCs/>
+          <w:lang w:val="en-US"/>
+        </w:rPr>
+        <w:t>Outputs</w:t>
       </w:r>
     </w:p>
     <w:p>
@@ -2824,14 +3666,16 @@
         </w:rPr>
         <w:t xml:space="preserve">earch </w:t>
       </w:r>
-      <w:r>
-        <w:rPr>
-          <w:b/>
-          <w:bCs/>
-          <w:lang w:val="en-US"/>
-        </w:rPr>
-        <w:t>aws cft</w:t>
-      </w:r>
+      <w:proofErr w:type="spellStart"/>
+      <w:r>
+        <w:rPr>
+          <w:b/>
+          <w:bCs/>
+          <w:lang w:val="en-US"/>
+        </w:rPr>
+        <w:t>aws</w:t>
+      </w:r>
+      <w:proofErr w:type="spellEnd"/>
       <w:r>
         <w:rPr>
           <w:b/>
@@ -2840,6 +3684,24 @@
         </w:rPr>
         <w:t xml:space="preserve"> </w:t>
       </w:r>
+      <w:proofErr w:type="spellStart"/>
+      <w:r>
+        <w:rPr>
+          <w:b/>
+          <w:bCs/>
+          <w:lang w:val="en-US"/>
+        </w:rPr>
+        <w:t>cft</w:t>
+      </w:r>
+      <w:proofErr w:type="spellEnd"/>
+      <w:r>
+        <w:rPr>
+          <w:b/>
+          <w:bCs/>
+          <w:lang w:val="en-US"/>
+        </w:rPr>
+        <w:t xml:space="preserve"> </w:t>
+      </w:r>
       <w:r>
         <w:rPr>
           <w:lang w:val="en-US"/>
@@ -2880,11 +3742,160 @@
         <w:rPr>
           <w:lang w:val="en-US"/>
         </w:rPr>
-        <w:t>and then we can search for the aws service we want.</w:t>
+        <w:t xml:space="preserve">and then we can search for the </w:t>
+      </w:r>
+      <w:proofErr w:type="spellStart"/>
+      <w:r>
+        <w:rPr>
+          <w:lang w:val="en-US"/>
+        </w:rPr>
+        <w:t>aws</w:t>
+      </w:r>
+      <w:proofErr w:type="spellEnd"/>
+      <w:r>
+        <w:rPr>
+          <w:lang w:val="en-US"/>
+        </w:rPr>
+        <w:t xml:space="preserve"> service we want.</w:t>
+      </w:r>
+    </w:p>
+    <w:p>
+      <w:pPr>
+        <w:pStyle w:val="ListParagraph"/>
+        <w:numPr>
+          <w:ilvl w:val="0"/>
+          <w:numId w:val="28"/>
+        </w:numPr>
+        <w:rPr>
+          <w:b/>
+          <w:bCs/>
+          <w:lang w:val="en-US"/>
+        </w:rPr>
+      </w:pPr>
+      <w:r>
+        <w:rPr>
+          <w:b/>
+          <w:bCs/>
+          <w:color w:val="FF0000"/>
+          <w:lang w:val="en-US"/>
+        </w:rPr>
+        <w:t xml:space="preserve">Terraform is for multi cloud whereas </w:t>
+      </w:r>
+      <w:proofErr w:type="spellStart"/>
+      <w:r>
+        <w:rPr>
+          <w:b/>
+          <w:bCs/>
+          <w:color w:val="FF0000"/>
+          <w:lang w:val="en-US"/>
+        </w:rPr>
+        <w:t>aws</w:t>
+      </w:r>
+      <w:proofErr w:type="spellEnd"/>
+      <w:r>
+        <w:rPr>
+          <w:b/>
+          <w:bCs/>
+          <w:color w:val="FF0000"/>
+          <w:lang w:val="en-US"/>
+        </w:rPr>
+        <w:t xml:space="preserve"> </w:t>
+      </w:r>
+      <w:proofErr w:type="spellStart"/>
+      <w:r>
+        <w:rPr>
+          <w:b/>
+          <w:bCs/>
+          <w:color w:val="FF0000"/>
+          <w:lang w:val="en-US"/>
+        </w:rPr>
+        <w:t>cft</w:t>
+      </w:r>
+      <w:proofErr w:type="spellEnd"/>
+      <w:r>
+        <w:rPr>
+          <w:b/>
+          <w:bCs/>
+          <w:color w:val="FF0000"/>
+          <w:lang w:val="en-US"/>
+        </w:rPr>
+        <w:t xml:space="preserve"> is only for </w:t>
+      </w:r>
+      <w:proofErr w:type="spellStart"/>
+      <w:r>
+        <w:rPr>
+          <w:b/>
+          <w:bCs/>
+          <w:color w:val="FF0000"/>
+          <w:lang w:val="en-US"/>
+        </w:rPr>
+        <w:t>aws</w:t>
+      </w:r>
+      <w:proofErr w:type="spellEnd"/>
+      <w:r>
+        <w:rPr>
+          <w:b/>
+          <w:bCs/>
+          <w:lang w:val="en-US"/>
+        </w:rPr>
+        <w:t xml:space="preserve"> </w:t>
+      </w:r>
+    </w:p>
+    <w:p>
+      <w:pPr>
+        <w:pStyle w:val="ListParagraph"/>
+        <w:numPr>
+          <w:ilvl w:val="0"/>
+          <w:numId w:val="28"/>
+        </w:numPr>
+        <w:rPr>
+          <w:b/>
+          <w:bCs/>
+          <w:lang w:val="en-US"/>
+        </w:rPr>
+      </w:pPr>
+      <w:hyperlink r:id="rId9" w:history="1">
+        <w:r>
+          <w:rPr>
+            <w:rStyle w:val="Hyperlink"/>
+          </w:rPr>
+          <w:t>AWS resource and property types reference - AWS CloudFormation (amazon.com)</w:t>
+        </w:r>
+      </w:hyperlink>
+      <w:r>
+        <w:t xml:space="preserve">  </w:t>
+      </w:r>
+      <w:r>
+        <w:sym w:font="Wingdings" w:char="F0E0"/>
+      </w:r>
+      <w:r>
+        <w:t xml:space="preserve"> </w:t>
+      </w:r>
+      <w:r>
+        <w:t>Re</w:t>
+      </w:r>
+      <w:r>
+        <w:t xml:space="preserve">ference for </w:t>
+      </w:r>
+      <w:proofErr w:type="spellStart"/>
+      <w:r>
+        <w:t>aws</w:t>
+      </w:r>
+      <w:proofErr w:type="spellEnd"/>
+      <w:r>
+        <w:t xml:space="preserve"> </w:t>
+      </w:r>
+      <w:proofErr w:type="spellStart"/>
+      <w:r>
+        <w:t>cft</w:t>
+      </w:r>
+      <w:proofErr w:type="spellEnd"/>
+      <w:r>
+        <w:t>.</w:t>
       </w:r>
     </w:p>
     <w:sectPr>
-      <w:headerReference w:type="default" r:id="rId9"/>
+      <w:headerReference w:type="default" r:id="rId10"/>
       <w:pgSz w:w="11906" w:h="16838"/>
       <w:pgMar w:top="1440" w:right="1440" w:bottom="1440" w:left="1440" w:header="708" w:footer="708" w:gutter="0"/>
       <w:pgBorders w:offsetFrom="page">
@@ -3000,7 +4011,7 @@
         <v:path o:extrusionok="f" gradientshapeok="t" o:connecttype="rect"/>
         <o:lock v:ext="edit" aspectratio="t"/>
       </v:shapetype>
-      <v:shape id="_x0000_i1032" type="#_x0000_t75" style="width:11.05pt;height:11.05pt" o:bullet="t">
+      <v:shape id="_x0000_i1044" type="#_x0000_t75" style="width:12pt;height:12pt" o:bullet="t">
         <v:imagedata r:id="rId1" o:title="msoD6A3"/>
       </v:shape>
     </w:pict>
@@ -3717,6 +4728,92 @@
     </w:lvl>
   </w:abstractNum>
   <w:abstractNum w:abstractNumId="7" w15:restartNumberingAfterBreak="0">
+    <w:nsid w:val="199E6C52"/>
+    <w:multiLevelType w:val="hybridMultilevel"/>
+    <w:tmpl w:val="94CA82EC"/>
+    <w:lvl w:ilvl="0" w:tplc="4009000F">
+      <w:start w:val="1"/>
+      <w:numFmt w:val="decimal"/>
+      <w:lvlText w:val="%1."/>
+      <w:lvlJc w:val="left"/>
+      <w:pPr>
+        <w:ind w:left="2160" w:hanging="360"/>
+      </w:pPr>
+    </w:lvl>
+    <w:lvl w:ilvl="1" w:tplc="40090019" w:tentative="1">
+      <w:start w:val="1"/>
+      <w:numFmt w:val="lowerLetter"/>
+      <w:lvlText w:val="%2."/>
+      <w:lvlJc w:val="left"/>
+      <w:pPr>
+        <w:ind w:left="2880" w:hanging="360"/>
+      </w:pPr>
+    </w:lvl>
+    <w:lvl w:ilvl="2" w:tplc="4009001B" w:tentative="1">
+      <w:start w:val="1"/>
+      <w:numFmt w:val="lowerRoman"/>
+      <w:lvlText w:val="%3."/>
+      <w:lvlJc w:val="right"/>
+      <w:pPr>
+        <w:ind w:left="3600" w:hanging="180"/>
+      </w:pPr>
+    </w:lvl>
+    <w:lvl w:ilvl="3" w:tplc="4009000F" w:tentative="1">
+      <w:start w:val="1"/>
+      <w:numFmt w:val="decimal"/>
+      <w:lvlText w:val="%4."/>
+      <w:lvlJc w:val="left"/>
+      <w:pPr>
+        <w:ind w:left="4320" w:hanging="360"/>
+      </w:pPr>
+    </w:lvl>
+    <w:lvl w:ilvl="4" w:tplc="40090019" w:tentative="1">
+      <w:start w:val="1"/>
+      <w:numFmt w:val="lowerLetter"/>
+      <w:lvlText w:val="%5."/>
+      <w:lvlJc w:val="left"/>
+      <w:pPr>
+        <w:ind w:left="5040" w:hanging="360"/>
+      </w:pPr>
+    </w:lvl>
+    <w:lvl w:ilvl="5" w:tplc="4009001B" w:tentative="1">
+      <w:start w:val="1"/>
+      <w:numFmt w:val="lowerRoman"/>
+      <w:lvlText w:val="%6."/>
+      <w:lvlJc w:val="right"/>
+      <w:pPr>
+        <w:ind w:left="5760" w:hanging="180"/>
+      </w:pPr>
+    </w:lvl>
+    <w:lvl w:ilvl="6" w:tplc="4009000F" w:tentative="1">
+      <w:start w:val="1"/>
+      <w:numFmt w:val="decimal"/>
+      <w:lvlText w:val="%7."/>
+      <w:lvlJc w:val="left"/>
+      <w:pPr>
+        <w:ind w:left="6480" w:hanging="360"/>
+      </w:pPr>
+    </w:lvl>
+    <w:lvl w:ilvl="7" w:tplc="40090019" w:tentative="1">
+      <w:start w:val="1"/>
+      <w:numFmt w:val="lowerLetter"/>
+      <w:lvlText w:val="%8."/>
+      <w:lvlJc w:val="left"/>
+      <w:pPr>
+        <w:ind w:left="7200" w:hanging="360"/>
+      </w:pPr>
+    </w:lvl>
+    <w:lvl w:ilvl="8" w:tplc="4009001B" w:tentative="1">
+      <w:start w:val="1"/>
+      <w:numFmt w:val="lowerRoman"/>
+      <w:lvlText w:val="%9."/>
+      <w:lvlJc w:val="right"/>
+      <w:pPr>
+        <w:ind w:left="7920" w:hanging="180"/>
+      </w:pPr>
+    </w:lvl>
+  </w:abstractNum>
+  <w:abstractNum w:abstractNumId="8" w15:restartNumberingAfterBreak="0">
     <w:nsid w:val="1FDF7465"/>
     <w:multiLevelType w:val="hybridMultilevel"/>
     <w:tmpl w:val="E482D5C8"/>
@@ -3830,7 +4927,7 @@
       </w:rPr>
     </w:lvl>
   </w:abstractNum>
-  <w:abstractNum w:abstractNumId="8" w15:restartNumberingAfterBreak="0">
+  <w:abstractNum w:abstractNumId="9" w15:restartNumberingAfterBreak="0">
     <w:nsid w:val="2912602B"/>
     <w:multiLevelType w:val="hybridMultilevel"/>
     <w:tmpl w:val="3E082384"/>
@@ -3916,7 +5013,7 @@
       </w:pPr>
     </w:lvl>
   </w:abstractNum>
-  <w:abstractNum w:abstractNumId="9" w15:restartNumberingAfterBreak="0">
+  <w:abstractNum w:abstractNumId="10" w15:restartNumberingAfterBreak="0">
     <w:nsid w:val="3232743F"/>
     <w:multiLevelType w:val="hybridMultilevel"/>
     <w:tmpl w:val="D898EE72"/>
@@ -4002,7 +5099,7 @@
       </w:pPr>
     </w:lvl>
   </w:abstractNum>
-  <w:abstractNum w:abstractNumId="10" w15:restartNumberingAfterBreak="0">
+  <w:abstractNum w:abstractNumId="11" w15:restartNumberingAfterBreak="0">
     <w:nsid w:val="34A0180D"/>
     <w:multiLevelType w:val="hybridMultilevel"/>
     <w:tmpl w:val="8DC8CE6E"/>
@@ -4091,7 +5188,7 @@
       </w:pPr>
     </w:lvl>
   </w:abstractNum>
-  <w:abstractNum w:abstractNumId="11" w15:restartNumberingAfterBreak="0">
+  <w:abstractNum w:abstractNumId="12" w15:restartNumberingAfterBreak="0">
     <w:nsid w:val="3A9762BA"/>
     <w:multiLevelType w:val="hybridMultilevel"/>
     <w:tmpl w:val="4E826780"/>
@@ -4205,7 +5302,7 @@
       </w:rPr>
     </w:lvl>
   </w:abstractNum>
-  <w:abstractNum w:abstractNumId="12" w15:restartNumberingAfterBreak="0">
+  <w:abstractNum w:abstractNumId="13" w15:restartNumberingAfterBreak="0">
     <w:nsid w:val="49CB2CF9"/>
     <w:multiLevelType w:val="hybridMultilevel"/>
     <w:tmpl w:val="ECAC00E4"/>
@@ -4291,7 +5388,7 @@
       </w:pPr>
     </w:lvl>
   </w:abstractNum>
-  <w:abstractNum w:abstractNumId="13" w15:restartNumberingAfterBreak="0">
+  <w:abstractNum w:abstractNumId="14" w15:restartNumberingAfterBreak="0">
     <w:nsid w:val="63CB366A"/>
     <w:multiLevelType w:val="hybridMultilevel"/>
     <w:tmpl w:val="A45E3308"/>
@@ -4377,7 +5474,7 @@
       </w:pPr>
     </w:lvl>
   </w:abstractNum>
-  <w:abstractNum w:abstractNumId="14" w15:restartNumberingAfterBreak="0">
+  <w:abstractNum w:abstractNumId="15" w15:restartNumberingAfterBreak="0">
     <w:nsid w:val="63FB53B0"/>
     <w:multiLevelType w:val="hybridMultilevel"/>
     <w:tmpl w:val="F78EB208"/>
@@ -4490,7 +5587,7 @@
       </w:rPr>
     </w:lvl>
   </w:abstractNum>
-  <w:abstractNum w:abstractNumId="15" w15:restartNumberingAfterBreak="0">
+  <w:abstractNum w:abstractNumId="16" w15:restartNumberingAfterBreak="0">
     <w:nsid w:val="661A4F8B"/>
     <w:multiLevelType w:val="hybridMultilevel"/>
     <w:tmpl w:val="AA841AC0"/>
@@ -4603,7 +5700,7 @@
       </w:rPr>
     </w:lvl>
   </w:abstractNum>
-  <w:abstractNum w:abstractNumId="16" w15:restartNumberingAfterBreak="0">
+  <w:abstractNum w:abstractNumId="17" w15:restartNumberingAfterBreak="0">
     <w:nsid w:val="68E30AC1"/>
     <w:multiLevelType w:val="hybridMultilevel"/>
     <w:tmpl w:val="69A2C910"/>
@@ -4716,7 +5813,7 @@
       </w:rPr>
     </w:lvl>
   </w:abstractNum>
-  <w:abstractNum w:abstractNumId="17" w15:restartNumberingAfterBreak="0">
+  <w:abstractNum w:abstractNumId="18" w15:restartNumberingAfterBreak="0">
     <w:nsid w:val="6D837852"/>
     <w:multiLevelType w:val="hybridMultilevel"/>
     <w:tmpl w:val="5E86A71A"/>
@@ -4829,7 +5926,7 @@
       </w:rPr>
     </w:lvl>
   </w:abstractNum>
-  <w:abstractNum w:abstractNumId="18" w15:restartNumberingAfterBreak="0">
+  <w:abstractNum w:abstractNumId="19" w15:restartNumberingAfterBreak="0">
     <w:nsid w:val="6F0322B9"/>
     <w:multiLevelType w:val="hybridMultilevel"/>
     <w:tmpl w:val="937213BE"/>
@@ -4942,7 +6039,7 @@
       </w:rPr>
     </w:lvl>
   </w:abstractNum>
-  <w:abstractNum w:abstractNumId="19" w15:restartNumberingAfterBreak="0">
+  <w:abstractNum w:abstractNumId="20" w15:restartNumberingAfterBreak="0">
     <w:nsid w:val="6F8044CD"/>
     <w:multiLevelType w:val="hybridMultilevel"/>
     <w:tmpl w:val="10DE9AD4"/>
@@ -5056,7 +6153,120 @@
       </w:rPr>
     </w:lvl>
   </w:abstractNum>
-  <w:abstractNum w:abstractNumId="20" w15:restartNumberingAfterBreak="0">
+  <w:abstractNum w:abstractNumId="21" w15:restartNumberingAfterBreak="0">
+    <w:nsid w:val="740B1ACB"/>
+    <w:multiLevelType w:val="hybridMultilevel"/>
+    <w:tmpl w:val="1CA0A33A"/>
+    <w:lvl w:ilvl="0" w:tplc="40090001">
+      <w:start w:val="1"/>
+      <w:numFmt w:val="bullet"/>
+      <w:lvlText w:val=""/>
+      <w:lvlJc w:val="left"/>
+      <w:pPr>
+        <w:ind w:left="720" w:hanging="360"/>
+      </w:pPr>
+      <w:rPr>
+        <w:rFonts w:ascii="Symbol" w:hAnsi="Symbol" w:hint="default"/>
+      </w:rPr>
+    </w:lvl>
+    <w:lvl w:ilvl="1" w:tplc="40090003" w:tentative="1">
+      <w:start w:val="1"/>
+      <w:numFmt w:val="bullet"/>
+      <w:lvlText w:val="o"/>
+      <w:lvlJc w:val="left"/>
+      <w:pPr>
+        <w:ind w:left="1440" w:hanging="360"/>
+      </w:pPr>
+      <w:rPr>
+        <w:rFonts w:ascii="Courier New" w:hAnsi="Courier New" w:cs="Courier New" w:hint="default"/>
+      </w:rPr>
+    </w:lvl>
+    <w:lvl w:ilvl="2" w:tplc="40090005" w:tentative="1">
+      <w:start w:val="1"/>
+      <w:numFmt w:val="bullet"/>
+      <w:lvlText w:val=""/>
+      <w:lvlJc w:val="left"/>
+      <w:pPr>
+        <w:ind w:left="2160" w:hanging="360"/>
+      </w:pPr>
+      <w:rPr>
+        <w:rFonts w:ascii="Wingdings" w:hAnsi="Wingdings" w:hint="default"/>
+      </w:rPr>
+    </w:lvl>
+    <w:lvl w:ilvl="3" w:tplc="40090001" w:tentative="1">
+      <w:start w:val="1"/>
+      <w:numFmt w:val="bullet"/>
+      <w:lvlText w:val=""/>
+      <w:lvlJc w:val="left"/>
+      <w:pPr>
+        <w:ind w:left="2880" w:hanging="360"/>
+      </w:pPr>
+      <w:rPr>
+        <w:rFonts w:ascii="Symbol" w:hAnsi="Symbol" w:hint="default"/>
+      </w:rPr>
+    </w:lvl>
+    <w:lvl w:ilvl="4" w:tplc="40090003" w:tentative="1">
+      <w:start w:val="1"/>
+      <w:numFmt w:val="bullet"/>
+      <w:lvlText w:val="o"/>
+      <w:lvlJc w:val="left"/>
+      <w:pPr>
+        <w:ind w:left="3600" w:hanging="360"/>
+      </w:pPr>
+      <w:rPr>
+        <w:rFonts w:ascii="Courier New" w:hAnsi="Courier New" w:cs="Courier New" w:hint="default"/>
+      </w:rPr>
+    </w:lvl>
+    <w:lvl w:ilvl="5" w:tplc="40090005" w:tentative="1">
+      <w:start w:val="1"/>
+      <w:numFmt w:val="bullet"/>
+      <w:lvlText w:val=""/>
+      <w:lvlJc w:val="left"/>
+      <w:pPr>
+        <w:ind w:left="4320" w:hanging="360"/>
+      </w:pPr>
+      <w:rPr>
+        <w:rFonts w:ascii="Wingdings" w:hAnsi="Wingdings" w:hint="default"/>
+      </w:rPr>
+    </w:lvl>
+    <w:lvl w:ilvl="6" w:tplc="40090001" w:tentative="1">
+      <w:start w:val="1"/>
+      <w:numFmt w:val="bullet"/>
+      <w:lvlText w:val=""/>
+      <w:lvlJc w:val="left"/>
+      <w:pPr>
+        <w:ind w:left="5040" w:hanging="360"/>
+      </w:pPr>
+      <w:rPr>
+        <w:rFonts w:ascii="Symbol" w:hAnsi="Symbol" w:hint="default"/>
+      </w:rPr>
+    </w:lvl>
+    <w:lvl w:ilvl="7" w:tplc="40090003" w:tentative="1">
+      <w:start w:val="1"/>
+      <w:numFmt w:val="bullet"/>
+      <w:lvlText w:val="o"/>
+      <w:lvlJc w:val="left"/>
+      <w:pPr>
+        <w:ind w:left="5760" w:hanging="360"/>
+      </w:pPr>
+      <w:rPr>
+        <w:rFonts w:ascii="Courier New" w:hAnsi="Courier New" w:cs="Courier New" w:hint="default"/>
+      </w:rPr>
+    </w:lvl>
+    <w:lvl w:ilvl="8" w:tplc="40090005" w:tentative="1">
+      <w:start w:val="1"/>
+      <w:numFmt w:val="bullet"/>
+      <w:lvlText w:val=""/>
+      <w:lvlJc w:val="left"/>
+      <w:pPr>
+        <w:ind w:left="6480" w:hanging="360"/>
+      </w:pPr>
+      <w:rPr>
+        <w:rFonts w:ascii="Wingdings" w:hAnsi="Wingdings" w:hint="default"/>
+      </w:rPr>
+    </w:lvl>
+  </w:abstractNum>
+  <w:abstractNum w:abstractNumId="22" w15:restartNumberingAfterBreak="0">
     <w:nsid w:val="74280287"/>
     <w:multiLevelType w:val="hybridMultilevel"/>
     <w:tmpl w:val="BE80AAC6"/>
@@ -5169,7 +6379,7 @@
       </w:rPr>
     </w:lvl>
   </w:abstractNum>
-  <w:abstractNum w:abstractNumId="21" w15:restartNumberingAfterBreak="0">
+  <w:abstractNum w:abstractNumId="23" w15:restartNumberingAfterBreak="0">
     <w:nsid w:val="75B45785"/>
     <w:multiLevelType w:val="hybridMultilevel"/>
     <w:tmpl w:val="2E7A7530"/>
@@ -5259,7 +6469,7 @@
       </w:pPr>
     </w:lvl>
   </w:abstractNum>
-  <w:abstractNum w:abstractNumId="22" w15:restartNumberingAfterBreak="0">
+  <w:abstractNum w:abstractNumId="24" w15:restartNumberingAfterBreak="0">
     <w:nsid w:val="77AC5998"/>
     <w:multiLevelType w:val="hybridMultilevel"/>
     <w:tmpl w:val="C728F95C"/>
@@ -5372,7 +6582,7 @@
       </w:rPr>
     </w:lvl>
   </w:abstractNum>
-  <w:abstractNum w:abstractNumId="23" w15:restartNumberingAfterBreak="0">
+  <w:abstractNum w:abstractNumId="25" w15:restartNumberingAfterBreak="0">
     <w:nsid w:val="79451B83"/>
     <w:multiLevelType w:val="hybridMultilevel"/>
     <w:tmpl w:val="BBECE010"/>
@@ -5485,7 +6695,7 @@
       </w:rPr>
     </w:lvl>
   </w:abstractNum>
-  <w:abstractNum w:abstractNumId="24" w15:restartNumberingAfterBreak="0">
+  <w:abstractNum w:abstractNumId="26" w15:restartNumberingAfterBreak="0">
     <w:nsid w:val="7C192F96"/>
     <w:multiLevelType w:val="hybridMultilevel"/>
     <w:tmpl w:val="76D8CA9E"/>
@@ -5598,7 +6808,7 @@
       </w:rPr>
     </w:lvl>
   </w:abstractNum>
-  <w:abstractNum w:abstractNumId="25" w15:restartNumberingAfterBreak="0">
+  <w:abstractNum w:abstractNumId="27" w15:restartNumberingAfterBreak="0">
     <w:nsid w:val="7E6E1D49"/>
     <w:multiLevelType w:val="hybridMultilevel"/>
     <w:tmpl w:val="61CE99CC"/>
@@ -5712,22 +6922,22 @@
     </w:lvl>
   </w:abstractNum>
   <w:num w:numId="1" w16cid:durableId="599946300">
-    <w:abstractNumId w:val="24"/>
+    <w:abstractNumId w:val="26"/>
   </w:num>
   <w:num w:numId="2" w16cid:durableId="2094426191">
-    <w:abstractNumId w:val="18"/>
+    <w:abstractNumId w:val="19"/>
   </w:num>
   <w:num w:numId="3" w16cid:durableId="1043941313">
-    <w:abstractNumId w:val="19"/>
+    <w:abstractNumId w:val="20"/>
   </w:num>
   <w:num w:numId="4" w16cid:durableId="937176033">
     <w:abstractNumId w:val="3"/>
   </w:num>
   <w:num w:numId="5" w16cid:durableId="587421194">
-    <w:abstractNumId w:val="23"/>
+    <w:abstractNumId w:val="25"/>
   </w:num>
   <w:num w:numId="6" w16cid:durableId="331104491">
-    <w:abstractNumId w:val="12"/>
+    <w:abstractNumId w:val="13"/>
   </w:num>
   <w:num w:numId="7" w16cid:durableId="490214391">
     <w:abstractNumId w:val="6"/>
@@ -5736,13 +6946,13 @@
     <w:abstractNumId w:val="0"/>
   </w:num>
   <w:num w:numId="9" w16cid:durableId="585922734">
-    <w:abstractNumId w:val="21"/>
+    <w:abstractNumId w:val="23"/>
   </w:num>
   <w:num w:numId="10" w16cid:durableId="1894266437">
-    <w:abstractNumId w:val="9"/>
+    <w:abstractNumId w:val="10"/>
   </w:num>
   <w:num w:numId="11" w16cid:durableId="1446580784">
-    <w:abstractNumId w:val="14"/>
+    <w:abstractNumId w:val="15"/>
   </w:num>
   <w:num w:numId="12" w16cid:durableId="193420724">
     <w:abstractNumId w:val="5"/>
@@ -5751,43 +6961,49 @@
     <w:abstractNumId w:val="4"/>
   </w:num>
   <w:num w:numId="14" w16cid:durableId="633220331">
-    <w:abstractNumId w:val="25"/>
+    <w:abstractNumId w:val="27"/>
   </w:num>
   <w:num w:numId="15" w16cid:durableId="2039892969">
-    <w:abstractNumId w:val="20"/>
+    <w:abstractNumId w:val="22"/>
   </w:num>
   <w:num w:numId="16" w16cid:durableId="606085708">
-    <w:abstractNumId w:val="17"/>
+    <w:abstractNumId w:val="18"/>
   </w:num>
   <w:num w:numId="17" w16cid:durableId="1076325559">
-    <w:abstractNumId w:val="22"/>
+    <w:abstractNumId w:val="24"/>
   </w:num>
   <w:num w:numId="18" w16cid:durableId="281688061">
-    <w:abstractNumId w:val="8"/>
+    <w:abstractNumId w:val="9"/>
   </w:num>
   <w:num w:numId="19" w16cid:durableId="72247015">
     <w:abstractNumId w:val="1"/>
   </w:num>
   <w:num w:numId="20" w16cid:durableId="1292705657">
+    <w:abstractNumId w:val="12"/>
+  </w:num>
+  <w:num w:numId="21" w16cid:durableId="1495728715">
+    <w:abstractNumId w:val="8"/>
+  </w:num>
+  <w:num w:numId="22" w16cid:durableId="1535116717">
+    <w:abstractNumId w:val="16"/>
+  </w:num>
+  <w:num w:numId="23" w16cid:durableId="777021319">
+    <w:abstractNumId w:val="14"/>
+  </w:num>
+  <w:num w:numId="24" w16cid:durableId="2009018535">
     <w:abstractNumId w:val="11"/>
   </w:num>
-  <w:num w:numId="21" w16cid:durableId="1495728715">
-    <w:abstractNumId w:val="7"/>
-  </w:num>
-  <w:num w:numId="22" w16cid:durableId="1535116717">
-    <w:abstractNumId w:val="15"/>
-  </w:num>
-  <w:num w:numId="23" w16cid:durableId="777021319">
-    <w:abstractNumId w:val="13"/>
-  </w:num>
-  <w:num w:numId="24" w16cid:durableId="2009018535">
-    <w:abstractNumId w:val="10"/>
-  </w:num>
   <w:num w:numId="25" w16cid:durableId="2030644943">
-    <w:abstractNumId w:val="16"/>
+    <w:abstractNumId w:val="17"/>
   </w:num>
   <w:num w:numId="26" w16cid:durableId="717123047">
     <w:abstractNumId w:val="2"/>
+  </w:num>
+  <w:num w:numId="27" w16cid:durableId="153231572">
+    <w:abstractNumId w:val="7"/>
+  </w:num>
+  <w:num w:numId="28" w16cid:durableId="750470921">
+    <w:abstractNumId w:val="21"/>
   </w:num>
 </w:numbering>
 </file>

--- a/AWS-DOCUMENT.docx
+++ b/AWS-DOCUMENT.docx
@@ -539,7 +539,6 @@
           <w:lang w:val="en-US"/>
         </w:rPr>
       </w:pPr>
-      <w:proofErr w:type="spellStart"/>
       <w:r>
         <w:rPr>
           <w:lang w:val="en-US"/>
@@ -550,14 +549,7 @@
         <w:rPr>
           <w:lang w:val="en-US"/>
         </w:rPr>
-        <w:t>norder</w:t>
-      </w:r>
-      <w:proofErr w:type="spellEnd"/>
-      <w:r>
-        <w:rPr>
-          <w:lang w:val="en-US"/>
-        </w:rPr>
-        <w:t xml:space="preserve"> to create </w:t>
+        <w:t xml:space="preserve">norder to create </w:t>
       </w:r>
       <w:r>
         <w:rPr>
@@ -843,16 +835,8 @@
         <w:rPr>
           <w:lang w:val="en-US"/>
         </w:rPr>
-        <w:t xml:space="preserve">ex: - </w:t>
-      </w:r>
-      <w:proofErr w:type="spellStart"/>
-      <w:r>
-        <w:rPr>
-          <w:lang w:val="en-US"/>
-        </w:rPr>
-        <w:t>MobaXterm</w:t>
-      </w:r>
-      <w:proofErr w:type="spellEnd"/>
+        <w:t>ex: - MobaXterm</w:t>
+      </w:r>
       <w:r>
         <w:rPr>
           <w:b/>
@@ -919,43 +903,7 @@
           <w:bCs/>
           <w:lang w:val="en-US"/>
         </w:rPr>
-        <w:t>ssh -</w:t>
-      </w:r>
-      <w:proofErr w:type="spellStart"/>
-      <w:r>
-        <w:rPr>
-          <w:b/>
-          <w:bCs/>
-          <w:lang w:val="en-US"/>
-        </w:rPr>
-        <w:t>i</w:t>
-      </w:r>
-      <w:proofErr w:type="spellEnd"/>
-      <w:r>
-        <w:rPr>
-          <w:b/>
-          <w:bCs/>
-          <w:lang w:val="en-US"/>
-        </w:rPr>
-        <w:t xml:space="preserve"> </w:t>
-      </w:r>
-      <w:proofErr w:type="spellStart"/>
-      <w:r>
-        <w:rPr>
-          <w:b/>
-          <w:bCs/>
-          <w:lang w:val="en-US"/>
-        </w:rPr>
-        <w:t>example.pem</w:t>
-      </w:r>
-      <w:proofErr w:type="spellEnd"/>
-      <w:r>
-        <w:rPr>
-          <w:b/>
-          <w:bCs/>
-          <w:lang w:val="en-US"/>
-        </w:rPr>
-        <w:t xml:space="preserve"> ubuntu@public_ip_of_ec2instance</w:t>
+        <w:t>ssh -i example.pem ubuntu@public_ip_of_ec2instance</w:t>
       </w:r>
       <w:r>
         <w:rPr>
@@ -983,21 +931,7 @@
         <w:rPr>
           <w:lang w:val="en-US"/>
         </w:rPr>
-        <w:t>For this we need to be in the location where this particular .</w:t>
-      </w:r>
-      <w:proofErr w:type="spellStart"/>
-      <w:r>
-        <w:rPr>
-          <w:lang w:val="en-US"/>
-        </w:rPr>
-        <w:t>pem</w:t>
-      </w:r>
-      <w:proofErr w:type="spellEnd"/>
-      <w:r>
-        <w:rPr>
-          <w:lang w:val="en-US"/>
-        </w:rPr>
-        <w:t xml:space="preserve"> file exists</w:t>
+        <w:t>For this we need to be in the location where this particular .pem file exists</w:t>
       </w:r>
     </w:p>
     <w:p>
@@ -1015,39 +949,15 @@
         <w:rPr>
           <w:lang w:val="en-US"/>
         </w:rPr>
-        <w:t>If it shows “permissions are too open” then change the permissions of the .</w:t>
-      </w:r>
-      <w:proofErr w:type="spellStart"/>
-      <w:r>
-        <w:rPr>
-          <w:lang w:val="en-US"/>
-        </w:rPr>
-        <w:t>pem</w:t>
-      </w:r>
-      <w:proofErr w:type="spellEnd"/>
-      <w:r>
-        <w:rPr>
-          <w:lang w:val="en-US"/>
-        </w:rPr>
-        <w:t xml:space="preserve"> file using </w:t>
-      </w:r>
-      <w:proofErr w:type="spellStart"/>
-      <w:r>
-        <w:rPr>
-          <w:b/>
-          <w:bCs/>
-          <w:lang w:val="en-US"/>
-        </w:rPr>
-        <w:t>chmod</w:t>
-      </w:r>
-      <w:proofErr w:type="spellEnd"/>
-      <w:r>
-        <w:rPr>
-          <w:b/>
-          <w:bCs/>
-          <w:lang w:val="en-US"/>
-        </w:rPr>
-        <w:t xml:space="preserve"> 777 filename</w:t>
+        <w:t xml:space="preserve">If it shows “permissions are too open” then change the permissions of the .pem file using </w:t>
+      </w:r>
+      <w:r>
+        <w:rPr>
+          <w:b/>
+          <w:bCs/>
+          <w:lang w:val="en-US"/>
+        </w:rPr>
+        <w:t>chmod 777 filename</w:t>
       </w:r>
     </w:p>
     <w:p>
@@ -1181,21 +1091,7 @@
         <w:rPr>
           <w:lang w:val="en-US"/>
         </w:rPr>
-        <w:t xml:space="preserve"> of VPC that divide the </w:t>
-      </w:r>
-      <w:proofErr w:type="spellStart"/>
-      <w:r>
-        <w:rPr>
-          <w:lang w:val="en-US"/>
-        </w:rPr>
-        <w:t>ip</w:t>
-      </w:r>
-      <w:proofErr w:type="spellEnd"/>
-      <w:r>
-        <w:rPr>
-          <w:lang w:val="en-US"/>
-        </w:rPr>
-        <w:t xml:space="preserve"> address range. Public subnet is accessible from the internet.</w:t>
+        <w:t xml:space="preserve"> of VPC that divide the ip address range. Public subnet is accessible from the internet.</w:t>
       </w:r>
     </w:p>
     <w:p>
@@ -1320,21 +1216,7 @@
         <w:rPr>
           <w:lang w:val="en-US"/>
         </w:rPr>
-        <w:t xml:space="preserve"> of VPC that divide the </w:t>
-      </w:r>
-      <w:proofErr w:type="spellStart"/>
-      <w:r>
-        <w:rPr>
-          <w:lang w:val="en-US"/>
-        </w:rPr>
-        <w:t>ip</w:t>
-      </w:r>
-      <w:proofErr w:type="spellEnd"/>
-      <w:r>
-        <w:rPr>
-          <w:lang w:val="en-US"/>
-        </w:rPr>
-        <w:t xml:space="preserve"> address range. Private subnet is not accessible from the internet.</w:t>
+        <w:t xml:space="preserve"> of VPC that divide the ip address range. Private subnet is not accessible from the internet.</w:t>
       </w:r>
     </w:p>
     <w:p>
@@ -1362,15 +1244,7 @@
         <w:t xml:space="preserve"> </w:t>
       </w:r>
       <w:r>
-        <w:t xml:space="preserve">Allow instances in a private subnet to connect to the internet or other AWS services, but prevent the internet from initiating connections with the instances. Masked </w:t>
-      </w:r>
-      <w:proofErr w:type="spellStart"/>
-      <w:r>
-        <w:t>ip</w:t>
-      </w:r>
-      <w:proofErr w:type="spellEnd"/>
-      <w:r>
-        <w:t xml:space="preserve"> will be used to connect to internet</w:t>
+        <w:t>Allow instances in a private subnet to connect to the internet or other AWS services, but prevent the internet from initiating connections with the instances. Masked ip will be used to connect to internet</w:t>
       </w:r>
     </w:p>
     <w:p>
@@ -2261,25 +2135,7 @@
           <w:bCs/>
           <w:lang w:val="en-US"/>
         </w:rPr>
-        <w:t>EX: - (“</w:t>
-      </w:r>
-      <w:proofErr w:type="spellStart"/>
-      <w:r>
-        <w:rPr>
-          <w:b/>
-          <w:bCs/>
-          <w:lang w:val="en-US"/>
-        </w:rPr>
-        <w:t>aws</w:t>
-      </w:r>
-      <w:proofErr w:type="spellEnd"/>
-      <w:r>
-        <w:rPr>
-          <w:b/>
-          <w:bCs/>
-          <w:lang w:val="en-US"/>
-        </w:rPr>
-        <w:t xml:space="preserve"> s3 ls”) </w:t>
+        <w:t xml:space="preserve">EX: - (“aws s3 ls”) </w:t>
       </w:r>
       <w:r>
         <w:rPr>
@@ -2288,54 +2144,32 @@
           <w:color w:val="FF0000"/>
           <w:lang w:val="en-US"/>
         </w:rPr>
-        <w:t xml:space="preserve">it will list all the s3 buckets in the </w:t>
-      </w:r>
-      <w:proofErr w:type="spellStart"/>
-      <w:r>
+        <w:t>it will list all the s3 buckets in the aws</w:t>
+      </w:r>
+    </w:p>
+    <w:p>
+      <w:pPr>
+        <w:pStyle w:val="ListParagraph"/>
+        <w:numPr>
+          <w:ilvl w:val="0"/>
+          <w:numId w:val="21"/>
+        </w:numPr>
         <w:rPr>
           <w:b/>
           <w:bCs/>
           <w:color w:val="FF0000"/>
           <w:lang w:val="en-US"/>
         </w:rPr>
-        <w:t>aws</w:t>
-      </w:r>
-      <w:proofErr w:type="spellEnd"/>
-    </w:p>
-    <w:p>
-      <w:pPr>
-        <w:pStyle w:val="ListParagraph"/>
-        <w:numPr>
-          <w:ilvl w:val="0"/>
-          <w:numId w:val="21"/>
-        </w:numPr>
+      </w:pPr>
+      <w:r>
         <w:rPr>
           <w:b/>
           <w:bCs/>
           <w:color w:val="FF0000"/>
           <w:lang w:val="en-US"/>
         </w:rPr>
-      </w:pPr>
-      <w:r>
-        <w:rPr>
-          <w:b/>
-          <w:bCs/>
-          <w:color w:val="FF0000"/>
-          <w:lang w:val="en-US"/>
-        </w:rPr>
-        <w:t xml:space="preserve">It acts a middleman between user and the </w:t>
-      </w:r>
-      <w:proofErr w:type="spellStart"/>
-      <w:r>
-        <w:rPr>
-          <w:b/>
-          <w:bCs/>
-          <w:color w:val="FF0000"/>
-          <w:lang w:val="en-US"/>
-        </w:rPr>
-        <w:t>aws</w:t>
-      </w:r>
-      <w:proofErr w:type="spellEnd"/>
+        <w:t>It acts a middleman between user and the aws</w:t>
+      </w:r>
     </w:p>
     <w:p>
       <w:pPr>
@@ -2415,23 +2249,13 @@
         </w:rPr>
         <w:t xml:space="preserve"> </w:t>
       </w:r>
-      <w:proofErr w:type="spellStart"/>
-      <w:r>
-        <w:rPr>
-          <w:b/>
-          <w:bCs/>
-          <w:lang w:val="en-US"/>
-        </w:rPr>
-        <w:t>aws</w:t>
-      </w:r>
-      <w:proofErr w:type="spellEnd"/>
-      <w:r>
-        <w:rPr>
-          <w:b/>
-          <w:bCs/>
-          <w:lang w:val="en-US"/>
-        </w:rPr>
-        <w:t xml:space="preserve"> cli</w:t>
+      <w:r>
+        <w:rPr>
+          <w:b/>
+          <w:bCs/>
+          <w:lang w:val="en-US"/>
+        </w:rPr>
+        <w:t>aws cli</w:t>
       </w:r>
       <w:r>
         <w:rPr>
@@ -2535,21 +2359,7 @@
         <w:rPr>
           <w:lang w:val="en-US"/>
         </w:rPr>
-        <w:t xml:space="preserve"> and paste it in the terminal to install </w:t>
-      </w:r>
-      <w:proofErr w:type="spellStart"/>
-      <w:r>
-        <w:rPr>
-          <w:lang w:val="en-US"/>
-        </w:rPr>
-        <w:t>aws</w:t>
-      </w:r>
-      <w:proofErr w:type="spellEnd"/>
-      <w:r>
-        <w:rPr>
-          <w:lang w:val="en-US"/>
-        </w:rPr>
-        <w:t xml:space="preserve"> cli</w:t>
+        <w:t xml:space="preserve"> and paste it in the terminal to install aws cli</w:t>
       </w:r>
     </w:p>
     <w:p>
@@ -2571,47 +2381,7 @@
           <w:color w:val="FF0000"/>
           <w:lang w:val="en-US"/>
         </w:rPr>
-        <w:t xml:space="preserve">We must have python installed </w:t>
-      </w:r>
-      <w:proofErr w:type="spellStart"/>
-      <w:r>
-        <w:rPr>
-          <w:b/>
-          <w:bCs/>
-          <w:color w:val="FF0000"/>
-          <w:lang w:val="en-US"/>
-        </w:rPr>
-        <w:t>inorder</w:t>
-      </w:r>
-      <w:proofErr w:type="spellEnd"/>
-      <w:r>
-        <w:rPr>
-          <w:b/>
-          <w:bCs/>
-          <w:color w:val="FF0000"/>
-          <w:lang w:val="en-US"/>
-        </w:rPr>
-        <w:t xml:space="preserve"> to use </w:t>
-      </w:r>
-      <w:proofErr w:type="spellStart"/>
-      <w:r>
-        <w:rPr>
-          <w:b/>
-          <w:bCs/>
-          <w:color w:val="FF0000"/>
-          <w:lang w:val="en-US"/>
-        </w:rPr>
-        <w:t>aws</w:t>
-      </w:r>
-      <w:proofErr w:type="spellEnd"/>
-      <w:r>
-        <w:rPr>
-          <w:b/>
-          <w:bCs/>
-          <w:color w:val="FF0000"/>
-          <w:lang w:val="en-US"/>
-        </w:rPr>
-        <w:t xml:space="preserve"> cli</w:t>
+        <w:t>We must have python installed inorder to use aws cli</w:t>
       </w:r>
     </w:p>
     <w:p>
@@ -2631,43 +2401,19 @@
         </w:rPr>
         <w:t xml:space="preserve">Hit </w:t>
       </w:r>
-      <w:proofErr w:type="spellStart"/>
-      <w:r>
-        <w:rPr>
-          <w:b/>
-          <w:bCs/>
-          <w:lang w:val="en-US"/>
-        </w:rPr>
-        <w:t>aws</w:t>
-      </w:r>
-      <w:proofErr w:type="spellEnd"/>
-      <w:r>
-        <w:rPr>
-          <w:b/>
-          <w:bCs/>
-          <w:lang w:val="en-US"/>
-        </w:rPr>
-        <w:t xml:space="preserve"> --version</w:t>
-      </w:r>
-      <w:r>
-        <w:rPr>
-          <w:lang w:val="en-US"/>
-        </w:rPr>
-        <w:t xml:space="preserve"> to know that </w:t>
-      </w:r>
-      <w:proofErr w:type="spellStart"/>
-      <w:r>
-        <w:rPr>
-          <w:lang w:val="en-US"/>
-        </w:rPr>
-        <w:t>aws</w:t>
-      </w:r>
-      <w:proofErr w:type="spellEnd"/>
-      <w:r>
-        <w:rPr>
-          <w:lang w:val="en-US"/>
-        </w:rPr>
-        <w:t xml:space="preserve"> cli is installed or not  </w:t>
+      <w:r>
+        <w:rPr>
+          <w:b/>
+          <w:bCs/>
+          <w:lang w:val="en-US"/>
+        </w:rPr>
+        <w:t>aws --version</w:t>
+      </w:r>
+      <w:r>
+        <w:rPr>
+          <w:lang w:val="en-US"/>
+        </w:rPr>
+        <w:t xml:space="preserve"> to know that aws cli is installed or not  </w:t>
       </w:r>
     </w:p>
     <w:p>
@@ -2685,35 +2431,7 @@
         <w:rPr>
           <w:lang w:val="en-US"/>
         </w:rPr>
-        <w:t xml:space="preserve">We can run the </w:t>
-      </w:r>
-      <w:proofErr w:type="spellStart"/>
-      <w:r>
-        <w:rPr>
-          <w:lang w:val="en-US"/>
-        </w:rPr>
-        <w:t>aws</w:t>
-      </w:r>
-      <w:proofErr w:type="spellEnd"/>
-      <w:r>
-        <w:rPr>
-          <w:lang w:val="en-US"/>
-        </w:rPr>
-        <w:t xml:space="preserve"> cli commands in the terminal by using </w:t>
-      </w:r>
-      <w:proofErr w:type="spellStart"/>
-      <w:r>
-        <w:rPr>
-          <w:lang w:val="en-US"/>
-        </w:rPr>
-        <w:t>aws</w:t>
-      </w:r>
-      <w:proofErr w:type="spellEnd"/>
-      <w:r>
-        <w:rPr>
-          <w:lang w:val="en-US"/>
-        </w:rPr>
-        <w:t xml:space="preserve"> as the prefix word</w:t>
+        <w:t>We can run the aws cli commands in the terminal by using aws as the prefix word</w:t>
       </w:r>
       <w:r>
         <w:rPr>
@@ -2739,43 +2457,19 @@
         </w:rPr>
         <w:t xml:space="preserve">We need to run </w:t>
       </w:r>
-      <w:proofErr w:type="spellStart"/>
-      <w:r>
-        <w:rPr>
-          <w:b/>
-          <w:bCs/>
-          <w:lang w:val="en-US"/>
-        </w:rPr>
-        <w:t>aws</w:t>
-      </w:r>
-      <w:proofErr w:type="spellEnd"/>
-      <w:r>
-        <w:rPr>
-          <w:b/>
-          <w:bCs/>
-          <w:lang w:val="en-US"/>
-        </w:rPr>
-        <w:t xml:space="preserve"> configure</w:t>
-      </w:r>
-      <w:r>
-        <w:rPr>
-          <w:lang w:val="en-US"/>
-        </w:rPr>
-        <w:t xml:space="preserve"> command to connect to the particular </w:t>
-      </w:r>
-      <w:proofErr w:type="spellStart"/>
-      <w:r>
-        <w:rPr>
-          <w:lang w:val="en-US"/>
-        </w:rPr>
-        <w:t>aws</w:t>
-      </w:r>
-      <w:proofErr w:type="spellEnd"/>
-      <w:r>
-        <w:rPr>
-          <w:lang w:val="en-US"/>
-        </w:rPr>
-        <w:t xml:space="preserve"> account</w:t>
+      <w:r>
+        <w:rPr>
+          <w:b/>
+          <w:bCs/>
+          <w:lang w:val="en-US"/>
+        </w:rPr>
+        <w:t>aws configure</w:t>
+      </w:r>
+      <w:r>
+        <w:rPr>
+          <w:lang w:val="en-US"/>
+        </w:rPr>
+        <w:t xml:space="preserve"> command to connect to the particular aws account</w:t>
       </w:r>
     </w:p>
     <w:p>
@@ -2825,21 +2519,7 @@
         <w:rPr>
           <w:lang w:val="en-US"/>
         </w:rPr>
-        <w:t xml:space="preserve"> in </w:t>
-      </w:r>
-      <w:proofErr w:type="spellStart"/>
-      <w:r>
-        <w:rPr>
-          <w:lang w:val="en-US"/>
-        </w:rPr>
-        <w:t>aws</w:t>
-      </w:r>
-      <w:proofErr w:type="spellEnd"/>
-      <w:r>
-        <w:rPr>
-          <w:lang w:val="en-US"/>
-        </w:rPr>
-        <w:t xml:space="preserve"> and click on </w:t>
+        <w:t xml:space="preserve"> in aws and click on </w:t>
       </w:r>
       <w:r>
         <w:rPr>
@@ -2938,19 +2618,11 @@
         </w:rPr>
       </w:pPr>
       <w:hyperlink r:id="rId8" w:history="1">
-        <w:proofErr w:type="spellStart"/>
         <w:r>
           <w:rPr>
             <w:rStyle w:val="Hyperlink"/>
           </w:rPr>
-          <w:t>aws</w:t>
-        </w:r>
-        <w:proofErr w:type="spellEnd"/>
-        <w:r>
-          <w:rPr>
-            <w:rStyle w:val="Hyperlink"/>
-          </w:rPr>
-          <w:t xml:space="preserve"> — AWS CLI 1.33.13 Command Reference (amazon.com)</w:t>
+          <w:t>aws — AWS CLI 1.33.13 Command Reference (amazon.com)</w:t>
         </w:r>
       </w:hyperlink>
       <w:r>
@@ -2960,15 +2632,7 @@
         <w:sym w:font="Wingdings" w:char="F0E0"/>
       </w:r>
       <w:r>
-        <w:t xml:space="preserve"> Reference for </w:t>
-      </w:r>
-      <w:proofErr w:type="spellStart"/>
-      <w:r>
-        <w:t>aws</w:t>
-      </w:r>
-      <w:proofErr w:type="spellEnd"/>
-      <w:r>
-        <w:t xml:space="preserve"> cli commands</w:t>
+        <w:t xml:space="preserve"> Reference for aws cli commands</w:t>
       </w:r>
     </w:p>
     <w:p>
@@ -3026,21 +2690,7 @@
         <w:rPr>
           <w:lang w:val="en-US"/>
         </w:rPr>
-        <w:t xml:space="preserve"> is as same as the </w:t>
-      </w:r>
-      <w:proofErr w:type="spellStart"/>
-      <w:r>
-        <w:rPr>
-          <w:lang w:val="en-US"/>
-        </w:rPr>
-        <w:t>aws</w:t>
-      </w:r>
-      <w:proofErr w:type="spellEnd"/>
-      <w:r>
-        <w:rPr>
-          <w:lang w:val="en-US"/>
-        </w:rPr>
-        <w:t xml:space="preserve"> cli, but CFT will implements the principle of IAC (INFRASTRUCTURE AS CODE). Whereas cli don’t</w:t>
+        <w:t xml:space="preserve"> is as same as the aws cli, but CFT will implements the principle of IAC (INFRASTRUCTURE AS CODE). Whereas cli don’t</w:t>
       </w:r>
     </w:p>
     <w:p>
@@ -3064,16 +2714,8 @@
         <w:rPr>
           <w:lang w:val="en-US"/>
         </w:rPr>
-        <w:t xml:space="preserve">t will only support </w:t>
-      </w:r>
-      <w:proofErr w:type="spellStart"/>
-      <w:r>
-        <w:rPr>
-          <w:lang w:val="en-US"/>
-        </w:rPr>
-        <w:t>aws</w:t>
-      </w:r>
-      <w:proofErr w:type="spellEnd"/>
+        <w:t>t will only support aws</w:t>
+      </w:r>
     </w:p>
     <w:p>
       <w:pPr>
@@ -3092,34 +2734,14 @@
         </w:rPr>
         <w:t xml:space="preserve"> CFT support only </w:t>
       </w:r>
-      <w:proofErr w:type="spellStart"/>
-      <w:r>
-        <w:rPr>
-          <w:b/>
-          <w:bCs/>
-          <w:lang w:val="en-US"/>
-        </w:rPr>
-        <w:t>Yaml</w:t>
-      </w:r>
-      <w:proofErr w:type="spellEnd"/>
-      <w:r>
-        <w:rPr>
-          <w:b/>
-          <w:bCs/>
-          <w:lang w:val="en-US"/>
-        </w:rPr>
-        <w:t xml:space="preserve"> or </w:t>
-      </w:r>
-      <w:proofErr w:type="spellStart"/>
-      <w:r>
-        <w:rPr>
-          <w:b/>
-          <w:bCs/>
-          <w:lang w:val="en-US"/>
-        </w:rPr>
-        <w:t>json</w:t>
-      </w:r>
-      <w:proofErr w:type="spellEnd"/>
+      <w:r>
+        <w:rPr>
+          <w:b/>
+          <w:bCs/>
+          <w:lang w:val="en-US"/>
+        </w:rPr>
+        <w:t>Yaml or json</w:t>
+      </w:r>
     </w:p>
     <w:p>
       <w:pPr>
@@ -3209,18 +2831,8 @@
           <w:bCs/>
           <w:lang w:val="en-US"/>
         </w:rPr>
-        <w:t xml:space="preserve">Version of </w:t>
-      </w:r>
-      <w:proofErr w:type="spellStart"/>
-      <w:r>
-        <w:rPr>
-          <w:b/>
-          <w:bCs/>
-          <w:lang w:val="en-US"/>
-        </w:rPr>
-        <w:t>cft</w:t>
-      </w:r>
-      <w:proofErr w:type="spellEnd"/>
+        <w:t xml:space="preserve">Version of cft </w:t>
+      </w:r>
       <w:r>
         <w:rPr>
           <w:b/>
@@ -3235,10 +2847,54 @@
           <w:bCs/>
           <w:lang w:val="en-US"/>
         </w:rPr>
+        <w:sym w:font="Wingdings" w:char="F0E0"/>
+      </w:r>
+      <w:r>
+        <w:rPr>
+          <w:b/>
+          <w:bCs/>
+          <w:lang w:val="en-US"/>
+        </w:rPr>
         <w:t xml:space="preserve"> </w:t>
       </w:r>
       <w:r>
         <w:rPr>
+          <w:lang w:val="en-US"/>
+        </w:rPr>
+        <w:t>which is standard one</w:t>
+      </w:r>
+    </w:p>
+    <w:p>
+      <w:pPr>
+        <w:pStyle w:val="ListParagraph"/>
+        <w:numPr>
+          <w:ilvl w:val="0"/>
+          <w:numId w:val="27"/>
+        </w:numPr>
+        <w:rPr>
+          <w:b/>
+          <w:bCs/>
+          <w:lang w:val="en-US"/>
+        </w:rPr>
+      </w:pPr>
+      <w:r>
+        <w:rPr>
+          <w:b/>
+          <w:bCs/>
+          <w:lang w:val="en-US"/>
+        </w:rPr>
+        <w:t>Description</w:t>
+      </w:r>
+      <w:r>
+        <w:rPr>
+          <w:b/>
+          <w:bCs/>
+          <w:lang w:val="en-US"/>
+        </w:rPr>
+        <w:t xml:space="preserve">  </w:t>
+      </w:r>
+      <w:r>
+        <w:rPr>
           <w:b/>
           <w:bCs/>
           <w:lang w:val="en-US"/>
@@ -3257,7 +2913,7 @@
         <w:rPr>
           <w:lang w:val="en-US"/>
         </w:rPr>
-        <w:t>which is standard one</w:t>
+        <w:t>about the cft template</w:t>
       </w:r>
     </w:p>
     <w:p>
@@ -3279,15 +2935,15 @@
           <w:bCs/>
           <w:lang w:val="en-US"/>
         </w:rPr>
-        <w:t>Description</w:t>
-      </w:r>
-      <w:r>
-        <w:rPr>
-          <w:b/>
-          <w:bCs/>
-          <w:lang w:val="en-US"/>
-        </w:rPr>
-        <w:t xml:space="preserve">  </w:t>
+        <w:t>Metadata information</w:t>
+      </w:r>
+      <w:r>
+        <w:rPr>
+          <w:b/>
+          <w:bCs/>
+          <w:lang w:val="en-US"/>
+        </w:rPr>
+        <w:t xml:space="preserve"> </w:t>
       </w:r>
       <w:r>
         <w:rPr>
@@ -3309,87 +2965,7 @@
         <w:rPr>
           <w:lang w:val="en-US"/>
         </w:rPr>
-        <w:t xml:space="preserve">about the </w:t>
-      </w:r>
-      <w:proofErr w:type="spellStart"/>
-      <w:r>
-        <w:rPr>
-          <w:lang w:val="en-US"/>
-        </w:rPr>
-        <w:t>cft</w:t>
-      </w:r>
-      <w:proofErr w:type="spellEnd"/>
-      <w:r>
-        <w:rPr>
-          <w:lang w:val="en-US"/>
-        </w:rPr>
-        <w:t xml:space="preserve"> template</w:t>
-      </w:r>
-    </w:p>
-    <w:p>
-      <w:pPr>
-        <w:pStyle w:val="ListParagraph"/>
-        <w:numPr>
-          <w:ilvl w:val="0"/>
-          <w:numId w:val="27"/>
-        </w:numPr>
-        <w:rPr>
-          <w:b/>
-          <w:bCs/>
-          <w:lang w:val="en-US"/>
-        </w:rPr>
-      </w:pPr>
-      <w:r>
-        <w:rPr>
-          <w:b/>
-          <w:bCs/>
-          <w:lang w:val="en-US"/>
-        </w:rPr>
-        <w:t>Metadata information</w:t>
-      </w:r>
-      <w:r>
-        <w:rPr>
-          <w:b/>
-          <w:bCs/>
-          <w:lang w:val="en-US"/>
-        </w:rPr>
-        <w:t xml:space="preserve"> </w:t>
-      </w:r>
-      <w:r>
-        <w:rPr>
-          <w:b/>
-          <w:bCs/>
-          <w:lang w:val="en-US"/>
-        </w:rPr>
-        <w:sym w:font="Wingdings" w:char="F0E0"/>
-      </w:r>
-      <w:r>
-        <w:rPr>
-          <w:b/>
-          <w:bCs/>
-          <w:lang w:val="en-US"/>
-        </w:rPr>
-        <w:t xml:space="preserve"> </w:t>
-      </w:r>
-      <w:r>
-        <w:rPr>
-          <w:lang w:val="en-US"/>
-        </w:rPr>
-        <w:t xml:space="preserve">about author </w:t>
-      </w:r>
-      <w:proofErr w:type="spellStart"/>
-      <w:r>
-        <w:rPr>
-          <w:lang w:val="en-US"/>
-        </w:rPr>
-        <w:t>etc</w:t>
-      </w:r>
-      <w:proofErr w:type="spellEnd"/>
-      <w:r>
-        <w:rPr>
-          <w:lang w:val="en-US"/>
-        </w:rPr>
-        <w:t>: -</w:t>
+        <w:t>about author etc: -</w:t>
       </w:r>
     </w:p>
     <w:p>
@@ -3666,16 +3242,14 @@
         </w:rPr>
         <w:t xml:space="preserve">earch </w:t>
       </w:r>
-      <w:proofErr w:type="spellStart"/>
-      <w:r>
-        <w:rPr>
-          <w:b/>
-          <w:bCs/>
-          <w:lang w:val="en-US"/>
-        </w:rPr>
-        <w:t>aws</w:t>
-      </w:r>
-      <w:proofErr w:type="spellEnd"/>
+      <w:r>
+        <w:rPr>
+          <w:b/>
+          <w:bCs/>
+          <w:lang w:val="en-US"/>
+        </w:rPr>
+        <w:t>aws cft</w:t>
+      </w:r>
       <w:r>
         <w:rPr>
           <w:b/>
@@ -3684,16 +3258,20 @@
         </w:rPr>
         <w:t xml:space="preserve"> </w:t>
       </w:r>
-      <w:proofErr w:type="spellStart"/>
-      <w:r>
-        <w:rPr>
-          <w:b/>
-          <w:bCs/>
-          <w:lang w:val="en-US"/>
-        </w:rPr>
-        <w:t>cft</w:t>
-      </w:r>
-      <w:proofErr w:type="spellEnd"/>
+      <w:r>
+        <w:rPr>
+          <w:lang w:val="en-US"/>
+        </w:rPr>
+        <w:t xml:space="preserve">in internet and click on </w:t>
+      </w:r>
+      <w:r>
+        <w:rPr>
+          <w:b/>
+          <w:bCs/>
+          <w:lang w:val="en-US"/>
+        </w:rPr>
+        <w:t>template reference</w:t>
+      </w:r>
       <w:r>
         <w:rPr>
           <w:b/>
@@ -3706,28 +3284,6 @@
         <w:rPr>
           <w:lang w:val="en-US"/>
         </w:rPr>
-        <w:t xml:space="preserve">in internet and click on </w:t>
-      </w:r>
-      <w:r>
-        <w:rPr>
-          <w:b/>
-          <w:bCs/>
-          <w:lang w:val="en-US"/>
-        </w:rPr>
-        <w:t>template reference</w:t>
-      </w:r>
-      <w:r>
-        <w:rPr>
-          <w:b/>
-          <w:bCs/>
-          <w:lang w:val="en-US"/>
-        </w:rPr>
-        <w:t xml:space="preserve"> </w:t>
-      </w:r>
-      <w:r>
-        <w:rPr>
-          <w:lang w:val="en-US"/>
-        </w:rPr>
         <w:t xml:space="preserve">then </w:t>
       </w:r>
       <w:r>
@@ -3742,21 +3298,7 @@
         <w:rPr>
           <w:lang w:val="en-US"/>
         </w:rPr>
-        <w:t xml:space="preserve">and then we can search for the </w:t>
-      </w:r>
-      <w:proofErr w:type="spellStart"/>
-      <w:r>
-        <w:rPr>
-          <w:lang w:val="en-US"/>
-        </w:rPr>
-        <w:t>aws</w:t>
-      </w:r>
-      <w:proofErr w:type="spellEnd"/>
-      <w:r>
-        <w:rPr>
-          <w:lang w:val="en-US"/>
-        </w:rPr>
-        <w:t xml:space="preserve"> service we want.</w:t>
+        <w:t>and then we can search for the aws service we want.</w:t>
       </w:r>
     </w:p>
     <w:p>
@@ -3779,59 +3321,8 @@
           <w:color w:val="FF0000"/>
           <w:lang w:val="en-US"/>
         </w:rPr>
-        <w:t xml:space="preserve">Terraform is for multi cloud whereas </w:t>
-      </w:r>
-      <w:proofErr w:type="spellStart"/>
-      <w:r>
-        <w:rPr>
-          <w:b/>
-          <w:bCs/>
-          <w:color w:val="FF0000"/>
-          <w:lang w:val="en-US"/>
-        </w:rPr>
-        <w:t>aws</w:t>
-      </w:r>
-      <w:proofErr w:type="spellEnd"/>
-      <w:r>
-        <w:rPr>
-          <w:b/>
-          <w:bCs/>
-          <w:color w:val="FF0000"/>
-          <w:lang w:val="en-US"/>
-        </w:rPr>
-        <w:t xml:space="preserve"> </w:t>
-      </w:r>
-      <w:proofErr w:type="spellStart"/>
-      <w:r>
-        <w:rPr>
-          <w:b/>
-          <w:bCs/>
-          <w:color w:val="FF0000"/>
-          <w:lang w:val="en-US"/>
-        </w:rPr>
-        <w:t>cft</w:t>
-      </w:r>
-      <w:proofErr w:type="spellEnd"/>
-      <w:r>
-        <w:rPr>
-          <w:b/>
-          <w:bCs/>
-          <w:color w:val="FF0000"/>
-          <w:lang w:val="en-US"/>
-        </w:rPr>
-        <w:t xml:space="preserve"> is only for </w:t>
-      </w:r>
-      <w:proofErr w:type="spellStart"/>
-      <w:r>
-        <w:rPr>
-          <w:b/>
-          <w:bCs/>
-          <w:color w:val="FF0000"/>
-          <w:lang w:val="en-US"/>
-        </w:rPr>
-        <w:t>aws</w:t>
-      </w:r>
-      <w:proofErr w:type="spellEnd"/>
+        <w:t>Terraform is for multi cloud whereas aws cft is only for aws</w:t>
+      </w:r>
       <w:r>
         <w:rPr>
           <w:b/>
@@ -3875,27 +3366,378 @@
         <w:t>Re</w:t>
       </w:r>
       <w:r>
-        <w:t xml:space="preserve">ference for </w:t>
-      </w:r>
-      <w:proofErr w:type="spellStart"/>
-      <w:r>
-        <w:t>aws</w:t>
-      </w:r>
-      <w:proofErr w:type="spellEnd"/>
-      <w:r>
-        <w:t xml:space="preserve"> </w:t>
-      </w:r>
-      <w:proofErr w:type="spellStart"/>
-      <w:r>
-        <w:t>cft</w:t>
-      </w:r>
-      <w:proofErr w:type="spellEnd"/>
+        <w:t>ference for aws cft</w:t>
+      </w:r>
       <w:r>
         <w:t>.</w:t>
       </w:r>
     </w:p>
+    <w:p>
+      <w:pPr>
+        <w:rPr>
+          <w:b/>
+          <w:bCs/>
+          <w:lang w:val="en-US"/>
+        </w:rPr>
+      </w:pPr>
+    </w:p>
+    <w:p>
+      <w:pPr>
+        <w:pStyle w:val="ListParagraph"/>
+        <w:numPr>
+          <w:ilvl w:val="0"/>
+          <w:numId w:val="15"/>
+        </w:numPr>
+        <w:rPr>
+          <w:b/>
+          <w:bCs/>
+          <w:lang w:val="en-US"/>
+        </w:rPr>
+      </w:pPr>
+      <w:r>
+        <w:rPr>
+          <w:b/>
+          <w:bCs/>
+          <w:lang w:val="en-US"/>
+        </w:rPr>
+        <w:t xml:space="preserve">AWS CICD: - </w:t>
+      </w:r>
+      <w:r>
+        <w:rPr>
+          <w:lang w:val="en-US"/>
+        </w:rPr>
+        <w:t xml:space="preserve">It </w:t>
+      </w:r>
+      <w:r>
+        <w:t>refers to the set of tools and services provided by AWS that enable Continuous Integration and Continuous Delivery (CI/CD) processes.</w:t>
+      </w:r>
+    </w:p>
+    <w:p>
+      <w:pPr>
+        <w:pStyle w:val="ListParagraph"/>
+        <w:numPr>
+          <w:ilvl w:val="0"/>
+          <w:numId w:val="29"/>
+        </w:numPr>
+        <w:ind w:left="1080"/>
+        <w:rPr>
+          <w:b/>
+          <w:bCs/>
+          <w:lang w:val="en-US"/>
+        </w:rPr>
+      </w:pPr>
+      <w:r>
+        <w:rPr>
+          <w:b/>
+          <w:bCs/>
+          <w:lang w:val="en-US"/>
+        </w:rPr>
+        <w:t>AWS CODE COMMIT</w:t>
+      </w:r>
+      <w:r>
+        <w:rPr>
+          <w:b/>
+          <w:bCs/>
+          <w:lang w:val="en-US"/>
+        </w:rPr>
+        <w:t xml:space="preserve">: - </w:t>
+      </w:r>
+      <w:r>
+        <w:rPr>
+          <w:lang w:val="en-US"/>
+        </w:rPr>
+        <w:t>It is similar to github</w:t>
+      </w:r>
+    </w:p>
+    <w:p>
+      <w:pPr>
+        <w:pStyle w:val="ListParagraph"/>
+        <w:numPr>
+          <w:ilvl w:val="0"/>
+          <w:numId w:val="31"/>
+        </w:numPr>
+        <w:rPr>
+          <w:lang w:val="en-US"/>
+        </w:rPr>
+      </w:pPr>
+      <w:r>
+        <w:rPr>
+          <w:lang w:val="en-US"/>
+        </w:rPr>
+        <w:t xml:space="preserve">It should not be used in root user. Create an IAM user instead and add </w:t>
+      </w:r>
+      <w:r>
+        <w:rPr>
+          <w:b/>
+          <w:bCs/>
+          <w:lang w:val="en-US"/>
+        </w:rPr>
+        <w:t xml:space="preserve">AWSCODECOMMITPOWERUSER </w:t>
+      </w:r>
+      <w:r>
+        <w:rPr>
+          <w:lang w:val="en-US"/>
+        </w:rPr>
+        <w:t>policy to it</w:t>
+      </w:r>
+    </w:p>
+    <w:p>
+      <w:pPr>
+        <w:pStyle w:val="ListParagraph"/>
+        <w:numPr>
+          <w:ilvl w:val="0"/>
+          <w:numId w:val="31"/>
+        </w:numPr>
+        <w:rPr>
+          <w:lang w:val="en-US"/>
+        </w:rPr>
+      </w:pPr>
+      <w:r>
+        <w:rPr>
+          <w:lang w:val="en-US"/>
+        </w:rPr>
+        <w:t>For this we need to have git installed in our system (</w:t>
+      </w:r>
+      <w:r>
+        <w:rPr>
+          <w:b/>
+          <w:bCs/>
+          <w:lang w:val="en-US"/>
+        </w:rPr>
+        <w:t>windows/mac</w:t>
+      </w:r>
+      <w:r>
+        <w:rPr>
+          <w:lang w:val="en-US"/>
+        </w:rPr>
+        <w:t>).</w:t>
+      </w:r>
+    </w:p>
+    <w:p>
+      <w:pPr>
+        <w:pStyle w:val="ListParagraph"/>
+        <w:numPr>
+          <w:ilvl w:val="0"/>
+          <w:numId w:val="31"/>
+        </w:numPr>
+        <w:rPr>
+          <w:lang w:val="en-US"/>
+        </w:rPr>
+      </w:pPr>
+      <w:r>
+        <w:rPr>
+          <w:lang w:val="en-US"/>
+        </w:rPr>
+        <w:t xml:space="preserve">Use git clone </w:t>
+      </w:r>
+      <w:hyperlink r:id="rId10" w:history="1">
+        <w:r>
+          <w:rPr>
+            <w:rStyle w:val="Hyperlink"/>
+            <w:lang w:val="en-US"/>
+          </w:rPr>
+          <w:t>http://url</w:t>
+        </w:r>
+      </w:hyperlink>
+      <w:r>
+        <w:rPr>
+          <w:lang w:val="en-US"/>
+        </w:rPr>
+        <w:t xml:space="preserve"> to clone the repository into the terminal</w:t>
+      </w:r>
+    </w:p>
+    <w:p>
+      <w:pPr>
+        <w:pStyle w:val="ListParagraph"/>
+        <w:numPr>
+          <w:ilvl w:val="0"/>
+          <w:numId w:val="31"/>
+        </w:numPr>
+        <w:rPr>
+          <w:lang w:val="en-US"/>
+        </w:rPr>
+      </w:pPr>
+      <w:r>
+        <w:rPr>
+          <w:lang w:val="en-US"/>
+        </w:rPr>
+        <w:t>Use git config –user.name inorder to commit the code from the terminal</w:t>
+      </w:r>
+    </w:p>
+    <w:p>
+      <w:pPr>
+        <w:pStyle w:val="ListParagraph"/>
+        <w:ind w:left="1080"/>
+        <w:rPr>
+          <w:b/>
+          <w:bCs/>
+          <w:lang w:val="en-US"/>
+        </w:rPr>
+      </w:pPr>
+      <w:r>
+        <w:rPr>
+          <w:b/>
+          <w:bCs/>
+          <w:lang w:val="en-US"/>
+        </w:rPr>
+        <w:t>ADV: -</w:t>
+      </w:r>
+    </w:p>
+    <w:p>
+      <w:pPr>
+        <w:pStyle w:val="ListParagraph"/>
+        <w:numPr>
+          <w:ilvl w:val="0"/>
+          <w:numId w:val="30"/>
+        </w:numPr>
+        <w:rPr>
+          <w:lang w:val="en-US"/>
+        </w:rPr>
+      </w:pPr>
+      <w:r>
+        <w:rPr>
+          <w:lang w:val="en-US"/>
+        </w:rPr>
+        <w:t>Managed GIT</w:t>
+      </w:r>
+    </w:p>
+    <w:p>
+      <w:pPr>
+        <w:pStyle w:val="ListParagraph"/>
+        <w:numPr>
+          <w:ilvl w:val="0"/>
+          <w:numId w:val="30"/>
+        </w:numPr>
+        <w:rPr>
+          <w:lang w:val="en-US"/>
+        </w:rPr>
+      </w:pPr>
+      <w:r>
+        <w:rPr>
+          <w:lang w:val="en-US"/>
+        </w:rPr>
+        <w:t>Scalability</w:t>
+      </w:r>
+    </w:p>
+    <w:p>
+      <w:pPr>
+        <w:pStyle w:val="ListParagraph"/>
+        <w:numPr>
+          <w:ilvl w:val="0"/>
+          <w:numId w:val="30"/>
+        </w:numPr>
+        <w:rPr>
+          <w:lang w:val="en-US"/>
+        </w:rPr>
+      </w:pPr>
+      <w:r>
+        <w:rPr>
+          <w:lang w:val="en-US"/>
+        </w:rPr>
+        <w:t>R</w:t>
+      </w:r>
+      <w:r>
+        <w:rPr>
+          <w:lang w:val="en-US"/>
+        </w:rPr>
+        <w:t>e</w:t>
+      </w:r>
+      <w:r>
+        <w:rPr>
+          <w:lang w:val="en-US"/>
+        </w:rPr>
+        <w:t>liability</w:t>
+      </w:r>
+    </w:p>
+    <w:p>
+      <w:pPr>
+        <w:pStyle w:val="ListParagraph"/>
+        <w:ind w:left="1800"/>
+        <w:rPr>
+          <w:lang w:val="en-US"/>
+        </w:rPr>
+      </w:pPr>
+    </w:p>
+    <w:p>
+      <w:pPr>
+        <w:pStyle w:val="ListParagraph"/>
+        <w:numPr>
+          <w:ilvl w:val="0"/>
+          <w:numId w:val="29"/>
+        </w:numPr>
+        <w:ind w:left="1080"/>
+        <w:rPr>
+          <w:b/>
+          <w:bCs/>
+          <w:lang w:val="en-US"/>
+        </w:rPr>
+      </w:pPr>
+      <w:r>
+        <w:rPr>
+          <w:b/>
+          <w:bCs/>
+          <w:lang w:val="en-US"/>
+        </w:rPr>
+        <w:t>AWS CODE PIPELINE</w:t>
+      </w:r>
+    </w:p>
+    <w:p>
+      <w:pPr>
+        <w:pStyle w:val="ListParagraph"/>
+        <w:numPr>
+          <w:ilvl w:val="0"/>
+          <w:numId w:val="29"/>
+        </w:numPr>
+        <w:ind w:left="1080"/>
+        <w:rPr>
+          <w:b/>
+          <w:bCs/>
+          <w:lang w:val="en-US"/>
+        </w:rPr>
+      </w:pPr>
+      <w:r>
+        <w:rPr>
+          <w:b/>
+          <w:bCs/>
+          <w:lang w:val="en-US"/>
+        </w:rPr>
+        <w:t>AWS CODE BUILD</w:t>
+      </w:r>
+    </w:p>
+    <w:p>
+      <w:pPr>
+        <w:pStyle w:val="ListParagraph"/>
+        <w:numPr>
+          <w:ilvl w:val="0"/>
+          <w:numId w:val="29"/>
+        </w:numPr>
+        <w:ind w:left="1080"/>
+        <w:rPr>
+          <w:b/>
+          <w:bCs/>
+          <w:lang w:val="en-US"/>
+        </w:rPr>
+      </w:pPr>
+      <w:r>
+        <w:rPr>
+          <w:b/>
+          <w:bCs/>
+          <w:lang w:val="en-US"/>
+        </w:rPr>
+        <w:t>AWS CODE DEPLOY</w:t>
+      </w:r>
+    </w:p>
+    <w:p>
+      <w:pPr>
+        <w:rPr>
+          <w:b/>
+          <w:bCs/>
+          <w:lang w:val="en-US"/>
+        </w:rPr>
+      </w:pPr>
+    </w:p>
     <w:sectPr>
-      <w:headerReference w:type="default" r:id="rId10"/>
+      <w:headerReference w:type="default" r:id="rId11"/>
       <w:pgSz w:w="11906" w:h="16838"/>
       <w:pgMar w:top="1440" w:right="1440" w:bottom="1440" w:left="1440" w:header="708" w:footer="708" w:gutter="0"/>
       <w:pgBorders w:offsetFrom="page">
@@ -4011,7 +3853,7 @@
         <v:path o:extrusionok="f" gradientshapeok="t" o:connecttype="rect"/>
         <o:lock v:ext="edit" aspectratio="t"/>
       </v:shapetype>
-      <v:shape id="_x0000_i1044" type="#_x0000_t75" style="width:12pt;height:12pt" o:bullet="t">
+      <v:shape id="_x0000_i1078" type="#_x0000_t75" style="width:12.2pt;height:12.2pt" o:bullet="t">
         <v:imagedata r:id="rId1" o:title="msoD6A3"/>
       </v:shape>
     </w:pict>
@@ -4218,7 +4060,7 @@
   <w:abstractNum w:abstractNumId="2" w15:restartNumberingAfterBreak="0">
     <w:nsid w:val="09AA0188"/>
     <w:multiLevelType w:val="hybridMultilevel"/>
-    <w:tmpl w:val="E960C38E"/>
+    <w:tmpl w:val="739A39D4"/>
     <w:lvl w:ilvl="0" w:tplc="4009000F">
       <w:start w:val="1"/>
       <w:numFmt w:val="decimal"/>
@@ -4814,6 +4656,119 @@
     </w:lvl>
   </w:abstractNum>
   <w:abstractNum w:abstractNumId="8" w15:restartNumberingAfterBreak="0">
+    <w:nsid w:val="1ABC4EEE"/>
+    <w:multiLevelType w:val="hybridMultilevel"/>
+    <w:tmpl w:val="92626742"/>
+    <w:lvl w:ilvl="0" w:tplc="40090001">
+      <w:start w:val="1"/>
+      <w:numFmt w:val="bullet"/>
+      <w:lvlText w:val=""/>
+      <w:lvlJc w:val="left"/>
+      <w:pPr>
+        <w:ind w:left="1440" w:hanging="360"/>
+      </w:pPr>
+      <w:rPr>
+        <w:rFonts w:ascii="Symbol" w:hAnsi="Symbol" w:hint="default"/>
+      </w:rPr>
+    </w:lvl>
+    <w:lvl w:ilvl="1" w:tplc="40090003" w:tentative="1">
+      <w:start w:val="1"/>
+      <w:numFmt w:val="bullet"/>
+      <w:lvlText w:val="o"/>
+      <w:lvlJc w:val="left"/>
+      <w:pPr>
+        <w:ind w:left="2160" w:hanging="360"/>
+      </w:pPr>
+      <w:rPr>
+        <w:rFonts w:ascii="Courier New" w:hAnsi="Courier New" w:cs="Courier New" w:hint="default"/>
+      </w:rPr>
+    </w:lvl>
+    <w:lvl w:ilvl="2" w:tplc="40090005" w:tentative="1">
+      <w:start w:val="1"/>
+      <w:numFmt w:val="bullet"/>
+      <w:lvlText w:val=""/>
+      <w:lvlJc w:val="left"/>
+      <w:pPr>
+        <w:ind w:left="2880" w:hanging="360"/>
+      </w:pPr>
+      <w:rPr>
+        <w:rFonts w:ascii="Wingdings" w:hAnsi="Wingdings" w:hint="default"/>
+      </w:rPr>
+    </w:lvl>
+    <w:lvl w:ilvl="3" w:tplc="40090001" w:tentative="1">
+      <w:start w:val="1"/>
+      <w:numFmt w:val="bullet"/>
+      <w:lvlText w:val=""/>
+      <w:lvlJc w:val="left"/>
+      <w:pPr>
+        <w:ind w:left="3600" w:hanging="360"/>
+      </w:pPr>
+      <w:rPr>
+        <w:rFonts w:ascii="Symbol" w:hAnsi="Symbol" w:hint="default"/>
+      </w:rPr>
+    </w:lvl>
+    <w:lvl w:ilvl="4" w:tplc="40090003" w:tentative="1">
+      <w:start w:val="1"/>
+      <w:numFmt w:val="bullet"/>
+      <w:lvlText w:val="o"/>
+      <w:lvlJc w:val="left"/>
+      <w:pPr>
+        <w:ind w:left="4320" w:hanging="360"/>
+      </w:pPr>
+      <w:rPr>
+        <w:rFonts w:ascii="Courier New" w:hAnsi="Courier New" w:cs="Courier New" w:hint="default"/>
+      </w:rPr>
+    </w:lvl>
+    <w:lvl w:ilvl="5" w:tplc="40090005" w:tentative="1">
+      <w:start w:val="1"/>
+      <w:numFmt w:val="bullet"/>
+      <w:lvlText w:val=""/>
+      <w:lvlJc w:val="left"/>
+      <w:pPr>
+        <w:ind w:left="5040" w:hanging="360"/>
+      </w:pPr>
+      <w:rPr>
+        <w:rFonts w:ascii="Wingdings" w:hAnsi="Wingdings" w:hint="default"/>
+      </w:rPr>
+    </w:lvl>
+    <w:lvl w:ilvl="6" w:tplc="40090001" w:tentative="1">
+      <w:start w:val="1"/>
+      <w:numFmt w:val="bullet"/>
+      <w:lvlText w:val=""/>
+      <w:lvlJc w:val="left"/>
+      <w:pPr>
+        <w:ind w:left="5760" w:hanging="360"/>
+      </w:pPr>
+      <w:rPr>
+        <w:rFonts w:ascii="Symbol" w:hAnsi="Symbol" w:hint="default"/>
+      </w:rPr>
+    </w:lvl>
+    <w:lvl w:ilvl="7" w:tplc="40090003" w:tentative="1">
+      <w:start w:val="1"/>
+      <w:numFmt w:val="bullet"/>
+      <w:lvlText w:val="o"/>
+      <w:lvlJc w:val="left"/>
+      <w:pPr>
+        <w:ind w:left="6480" w:hanging="360"/>
+      </w:pPr>
+      <w:rPr>
+        <w:rFonts w:ascii="Courier New" w:hAnsi="Courier New" w:cs="Courier New" w:hint="default"/>
+      </w:rPr>
+    </w:lvl>
+    <w:lvl w:ilvl="8" w:tplc="40090005" w:tentative="1">
+      <w:start w:val="1"/>
+      <w:numFmt w:val="bullet"/>
+      <w:lvlText w:val=""/>
+      <w:lvlJc w:val="left"/>
+      <w:pPr>
+        <w:ind w:left="7200" w:hanging="360"/>
+      </w:pPr>
+      <w:rPr>
+        <w:rFonts w:ascii="Wingdings" w:hAnsi="Wingdings" w:hint="default"/>
+      </w:rPr>
+    </w:lvl>
+  </w:abstractNum>
+  <w:abstractNum w:abstractNumId="9" w15:restartNumberingAfterBreak="0">
     <w:nsid w:val="1FDF7465"/>
     <w:multiLevelType w:val="hybridMultilevel"/>
     <w:tmpl w:val="E482D5C8"/>
@@ -4927,7 +4882,7 @@
       </w:rPr>
     </w:lvl>
   </w:abstractNum>
-  <w:abstractNum w:abstractNumId="9" w15:restartNumberingAfterBreak="0">
+  <w:abstractNum w:abstractNumId="10" w15:restartNumberingAfterBreak="0">
     <w:nsid w:val="2912602B"/>
     <w:multiLevelType w:val="hybridMultilevel"/>
     <w:tmpl w:val="3E082384"/>
@@ -5013,7 +4968,7 @@
       </w:pPr>
     </w:lvl>
   </w:abstractNum>
-  <w:abstractNum w:abstractNumId="10" w15:restartNumberingAfterBreak="0">
+  <w:abstractNum w:abstractNumId="11" w15:restartNumberingAfterBreak="0">
     <w:nsid w:val="3232743F"/>
     <w:multiLevelType w:val="hybridMultilevel"/>
     <w:tmpl w:val="D898EE72"/>
@@ -5099,7 +5054,7 @@
       </w:pPr>
     </w:lvl>
   </w:abstractNum>
-  <w:abstractNum w:abstractNumId="11" w15:restartNumberingAfterBreak="0">
+  <w:abstractNum w:abstractNumId="12" w15:restartNumberingAfterBreak="0">
     <w:nsid w:val="34A0180D"/>
     <w:multiLevelType w:val="hybridMultilevel"/>
     <w:tmpl w:val="8DC8CE6E"/>
@@ -5188,7 +5143,93 @@
       </w:pPr>
     </w:lvl>
   </w:abstractNum>
-  <w:abstractNum w:abstractNumId="12" w15:restartNumberingAfterBreak="0">
+  <w:abstractNum w:abstractNumId="13" w15:restartNumberingAfterBreak="0">
+    <w:nsid w:val="382D60F7"/>
+    <w:multiLevelType w:val="hybridMultilevel"/>
+    <w:tmpl w:val="5BDC708C"/>
+    <w:lvl w:ilvl="0" w:tplc="40090011">
+      <w:start w:val="1"/>
+      <w:numFmt w:val="decimal"/>
+      <w:lvlText w:val="%1)"/>
+      <w:lvlJc w:val="left"/>
+      <w:pPr>
+        <w:ind w:left="1800" w:hanging="360"/>
+      </w:pPr>
+    </w:lvl>
+    <w:lvl w:ilvl="1" w:tplc="40090019" w:tentative="1">
+      <w:start w:val="1"/>
+      <w:numFmt w:val="lowerLetter"/>
+      <w:lvlText w:val="%2."/>
+      <w:lvlJc w:val="left"/>
+      <w:pPr>
+        <w:ind w:left="2520" w:hanging="360"/>
+      </w:pPr>
+    </w:lvl>
+    <w:lvl w:ilvl="2" w:tplc="4009001B" w:tentative="1">
+      <w:start w:val="1"/>
+      <w:numFmt w:val="lowerRoman"/>
+      <w:lvlText w:val="%3."/>
+      <w:lvlJc w:val="right"/>
+      <w:pPr>
+        <w:ind w:left="3240" w:hanging="180"/>
+      </w:pPr>
+    </w:lvl>
+    <w:lvl w:ilvl="3" w:tplc="4009000F" w:tentative="1">
+      <w:start w:val="1"/>
+      <w:numFmt w:val="decimal"/>
+      <w:lvlText w:val="%4."/>
+      <w:lvlJc w:val="left"/>
+      <w:pPr>
+        <w:ind w:left="3960" w:hanging="360"/>
+      </w:pPr>
+    </w:lvl>
+    <w:lvl w:ilvl="4" w:tplc="40090019" w:tentative="1">
+      <w:start w:val="1"/>
+      <w:numFmt w:val="lowerLetter"/>
+      <w:lvlText w:val="%5."/>
+      <w:lvlJc w:val="left"/>
+      <w:pPr>
+        <w:ind w:left="4680" w:hanging="360"/>
+      </w:pPr>
+    </w:lvl>
+    <w:lvl w:ilvl="5" w:tplc="4009001B" w:tentative="1">
+      <w:start w:val="1"/>
+      <w:numFmt w:val="lowerRoman"/>
+      <w:lvlText w:val="%6."/>
+      <w:lvlJc w:val="right"/>
+      <w:pPr>
+        <w:ind w:left="5400" w:hanging="180"/>
+      </w:pPr>
+    </w:lvl>
+    <w:lvl w:ilvl="6" w:tplc="4009000F" w:tentative="1">
+      <w:start w:val="1"/>
+      <w:numFmt w:val="decimal"/>
+      <w:lvlText w:val="%7."/>
+      <w:lvlJc w:val="left"/>
+      <w:pPr>
+        <w:ind w:left="6120" w:hanging="360"/>
+      </w:pPr>
+    </w:lvl>
+    <w:lvl w:ilvl="7" w:tplc="40090019" w:tentative="1">
+      <w:start w:val="1"/>
+      <w:numFmt w:val="lowerLetter"/>
+      <w:lvlText w:val="%8."/>
+      <w:lvlJc w:val="left"/>
+      <w:pPr>
+        <w:ind w:left="6840" w:hanging="360"/>
+      </w:pPr>
+    </w:lvl>
+    <w:lvl w:ilvl="8" w:tplc="4009001B" w:tentative="1">
+      <w:start w:val="1"/>
+      <w:numFmt w:val="lowerRoman"/>
+      <w:lvlText w:val="%9."/>
+      <w:lvlJc w:val="right"/>
+      <w:pPr>
+        <w:ind w:left="7560" w:hanging="180"/>
+      </w:pPr>
+    </w:lvl>
+  </w:abstractNum>
+  <w:abstractNum w:abstractNumId="14" w15:restartNumberingAfterBreak="0">
     <w:nsid w:val="3A9762BA"/>
     <w:multiLevelType w:val="hybridMultilevel"/>
     <w:tmpl w:val="4E826780"/>
@@ -5302,7 +5343,96 @@
       </w:rPr>
     </w:lvl>
   </w:abstractNum>
-  <w:abstractNum w:abstractNumId="13" w15:restartNumberingAfterBreak="0">
+  <w:abstractNum w:abstractNumId="15" w15:restartNumberingAfterBreak="0">
+    <w:nsid w:val="43C054E5"/>
+    <w:multiLevelType w:val="hybridMultilevel"/>
+    <w:tmpl w:val="10341C54"/>
+    <w:lvl w:ilvl="0" w:tplc="2F8A389C">
+      <w:start w:val="1"/>
+      <w:numFmt w:val="decimal"/>
+      <w:lvlText w:val="%1."/>
+      <w:lvlJc w:val="left"/>
+      <w:pPr>
+        <w:ind w:left="1800" w:hanging="360"/>
+      </w:pPr>
+      <w:rPr>
+        <w:rFonts w:hint="default"/>
+      </w:rPr>
+    </w:lvl>
+    <w:lvl w:ilvl="1" w:tplc="40090019" w:tentative="1">
+      <w:start w:val="1"/>
+      <w:numFmt w:val="lowerLetter"/>
+      <w:lvlText w:val="%2."/>
+      <w:lvlJc w:val="left"/>
+      <w:pPr>
+        <w:ind w:left="2520" w:hanging="360"/>
+      </w:pPr>
+    </w:lvl>
+    <w:lvl w:ilvl="2" w:tplc="4009001B" w:tentative="1">
+      <w:start w:val="1"/>
+      <w:numFmt w:val="lowerRoman"/>
+      <w:lvlText w:val="%3."/>
+      <w:lvlJc w:val="right"/>
+      <w:pPr>
+        <w:ind w:left="3240" w:hanging="180"/>
+      </w:pPr>
+    </w:lvl>
+    <w:lvl w:ilvl="3" w:tplc="4009000F" w:tentative="1">
+      <w:start w:val="1"/>
+      <w:numFmt w:val="decimal"/>
+      <w:lvlText w:val="%4."/>
+      <w:lvlJc w:val="left"/>
+      <w:pPr>
+        <w:ind w:left="3960" w:hanging="360"/>
+      </w:pPr>
+    </w:lvl>
+    <w:lvl w:ilvl="4" w:tplc="40090019" w:tentative="1">
+      <w:start w:val="1"/>
+      <w:numFmt w:val="lowerLetter"/>
+      <w:lvlText w:val="%5."/>
+      <w:lvlJc w:val="left"/>
+      <w:pPr>
+        <w:ind w:left="4680" w:hanging="360"/>
+      </w:pPr>
+    </w:lvl>
+    <w:lvl w:ilvl="5" w:tplc="4009001B" w:tentative="1">
+      <w:start w:val="1"/>
+      <w:numFmt w:val="lowerRoman"/>
+      <w:lvlText w:val="%6."/>
+      <w:lvlJc w:val="right"/>
+      <w:pPr>
+        <w:ind w:left="5400" w:hanging="180"/>
+      </w:pPr>
+    </w:lvl>
+    <w:lvl w:ilvl="6" w:tplc="4009000F" w:tentative="1">
+      <w:start w:val="1"/>
+      <w:numFmt w:val="decimal"/>
+      <w:lvlText w:val="%7."/>
+      <w:lvlJc w:val="left"/>
+      <w:pPr>
+        <w:ind w:left="6120" w:hanging="360"/>
+      </w:pPr>
+    </w:lvl>
+    <w:lvl w:ilvl="7" w:tplc="40090019" w:tentative="1">
+      <w:start w:val="1"/>
+      <w:numFmt w:val="lowerLetter"/>
+      <w:lvlText w:val="%8."/>
+      <w:lvlJc w:val="left"/>
+      <w:pPr>
+        <w:ind w:left="6840" w:hanging="360"/>
+      </w:pPr>
+    </w:lvl>
+    <w:lvl w:ilvl="8" w:tplc="4009001B" w:tentative="1">
+      <w:start w:val="1"/>
+      <w:numFmt w:val="lowerRoman"/>
+      <w:lvlText w:val="%9."/>
+      <w:lvlJc w:val="right"/>
+      <w:pPr>
+        <w:ind w:left="7560" w:hanging="180"/>
+      </w:pPr>
+    </w:lvl>
+  </w:abstractNum>
+  <w:abstractNum w:abstractNumId="16" w15:restartNumberingAfterBreak="0">
     <w:nsid w:val="49CB2CF9"/>
     <w:multiLevelType w:val="hybridMultilevel"/>
     <w:tmpl w:val="ECAC00E4"/>
@@ -5388,7 +5518,7 @@
       </w:pPr>
     </w:lvl>
   </w:abstractNum>
-  <w:abstractNum w:abstractNumId="14" w15:restartNumberingAfterBreak="0">
+  <w:abstractNum w:abstractNumId="17" w15:restartNumberingAfterBreak="0">
     <w:nsid w:val="63CB366A"/>
     <w:multiLevelType w:val="hybridMultilevel"/>
     <w:tmpl w:val="A45E3308"/>
@@ -5474,7 +5604,7 @@
       </w:pPr>
     </w:lvl>
   </w:abstractNum>
-  <w:abstractNum w:abstractNumId="15" w15:restartNumberingAfterBreak="0">
+  <w:abstractNum w:abstractNumId="18" w15:restartNumberingAfterBreak="0">
     <w:nsid w:val="63FB53B0"/>
     <w:multiLevelType w:val="hybridMultilevel"/>
     <w:tmpl w:val="F78EB208"/>
@@ -5587,7 +5717,7 @@
       </w:rPr>
     </w:lvl>
   </w:abstractNum>
-  <w:abstractNum w:abstractNumId="16" w15:restartNumberingAfterBreak="0">
+  <w:abstractNum w:abstractNumId="19" w15:restartNumberingAfterBreak="0">
     <w:nsid w:val="661A4F8B"/>
     <w:multiLevelType w:val="hybridMultilevel"/>
     <w:tmpl w:val="AA841AC0"/>
@@ -5700,7 +5830,7 @@
       </w:rPr>
     </w:lvl>
   </w:abstractNum>
-  <w:abstractNum w:abstractNumId="17" w15:restartNumberingAfterBreak="0">
+  <w:abstractNum w:abstractNumId="20" w15:restartNumberingAfterBreak="0">
     <w:nsid w:val="68E30AC1"/>
     <w:multiLevelType w:val="hybridMultilevel"/>
     <w:tmpl w:val="69A2C910"/>
@@ -5813,7 +5943,7 @@
       </w:rPr>
     </w:lvl>
   </w:abstractNum>
-  <w:abstractNum w:abstractNumId="18" w15:restartNumberingAfterBreak="0">
+  <w:abstractNum w:abstractNumId="21" w15:restartNumberingAfterBreak="0">
     <w:nsid w:val="6D837852"/>
     <w:multiLevelType w:val="hybridMultilevel"/>
     <w:tmpl w:val="5E86A71A"/>
@@ -5926,7 +6056,7 @@
       </w:rPr>
     </w:lvl>
   </w:abstractNum>
-  <w:abstractNum w:abstractNumId="19" w15:restartNumberingAfterBreak="0">
+  <w:abstractNum w:abstractNumId="22" w15:restartNumberingAfterBreak="0">
     <w:nsid w:val="6F0322B9"/>
     <w:multiLevelType w:val="hybridMultilevel"/>
     <w:tmpl w:val="937213BE"/>
@@ -6039,7 +6169,7 @@
       </w:rPr>
     </w:lvl>
   </w:abstractNum>
-  <w:abstractNum w:abstractNumId="20" w15:restartNumberingAfterBreak="0">
+  <w:abstractNum w:abstractNumId="23" w15:restartNumberingAfterBreak="0">
     <w:nsid w:val="6F8044CD"/>
     <w:multiLevelType w:val="hybridMultilevel"/>
     <w:tmpl w:val="10DE9AD4"/>
@@ -6153,7 +6283,7 @@
       </w:rPr>
     </w:lvl>
   </w:abstractNum>
-  <w:abstractNum w:abstractNumId="21" w15:restartNumberingAfterBreak="0">
+  <w:abstractNum w:abstractNumId="24" w15:restartNumberingAfterBreak="0">
     <w:nsid w:val="740B1ACB"/>
     <w:multiLevelType w:val="hybridMultilevel"/>
     <w:tmpl w:val="1CA0A33A"/>
@@ -6266,10 +6396,10 @@
       </w:rPr>
     </w:lvl>
   </w:abstractNum>
-  <w:abstractNum w:abstractNumId="22" w15:restartNumberingAfterBreak="0">
+  <w:abstractNum w:abstractNumId="25" w15:restartNumberingAfterBreak="0">
     <w:nsid w:val="74280287"/>
     <w:multiLevelType w:val="hybridMultilevel"/>
-    <w:tmpl w:val="BE80AAC6"/>
+    <w:tmpl w:val="280CE2A6"/>
     <w:lvl w:ilvl="0" w:tplc="4009000B">
       <w:start w:val="1"/>
       <w:numFmt w:val="bullet"/>
@@ -6379,7 +6509,7 @@
       </w:rPr>
     </w:lvl>
   </w:abstractNum>
-  <w:abstractNum w:abstractNumId="23" w15:restartNumberingAfterBreak="0">
+  <w:abstractNum w:abstractNumId="26" w15:restartNumberingAfterBreak="0">
     <w:nsid w:val="75B45785"/>
     <w:multiLevelType w:val="hybridMultilevel"/>
     <w:tmpl w:val="2E7A7530"/>
@@ -6469,7 +6599,7 @@
       </w:pPr>
     </w:lvl>
   </w:abstractNum>
-  <w:abstractNum w:abstractNumId="24" w15:restartNumberingAfterBreak="0">
+  <w:abstractNum w:abstractNumId="27" w15:restartNumberingAfterBreak="0">
     <w:nsid w:val="77AC5998"/>
     <w:multiLevelType w:val="hybridMultilevel"/>
     <w:tmpl w:val="C728F95C"/>
@@ -6582,7 +6712,7 @@
       </w:rPr>
     </w:lvl>
   </w:abstractNum>
-  <w:abstractNum w:abstractNumId="25" w15:restartNumberingAfterBreak="0">
+  <w:abstractNum w:abstractNumId="28" w15:restartNumberingAfterBreak="0">
     <w:nsid w:val="79451B83"/>
     <w:multiLevelType w:val="hybridMultilevel"/>
     <w:tmpl w:val="BBECE010"/>
@@ -6695,7 +6825,7 @@
       </w:rPr>
     </w:lvl>
   </w:abstractNum>
-  <w:abstractNum w:abstractNumId="26" w15:restartNumberingAfterBreak="0">
+  <w:abstractNum w:abstractNumId="29" w15:restartNumberingAfterBreak="0">
     <w:nsid w:val="7C192F96"/>
     <w:multiLevelType w:val="hybridMultilevel"/>
     <w:tmpl w:val="76D8CA9E"/>
@@ -6808,7 +6938,7 @@
       </w:rPr>
     </w:lvl>
   </w:abstractNum>
-  <w:abstractNum w:abstractNumId="27" w15:restartNumberingAfterBreak="0">
+  <w:abstractNum w:abstractNumId="30" w15:restartNumberingAfterBreak="0">
     <w:nsid w:val="7E6E1D49"/>
     <w:multiLevelType w:val="hybridMultilevel"/>
     <w:tmpl w:val="61CE99CC"/>
@@ -6922,22 +7052,22 @@
     </w:lvl>
   </w:abstractNum>
   <w:num w:numId="1" w16cid:durableId="599946300">
-    <w:abstractNumId w:val="26"/>
+    <w:abstractNumId w:val="29"/>
   </w:num>
   <w:num w:numId="2" w16cid:durableId="2094426191">
-    <w:abstractNumId w:val="19"/>
+    <w:abstractNumId w:val="22"/>
   </w:num>
   <w:num w:numId="3" w16cid:durableId="1043941313">
-    <w:abstractNumId w:val="20"/>
+    <w:abstractNumId w:val="23"/>
   </w:num>
   <w:num w:numId="4" w16cid:durableId="937176033">
     <w:abstractNumId w:val="3"/>
   </w:num>
   <w:num w:numId="5" w16cid:durableId="587421194">
-    <w:abstractNumId w:val="25"/>
+    <w:abstractNumId w:val="28"/>
   </w:num>
   <w:num w:numId="6" w16cid:durableId="331104491">
-    <w:abstractNumId w:val="13"/>
+    <w:abstractNumId w:val="16"/>
   </w:num>
   <w:num w:numId="7" w16cid:durableId="490214391">
     <w:abstractNumId w:val="6"/>
@@ -6946,13 +7076,13 @@
     <w:abstractNumId w:val="0"/>
   </w:num>
   <w:num w:numId="9" w16cid:durableId="585922734">
-    <w:abstractNumId w:val="23"/>
+    <w:abstractNumId w:val="26"/>
   </w:num>
   <w:num w:numId="10" w16cid:durableId="1894266437">
-    <w:abstractNumId w:val="10"/>
+    <w:abstractNumId w:val="11"/>
   </w:num>
   <w:num w:numId="11" w16cid:durableId="1446580784">
-    <w:abstractNumId w:val="15"/>
+    <w:abstractNumId w:val="18"/>
   </w:num>
   <w:num w:numId="12" w16cid:durableId="193420724">
     <w:abstractNumId w:val="5"/>
@@ -6961,40 +7091,40 @@
     <w:abstractNumId w:val="4"/>
   </w:num>
   <w:num w:numId="14" w16cid:durableId="633220331">
+    <w:abstractNumId w:val="30"/>
+  </w:num>
+  <w:num w:numId="15" w16cid:durableId="2039892969">
+    <w:abstractNumId w:val="25"/>
+  </w:num>
+  <w:num w:numId="16" w16cid:durableId="606085708">
+    <w:abstractNumId w:val="21"/>
+  </w:num>
+  <w:num w:numId="17" w16cid:durableId="1076325559">
     <w:abstractNumId w:val="27"/>
   </w:num>
-  <w:num w:numId="15" w16cid:durableId="2039892969">
-    <w:abstractNumId w:val="22"/>
-  </w:num>
-  <w:num w:numId="16" w16cid:durableId="606085708">
-    <w:abstractNumId w:val="18"/>
-  </w:num>
-  <w:num w:numId="17" w16cid:durableId="1076325559">
-    <w:abstractNumId w:val="24"/>
-  </w:num>
   <w:num w:numId="18" w16cid:durableId="281688061">
-    <w:abstractNumId w:val="9"/>
+    <w:abstractNumId w:val="10"/>
   </w:num>
   <w:num w:numId="19" w16cid:durableId="72247015">
     <w:abstractNumId w:val="1"/>
   </w:num>
   <w:num w:numId="20" w16cid:durableId="1292705657">
+    <w:abstractNumId w:val="14"/>
+  </w:num>
+  <w:num w:numId="21" w16cid:durableId="1495728715">
+    <w:abstractNumId w:val="9"/>
+  </w:num>
+  <w:num w:numId="22" w16cid:durableId="1535116717">
+    <w:abstractNumId w:val="19"/>
+  </w:num>
+  <w:num w:numId="23" w16cid:durableId="777021319">
+    <w:abstractNumId w:val="17"/>
+  </w:num>
+  <w:num w:numId="24" w16cid:durableId="2009018535">
     <w:abstractNumId w:val="12"/>
   </w:num>
-  <w:num w:numId="21" w16cid:durableId="1495728715">
-    <w:abstractNumId w:val="8"/>
-  </w:num>
-  <w:num w:numId="22" w16cid:durableId="1535116717">
-    <w:abstractNumId w:val="16"/>
-  </w:num>
-  <w:num w:numId="23" w16cid:durableId="777021319">
-    <w:abstractNumId w:val="14"/>
-  </w:num>
-  <w:num w:numId="24" w16cid:durableId="2009018535">
-    <w:abstractNumId w:val="11"/>
-  </w:num>
   <w:num w:numId="25" w16cid:durableId="2030644943">
-    <w:abstractNumId w:val="17"/>
+    <w:abstractNumId w:val="20"/>
   </w:num>
   <w:num w:numId="26" w16cid:durableId="717123047">
     <w:abstractNumId w:val="2"/>
@@ -7003,7 +7133,16 @@
     <w:abstractNumId w:val="7"/>
   </w:num>
   <w:num w:numId="28" w16cid:durableId="750470921">
-    <w:abstractNumId w:val="21"/>
+    <w:abstractNumId w:val="24"/>
+  </w:num>
+  <w:num w:numId="29" w16cid:durableId="1618365668">
+    <w:abstractNumId w:val="15"/>
+  </w:num>
+  <w:num w:numId="30" w16cid:durableId="1939408186">
+    <w:abstractNumId w:val="13"/>
+  </w:num>
+  <w:num w:numId="31" w16cid:durableId="1473330477">
+    <w:abstractNumId w:val="8"/>
   </w:num>
 </w:numbering>
 </file>

--- a/AWS-DOCUMENT.docx
+++ b/AWS-DOCUMENT.docx
@@ -3430,6 +3430,8 @@
         <w:rPr>
           <w:b/>
           <w:bCs/>
+          <w:color w:val="FF0000"/>
+          <w:u w:val="single"/>
           <w:lang w:val="en-US"/>
         </w:rPr>
         <w:t>AWS CODE COMMIT</w:t>
@@ -3438,9 +3440,20 @@
         <w:rPr>
           <w:b/>
           <w:bCs/>
-          <w:lang w:val="en-US"/>
-        </w:rPr>
-        <w:t xml:space="preserve">: - </w:t>
+          <w:color w:val="FF0000"/>
+          <w:u w:val="single"/>
+          <w:lang w:val="en-US"/>
+        </w:rPr>
+        <w:t>: -</w:t>
+      </w:r>
+      <w:r>
+        <w:rPr>
+          <w:b/>
+          <w:bCs/>
+          <w:color w:val="FF0000"/>
+          <w:lang w:val="en-US"/>
+        </w:rPr>
+        <w:t xml:space="preserve"> </w:t>
       </w:r>
       <w:r>
         <w:rPr>
@@ -3456,6 +3469,7 @@
           <w:ilvl w:val="0"/>
           <w:numId w:val="31"/>
         </w:numPr>
+        <w:ind w:left="1800"/>
         <w:rPr>
           <w:lang w:val="en-US"/>
         </w:rPr>
@@ -3488,6 +3502,7 @@
           <w:ilvl w:val="0"/>
           <w:numId w:val="31"/>
         </w:numPr>
+        <w:ind w:left="1800"/>
         <w:rPr>
           <w:lang w:val="en-US"/>
         </w:rPr>
@@ -3520,6 +3535,7 @@
           <w:ilvl w:val="0"/>
           <w:numId w:val="31"/>
         </w:numPr>
+        <w:ind w:left="1800"/>
         <w:rPr>
           <w:lang w:val="en-US"/>
         </w:rPr>
@@ -3553,6 +3569,7 @@
           <w:ilvl w:val="0"/>
           <w:numId w:val="31"/>
         </w:numPr>
+        <w:ind w:left="1800"/>
         <w:rPr>
           <w:lang w:val="en-US"/>
         </w:rPr>
@@ -3567,7 +3584,7 @@
     <w:p>
       <w:pPr>
         <w:pStyle w:val="ListParagraph"/>
-        <w:ind w:left="1080"/>
+        <w:ind w:left="1440"/>
         <w:rPr>
           <w:b/>
           <w:bCs/>
@@ -3590,6 +3607,7 @@
           <w:ilvl w:val="0"/>
           <w:numId w:val="30"/>
         </w:numPr>
+        <w:ind w:left="2160"/>
         <w:rPr>
           <w:lang w:val="en-US"/>
         </w:rPr>
@@ -3608,6 +3626,7 @@
           <w:ilvl w:val="0"/>
           <w:numId w:val="30"/>
         </w:numPr>
+        <w:ind w:left="2160"/>
         <w:rPr>
           <w:lang w:val="en-US"/>
         </w:rPr>
@@ -3626,6 +3645,7 @@
           <w:ilvl w:val="0"/>
           <w:numId w:val="30"/>
         </w:numPr>
+        <w:ind w:left="2160"/>
         <w:rPr>
           <w:lang w:val="en-US"/>
         </w:rPr>
@@ -3647,6 +3667,79 @@
           <w:lang w:val="en-US"/>
         </w:rPr>
         <w:t>liability</w:t>
+      </w:r>
+    </w:p>
+    <w:p>
+      <w:pPr>
+        <w:ind w:left="1440"/>
+        <w:rPr>
+          <w:lang w:val="en-US"/>
+        </w:rPr>
+      </w:pPr>
+      <w:r>
+        <w:rPr>
+          <w:b/>
+          <w:bCs/>
+          <w:lang w:val="en-US"/>
+        </w:rPr>
+        <w:t>DISADV: -</w:t>
+      </w:r>
+    </w:p>
+    <w:p>
+      <w:pPr>
+        <w:pStyle w:val="ListParagraph"/>
+        <w:numPr>
+          <w:ilvl w:val="0"/>
+          <w:numId w:val="32"/>
+        </w:numPr>
+        <w:ind w:left="2160"/>
+        <w:rPr>
+          <w:lang w:val="en-US"/>
+        </w:rPr>
+      </w:pPr>
+      <w:r>
+        <w:rPr>
+          <w:lang w:val="en-US"/>
+        </w:rPr>
+        <w:t>It has very less features</w:t>
+      </w:r>
+    </w:p>
+    <w:p>
+      <w:pPr>
+        <w:pStyle w:val="ListParagraph"/>
+        <w:numPr>
+          <w:ilvl w:val="0"/>
+          <w:numId w:val="32"/>
+        </w:numPr>
+        <w:ind w:left="2160"/>
+        <w:rPr>
+          <w:lang w:val="en-US"/>
+        </w:rPr>
+      </w:pPr>
+      <w:r>
+        <w:rPr>
+          <w:lang w:val="en-US"/>
+        </w:rPr>
+        <w:t>It is only restricted to AWS</w:t>
+      </w:r>
+    </w:p>
+    <w:p>
+      <w:pPr>
+        <w:pStyle w:val="ListParagraph"/>
+        <w:numPr>
+          <w:ilvl w:val="0"/>
+          <w:numId w:val="32"/>
+        </w:numPr>
+        <w:ind w:left="2160"/>
+        <w:rPr>
+          <w:lang w:val="en-US"/>
+        </w:rPr>
+      </w:pPr>
+      <w:r>
+        <w:rPr>
+          <w:lang w:val="en-US"/>
+        </w:rPr>
+        <w:t>Less integrations with services outside AWS</w:t>
       </w:r>
     </w:p>
     <w:p>
@@ -3853,7 +3946,7 @@
         <v:path o:extrusionok="f" gradientshapeok="t" o:connecttype="rect"/>
         <o:lock v:ext="edit" aspectratio="t"/>
       </v:shapetype>
-      <v:shape id="_x0000_i1078" type="#_x0000_t75" style="width:12.2pt;height:12.2pt" o:bullet="t">
+      <v:shape id="_x0000_i1089" type="#_x0000_t75" style="width:12.2pt;height:12.2pt" o:bullet="t">
         <v:imagedata r:id="rId1" o:title="msoD6A3"/>
       </v:shape>
     </w:pict>
@@ -6826,6 +6919,92 @@
     </w:lvl>
   </w:abstractNum>
   <w:abstractNum w:abstractNumId="29" w15:restartNumberingAfterBreak="0">
+    <w:nsid w:val="7A380430"/>
+    <w:multiLevelType w:val="hybridMultilevel"/>
+    <w:tmpl w:val="8CDC3850"/>
+    <w:lvl w:ilvl="0" w:tplc="40090011">
+      <w:start w:val="1"/>
+      <w:numFmt w:val="decimal"/>
+      <w:lvlText w:val="%1)"/>
+      <w:lvlJc w:val="left"/>
+      <w:pPr>
+        <w:ind w:left="1800" w:hanging="360"/>
+      </w:pPr>
+    </w:lvl>
+    <w:lvl w:ilvl="1" w:tplc="40090019" w:tentative="1">
+      <w:start w:val="1"/>
+      <w:numFmt w:val="lowerLetter"/>
+      <w:lvlText w:val="%2."/>
+      <w:lvlJc w:val="left"/>
+      <w:pPr>
+        <w:ind w:left="2520" w:hanging="360"/>
+      </w:pPr>
+    </w:lvl>
+    <w:lvl w:ilvl="2" w:tplc="4009001B" w:tentative="1">
+      <w:start w:val="1"/>
+      <w:numFmt w:val="lowerRoman"/>
+      <w:lvlText w:val="%3."/>
+      <w:lvlJc w:val="right"/>
+      <w:pPr>
+        <w:ind w:left="3240" w:hanging="180"/>
+      </w:pPr>
+    </w:lvl>
+    <w:lvl w:ilvl="3" w:tplc="4009000F" w:tentative="1">
+      <w:start w:val="1"/>
+      <w:numFmt w:val="decimal"/>
+      <w:lvlText w:val="%4."/>
+      <w:lvlJc w:val="left"/>
+      <w:pPr>
+        <w:ind w:left="3960" w:hanging="360"/>
+      </w:pPr>
+    </w:lvl>
+    <w:lvl w:ilvl="4" w:tplc="40090019" w:tentative="1">
+      <w:start w:val="1"/>
+      <w:numFmt w:val="lowerLetter"/>
+      <w:lvlText w:val="%5."/>
+      <w:lvlJc w:val="left"/>
+      <w:pPr>
+        <w:ind w:left="4680" w:hanging="360"/>
+      </w:pPr>
+    </w:lvl>
+    <w:lvl w:ilvl="5" w:tplc="4009001B" w:tentative="1">
+      <w:start w:val="1"/>
+      <w:numFmt w:val="lowerRoman"/>
+      <w:lvlText w:val="%6."/>
+      <w:lvlJc w:val="right"/>
+      <w:pPr>
+        <w:ind w:left="5400" w:hanging="180"/>
+      </w:pPr>
+    </w:lvl>
+    <w:lvl w:ilvl="6" w:tplc="4009000F" w:tentative="1">
+      <w:start w:val="1"/>
+      <w:numFmt w:val="decimal"/>
+      <w:lvlText w:val="%7."/>
+      <w:lvlJc w:val="left"/>
+      <w:pPr>
+        <w:ind w:left="6120" w:hanging="360"/>
+      </w:pPr>
+    </w:lvl>
+    <w:lvl w:ilvl="7" w:tplc="40090019" w:tentative="1">
+      <w:start w:val="1"/>
+      <w:numFmt w:val="lowerLetter"/>
+      <w:lvlText w:val="%8."/>
+      <w:lvlJc w:val="left"/>
+      <w:pPr>
+        <w:ind w:left="6840" w:hanging="360"/>
+      </w:pPr>
+    </w:lvl>
+    <w:lvl w:ilvl="8" w:tplc="4009001B" w:tentative="1">
+      <w:start w:val="1"/>
+      <w:numFmt w:val="lowerRoman"/>
+      <w:lvlText w:val="%9."/>
+      <w:lvlJc w:val="right"/>
+      <w:pPr>
+        <w:ind w:left="7560" w:hanging="180"/>
+      </w:pPr>
+    </w:lvl>
+  </w:abstractNum>
+  <w:abstractNum w:abstractNumId="30" w15:restartNumberingAfterBreak="0">
     <w:nsid w:val="7C192F96"/>
     <w:multiLevelType w:val="hybridMultilevel"/>
     <w:tmpl w:val="76D8CA9E"/>
@@ -6938,7 +7117,7 @@
       </w:rPr>
     </w:lvl>
   </w:abstractNum>
-  <w:abstractNum w:abstractNumId="30" w15:restartNumberingAfterBreak="0">
+  <w:abstractNum w:abstractNumId="31" w15:restartNumberingAfterBreak="0">
     <w:nsid w:val="7E6E1D49"/>
     <w:multiLevelType w:val="hybridMultilevel"/>
     <w:tmpl w:val="61CE99CC"/>
@@ -7052,7 +7231,7 @@
     </w:lvl>
   </w:abstractNum>
   <w:num w:numId="1" w16cid:durableId="599946300">
-    <w:abstractNumId w:val="29"/>
+    <w:abstractNumId w:val="30"/>
   </w:num>
   <w:num w:numId="2" w16cid:durableId="2094426191">
     <w:abstractNumId w:val="22"/>
@@ -7091,7 +7270,7 @@
     <w:abstractNumId w:val="4"/>
   </w:num>
   <w:num w:numId="14" w16cid:durableId="633220331">
-    <w:abstractNumId w:val="30"/>
+    <w:abstractNumId w:val="31"/>
   </w:num>
   <w:num w:numId="15" w16cid:durableId="2039892969">
     <w:abstractNumId w:val="25"/>
@@ -7143,6 +7322,9 @@
   </w:num>
   <w:num w:numId="31" w16cid:durableId="1473330477">
     <w:abstractNumId w:val="8"/>
+  </w:num>
+  <w:num w:numId="32" w16cid:durableId="1040863089">
+    <w:abstractNumId w:val="29"/>
   </w:num>
 </w:numbering>
 </file>

--- a/AWS-DOCUMENT.docx
+++ b/AWS-DOCUMENT.docx
@@ -1,6 +1,6 @@
 
 <file path=word/document.xml><?xml version="1.0" encoding="utf-8"?>
-<w:document xmlns:wpc="http://schemas.microsoft.com/office/word/2010/wordprocessingCanvas" xmlns:cx="http://schemas.microsoft.com/office/drawing/2014/chartex" xmlns:cx1="http://schemas.microsoft.com/office/drawing/2015/9/8/chartex" xmlns:cx2="http://schemas.microsoft.com/office/drawing/2015/10/21/chartex" xmlns:cx3="http://schemas.microsoft.com/office/drawing/2016/5/9/chartex" xmlns:cx4="http://schemas.microsoft.com/office/drawing/2016/5/10/chartex" xmlns:cx5="http://schemas.microsoft.com/office/drawing/2016/5/11/chartex" xmlns:cx6="http://schemas.microsoft.com/office/drawing/2016/5/12/chartex" xmlns:cx7="http://schemas.microsoft.com/office/drawing/2016/5/13/chartex" xmlns:cx8="http://schemas.microsoft.com/office/drawing/2016/5/14/chartex" xmlns:mc="http://schemas.openxmlformats.org/markup-compatibility/2006" xmlns:aink="http://schemas.microsoft.com/office/drawing/2016/ink" xmlns:am3d="http://schemas.microsoft.com/office/drawing/2017/model3d" xmlns:o="urn:schemas-microsoft-com:office:office" xmlns:oel="http://schemas.microsoft.com/office/2019/extlst" xmlns:r="http://schemas.openxmlformats.org/officeDocument/2006/relationships" xmlns:m="http://schemas.openxmlformats.org/officeDocument/2006/math" xmlns:v="urn:schemas-microsoft-com:vml" xmlns:wp14="http://schemas.microsoft.com/office/word/2010/wordprocessingDrawing" xmlns:wp="http://schemas.openxmlformats.org/drawingml/2006/wordprocessingDrawing" xmlns:w10="urn:schemas-microsoft-com:office:word" xmlns:w="http://schemas.openxmlformats.org/wordprocessingml/2006/main" xmlns:w14="http://schemas.microsoft.com/office/word/2010/wordml" xmlns:w15="http://schemas.microsoft.com/office/word/2012/wordml" xmlns:w16cex="http://schemas.microsoft.com/office/word/2018/wordml/cex" xmlns:w16cid="http://schemas.microsoft.com/office/word/2016/wordml/cid" xmlns:w16="http://schemas.microsoft.com/office/word/2018/wordml" xmlns:w16du="http://schemas.microsoft.com/office/word/2023/wordml/word16du" xmlns:w16sdtdh="http://schemas.microsoft.com/office/word/2020/wordml/sdtdatahash" xmlns:w16se="http://schemas.microsoft.com/office/word/2015/wordml/symex" xmlns:wpg="http://schemas.microsoft.com/office/word/2010/wordprocessingGroup" xmlns:wpi="http://schemas.microsoft.com/office/word/2010/wordprocessingInk" xmlns:wne="http://schemas.microsoft.com/office/word/2006/wordml" xmlns:wps="http://schemas.microsoft.com/office/word/2010/wordprocessingShape" mc:Ignorable="w14 w15 w16se w16cid w16 w16cex w16sdtdh w16du wp14">
+<w:document xmlns:wpc="http://schemas.microsoft.com/office/word/2010/wordprocessingCanvas" xmlns:cx="http://schemas.microsoft.com/office/drawing/2014/chartex" xmlns:cx1="http://schemas.microsoft.com/office/drawing/2015/9/8/chartex" xmlns:cx2="http://schemas.microsoft.com/office/drawing/2015/10/21/chartex" xmlns:cx3="http://schemas.microsoft.com/office/drawing/2016/5/9/chartex" xmlns:cx4="http://schemas.microsoft.com/office/drawing/2016/5/10/chartex" xmlns:cx5="http://schemas.microsoft.com/office/drawing/2016/5/11/chartex" xmlns:cx6="http://schemas.microsoft.com/office/drawing/2016/5/12/chartex" xmlns:cx7="http://schemas.microsoft.com/office/drawing/2016/5/13/chartex" xmlns:cx8="http://schemas.microsoft.com/office/drawing/2016/5/14/chartex" xmlns:mc="http://schemas.openxmlformats.org/markup-compatibility/2006" xmlns:aink="http://schemas.microsoft.com/office/drawing/2016/ink" xmlns:am3d="http://schemas.microsoft.com/office/drawing/2017/model3d" xmlns:o="urn:schemas-microsoft-com:office:office" xmlns:oel="http://schemas.microsoft.com/office/2019/extlst" xmlns:r="http://schemas.openxmlformats.org/officeDocument/2006/relationships" xmlns:m="http://schemas.openxmlformats.org/officeDocument/2006/math" xmlns:v="urn:schemas-microsoft-com:vml" xmlns:wp14="http://schemas.microsoft.com/office/word/2010/wordprocessingDrawing" xmlns:wp="http://schemas.openxmlformats.org/drawingml/2006/wordprocessingDrawing" xmlns:w10="urn:schemas-microsoft-com:office:word" xmlns:w="http://schemas.openxmlformats.org/wordprocessingml/2006/main" xmlns:w14="http://schemas.microsoft.com/office/word/2010/wordml" xmlns:w15="http://schemas.microsoft.com/office/word/2012/wordml" xmlns:w16cex="http://schemas.microsoft.com/office/word/2018/wordml/cex" xmlns:w16cid="http://schemas.microsoft.com/office/word/2016/wordml/cid" xmlns:w16="http://schemas.microsoft.com/office/word/2018/wordml" xmlns:w16du="http://schemas.microsoft.com/office/word/2023/wordml/word16du" xmlns:w16sdtdh="http://schemas.microsoft.com/office/word/2020/wordml/sdtdatahash" xmlns:w16sdtfl="http://schemas.microsoft.com/office/word/2024/wordml/sdtformatlock" xmlns:w16se="http://schemas.microsoft.com/office/word/2015/wordml/symex" xmlns:wpg="http://schemas.microsoft.com/office/word/2010/wordprocessingGroup" xmlns:wpi="http://schemas.microsoft.com/office/word/2010/wordprocessingInk" xmlns:wne="http://schemas.microsoft.com/office/word/2006/wordml" xmlns:wps="http://schemas.microsoft.com/office/word/2010/wordprocessingShape" mc:Ignorable="w14 w15 w16se w16cid w16 w16cex w16sdtdh w16sdtfl w16du wp14">
   <w:body>
     <w:p>
       <w:r>
@@ -108,6 +108,200 @@
     <w:p>
       <w:pPr>
         <w:rPr>
+          <w:b/>
+          <w:bCs/>
+          <w:u w:val="single"/>
+          <w:lang w:val="en-US"/>
+        </w:rPr>
+      </w:pPr>
+      <w:r>
+        <w:rPr>
+          <w:b/>
+          <w:bCs/>
+          <w:u w:val="single"/>
+          <w:lang w:val="en-US"/>
+        </w:rPr>
+        <w:t>WHY PUBLIC CLOUD</w:t>
+      </w:r>
+      <w:r>
+        <w:rPr>
+          <w:b/>
+          <w:bCs/>
+          <w:u w:val="single"/>
+          <w:lang w:val="en-US"/>
+        </w:rPr>
+        <w:t xml:space="preserve">: - </w:t>
+      </w:r>
+    </w:p>
+    <w:p>
+      <w:pPr>
+        <w:pStyle w:val="ListParagraph"/>
+        <w:numPr>
+          <w:ilvl w:val="0"/>
+          <w:numId w:val="33"/>
+        </w:numPr>
+        <w:rPr>
+          <w:lang w:val="en-US"/>
+        </w:rPr>
+      </w:pPr>
+      <w:r>
+        <w:rPr>
+          <w:b/>
+          <w:bCs/>
+          <w:lang w:val="en-US"/>
+        </w:rPr>
+        <w:t>Scalability on demand</w:t>
+      </w:r>
+      <w:r>
+        <w:rPr>
+          <w:lang w:val="en-US"/>
+        </w:rPr>
+        <w:t>: Instantly scale resources up and down based on traffic and workload</w:t>
+      </w:r>
+    </w:p>
+    <w:p>
+      <w:pPr>
+        <w:pStyle w:val="ListParagraph"/>
+        <w:numPr>
+          <w:ilvl w:val="0"/>
+          <w:numId w:val="33"/>
+        </w:numPr>
+        <w:rPr>
+          <w:lang w:val="en-US"/>
+        </w:rPr>
+      </w:pPr>
+      <w:r>
+        <w:rPr>
+          <w:b/>
+          <w:bCs/>
+          <w:lang w:val="en-US"/>
+        </w:rPr>
+        <w:t>Cost effective</w:t>
+      </w:r>
+      <w:r>
+        <w:rPr>
+          <w:lang w:val="en-US"/>
+        </w:rPr>
+        <w:t>:</w:t>
+      </w:r>
+      <w:r>
+        <w:rPr>
+          <w:lang w:val="en-US"/>
+        </w:rPr>
+        <w:t xml:space="preserve"> Pay-as-you-go model</w:t>
+      </w:r>
+    </w:p>
+    <w:p>
+      <w:pPr>
+        <w:pStyle w:val="ListParagraph"/>
+        <w:numPr>
+          <w:ilvl w:val="0"/>
+          <w:numId w:val="33"/>
+        </w:numPr>
+        <w:rPr>
+          <w:lang w:val="en-US"/>
+        </w:rPr>
+      </w:pPr>
+      <w:r>
+        <w:rPr>
+          <w:b/>
+          <w:bCs/>
+          <w:lang w:val="en-US"/>
+        </w:rPr>
+        <w:t>Global accessibility</w:t>
+      </w:r>
+      <w:r>
+        <w:rPr>
+          <w:lang w:val="en-US"/>
+        </w:rPr>
+        <w:t>:</w:t>
+      </w:r>
+      <w:r>
+        <w:rPr>
+          <w:lang w:val="en-US"/>
+        </w:rPr>
+        <w:t xml:space="preserve"> Access the infrastructure and services anywhere in the world</w:t>
+      </w:r>
+    </w:p>
+    <w:p>
+      <w:pPr>
+        <w:pStyle w:val="ListParagraph"/>
+        <w:numPr>
+          <w:ilvl w:val="0"/>
+          <w:numId w:val="33"/>
+        </w:numPr>
+        <w:rPr>
+          <w:lang w:val="en-US"/>
+        </w:rPr>
+      </w:pPr>
+      <w:r>
+        <w:rPr>
+          <w:b/>
+          <w:bCs/>
+          <w:lang w:val="en-US"/>
+        </w:rPr>
+        <w:t>Speed &amp; agility</w:t>
+      </w:r>
+      <w:r>
+        <w:rPr>
+          <w:lang w:val="en-US"/>
+        </w:rPr>
+        <w:t>:</w:t>
+      </w:r>
+      <w:r>
+        <w:rPr>
+          <w:lang w:val="en-US"/>
+        </w:rPr>
+        <w:t xml:space="preserve"> </w:t>
+      </w:r>
+      <w:r>
+        <w:t>Launch servers, databases, or entire environments in minutes</w:t>
+      </w:r>
+    </w:p>
+    <w:p>
+      <w:pPr>
+        <w:pStyle w:val="ListParagraph"/>
+        <w:numPr>
+          <w:ilvl w:val="0"/>
+          <w:numId w:val="33"/>
+        </w:numPr>
+        <w:rPr>
+          <w:b/>
+          <w:bCs/>
+          <w:u w:val="single"/>
+          <w:lang w:val="en-US"/>
+        </w:rPr>
+      </w:pPr>
+      <w:r>
+        <w:rPr>
+          <w:b/>
+          <w:bCs/>
+          <w:lang w:val="en-US"/>
+        </w:rPr>
+        <w:t>Security &amp; compliance</w:t>
+      </w:r>
+      <w:r>
+        <w:rPr>
+          <w:lang w:val="en-US"/>
+        </w:rPr>
+        <w:t>:</w:t>
+      </w:r>
+      <w:r>
+        <w:rPr>
+          <w:lang w:val="en-US"/>
+        </w:rPr>
+        <w:t xml:space="preserve"> </w:t>
+      </w:r>
+      <w:r>
+        <w:rPr>
+          <w:lang w:val="en-US"/>
+        </w:rPr>
+        <w:t>Major providers (AWS, Azure, GCP) offer enterprise-grade security, encryption, and compliance certifications</w:t>
+      </w:r>
+    </w:p>
+    <w:p>
+      <w:pPr>
+        <w:rPr>
           <w:lang w:val="en-US"/>
         </w:rPr>
       </w:pPr>
@@ -539,6 +733,7 @@
           <w:lang w:val="en-US"/>
         </w:rPr>
       </w:pPr>
+      <w:proofErr w:type="spellStart"/>
       <w:r>
         <w:rPr>
           <w:lang w:val="en-US"/>
@@ -549,7 +744,14 @@
         <w:rPr>
           <w:lang w:val="en-US"/>
         </w:rPr>
-        <w:t xml:space="preserve">norder to create </w:t>
+        <w:t>norder</w:t>
+      </w:r>
+      <w:proofErr w:type="spellEnd"/>
+      <w:r>
+        <w:rPr>
+          <w:lang w:val="en-US"/>
+        </w:rPr>
+        <w:t xml:space="preserve"> to create </w:t>
       </w:r>
       <w:r>
         <w:rPr>
@@ -805,16 +1007,51 @@
         <w:rPr>
           <w:lang w:val="en-US"/>
         </w:rPr>
-        <w:t xml:space="preserve">Then select </w:t>
-      </w:r>
-      <w:r>
-        <w:rPr>
-          <w:b/>
-          <w:bCs/>
-          <w:lang w:val="en-US"/>
-        </w:rPr>
-        <w:t xml:space="preserve">.PPK{Only for PUTTY} OR .PEM{For </w:t>
-      </w:r>
+        <w:t xml:space="preserve">Then </w:t>
+      </w:r>
+      <w:proofErr w:type="gramStart"/>
+      <w:r>
+        <w:rPr>
+          <w:lang w:val="en-US"/>
+        </w:rPr>
+        <w:t xml:space="preserve">select </w:t>
+      </w:r>
+      <w:r>
+        <w:rPr>
+          <w:b/>
+          <w:bCs/>
+          <w:lang w:val="en-US"/>
+        </w:rPr>
+        <w:t>.PPK</w:t>
+      </w:r>
+      <w:proofErr w:type="gramEnd"/>
+      <w:r>
+        <w:rPr>
+          <w:b/>
+          <w:bCs/>
+          <w:lang w:val="en-US"/>
+        </w:rPr>
+        <w:t xml:space="preserve">{Only for PUTTY} </w:t>
+      </w:r>
+      <w:proofErr w:type="gramStart"/>
+      <w:r>
+        <w:rPr>
+          <w:b/>
+          <w:bCs/>
+          <w:lang w:val="en-US"/>
+        </w:rPr>
+        <w:t>OR .PEM</w:t>
+      </w:r>
+      <w:proofErr w:type="gramEnd"/>
+      <w:r>
+        <w:rPr>
+          <w:b/>
+          <w:bCs/>
+          <w:lang w:val="en-US"/>
+        </w:rPr>
+        <w:t xml:space="preserve">{For </w:t>
+      </w:r>
+      <w:proofErr w:type="gramStart"/>
       <w:r>
         <w:rPr>
           <w:b/>
@@ -831,12 +1068,21 @@
         </w:rPr>
         <w:t>(</w:t>
       </w:r>
-      <w:r>
-        <w:rPr>
-          <w:lang w:val="en-US"/>
-        </w:rPr>
-        <w:t>ex: - MobaXterm</w:t>
-      </w:r>
+      <w:proofErr w:type="gramEnd"/>
+      <w:r>
+        <w:rPr>
+          <w:lang w:val="en-US"/>
+        </w:rPr>
+        <w:t xml:space="preserve">ex: - </w:t>
+      </w:r>
+      <w:proofErr w:type="spellStart"/>
+      <w:r>
+        <w:rPr>
+          <w:lang w:val="en-US"/>
+        </w:rPr>
+        <w:t>MobaXterm</w:t>
+      </w:r>
+      <w:proofErr w:type="spellEnd"/>
       <w:r>
         <w:rPr>
           <w:b/>
@@ -895,6 +1141,7 @@
         <w:rPr>
           <w:lang w:val="en-US"/>
         </w:rPr>
+        <w:lastRenderedPageBreak/>
         <w:t>Use “</w:t>
       </w:r>
       <w:r>
@@ -903,7 +1150,43 @@
           <w:bCs/>
           <w:lang w:val="en-US"/>
         </w:rPr>
-        <w:t>ssh -i example.pem ubuntu@public_ip_of_ec2instance</w:t>
+        <w:t>ssh -</w:t>
+      </w:r>
+      <w:proofErr w:type="spellStart"/>
+      <w:r>
+        <w:rPr>
+          <w:b/>
+          <w:bCs/>
+          <w:lang w:val="en-US"/>
+        </w:rPr>
+        <w:t>i</w:t>
+      </w:r>
+      <w:proofErr w:type="spellEnd"/>
+      <w:r>
+        <w:rPr>
+          <w:b/>
+          <w:bCs/>
+          <w:lang w:val="en-US"/>
+        </w:rPr>
+        <w:t xml:space="preserve"> </w:t>
+      </w:r>
+      <w:proofErr w:type="spellStart"/>
+      <w:r>
+        <w:rPr>
+          <w:b/>
+          <w:bCs/>
+          <w:lang w:val="en-US"/>
+        </w:rPr>
+        <w:t>example.pem</w:t>
+      </w:r>
+      <w:proofErr w:type="spellEnd"/>
+      <w:r>
+        <w:rPr>
+          <w:b/>
+          <w:bCs/>
+          <w:lang w:val="en-US"/>
+        </w:rPr>
+        <w:t xml:space="preserve"> ubuntu@public_ip_of_ec2instance</w:t>
       </w:r>
       <w:r>
         <w:rPr>
@@ -931,7 +1214,21 @@
         <w:rPr>
           <w:lang w:val="en-US"/>
         </w:rPr>
-        <w:t>For this we need to be in the location where this particular .pem file exists</w:t>
+        <w:t>For this we need to be in the location where this particular .</w:t>
+      </w:r>
+      <w:proofErr w:type="spellStart"/>
+      <w:r>
+        <w:rPr>
+          <w:lang w:val="en-US"/>
+        </w:rPr>
+        <w:t>pem</w:t>
+      </w:r>
+      <w:proofErr w:type="spellEnd"/>
+      <w:r>
+        <w:rPr>
+          <w:lang w:val="en-US"/>
+        </w:rPr>
+        <w:t xml:space="preserve"> file exists</w:t>
       </w:r>
     </w:p>
     <w:p>
@@ -949,15 +1246,39 @@
         <w:rPr>
           <w:lang w:val="en-US"/>
         </w:rPr>
-        <w:t xml:space="preserve">If it shows “permissions are too open” then change the permissions of the .pem file using </w:t>
-      </w:r>
-      <w:r>
-        <w:rPr>
-          <w:b/>
-          <w:bCs/>
-          <w:lang w:val="en-US"/>
-        </w:rPr>
-        <w:t>chmod 777 filename</w:t>
+        <w:t>If it shows “permissions are too open” then change the permissions of the .</w:t>
+      </w:r>
+      <w:proofErr w:type="spellStart"/>
+      <w:r>
+        <w:rPr>
+          <w:lang w:val="en-US"/>
+        </w:rPr>
+        <w:t>pem</w:t>
+      </w:r>
+      <w:proofErr w:type="spellEnd"/>
+      <w:r>
+        <w:rPr>
+          <w:lang w:val="en-US"/>
+        </w:rPr>
+        <w:t xml:space="preserve"> file using </w:t>
+      </w:r>
+      <w:proofErr w:type="spellStart"/>
+      <w:r>
+        <w:rPr>
+          <w:b/>
+          <w:bCs/>
+          <w:lang w:val="en-US"/>
+        </w:rPr>
+        <w:t>chmod</w:t>
+      </w:r>
+      <w:proofErr w:type="spellEnd"/>
+      <w:r>
+        <w:rPr>
+          <w:b/>
+          <w:bCs/>
+          <w:lang w:val="en-US"/>
+        </w:rPr>
+        <w:t xml:space="preserve"> 777 filename</w:t>
       </w:r>
     </w:p>
     <w:p>
@@ -999,6 +1320,38 @@
       </w:r>
       <w:r>
         <w:rPr>
+          <w:b/>
+          <w:bCs/>
+          <w:lang w:val="en-US"/>
+        </w:rPr>
+        <w:t xml:space="preserve">A VPC is like </w:t>
+      </w:r>
+      <w:proofErr w:type="gramStart"/>
+      <w:r>
+        <w:rPr>
+          <w:b/>
+          <w:bCs/>
+          <w:lang w:val="en-US"/>
+        </w:rPr>
+        <w:t>a</w:t>
+      </w:r>
+      <w:proofErr w:type="gramEnd"/>
+      <w:r>
+        <w:rPr>
+          <w:b/>
+          <w:bCs/>
+          <w:lang w:val="en-US"/>
+        </w:rPr>
+        <w:t xml:space="preserve"> own data center inside a public cloud</w:t>
+      </w:r>
+      <w:r>
+        <w:rPr>
+          <w:lang w:val="en-US"/>
+        </w:rPr>
+        <w:t xml:space="preserve">. </w:t>
+      </w:r>
+      <w:r>
+        <w:rPr>
           <w:lang w:val="en-US"/>
         </w:rPr>
         <w:t>A</w:t>
@@ -1066,712 +1419,836 @@
           <w:bCs/>
           <w:lang w:val="en-US"/>
         </w:rPr>
+        <w:t>PUBLIC SUBNET: -</w:t>
+      </w:r>
+      <w:r>
+        <w:rPr>
+          <w:lang w:val="en-US"/>
+        </w:rPr>
+        <w:t xml:space="preserve"> Compone</w:t>
+      </w:r>
+      <w:r>
+        <w:rPr>
+          <w:lang w:val="en-US"/>
+        </w:rPr>
+        <w:t>n</w:t>
+      </w:r>
+      <w:r>
+        <w:rPr>
+          <w:lang w:val="en-US"/>
+        </w:rPr>
+        <w:t>t</w:t>
+      </w:r>
+      <w:r>
+        <w:rPr>
+          <w:lang w:val="en-US"/>
+        </w:rPr>
+        <w:t xml:space="preserve"> of VPC that divide the </w:t>
+      </w:r>
+      <w:proofErr w:type="spellStart"/>
+      <w:r>
+        <w:rPr>
+          <w:lang w:val="en-US"/>
+        </w:rPr>
+        <w:t>ip</w:t>
+      </w:r>
+      <w:proofErr w:type="spellEnd"/>
+      <w:r>
+        <w:rPr>
+          <w:lang w:val="en-US"/>
+        </w:rPr>
+        <w:t xml:space="preserve"> address range. Public subnet is accessible from the internet.</w:t>
+      </w:r>
+    </w:p>
+    <w:p>
+      <w:pPr>
+        <w:pStyle w:val="ListParagraph"/>
+        <w:numPr>
+          <w:ilvl w:val="0"/>
+          <w:numId w:val="5"/>
+        </w:numPr>
+        <w:rPr>
+          <w:lang w:val="en-US"/>
+        </w:rPr>
+      </w:pPr>
+      <w:r>
+        <w:rPr>
+          <w:b/>
+          <w:bCs/>
+          <w:lang w:val="en-US"/>
+        </w:rPr>
+        <w:t>ELASTIC LOAD BALANCER: -</w:t>
+      </w:r>
+      <w:r>
+        <w:t xml:space="preserve"> </w:t>
+      </w:r>
+      <w:r>
+        <w:rPr>
+          <w:lang w:val="en-US"/>
+        </w:rPr>
+        <w:t>Elastic Load Balancing is a service by AWS that distributes incoming traffic across different resources</w:t>
+      </w:r>
+    </w:p>
+    <w:p>
+      <w:pPr>
+        <w:pStyle w:val="ListParagraph"/>
+        <w:numPr>
+          <w:ilvl w:val="0"/>
+          <w:numId w:val="5"/>
+        </w:numPr>
+        <w:rPr>
+          <w:b/>
+          <w:bCs/>
+          <w:lang w:val="en-US"/>
+        </w:rPr>
+      </w:pPr>
+      <w:r>
+        <w:rPr>
+          <w:b/>
+          <w:bCs/>
+          <w:lang w:val="en-US"/>
+        </w:rPr>
+        <w:t>ROUTE TABLE: -</w:t>
+      </w:r>
+      <w:r>
+        <w:t>The route table contain rules that determined how traffic is diverted in VPC</w:t>
+      </w:r>
+    </w:p>
+    <w:p>
+      <w:pPr>
+        <w:pStyle w:val="ListParagraph"/>
+        <w:numPr>
+          <w:ilvl w:val="0"/>
+          <w:numId w:val="5"/>
+        </w:numPr>
+        <w:rPr>
+          <w:b/>
+          <w:bCs/>
+          <w:lang w:val="en-US"/>
+        </w:rPr>
+      </w:pPr>
+      <w:r>
+        <w:rPr>
+          <w:b/>
+          <w:bCs/>
+          <w:lang w:val="en-US"/>
+        </w:rPr>
+        <w:t>SECURITY GROUPS: -</w:t>
+      </w:r>
+      <w:r>
+        <w:t>Act as virtual firewalls to control inbound and outbound traffic at the instance level and subnet level</w:t>
+      </w:r>
+    </w:p>
+    <w:p>
+      <w:pPr>
+        <w:pStyle w:val="ListParagraph"/>
+        <w:numPr>
+          <w:ilvl w:val="0"/>
+          <w:numId w:val="5"/>
+        </w:numPr>
+        <w:rPr>
+          <w:b/>
+          <w:bCs/>
+          <w:lang w:val="en-US"/>
+        </w:rPr>
+      </w:pPr>
+      <w:r>
+        <w:rPr>
+          <w:b/>
+          <w:bCs/>
+          <w:lang w:val="en-US"/>
+        </w:rPr>
+        <w:t>PRIVATE SUBNETS: -</w:t>
+      </w:r>
+      <w:r>
+        <w:rPr>
+          <w:lang w:val="en-US"/>
+        </w:rPr>
+        <w:t xml:space="preserve"> Compone</w:t>
+      </w:r>
+      <w:r>
+        <w:rPr>
+          <w:lang w:val="en-US"/>
+        </w:rPr>
+        <w:t>n</w:t>
+      </w:r>
+      <w:r>
+        <w:rPr>
+          <w:lang w:val="en-US"/>
+        </w:rPr>
+        <w:t>t</w:t>
+      </w:r>
+      <w:r>
+        <w:rPr>
+          <w:lang w:val="en-US"/>
+        </w:rPr>
+        <w:t xml:space="preserve"> of VPC that divide the </w:t>
+      </w:r>
+      <w:proofErr w:type="spellStart"/>
+      <w:r>
+        <w:rPr>
+          <w:lang w:val="en-US"/>
+        </w:rPr>
+        <w:t>ip</w:t>
+      </w:r>
+      <w:proofErr w:type="spellEnd"/>
+      <w:r>
+        <w:rPr>
+          <w:lang w:val="en-US"/>
+        </w:rPr>
+        <w:t xml:space="preserve"> address range. Private subnet is not accessible from the internet.</w:t>
+      </w:r>
+    </w:p>
+    <w:p>
+      <w:pPr>
+        <w:pStyle w:val="ListParagraph"/>
+        <w:numPr>
+          <w:ilvl w:val="0"/>
+          <w:numId w:val="5"/>
+        </w:numPr>
+        <w:rPr>
+          <w:b/>
+          <w:bCs/>
+          <w:lang w:val="en-US"/>
+        </w:rPr>
+      </w:pPr>
+      <w:r>
+        <w:rPr>
+          <w:b/>
+          <w:bCs/>
+          <w:lang w:val="en-US"/>
+        </w:rPr>
+        <w:t>NAT GATEWAY: -</w:t>
+      </w:r>
+      <w:r>
+        <w:t xml:space="preserve"> </w:t>
+      </w:r>
+      <w:r>
+        <w:t xml:space="preserve">Allow instances in a private subnet to connect to the internet or other AWS services, but prevent the internet from initiating connections with the instances. Masked </w:t>
+      </w:r>
+      <w:proofErr w:type="spellStart"/>
+      <w:r>
+        <w:t>ip</w:t>
+      </w:r>
+      <w:proofErr w:type="spellEnd"/>
+      <w:r>
+        <w:t xml:space="preserve"> will be used to connect to internet</w:t>
+      </w:r>
+    </w:p>
+    <w:p>
+      <w:pPr>
+        <w:pStyle w:val="ListParagraph"/>
+        <w:numPr>
+          <w:ilvl w:val="0"/>
+          <w:numId w:val="3"/>
+        </w:numPr>
+        <w:rPr>
+          <w:b/>
+          <w:bCs/>
+          <w:lang w:val="en-US"/>
+        </w:rPr>
+      </w:pPr>
+      <w:r>
+        <w:rPr>
+          <w:b/>
+          <w:bCs/>
+          <w:lang w:val="en-US"/>
+        </w:rPr>
+        <w:t xml:space="preserve">SECURITY GROUPS: - </w:t>
+      </w:r>
+      <w:r>
+        <w:rPr>
+          <w:lang w:val="en-US"/>
+        </w:rPr>
+        <w:t xml:space="preserve">A </w:t>
+      </w:r>
+      <w:r>
+        <w:t>virtual firewalls that control the inbound and outbound traffic to and from our AWS resources, such as EC2 instances. Allowing us to define the rules that permits</w:t>
+      </w:r>
+      <w:r>
+        <w:t xml:space="preserve"> </w:t>
+      </w:r>
+      <w:r>
+        <w:t>the traffic based on our requirements</w:t>
+      </w:r>
+    </w:p>
+    <w:p>
+      <w:pPr>
+        <w:pStyle w:val="ListParagraph"/>
+        <w:numPr>
+          <w:ilvl w:val="0"/>
+          <w:numId w:val="12"/>
+        </w:numPr>
+        <w:rPr>
+          <w:b/>
+          <w:bCs/>
+          <w:lang w:val="en-US"/>
+        </w:rPr>
+      </w:pPr>
+      <w:r>
+        <w:rPr>
+          <w:b/>
+          <w:bCs/>
+          <w:lang w:val="en-US"/>
+        </w:rPr>
+        <w:t xml:space="preserve">INBOUND RULES: - </w:t>
+      </w:r>
+      <w:r>
+        <w:rPr>
+          <w:lang w:val="en-US"/>
+        </w:rPr>
+        <w:t>The rules which are defined by us based on our requirements for which traffic needs to allow</w:t>
+      </w:r>
+      <w:r>
+        <w:rPr>
+          <w:lang w:val="en-US"/>
+        </w:rPr>
+        <w:t>.</w:t>
+      </w:r>
+    </w:p>
+    <w:p>
+      <w:pPr>
+        <w:pStyle w:val="ListParagraph"/>
+        <w:numPr>
+          <w:ilvl w:val="0"/>
+          <w:numId w:val="12"/>
+        </w:numPr>
+        <w:rPr>
+          <w:b/>
+          <w:bCs/>
+          <w:lang w:val="en-US"/>
+        </w:rPr>
+      </w:pPr>
+      <w:r>
+        <w:rPr>
+          <w:b/>
+          <w:bCs/>
+          <w:lang w:val="en-US"/>
+        </w:rPr>
+        <w:t>OUTBOUND RULES: -</w:t>
+      </w:r>
+      <w:r>
+        <w:rPr>
+          <w:lang w:val="en-US"/>
+        </w:rPr>
+        <w:t>T</w:t>
+      </w:r>
+      <w:r>
+        <w:rPr>
+          <w:lang w:val="en-US"/>
+        </w:rPr>
+        <w:t xml:space="preserve">he rules which are defined by the </w:t>
+      </w:r>
+      <w:r>
+        <w:rPr>
+          <w:lang w:val="en-US"/>
+        </w:rPr>
+        <w:t>AWS</w:t>
+      </w:r>
+      <w:r>
+        <w:rPr>
+          <w:lang w:val="en-US"/>
+        </w:rPr>
+        <w:t xml:space="preserve"> itself. By </w:t>
+      </w:r>
+      <w:r>
+        <w:rPr>
+          <w:lang w:val="en-US"/>
+        </w:rPr>
+        <w:t>default,</w:t>
+      </w:r>
+      <w:r>
+        <w:rPr>
+          <w:lang w:val="en-US"/>
+        </w:rPr>
+        <w:t xml:space="preserve"> it will allow all the ports in outbound rule </w:t>
+      </w:r>
+      <w:r>
+        <w:rPr>
+          <w:b/>
+          <w:bCs/>
+          <w:lang w:val="en-US"/>
+        </w:rPr>
+        <w:t>except port 25</w:t>
+      </w:r>
+      <w:r>
+        <w:rPr>
+          <w:b/>
+          <w:bCs/>
+          <w:lang w:val="en-US"/>
+        </w:rPr>
+        <w:t>, because it is a mailing port.</w:t>
+      </w:r>
+    </w:p>
+    <w:p>
+      <w:pPr>
+        <w:pStyle w:val="ListParagraph"/>
+        <w:numPr>
+          <w:ilvl w:val="0"/>
+          <w:numId w:val="3"/>
+        </w:numPr>
+        <w:rPr>
+          <w:b/>
+          <w:bCs/>
+          <w:lang w:val="en-US"/>
+        </w:rPr>
+      </w:pPr>
+      <w:r>
+        <w:rPr>
+          <w:b/>
+          <w:bCs/>
+          <w:lang w:val="en-US"/>
+        </w:rPr>
+        <w:t>NACL (</w:t>
+      </w:r>
+      <w:r>
+        <w:rPr>
+          <w:b/>
+          <w:bCs/>
+          <w:lang w:val="en-US"/>
+        </w:rPr>
+        <w:t xml:space="preserve">Network Access Control List): </w:t>
+      </w:r>
+      <w:r>
+        <w:rPr>
+          <w:b/>
+          <w:bCs/>
+          <w:lang w:val="en-US"/>
+        </w:rPr>
+        <w:t>-</w:t>
+      </w:r>
+      <w:r>
+        <w:rPr>
+          <w:lang w:val="en-US"/>
+        </w:rPr>
+        <w:t xml:space="preserve">It is as same as the security </w:t>
+      </w:r>
+      <w:r>
+        <w:rPr>
+          <w:lang w:val="en-US"/>
+        </w:rPr>
+        <w:t>groups</w:t>
+      </w:r>
+      <w:r>
+        <w:rPr>
+          <w:lang w:val="en-US"/>
+        </w:rPr>
+        <w:t xml:space="preserve"> but NACL has the special quality of blocking the traffic as well as allow the traffic as per our requirements</w:t>
+      </w:r>
+    </w:p>
+    <w:p>
+      <w:pPr>
+        <w:pStyle w:val="ListParagraph"/>
+        <w:rPr>
+          <w:b/>
+          <w:bCs/>
+          <w:lang w:val="en-US"/>
+        </w:rPr>
+      </w:pPr>
+    </w:p>
+    <w:p>
+      <w:pPr>
+        <w:pStyle w:val="ListParagraph"/>
+        <w:numPr>
+          <w:ilvl w:val="0"/>
+          <w:numId w:val="13"/>
+        </w:numPr>
+        <w:rPr>
+          <w:b/>
+          <w:bCs/>
+          <w:color w:val="FF0000"/>
+          <w:lang w:val="en-US"/>
+        </w:rPr>
+      </w:pPr>
+      <w:r>
+        <w:rPr>
+          <w:b/>
+          <w:bCs/>
+          <w:color w:val="FF0000"/>
+          <w:lang w:val="en-US"/>
+        </w:rPr>
+        <w:t>NACL acts as the first level of defense and security groups acts as the second level of defense.</w:t>
+      </w:r>
+    </w:p>
+    <w:p>
+      <w:pPr>
+        <w:pStyle w:val="ListParagraph"/>
+        <w:numPr>
+          <w:ilvl w:val="0"/>
+          <w:numId w:val="13"/>
+        </w:numPr>
+        <w:rPr>
+          <w:b/>
+          <w:bCs/>
+          <w:color w:val="FF0000"/>
+          <w:lang w:val="en-US"/>
+        </w:rPr>
+      </w:pPr>
+      <w:r>
+        <w:rPr>
+          <w:b/>
+          <w:bCs/>
+          <w:color w:val="FF0000"/>
+          <w:lang w:val="en-US"/>
+        </w:rPr>
+        <w:t>NACL is with the VPC and security groups are with ec2 instances</w:t>
+      </w:r>
+    </w:p>
+    <w:p>
+      <w:pPr>
+        <w:pStyle w:val="ListParagraph"/>
+        <w:numPr>
+          <w:ilvl w:val="0"/>
+          <w:numId w:val="3"/>
+        </w:numPr>
+        <w:rPr>
+          <w:b/>
+          <w:bCs/>
+          <w:lang w:val="en-US"/>
+        </w:rPr>
+      </w:pPr>
+      <w:r>
+        <w:rPr>
+          <w:b/>
+          <w:bCs/>
+          <w:lang w:val="en-US"/>
+        </w:rPr>
+        <w:t>ROU</w:t>
+      </w:r>
+      <w:r>
+        <w:rPr>
+          <w:b/>
+          <w:bCs/>
+          <w:lang w:val="en-US"/>
+        </w:rPr>
+        <w:t>TE 53: -</w:t>
+      </w:r>
+      <w:r>
+        <w:rPr>
+          <w:b/>
+          <w:bCs/>
+        </w:rPr>
+        <w:t xml:space="preserve"> </w:t>
+      </w:r>
+      <w:r>
+        <w:t xml:space="preserve">It is a domain name system </w:t>
+      </w:r>
+      <w:r>
+        <w:rPr>
+          <w:b/>
+          <w:bCs/>
+        </w:rPr>
+        <w:t xml:space="preserve">(DNS). </w:t>
+      </w:r>
+      <w:r>
+        <w:t xml:space="preserve">With which we can use the domain names like </w:t>
+      </w:r>
+      <w:r>
+        <w:rPr>
+          <w:b/>
+          <w:bCs/>
+        </w:rPr>
+        <w:t>www.example.com</w:t>
+      </w:r>
+      <w:r>
+        <w:rPr>
+          <w:b/>
+          <w:bCs/>
+        </w:rPr>
+        <w:t xml:space="preserve"> </w:t>
+      </w:r>
+      <w:r>
+        <w:t>instead of</w:t>
+      </w:r>
+      <w:r>
+        <w:t xml:space="preserve"> </w:t>
+      </w:r>
+      <w:r>
+        <w:rPr>
+          <w:b/>
+          <w:bCs/>
+        </w:rPr>
+        <w:t>numeric IP address</w:t>
+      </w:r>
+    </w:p>
+    <w:p>
+      <w:pPr>
+        <w:pStyle w:val="ListParagraph"/>
+        <w:numPr>
+          <w:ilvl w:val="0"/>
+          <w:numId w:val="14"/>
+        </w:numPr>
+        <w:rPr>
+          <w:b/>
+          <w:bCs/>
+          <w:lang w:val="en-US"/>
+        </w:rPr>
+      </w:pPr>
+      <w:r>
+        <w:t>Allows us to register new domain names or transfer existing domain names into Route 53.</w:t>
+      </w:r>
+    </w:p>
+    <w:p>
+      <w:pPr>
+        <w:pStyle w:val="ListParagraph"/>
+        <w:numPr>
+          <w:ilvl w:val="0"/>
+          <w:numId w:val="14"/>
+        </w:numPr>
+        <w:rPr>
+          <w:b/>
+          <w:bCs/>
+          <w:lang w:val="en-US"/>
+        </w:rPr>
+      </w:pPr>
+      <w:r>
+        <w:t>Continuously monitors the health of our application endpoints.</w:t>
+      </w:r>
+    </w:p>
+    <w:p>
+      <w:pPr>
+        <w:pStyle w:val="ListParagraph"/>
+        <w:numPr>
+          <w:ilvl w:val="0"/>
+          <w:numId w:val="15"/>
+        </w:numPr>
+        <w:rPr>
+          <w:b/>
+          <w:bCs/>
+          <w:lang w:val="en-US"/>
+        </w:rPr>
+      </w:pPr>
+      <w:r>
+        <w:rPr>
+          <w:b/>
+          <w:bCs/>
+          <w:lang w:val="en-US"/>
+        </w:rPr>
+        <w:t>S3 BUCKET (Simple Storage Service): -</w:t>
+      </w:r>
+      <w:r>
+        <w:rPr>
+          <w:b/>
+          <w:bCs/>
+          <w:lang w:val="en-US"/>
+        </w:rPr>
+        <w:t xml:space="preserve"> </w:t>
+      </w:r>
+      <w:r>
+        <w:rPr>
+          <w:lang w:val="en-US"/>
+        </w:rPr>
+        <w:t xml:space="preserve">It allows us to store and retrieve any amount of data from anywhere on the web. It is Scalable, </w:t>
+      </w:r>
+      <w:r>
+        <w:rPr>
+          <w:lang w:val="en-US"/>
+        </w:rPr>
+        <w:t>highly</w:t>
+      </w:r>
+      <w:r>
+        <w:rPr>
+          <w:lang w:val="en-US"/>
+        </w:rPr>
+        <w:t xml:space="preserve"> available, Secure, Cost effective and High performance</w:t>
+      </w:r>
+    </w:p>
+    <w:p>
+      <w:pPr>
+        <w:pStyle w:val="ListParagraph"/>
+        <w:ind w:left="1440"/>
+        <w:rPr>
+          <w:b/>
+          <w:bCs/>
+          <w:lang w:val="en-US"/>
+        </w:rPr>
+      </w:pPr>
+      <w:r>
+        <w:rPr>
+          <w:b/>
+          <w:bCs/>
+          <w:lang w:val="en-US"/>
+        </w:rPr>
+        <w:t>Advantages of S3</w:t>
+      </w:r>
+    </w:p>
+    <w:p>
+      <w:pPr>
+        <w:pStyle w:val="ListParagraph"/>
+        <w:numPr>
+          <w:ilvl w:val="0"/>
+          <w:numId w:val="18"/>
+        </w:numPr>
+        <w:rPr>
+          <w:lang w:val="en-US"/>
+        </w:rPr>
+      </w:pPr>
+      <w:r>
+        <w:rPr>
+          <w:lang w:val="en-US"/>
+        </w:rPr>
+        <w:t>Availability &amp; Durability</w:t>
+      </w:r>
+    </w:p>
+    <w:p>
+      <w:pPr>
+        <w:pStyle w:val="ListParagraph"/>
+        <w:numPr>
+          <w:ilvl w:val="0"/>
+          <w:numId w:val="18"/>
+        </w:numPr>
+        <w:rPr>
+          <w:lang w:val="en-US"/>
+        </w:rPr>
+      </w:pPr>
+      <w:r>
+        <w:rPr>
+          <w:lang w:val="en-US"/>
+        </w:rPr>
+        <w:t>Scalability</w:t>
+      </w:r>
+    </w:p>
+    <w:p>
+      <w:pPr>
+        <w:pStyle w:val="ListParagraph"/>
+        <w:numPr>
+          <w:ilvl w:val="0"/>
+          <w:numId w:val="18"/>
+        </w:numPr>
+        <w:rPr>
+          <w:lang w:val="en-US"/>
+        </w:rPr>
+      </w:pPr>
+      <w:r>
+        <w:rPr>
+          <w:lang w:val="en-US"/>
+        </w:rPr>
         <w:lastRenderedPageBreak/>
-        <w:t>PUBLIC SUBNET: -</w:t>
-      </w:r>
-      <w:r>
-        <w:rPr>
-          <w:lang w:val="en-US"/>
-        </w:rPr>
-        <w:t xml:space="preserve"> Compone</w:t>
-      </w:r>
-      <w:r>
-        <w:rPr>
-          <w:lang w:val="en-US"/>
-        </w:rPr>
-        <w:t>n</w:t>
-      </w:r>
-      <w:r>
-        <w:rPr>
-          <w:lang w:val="en-US"/>
-        </w:rPr>
-        <w:t>t</w:t>
-      </w:r>
-      <w:r>
-        <w:rPr>
-          <w:lang w:val="en-US"/>
-        </w:rPr>
-        <w:t xml:space="preserve"> of VPC that divide the ip address range. Public subnet is accessible from the internet.</w:t>
-      </w:r>
-    </w:p>
-    <w:p>
-      <w:pPr>
-        <w:pStyle w:val="ListParagraph"/>
-        <w:numPr>
-          <w:ilvl w:val="0"/>
-          <w:numId w:val="5"/>
-        </w:numPr>
-        <w:rPr>
-          <w:lang w:val="en-US"/>
-        </w:rPr>
-      </w:pPr>
-      <w:r>
-        <w:rPr>
-          <w:b/>
-          <w:bCs/>
-          <w:lang w:val="en-US"/>
-        </w:rPr>
-        <w:t>ELASTIC LOAD BALANCER: -</w:t>
-      </w:r>
-      <w:r>
+        <w:t>Security</w:t>
+      </w:r>
+    </w:p>
+    <w:p>
+      <w:pPr>
+        <w:pStyle w:val="ListParagraph"/>
+        <w:numPr>
+          <w:ilvl w:val="0"/>
+          <w:numId w:val="18"/>
+        </w:numPr>
+        <w:rPr>
+          <w:lang w:val="en-US"/>
+        </w:rPr>
+      </w:pPr>
+      <w:r>
+        <w:rPr>
+          <w:lang w:val="en-US"/>
+        </w:rPr>
+        <w:t>Cost Effective</w:t>
+      </w:r>
+    </w:p>
+    <w:p>
+      <w:pPr>
+        <w:pStyle w:val="ListParagraph"/>
+        <w:numPr>
+          <w:ilvl w:val="0"/>
+          <w:numId w:val="18"/>
+        </w:numPr>
+        <w:rPr>
+          <w:lang w:val="en-US"/>
+        </w:rPr>
+      </w:pPr>
+      <w:r>
+        <w:rPr>
+          <w:lang w:val="en-US"/>
+        </w:rPr>
+        <w:t>Performance</w:t>
+      </w:r>
+    </w:p>
+    <w:p>
+      <w:pPr>
+        <w:pStyle w:val="ListParagraph"/>
+        <w:numPr>
+          <w:ilvl w:val="0"/>
+          <w:numId w:val="20"/>
+        </w:numPr>
+        <w:rPr>
+          <w:lang w:val="en-US"/>
+        </w:rPr>
+      </w:pPr>
+      <w:r>
+        <w:rPr>
+          <w:b/>
+          <w:bCs/>
+          <w:u w:val="single"/>
+          <w:lang w:val="en-US"/>
+        </w:rPr>
+        <w:t>Availability &amp; Durability: -</w:t>
+      </w:r>
+      <w:r>
+        <w:rPr>
+          <w:b/>
+          <w:bCs/>
+          <w:lang w:val="en-US"/>
+        </w:rPr>
         <w:t xml:space="preserve"> </w:t>
       </w:r>
       <w:r>
         <w:rPr>
-          <w:lang w:val="en-US"/>
-        </w:rPr>
-        <w:t>Elastic Load Balancing is a service by AWS that distributes incoming traffic across different resources</w:t>
-      </w:r>
-    </w:p>
-    <w:p>
-      <w:pPr>
-        <w:pStyle w:val="ListParagraph"/>
-        <w:numPr>
-          <w:ilvl w:val="0"/>
-          <w:numId w:val="5"/>
-        </w:numPr>
-        <w:rPr>
-          <w:b/>
-          <w:bCs/>
-          <w:lang w:val="en-US"/>
-        </w:rPr>
-      </w:pPr>
-      <w:r>
-        <w:rPr>
-          <w:b/>
-          <w:bCs/>
-          <w:lang w:val="en-US"/>
-        </w:rPr>
-        <w:t>ROUTE TABLE: -</w:t>
-      </w:r>
-      <w:r>
-        <w:t>The route table contain rules that determined how traffic is diverted in VPC</w:t>
-      </w:r>
-    </w:p>
-    <w:p>
-      <w:pPr>
-        <w:pStyle w:val="ListParagraph"/>
-        <w:numPr>
-          <w:ilvl w:val="0"/>
-          <w:numId w:val="5"/>
-        </w:numPr>
-        <w:rPr>
-          <w:b/>
-          <w:bCs/>
-          <w:lang w:val="en-US"/>
-        </w:rPr>
-      </w:pPr>
-      <w:r>
-        <w:rPr>
-          <w:b/>
-          <w:bCs/>
-          <w:lang w:val="en-US"/>
-        </w:rPr>
-        <w:t>SECURITY GROUPS: -</w:t>
-      </w:r>
-      <w:r>
-        <w:t>Act as virtual firewalls to control inbound and outbound traffic at the instance level and subnet level</w:t>
-      </w:r>
-    </w:p>
-    <w:p>
-      <w:pPr>
-        <w:pStyle w:val="ListParagraph"/>
-        <w:numPr>
-          <w:ilvl w:val="0"/>
-          <w:numId w:val="5"/>
-        </w:numPr>
-        <w:rPr>
-          <w:b/>
-          <w:bCs/>
-          <w:lang w:val="en-US"/>
-        </w:rPr>
-      </w:pPr>
-      <w:r>
-        <w:rPr>
-          <w:b/>
-          <w:bCs/>
-          <w:lang w:val="en-US"/>
-        </w:rPr>
-        <w:t>PRIVATE SUBNETS: -</w:t>
-      </w:r>
-      <w:r>
-        <w:rPr>
-          <w:lang w:val="en-US"/>
-        </w:rPr>
-        <w:t xml:space="preserve"> Compone</w:t>
-      </w:r>
-      <w:r>
-        <w:rPr>
-          <w:lang w:val="en-US"/>
-        </w:rPr>
-        <w:t>n</w:t>
-      </w:r>
-      <w:r>
-        <w:rPr>
-          <w:lang w:val="en-US"/>
-        </w:rPr>
-        <w:t>t</w:t>
-      </w:r>
-      <w:r>
-        <w:rPr>
-          <w:lang w:val="en-US"/>
-        </w:rPr>
-        <w:t xml:space="preserve"> of VPC that divide the ip address range. Private subnet is not accessible from the internet.</w:t>
-      </w:r>
-    </w:p>
-    <w:p>
-      <w:pPr>
-        <w:pStyle w:val="ListParagraph"/>
-        <w:numPr>
-          <w:ilvl w:val="0"/>
-          <w:numId w:val="5"/>
-        </w:numPr>
-        <w:rPr>
-          <w:b/>
-          <w:bCs/>
-          <w:lang w:val="en-US"/>
-        </w:rPr>
-      </w:pPr>
-      <w:r>
-        <w:rPr>
-          <w:b/>
-          <w:bCs/>
-          <w:lang w:val="en-US"/>
-        </w:rPr>
-        <w:t>NAT GATEWAY: -</w:t>
-      </w:r>
-      <w:r>
+          <w:b/>
+          <w:bCs/>
+          <w:color w:val="FF0000"/>
+          <w:lang w:val="en-US"/>
+        </w:rPr>
+        <w:t>It is 99.99999999999 % of reliability. Which means there is a chance of deleting one file among one billion files in 100 years of time period. We can consider it as 100% reliable</w:t>
+      </w:r>
+    </w:p>
+    <w:p>
+      <w:pPr>
+        <w:pStyle w:val="ListParagraph"/>
+        <w:numPr>
+          <w:ilvl w:val="0"/>
+          <w:numId w:val="20"/>
+        </w:numPr>
+        <w:rPr>
+          <w:b/>
+          <w:bCs/>
+          <w:u w:val="single"/>
+          <w:lang w:val="en-US"/>
+        </w:rPr>
+      </w:pPr>
+      <w:r>
+        <w:rPr>
+          <w:b/>
+          <w:bCs/>
+          <w:u w:val="single"/>
+          <w:lang w:val="en-US"/>
+        </w:rPr>
+        <w:t>Scalability</w:t>
+      </w:r>
+      <w:r>
+        <w:rPr>
+          <w:b/>
+          <w:bCs/>
+          <w:u w:val="single"/>
+          <w:lang w:val="en-US"/>
+        </w:rPr>
+        <w:t>: -</w:t>
+      </w:r>
+      <w:r>
+        <w:rPr>
+          <w:b/>
+          <w:bCs/>
+          <w:lang w:val="en-US"/>
+        </w:rPr>
         <w:t xml:space="preserve"> </w:t>
       </w:r>
       <w:r>
-        <w:t>Allow instances in a private subnet to connect to the internet or other AWS services, but prevent the internet from initiating connections with the instances. Masked ip will be used to connect to internet</w:t>
-      </w:r>
-    </w:p>
-    <w:p>
-      <w:pPr>
-        <w:pStyle w:val="ListParagraph"/>
-        <w:numPr>
-          <w:ilvl w:val="0"/>
-          <w:numId w:val="3"/>
-        </w:numPr>
-        <w:rPr>
-          <w:b/>
-          <w:bCs/>
-          <w:lang w:val="en-US"/>
-        </w:rPr>
-      </w:pPr>
-      <w:r>
-        <w:rPr>
-          <w:b/>
-          <w:bCs/>
-          <w:lang w:val="en-US"/>
-        </w:rPr>
-        <w:t xml:space="preserve">SECURITY GROUPS: - </w:t>
-      </w:r>
-      <w:r>
-        <w:rPr>
-          <w:lang w:val="en-US"/>
-        </w:rPr>
-        <w:t xml:space="preserve">A </w:t>
-      </w:r>
-      <w:r>
-        <w:t>virtual firewalls that control the inbound and outbound traffic to and from our AWS resources, such as EC2 instances. Allowing us to define the rules that permits</w:t>
-      </w:r>
-      <w:r>
-        <w:t xml:space="preserve"> </w:t>
-      </w:r>
-      <w:r>
-        <w:t>the traffic based on our requirements</w:t>
-      </w:r>
-    </w:p>
-    <w:p>
-      <w:pPr>
-        <w:pStyle w:val="ListParagraph"/>
-        <w:numPr>
-          <w:ilvl w:val="0"/>
-          <w:numId w:val="12"/>
-        </w:numPr>
-        <w:rPr>
-          <w:b/>
-          <w:bCs/>
-          <w:lang w:val="en-US"/>
-        </w:rPr>
-      </w:pPr>
-      <w:r>
-        <w:rPr>
-          <w:b/>
-          <w:bCs/>
-          <w:lang w:val="en-US"/>
-        </w:rPr>
-        <w:t xml:space="preserve">INBOUND RULES: - </w:t>
-      </w:r>
-      <w:r>
-        <w:rPr>
-          <w:lang w:val="en-US"/>
-        </w:rPr>
-        <w:t>The rules which are defined by us based on our requirements for which traffic needs to allow</w:t>
-      </w:r>
-      <w:r>
-        <w:rPr>
-          <w:lang w:val="en-US"/>
-        </w:rPr>
-        <w:t>.</w:t>
-      </w:r>
-    </w:p>
-    <w:p>
-      <w:pPr>
-        <w:pStyle w:val="ListParagraph"/>
-        <w:numPr>
-          <w:ilvl w:val="0"/>
-          <w:numId w:val="12"/>
-        </w:numPr>
-        <w:rPr>
-          <w:b/>
-          <w:bCs/>
-          <w:lang w:val="en-US"/>
-        </w:rPr>
-      </w:pPr>
-      <w:r>
-        <w:rPr>
-          <w:b/>
-          <w:bCs/>
-          <w:lang w:val="en-US"/>
-        </w:rPr>
-        <w:t>OUTBOUND RULES: -</w:t>
-      </w:r>
-      <w:r>
-        <w:rPr>
-          <w:lang w:val="en-US"/>
-        </w:rPr>
-        <w:t>T</w:t>
-      </w:r>
-      <w:r>
-        <w:rPr>
-          <w:lang w:val="en-US"/>
-        </w:rPr>
-        <w:t xml:space="preserve">he rules which are defined by the </w:t>
-      </w:r>
-      <w:r>
-        <w:rPr>
-          <w:lang w:val="en-US"/>
-        </w:rPr>
-        <w:t>AWS</w:t>
-      </w:r>
-      <w:r>
-        <w:rPr>
-          <w:lang w:val="en-US"/>
-        </w:rPr>
-        <w:t xml:space="preserve"> itself. By </w:t>
-      </w:r>
-      <w:r>
-        <w:rPr>
-          <w:lang w:val="en-US"/>
-        </w:rPr>
-        <w:t>default,</w:t>
-      </w:r>
-      <w:r>
-        <w:rPr>
-          <w:lang w:val="en-US"/>
-        </w:rPr>
-        <w:t xml:space="preserve"> it will allow all the ports in outbound rule </w:t>
-      </w:r>
-      <w:r>
-        <w:rPr>
-          <w:b/>
-          <w:bCs/>
-          <w:lang w:val="en-US"/>
-        </w:rPr>
-        <w:t>except port 25</w:t>
-      </w:r>
-      <w:r>
-        <w:rPr>
-          <w:b/>
-          <w:bCs/>
-          <w:lang w:val="en-US"/>
-        </w:rPr>
-        <w:t>, because it is a mailing port.</w:t>
-      </w:r>
-    </w:p>
-    <w:p>
-      <w:pPr>
-        <w:pStyle w:val="ListParagraph"/>
-        <w:numPr>
-          <w:ilvl w:val="0"/>
-          <w:numId w:val="3"/>
-        </w:numPr>
-        <w:rPr>
-          <w:b/>
-          <w:bCs/>
-          <w:lang w:val="en-US"/>
-        </w:rPr>
-      </w:pPr>
-      <w:r>
-        <w:rPr>
-          <w:b/>
-          <w:bCs/>
-          <w:lang w:val="en-US"/>
-        </w:rPr>
-        <w:t>NACL (</w:t>
-      </w:r>
-      <w:r>
-        <w:rPr>
-          <w:b/>
-          <w:bCs/>
-          <w:lang w:val="en-US"/>
-        </w:rPr>
-        <w:t xml:space="preserve">Network Access Control List): </w:t>
-      </w:r>
-      <w:r>
-        <w:rPr>
-          <w:b/>
-          <w:bCs/>
-          <w:lang w:val="en-US"/>
-        </w:rPr>
-        <w:t>-</w:t>
-      </w:r>
-      <w:r>
-        <w:rPr>
-          <w:lang w:val="en-US"/>
-        </w:rPr>
-        <w:t xml:space="preserve">It is as same as the security </w:t>
-      </w:r>
-      <w:r>
-        <w:rPr>
-          <w:lang w:val="en-US"/>
-        </w:rPr>
-        <w:t>groups</w:t>
-      </w:r>
-      <w:r>
-        <w:rPr>
-          <w:lang w:val="en-US"/>
-        </w:rPr>
-        <w:t xml:space="preserve"> but NACL has the special quality of blocking the traffic as well as allow the traffic as per our requirements</w:t>
-      </w:r>
-    </w:p>
-    <w:p>
-      <w:pPr>
-        <w:pStyle w:val="ListParagraph"/>
-        <w:rPr>
-          <w:b/>
-          <w:bCs/>
-          <w:lang w:val="en-US"/>
-        </w:rPr>
-      </w:pPr>
-    </w:p>
-    <w:p>
-      <w:pPr>
-        <w:pStyle w:val="ListParagraph"/>
-        <w:numPr>
-          <w:ilvl w:val="0"/>
-          <w:numId w:val="13"/>
-        </w:numPr>
         <w:rPr>
           <w:b/>
           <w:bCs/>
           <w:color w:val="FF0000"/>
           <w:lang w:val="en-US"/>
         </w:rPr>
-      </w:pPr>
-      <w:r>
-        <w:rPr>
-          <w:b/>
-          <w:bCs/>
-          <w:color w:val="FF0000"/>
-          <w:lang w:val="en-US"/>
-        </w:rPr>
-        <w:t>NACL acts as the first level of defense and security groups acts as the second level of defense.</w:t>
-      </w:r>
-    </w:p>
-    <w:p>
-      <w:pPr>
-        <w:pStyle w:val="ListParagraph"/>
-        <w:numPr>
-          <w:ilvl w:val="0"/>
-          <w:numId w:val="13"/>
-        </w:numPr>
-        <w:rPr>
-          <w:b/>
-          <w:bCs/>
-          <w:color w:val="FF0000"/>
-          <w:lang w:val="en-US"/>
-        </w:rPr>
-      </w:pPr>
-      <w:r>
-        <w:rPr>
-          <w:b/>
-          <w:bCs/>
-          <w:color w:val="FF0000"/>
-          <w:lang w:val="en-US"/>
-        </w:rPr>
-        <w:t>NACL is with the VPC and security groups are with ec2 instances</w:t>
-      </w:r>
-    </w:p>
-    <w:p>
-      <w:pPr>
-        <w:pStyle w:val="ListParagraph"/>
-        <w:numPr>
-          <w:ilvl w:val="0"/>
-          <w:numId w:val="3"/>
-        </w:numPr>
-        <w:rPr>
-          <w:b/>
-          <w:bCs/>
-          <w:lang w:val="en-US"/>
-        </w:rPr>
-      </w:pPr>
-      <w:r>
-        <w:rPr>
-          <w:b/>
-          <w:bCs/>
-          <w:lang w:val="en-US"/>
-        </w:rPr>
-        <w:t>ROU</w:t>
-      </w:r>
-      <w:r>
-        <w:rPr>
-          <w:b/>
-          <w:bCs/>
-          <w:lang w:val="en-US"/>
-        </w:rPr>
-        <w:t>TE 53: -</w:t>
-      </w:r>
-      <w:r>
-        <w:rPr>
-          <w:b/>
-          <w:bCs/>
-        </w:rPr>
-        <w:t xml:space="preserve"> </w:t>
-      </w:r>
-      <w:r>
-        <w:t xml:space="preserve">It is a domain name system </w:t>
-      </w:r>
-      <w:r>
-        <w:rPr>
-          <w:b/>
-          <w:bCs/>
-        </w:rPr>
-        <w:t xml:space="preserve">(DNS). </w:t>
-      </w:r>
-      <w:r>
-        <w:t xml:space="preserve">With which we can use the domain names like </w:t>
-      </w:r>
-      <w:r>
-        <w:rPr>
-          <w:b/>
-          <w:bCs/>
-        </w:rPr>
-        <w:t>www.example.com</w:t>
-      </w:r>
-      <w:r>
-        <w:rPr>
-          <w:b/>
-          <w:bCs/>
-        </w:rPr>
-        <w:t xml:space="preserve"> </w:t>
-      </w:r>
-      <w:r>
-        <w:t>instead of</w:t>
-      </w:r>
-      <w:r>
-        <w:t xml:space="preserve"> </w:t>
-      </w:r>
-      <w:r>
-        <w:rPr>
-          <w:b/>
-          <w:bCs/>
-        </w:rPr>
-        <w:t>numeric IP address</w:t>
-      </w:r>
-    </w:p>
-    <w:p>
-      <w:pPr>
-        <w:pStyle w:val="ListParagraph"/>
-        <w:numPr>
-          <w:ilvl w:val="0"/>
-          <w:numId w:val="14"/>
-        </w:numPr>
-        <w:rPr>
-          <w:b/>
-          <w:bCs/>
-          <w:lang w:val="en-US"/>
-        </w:rPr>
-      </w:pPr>
-      <w:r>
-        <w:t>Allows us to register new domain names or transfer existing domain names into Route 53.</w:t>
-      </w:r>
-    </w:p>
-    <w:p>
-      <w:pPr>
-        <w:pStyle w:val="ListParagraph"/>
-        <w:numPr>
-          <w:ilvl w:val="0"/>
-          <w:numId w:val="14"/>
-        </w:numPr>
-        <w:rPr>
-          <w:b/>
-          <w:bCs/>
-          <w:lang w:val="en-US"/>
-        </w:rPr>
-      </w:pPr>
-      <w:r>
-        <w:t>Continuously monitors the health of our application endpoints.</w:t>
-      </w:r>
-    </w:p>
-    <w:p>
-      <w:pPr>
-        <w:pStyle w:val="ListParagraph"/>
-        <w:numPr>
-          <w:ilvl w:val="0"/>
-          <w:numId w:val="15"/>
-        </w:numPr>
-        <w:rPr>
-          <w:b/>
-          <w:bCs/>
-          <w:lang w:val="en-US"/>
-        </w:rPr>
-      </w:pPr>
-      <w:r>
-        <w:rPr>
-          <w:b/>
-          <w:bCs/>
-          <w:lang w:val="en-US"/>
-        </w:rPr>
-        <w:t>S3 BUCKET (Simple Storage Service): -</w:t>
-      </w:r>
-      <w:r>
-        <w:rPr>
-          <w:b/>
-          <w:bCs/>
-          <w:lang w:val="en-US"/>
-        </w:rPr>
-        <w:t xml:space="preserve"> </w:t>
-      </w:r>
-      <w:r>
-        <w:rPr>
-          <w:lang w:val="en-US"/>
-        </w:rPr>
-        <w:t xml:space="preserve">It allows us to store and retrieve any amount of data from anywhere on the web. It is Scalable, </w:t>
-      </w:r>
-      <w:r>
-        <w:rPr>
-          <w:lang w:val="en-US"/>
-        </w:rPr>
-        <w:t>highly</w:t>
-      </w:r>
-      <w:r>
-        <w:rPr>
-          <w:lang w:val="en-US"/>
-        </w:rPr>
-        <w:t xml:space="preserve"> available, Secure, Cost effective and High performance</w:t>
-      </w:r>
-    </w:p>
-    <w:p>
-      <w:pPr>
-        <w:pStyle w:val="ListParagraph"/>
-        <w:ind w:left="1440"/>
-        <w:rPr>
-          <w:b/>
-          <w:bCs/>
-          <w:lang w:val="en-US"/>
-        </w:rPr>
-      </w:pPr>
-      <w:r>
-        <w:rPr>
-          <w:b/>
-          <w:bCs/>
-          <w:lang w:val="en-US"/>
-        </w:rPr>
-        <w:t>Advantages of S3</w:t>
-      </w:r>
-    </w:p>
-    <w:p>
-      <w:pPr>
-        <w:pStyle w:val="ListParagraph"/>
-        <w:numPr>
-          <w:ilvl w:val="0"/>
-          <w:numId w:val="18"/>
-        </w:numPr>
-        <w:rPr>
-          <w:lang w:val="en-US"/>
-        </w:rPr>
-      </w:pPr>
-      <w:r>
-        <w:rPr>
-          <w:lang w:val="en-US"/>
-        </w:rPr>
-        <w:t>Availability &amp; Durability</w:t>
-      </w:r>
-    </w:p>
-    <w:p>
-      <w:pPr>
-        <w:pStyle w:val="ListParagraph"/>
-        <w:numPr>
-          <w:ilvl w:val="0"/>
-          <w:numId w:val="18"/>
-        </w:numPr>
-        <w:rPr>
-          <w:lang w:val="en-US"/>
-        </w:rPr>
-      </w:pPr>
-      <w:r>
-        <w:rPr>
-          <w:lang w:val="en-US"/>
-        </w:rPr>
-        <w:t>Scalability</w:t>
-      </w:r>
-    </w:p>
-    <w:p>
-      <w:pPr>
-        <w:pStyle w:val="ListParagraph"/>
-        <w:numPr>
-          <w:ilvl w:val="0"/>
-          <w:numId w:val="18"/>
-        </w:numPr>
-        <w:rPr>
-          <w:lang w:val="en-US"/>
-        </w:rPr>
-      </w:pPr>
-      <w:r>
-        <w:rPr>
-          <w:lang w:val="en-US"/>
-        </w:rPr>
-        <w:t>Security</w:t>
-      </w:r>
-    </w:p>
-    <w:p>
-      <w:pPr>
-        <w:pStyle w:val="ListParagraph"/>
-        <w:numPr>
-          <w:ilvl w:val="0"/>
-          <w:numId w:val="18"/>
-        </w:numPr>
-        <w:rPr>
-          <w:lang w:val="en-US"/>
-        </w:rPr>
-      </w:pPr>
-      <w:r>
-        <w:rPr>
-          <w:lang w:val="en-US"/>
-        </w:rPr>
-        <w:t>Cost Effective</w:t>
-      </w:r>
-    </w:p>
-    <w:p>
-      <w:pPr>
-        <w:pStyle w:val="ListParagraph"/>
-        <w:numPr>
-          <w:ilvl w:val="0"/>
-          <w:numId w:val="18"/>
-        </w:numPr>
-        <w:rPr>
-          <w:lang w:val="en-US"/>
-        </w:rPr>
-      </w:pPr>
-      <w:r>
-        <w:rPr>
-          <w:lang w:val="en-US"/>
-        </w:rPr>
-        <w:t>Performance</w:t>
+        <w:t>It will store almost unlimited data in one single s3 bucket. But one single object should not exceed more than 5TB size. If we have more than 5TB object then we can upload as multipart uploads</w:t>
       </w:r>
     </w:p>
     <w:p>
@@ -1782,108 +2259,19 @@
           <w:numId w:val="20"/>
         </w:numPr>
         <w:rPr>
-          <w:lang w:val="en-US"/>
-        </w:rPr>
-      </w:pPr>
-      <w:r>
-        <w:rPr>
           <w:b/>
           <w:bCs/>
           <w:u w:val="single"/>
           <w:lang w:val="en-US"/>
         </w:rPr>
-        <w:t>Availability &amp; Durability: -</w:t>
-      </w:r>
-      <w:r>
-        <w:rPr>
-          <w:b/>
-          <w:bCs/>
-          <w:lang w:val="en-US"/>
-        </w:rPr>
-        <w:t xml:space="preserve"> </w:t>
-      </w:r>
-      <w:r>
-        <w:rPr>
-          <w:b/>
-          <w:bCs/>
-          <w:color w:val="FF0000"/>
-          <w:lang w:val="en-US"/>
-        </w:rPr>
-        <w:t>It is 99.99999999999 % of reliability. Which means there is a chance of deleting one file among one billion files in 100 years of time period. We can consider it as 100% reliable</w:t>
-      </w:r>
-    </w:p>
-    <w:p>
-      <w:pPr>
-        <w:pStyle w:val="ListParagraph"/>
-        <w:numPr>
-          <w:ilvl w:val="0"/>
-          <w:numId w:val="20"/>
-        </w:numPr>
+      </w:pPr>
+      <w:r>
         <w:rPr>
           <w:b/>
           <w:bCs/>
           <w:u w:val="single"/>
           <w:lang w:val="en-US"/>
         </w:rPr>
-      </w:pPr>
-      <w:r>
-        <w:rPr>
-          <w:b/>
-          <w:bCs/>
-          <w:u w:val="single"/>
-          <w:lang w:val="en-US"/>
-        </w:rPr>
-        <w:t>Scalability</w:t>
-      </w:r>
-      <w:r>
-        <w:rPr>
-          <w:b/>
-          <w:bCs/>
-          <w:u w:val="single"/>
-          <w:lang w:val="en-US"/>
-        </w:rPr>
-        <w:t>: -</w:t>
-      </w:r>
-      <w:r>
-        <w:rPr>
-          <w:b/>
-          <w:bCs/>
-          <w:lang w:val="en-US"/>
-        </w:rPr>
-        <w:t xml:space="preserve"> </w:t>
-      </w:r>
-      <w:r>
-        <w:rPr>
-          <w:b/>
-          <w:bCs/>
-          <w:color w:val="FF0000"/>
-          <w:lang w:val="en-US"/>
-        </w:rPr>
-        <w:t>It will store almost unlimited data in one single s3 bucket. But one single object should not exceed more than 5TB size. If we have more than 5TB object then we can upload as multipart uploads</w:t>
-      </w:r>
-    </w:p>
-    <w:p>
-      <w:pPr>
-        <w:pStyle w:val="ListParagraph"/>
-        <w:numPr>
-          <w:ilvl w:val="0"/>
-          <w:numId w:val="20"/>
-        </w:numPr>
-        <w:rPr>
-          <w:b/>
-          <w:bCs/>
-          <w:u w:val="single"/>
-          <w:lang w:val="en-US"/>
-        </w:rPr>
-      </w:pPr>
-      <w:r>
-        <w:rPr>
-          <w:b/>
-          <w:bCs/>
-          <w:u w:val="single"/>
-          <w:lang w:val="en-US"/>
-        </w:rPr>
-        <w:lastRenderedPageBreak/>
         <w:t>Security: -</w:t>
       </w:r>
       <w:r>
@@ -2012,6 +2400,170 @@
         <w:pStyle w:val="ListParagraph"/>
         <w:numPr>
           <w:ilvl w:val="0"/>
+          <w:numId w:val="37"/>
+        </w:numPr>
+        <w:rPr>
+          <w:b/>
+          <w:bCs/>
+          <w:u w:val="single"/>
+          <w:lang w:val="en-US"/>
+        </w:rPr>
+      </w:pPr>
+      <w:r>
+        <w:rPr>
+          <w:b/>
+          <w:bCs/>
+          <w:u w:val="single"/>
+          <w:lang w:val="en-US"/>
+        </w:rPr>
+        <w:t xml:space="preserve">S3 bucket </w:t>
+      </w:r>
+      <w:r>
+        <w:rPr>
+          <w:lang w:val="en-US"/>
+        </w:rPr>
+        <w:t>is globally accessible</w:t>
+      </w:r>
+      <w:r>
+        <w:rPr>
+          <w:lang w:val="en-US"/>
+        </w:rPr>
+        <w:t xml:space="preserve"> using http protocol</w:t>
+      </w:r>
+    </w:p>
+    <w:p>
+      <w:pPr>
+        <w:pStyle w:val="ListParagraph"/>
+        <w:numPr>
+          <w:ilvl w:val="0"/>
+          <w:numId w:val="37"/>
+        </w:numPr>
+        <w:rPr>
+          <w:b/>
+          <w:bCs/>
+          <w:u w:val="single"/>
+          <w:lang w:val="en-US"/>
+        </w:rPr>
+      </w:pPr>
+      <w:r>
+        <w:rPr>
+          <w:lang w:val="en-US"/>
+        </w:rPr>
+        <w:t xml:space="preserve"> The bucket name should be unique across all the </w:t>
+      </w:r>
+      <w:proofErr w:type="spellStart"/>
+      <w:r>
+        <w:rPr>
+          <w:lang w:val="en-US"/>
+        </w:rPr>
+        <w:t>aws</w:t>
+      </w:r>
+      <w:proofErr w:type="spellEnd"/>
+      <w:r>
+        <w:rPr>
+          <w:lang w:val="en-US"/>
+        </w:rPr>
+        <w:t xml:space="preserve"> accounts in the world</w:t>
+      </w:r>
+    </w:p>
+    <w:p>
+      <w:pPr>
+        <w:pStyle w:val="ListParagraph"/>
+        <w:numPr>
+          <w:ilvl w:val="0"/>
+          <w:numId w:val="37"/>
+        </w:numPr>
+        <w:rPr>
+          <w:b/>
+          <w:bCs/>
+          <w:u w:val="single"/>
+          <w:lang w:val="en-US"/>
+        </w:rPr>
+      </w:pPr>
+      <w:r>
+        <w:rPr>
+          <w:lang w:val="en-US"/>
+        </w:rPr>
+        <w:t xml:space="preserve">If we want to upload the file which is already exists in s3 bucket will override it and uploads the new </w:t>
+      </w:r>
+      <w:r>
+        <w:rPr>
+          <w:lang w:val="en-US"/>
+        </w:rPr>
+        <w:t>file</w:t>
+      </w:r>
+    </w:p>
+    <w:p>
+      <w:pPr>
+        <w:pStyle w:val="ListParagraph"/>
+        <w:numPr>
+          <w:ilvl w:val="0"/>
+          <w:numId w:val="37"/>
+        </w:numPr>
+        <w:rPr>
+          <w:b/>
+          <w:bCs/>
+          <w:u w:val="single"/>
+          <w:lang w:val="en-US"/>
+        </w:rPr>
+      </w:pPr>
+      <w:r>
+        <w:rPr>
+          <w:b/>
+          <w:bCs/>
+          <w:lang w:val="en-US"/>
+        </w:rPr>
+        <w:t xml:space="preserve">We can host a website using s3 as well, which is by disabling </w:t>
+      </w:r>
+      <w:r>
+        <w:rPr>
+          <w:b/>
+          <w:bCs/>
+          <w:lang w:val="en-US"/>
+        </w:rPr>
+        <w:t>“B</w:t>
+      </w:r>
+      <w:r>
+        <w:rPr>
+          <w:b/>
+          <w:bCs/>
+          <w:lang w:val="en-US"/>
+        </w:rPr>
+        <w:t>lock public access</w:t>
+      </w:r>
+      <w:r>
+        <w:rPr>
+          <w:b/>
+          <w:bCs/>
+          <w:lang w:val="en-US"/>
+        </w:rPr>
+        <w:t>”</w:t>
+      </w:r>
+      <w:r>
+        <w:rPr>
+          <w:b/>
+          <w:bCs/>
+          <w:lang w:val="en-US"/>
+        </w:rPr>
+        <w:t xml:space="preserve"> and by giving the bucket policy</w:t>
+      </w:r>
+    </w:p>
+    <w:p>
+      <w:pPr>
+        <w:pStyle w:val="ListParagraph"/>
+        <w:rPr>
+          <w:b/>
+          <w:bCs/>
+          <w:u w:val="single"/>
+          <w:lang w:val="en-US"/>
+        </w:rPr>
+      </w:pPr>
+    </w:p>
+    <w:p>
+      <w:pPr>
+        <w:pStyle w:val="ListParagraph"/>
+        <w:numPr>
+          <w:ilvl w:val="0"/>
           <w:numId w:val="3"/>
         </w:numPr>
         <w:rPr>
@@ -2135,7 +2687,25 @@
           <w:bCs/>
           <w:lang w:val="en-US"/>
         </w:rPr>
-        <w:t xml:space="preserve">EX: - (“aws s3 ls”) </w:t>
+        <w:t>EX: - (“</w:t>
+      </w:r>
+      <w:proofErr w:type="spellStart"/>
+      <w:r>
+        <w:rPr>
+          <w:b/>
+          <w:bCs/>
+          <w:lang w:val="en-US"/>
+        </w:rPr>
+        <w:t>aws</w:t>
+      </w:r>
+      <w:proofErr w:type="spellEnd"/>
+      <w:r>
+        <w:rPr>
+          <w:b/>
+          <w:bCs/>
+          <w:lang w:val="en-US"/>
+        </w:rPr>
+        <w:t xml:space="preserve"> s3 ls”) </w:t>
       </w:r>
       <w:r>
         <w:rPr>
@@ -2144,8 +2714,19 @@
           <w:color w:val="FF0000"/>
           <w:lang w:val="en-US"/>
         </w:rPr>
-        <w:t>it will list all the s3 buckets in the aws</w:t>
-      </w:r>
+        <w:t xml:space="preserve">it will list all the s3 buckets in the </w:t>
+      </w:r>
+      <w:proofErr w:type="spellStart"/>
+      <w:r>
+        <w:rPr>
+          <w:b/>
+          <w:bCs/>
+          <w:color w:val="FF0000"/>
+          <w:lang w:val="en-US"/>
+        </w:rPr>
+        <w:t>aws</w:t>
+      </w:r>
+      <w:proofErr w:type="spellEnd"/>
     </w:p>
     <w:p>
       <w:pPr>
@@ -2168,8 +2749,19 @@
           <w:color w:val="FF0000"/>
           <w:lang w:val="en-US"/>
         </w:rPr>
-        <w:t>It acts a middleman between user and the aws</w:t>
-      </w:r>
+        <w:t xml:space="preserve">It acts a middleman between user and the </w:t>
+      </w:r>
+      <w:proofErr w:type="spellStart"/>
+      <w:r>
+        <w:rPr>
+          <w:b/>
+          <w:bCs/>
+          <w:color w:val="FF0000"/>
+          <w:lang w:val="en-US"/>
+        </w:rPr>
+        <w:t>aws</w:t>
+      </w:r>
+      <w:proofErr w:type="spellEnd"/>
     </w:p>
     <w:p>
       <w:pPr>
@@ -2249,13 +2841,23 @@
         </w:rPr>
         <w:t xml:space="preserve"> </w:t>
       </w:r>
-      <w:r>
-        <w:rPr>
-          <w:b/>
-          <w:bCs/>
-          <w:lang w:val="en-US"/>
-        </w:rPr>
-        <w:t>aws cli</w:t>
+      <w:proofErr w:type="spellStart"/>
+      <w:r>
+        <w:rPr>
+          <w:b/>
+          <w:bCs/>
+          <w:lang w:val="en-US"/>
+        </w:rPr>
+        <w:t>aws</w:t>
+      </w:r>
+      <w:proofErr w:type="spellEnd"/>
+      <w:r>
+        <w:rPr>
+          <w:b/>
+          <w:bCs/>
+          <w:lang w:val="en-US"/>
+        </w:rPr>
+        <w:t xml:space="preserve"> cli</w:t>
       </w:r>
       <w:r>
         <w:rPr>
@@ -2359,7 +2961,21 @@
         <w:rPr>
           <w:lang w:val="en-US"/>
         </w:rPr>
-        <w:t xml:space="preserve"> and paste it in the terminal to install aws cli</w:t>
+        <w:t xml:space="preserve"> and paste it in the terminal to install </w:t>
+      </w:r>
+      <w:proofErr w:type="spellStart"/>
+      <w:r>
+        <w:rPr>
+          <w:lang w:val="en-US"/>
+        </w:rPr>
+        <w:t>aws</w:t>
+      </w:r>
+      <w:proofErr w:type="spellEnd"/>
+      <w:r>
+        <w:rPr>
+          <w:lang w:val="en-US"/>
+        </w:rPr>
+        <w:t xml:space="preserve"> cli</w:t>
       </w:r>
     </w:p>
     <w:p>
@@ -2381,7 +2997,47 @@
           <w:color w:val="FF0000"/>
           <w:lang w:val="en-US"/>
         </w:rPr>
-        <w:t>We must have python installed inorder to use aws cli</w:t>
+        <w:t xml:space="preserve">We must have python installed </w:t>
+      </w:r>
+      <w:proofErr w:type="spellStart"/>
+      <w:r>
+        <w:rPr>
+          <w:b/>
+          <w:bCs/>
+          <w:color w:val="FF0000"/>
+          <w:lang w:val="en-US"/>
+        </w:rPr>
+        <w:t>inorder</w:t>
+      </w:r>
+      <w:proofErr w:type="spellEnd"/>
+      <w:r>
+        <w:rPr>
+          <w:b/>
+          <w:bCs/>
+          <w:color w:val="FF0000"/>
+          <w:lang w:val="en-US"/>
+        </w:rPr>
+        <w:t xml:space="preserve"> to use </w:t>
+      </w:r>
+      <w:proofErr w:type="spellStart"/>
+      <w:r>
+        <w:rPr>
+          <w:b/>
+          <w:bCs/>
+          <w:color w:val="FF0000"/>
+          <w:lang w:val="en-US"/>
+        </w:rPr>
+        <w:t>aws</w:t>
+      </w:r>
+      <w:proofErr w:type="spellEnd"/>
+      <w:r>
+        <w:rPr>
+          <w:b/>
+          <w:bCs/>
+          <w:color w:val="FF0000"/>
+          <w:lang w:val="en-US"/>
+        </w:rPr>
+        <w:t xml:space="preserve"> cli</w:t>
       </w:r>
     </w:p>
     <w:p>
@@ -2401,19 +3057,43 @@
         </w:rPr>
         <w:t xml:space="preserve">Hit </w:t>
       </w:r>
-      <w:r>
-        <w:rPr>
-          <w:b/>
-          <w:bCs/>
-          <w:lang w:val="en-US"/>
-        </w:rPr>
-        <w:t>aws --version</w:t>
-      </w:r>
-      <w:r>
-        <w:rPr>
-          <w:lang w:val="en-US"/>
-        </w:rPr>
-        <w:t xml:space="preserve"> to know that aws cli is installed or not  </w:t>
+      <w:proofErr w:type="spellStart"/>
+      <w:r>
+        <w:rPr>
+          <w:b/>
+          <w:bCs/>
+          <w:lang w:val="en-US"/>
+        </w:rPr>
+        <w:t>aws</w:t>
+      </w:r>
+      <w:proofErr w:type="spellEnd"/>
+      <w:r>
+        <w:rPr>
+          <w:b/>
+          <w:bCs/>
+          <w:lang w:val="en-US"/>
+        </w:rPr>
+        <w:t xml:space="preserve"> --version</w:t>
+      </w:r>
+      <w:r>
+        <w:rPr>
+          <w:lang w:val="en-US"/>
+        </w:rPr>
+        <w:t xml:space="preserve"> to know that </w:t>
+      </w:r>
+      <w:proofErr w:type="spellStart"/>
+      <w:r>
+        <w:rPr>
+          <w:lang w:val="en-US"/>
+        </w:rPr>
+        <w:t>aws</w:t>
+      </w:r>
+      <w:proofErr w:type="spellEnd"/>
+      <w:r>
+        <w:rPr>
+          <w:lang w:val="en-US"/>
+        </w:rPr>
+        <w:t xml:space="preserve"> cli is installed or not  </w:t>
       </w:r>
     </w:p>
     <w:p>
@@ -2431,7 +3111,35 @@
         <w:rPr>
           <w:lang w:val="en-US"/>
         </w:rPr>
-        <w:t>We can run the aws cli commands in the terminal by using aws as the prefix word</w:t>
+        <w:t xml:space="preserve">We can run the </w:t>
+      </w:r>
+      <w:proofErr w:type="spellStart"/>
+      <w:r>
+        <w:rPr>
+          <w:lang w:val="en-US"/>
+        </w:rPr>
+        <w:t>aws</w:t>
+      </w:r>
+      <w:proofErr w:type="spellEnd"/>
+      <w:r>
+        <w:rPr>
+          <w:lang w:val="en-US"/>
+        </w:rPr>
+        <w:t xml:space="preserve"> cli commands in the terminal by using </w:t>
+      </w:r>
+      <w:proofErr w:type="spellStart"/>
+      <w:r>
+        <w:rPr>
+          <w:lang w:val="en-US"/>
+        </w:rPr>
+        <w:t>aws</w:t>
+      </w:r>
+      <w:proofErr w:type="spellEnd"/>
+      <w:r>
+        <w:rPr>
+          <w:lang w:val="en-US"/>
+        </w:rPr>
+        <w:t xml:space="preserve"> as the prefix word</w:t>
       </w:r>
       <w:r>
         <w:rPr>
@@ -2457,19 +3165,43 @@
         </w:rPr>
         <w:t xml:space="preserve">We need to run </w:t>
       </w:r>
-      <w:r>
-        <w:rPr>
-          <w:b/>
-          <w:bCs/>
-          <w:lang w:val="en-US"/>
-        </w:rPr>
-        <w:t>aws configure</w:t>
-      </w:r>
-      <w:r>
-        <w:rPr>
-          <w:lang w:val="en-US"/>
-        </w:rPr>
-        <w:t xml:space="preserve"> command to connect to the particular aws account</w:t>
+      <w:proofErr w:type="spellStart"/>
+      <w:r>
+        <w:rPr>
+          <w:b/>
+          <w:bCs/>
+          <w:lang w:val="en-US"/>
+        </w:rPr>
+        <w:t>aws</w:t>
+      </w:r>
+      <w:proofErr w:type="spellEnd"/>
+      <w:r>
+        <w:rPr>
+          <w:b/>
+          <w:bCs/>
+          <w:lang w:val="en-US"/>
+        </w:rPr>
+        <w:t xml:space="preserve"> configure</w:t>
+      </w:r>
+      <w:r>
+        <w:rPr>
+          <w:lang w:val="en-US"/>
+        </w:rPr>
+        <w:t xml:space="preserve"> command to connect to the particular </w:t>
+      </w:r>
+      <w:proofErr w:type="spellStart"/>
+      <w:r>
+        <w:rPr>
+          <w:lang w:val="en-US"/>
+        </w:rPr>
+        <w:t>aws</w:t>
+      </w:r>
+      <w:proofErr w:type="spellEnd"/>
+      <w:r>
+        <w:rPr>
+          <w:lang w:val="en-US"/>
+        </w:rPr>
+        <w:t xml:space="preserve"> account</w:t>
       </w:r>
     </w:p>
     <w:p>
@@ -2519,7 +3251,21 @@
         <w:rPr>
           <w:lang w:val="en-US"/>
         </w:rPr>
-        <w:t xml:space="preserve"> in aws and click on </w:t>
+        <w:t xml:space="preserve"> in </w:t>
+      </w:r>
+      <w:proofErr w:type="spellStart"/>
+      <w:r>
+        <w:rPr>
+          <w:lang w:val="en-US"/>
+        </w:rPr>
+        <w:t>aws</w:t>
+      </w:r>
+      <w:proofErr w:type="spellEnd"/>
+      <w:r>
+        <w:rPr>
+          <w:lang w:val="en-US"/>
+        </w:rPr>
+        <w:t xml:space="preserve"> and click on </w:t>
       </w:r>
       <w:r>
         <w:rPr>
@@ -2618,11 +3364,19 @@
         </w:rPr>
       </w:pPr>
       <w:hyperlink r:id="rId8" w:history="1">
+        <w:proofErr w:type="spellStart"/>
         <w:r>
           <w:rPr>
             <w:rStyle w:val="Hyperlink"/>
           </w:rPr>
-          <w:t>aws — AWS CLI 1.33.13 Command Reference (amazon.com)</w:t>
+          <w:t>aws</w:t>
+        </w:r>
+        <w:proofErr w:type="spellEnd"/>
+        <w:r>
+          <w:rPr>
+            <w:rStyle w:val="Hyperlink"/>
+          </w:rPr>
+          <w:t xml:space="preserve"> — AWS CLI 1.33.13 Command Reference (amazon.com)</w:t>
         </w:r>
       </w:hyperlink>
       <w:r>
@@ -2632,7 +3386,15 @@
         <w:sym w:font="Wingdings" w:char="F0E0"/>
       </w:r>
       <w:r>
-        <w:t xml:space="preserve"> Reference for aws cli commands</w:t>
+        <w:t xml:space="preserve"> Reference for </w:t>
+      </w:r>
+      <w:proofErr w:type="spellStart"/>
+      <w:r>
+        <w:t>aws</w:t>
+      </w:r>
+      <w:proofErr w:type="spellEnd"/>
+      <w:r>
+        <w:t xml:space="preserve"> cli commands</w:t>
       </w:r>
     </w:p>
     <w:p>
@@ -2690,7 +3452,21 @@
         <w:rPr>
           <w:lang w:val="en-US"/>
         </w:rPr>
-        <w:t xml:space="preserve"> is as same as the aws cli, but CFT will implements the principle of IAC (INFRASTRUCTURE AS CODE). Whereas cli don’t</w:t>
+        <w:t xml:space="preserve"> is as same as the </w:t>
+      </w:r>
+      <w:proofErr w:type="spellStart"/>
+      <w:r>
+        <w:rPr>
+          <w:lang w:val="en-US"/>
+        </w:rPr>
+        <w:t>aws</w:t>
+      </w:r>
+      <w:proofErr w:type="spellEnd"/>
+      <w:r>
+        <w:rPr>
+          <w:lang w:val="en-US"/>
+        </w:rPr>
+        <w:t xml:space="preserve"> cli, but CFT will implements the principle of IAC (INFRASTRUCTURE AS CODE). Whereas cli don’t</w:t>
       </w:r>
     </w:p>
     <w:p>
@@ -2714,8 +3490,16 @@
         <w:rPr>
           <w:lang w:val="en-US"/>
         </w:rPr>
-        <w:t>t will only support aws</w:t>
-      </w:r>
+        <w:t xml:space="preserve">t will only support </w:t>
+      </w:r>
+      <w:proofErr w:type="spellStart"/>
+      <w:r>
+        <w:rPr>
+          <w:lang w:val="en-US"/>
+        </w:rPr>
+        <w:t>aws</w:t>
+      </w:r>
+      <w:proofErr w:type="spellEnd"/>
     </w:p>
     <w:p>
       <w:pPr>
@@ -2734,14 +3518,34 @@
         </w:rPr>
         <w:t xml:space="preserve"> CFT support only </w:t>
       </w:r>
-      <w:r>
-        <w:rPr>
-          <w:b/>
-          <w:bCs/>
-          <w:lang w:val="en-US"/>
-        </w:rPr>
-        <w:t>Yaml or json</w:t>
-      </w:r>
+      <w:proofErr w:type="spellStart"/>
+      <w:r>
+        <w:rPr>
+          <w:b/>
+          <w:bCs/>
+          <w:lang w:val="en-US"/>
+        </w:rPr>
+        <w:t>Yaml</w:t>
+      </w:r>
+      <w:proofErr w:type="spellEnd"/>
+      <w:r>
+        <w:rPr>
+          <w:b/>
+          <w:bCs/>
+          <w:lang w:val="en-US"/>
+        </w:rPr>
+        <w:t xml:space="preserve"> or </w:t>
+      </w:r>
+      <w:proofErr w:type="spellStart"/>
+      <w:r>
+        <w:rPr>
+          <w:b/>
+          <w:bCs/>
+          <w:lang w:val="en-US"/>
+        </w:rPr>
+        <w:t>json</w:t>
+      </w:r>
+      <w:proofErr w:type="spellEnd"/>
     </w:p>
     <w:p>
       <w:pPr>
@@ -2758,7 +3562,21 @@
         <w:rPr>
           <w:lang w:val="en-US"/>
         </w:rPr>
-        <w:t>It Is also useful for the drift detection. Which means if there is any changes happened it will notify us with what the changes has done</w:t>
+        <w:t xml:space="preserve">It Is also useful for the drift detection. Which means if there </w:t>
+      </w:r>
+      <w:proofErr w:type="gramStart"/>
+      <w:r>
+        <w:rPr>
+          <w:lang w:val="en-US"/>
+        </w:rPr>
+        <w:t>is</w:t>
+      </w:r>
+      <w:proofErr w:type="gramEnd"/>
+      <w:r>
+        <w:rPr>
+          <w:lang w:val="en-US"/>
+        </w:rPr>
+        <w:t xml:space="preserve"> any changes happened it will notify us with what the changes has done</w:t>
       </w:r>
     </w:p>
     <w:p>
@@ -2831,8 +3649,18 @@
           <w:bCs/>
           <w:lang w:val="en-US"/>
         </w:rPr>
-        <w:t xml:space="preserve">Version of cft </w:t>
-      </w:r>
+        <w:t xml:space="preserve">Version of </w:t>
+      </w:r>
+      <w:proofErr w:type="spellStart"/>
+      <w:r>
+        <w:rPr>
+          <w:b/>
+          <w:bCs/>
+          <w:lang w:val="en-US"/>
+        </w:rPr>
+        <w:t>cft</w:t>
+      </w:r>
+      <w:proofErr w:type="spellEnd"/>
       <w:r>
         <w:rPr>
           <w:b/>
@@ -2847,6 +3675,14 @@
           <w:bCs/>
           <w:lang w:val="en-US"/>
         </w:rPr>
+        <w:t xml:space="preserve"> </w:t>
+      </w:r>
+      <w:r>
+        <w:rPr>
+          <w:b/>
+          <w:bCs/>
+          <w:lang w:val="en-US"/>
+        </w:rPr>
         <w:sym w:font="Wingdings" w:char="F0E0"/>
       </w:r>
       <w:r>
@@ -2913,7 +3749,21 @@
         <w:rPr>
           <w:lang w:val="en-US"/>
         </w:rPr>
-        <w:t>about the cft template</w:t>
+        <w:t xml:space="preserve">about the </w:t>
+      </w:r>
+      <w:proofErr w:type="spellStart"/>
+      <w:r>
+        <w:rPr>
+          <w:lang w:val="en-US"/>
+        </w:rPr>
+        <w:t>cft</w:t>
+      </w:r>
+      <w:proofErr w:type="spellEnd"/>
+      <w:r>
+        <w:rPr>
+          <w:lang w:val="en-US"/>
+        </w:rPr>
+        <w:t xml:space="preserve"> template</w:t>
       </w:r>
     </w:p>
     <w:p>
@@ -2965,7 +3815,21 @@
         <w:rPr>
           <w:lang w:val="en-US"/>
         </w:rPr>
-        <w:t>about author etc: -</w:t>
+        <w:t xml:space="preserve">about author </w:t>
+      </w:r>
+      <w:proofErr w:type="spellStart"/>
+      <w:r>
+        <w:rPr>
+          <w:lang w:val="en-US"/>
+        </w:rPr>
+        <w:t>etc</w:t>
+      </w:r>
+      <w:proofErr w:type="spellEnd"/>
+      <w:r>
+        <w:rPr>
+          <w:lang w:val="en-US"/>
+        </w:rPr>
+        <w:t>: -</w:t>
       </w:r>
     </w:p>
     <w:p>
@@ -3083,7 +3947,6 @@
           <w:bCs/>
           <w:lang w:val="en-US"/>
         </w:rPr>
-        <w:lastRenderedPageBreak/>
         <w:t xml:space="preserve">Mapping </w:t>
       </w:r>
       <w:r>
@@ -3242,14 +4105,16 @@
         </w:rPr>
         <w:t xml:space="preserve">earch </w:t>
       </w:r>
-      <w:r>
-        <w:rPr>
-          <w:b/>
-          <w:bCs/>
-          <w:lang w:val="en-US"/>
-        </w:rPr>
-        <w:t>aws cft</w:t>
-      </w:r>
+      <w:proofErr w:type="spellStart"/>
+      <w:r>
+        <w:rPr>
+          <w:b/>
+          <w:bCs/>
+          <w:lang w:val="en-US"/>
+        </w:rPr>
+        <w:t>aws</w:t>
+      </w:r>
+      <w:proofErr w:type="spellEnd"/>
       <w:r>
         <w:rPr>
           <w:b/>
@@ -3258,6 +4123,24 @@
         </w:rPr>
         <w:t xml:space="preserve"> </w:t>
       </w:r>
+      <w:proofErr w:type="spellStart"/>
+      <w:r>
+        <w:rPr>
+          <w:b/>
+          <w:bCs/>
+          <w:lang w:val="en-US"/>
+        </w:rPr>
+        <w:t>cft</w:t>
+      </w:r>
+      <w:proofErr w:type="spellEnd"/>
+      <w:r>
+        <w:rPr>
+          <w:b/>
+          <w:bCs/>
+          <w:lang w:val="en-US"/>
+        </w:rPr>
+        <w:t xml:space="preserve"> </w:t>
+      </w:r>
       <w:r>
         <w:rPr>
           <w:lang w:val="en-US"/>
@@ -3298,7 +4181,21 @@
         <w:rPr>
           <w:lang w:val="en-US"/>
         </w:rPr>
-        <w:t>and then we can search for the aws service we want.</w:t>
+        <w:t xml:space="preserve">and then we can search for the </w:t>
+      </w:r>
+      <w:proofErr w:type="spellStart"/>
+      <w:r>
+        <w:rPr>
+          <w:lang w:val="en-US"/>
+        </w:rPr>
+        <w:t>aws</w:t>
+      </w:r>
+      <w:proofErr w:type="spellEnd"/>
+      <w:r>
+        <w:rPr>
+          <w:lang w:val="en-US"/>
+        </w:rPr>
+        <w:t xml:space="preserve"> service we want.</w:t>
       </w:r>
     </w:p>
     <w:p>
@@ -3321,8 +4218,59 @@
           <w:color w:val="FF0000"/>
           <w:lang w:val="en-US"/>
         </w:rPr>
-        <w:t>Terraform is for multi cloud whereas aws cft is only for aws</w:t>
-      </w:r>
+        <w:t xml:space="preserve">Terraform is for multi cloud whereas </w:t>
+      </w:r>
+      <w:proofErr w:type="spellStart"/>
+      <w:r>
+        <w:rPr>
+          <w:b/>
+          <w:bCs/>
+          <w:color w:val="FF0000"/>
+          <w:lang w:val="en-US"/>
+        </w:rPr>
+        <w:t>aws</w:t>
+      </w:r>
+      <w:proofErr w:type="spellEnd"/>
+      <w:r>
+        <w:rPr>
+          <w:b/>
+          <w:bCs/>
+          <w:color w:val="FF0000"/>
+          <w:lang w:val="en-US"/>
+        </w:rPr>
+        <w:t xml:space="preserve"> </w:t>
+      </w:r>
+      <w:proofErr w:type="spellStart"/>
+      <w:r>
+        <w:rPr>
+          <w:b/>
+          <w:bCs/>
+          <w:color w:val="FF0000"/>
+          <w:lang w:val="en-US"/>
+        </w:rPr>
+        <w:t>cft</w:t>
+      </w:r>
+      <w:proofErr w:type="spellEnd"/>
+      <w:r>
+        <w:rPr>
+          <w:b/>
+          <w:bCs/>
+          <w:color w:val="FF0000"/>
+          <w:lang w:val="en-US"/>
+        </w:rPr>
+        <w:t xml:space="preserve"> is only for </w:t>
+      </w:r>
+      <w:proofErr w:type="spellStart"/>
+      <w:r>
+        <w:rPr>
+          <w:b/>
+          <w:bCs/>
+          <w:color w:val="FF0000"/>
+          <w:lang w:val="en-US"/>
+        </w:rPr>
+        <w:t>aws</w:t>
+      </w:r>
+      <w:proofErr w:type="spellEnd"/>
       <w:r>
         <w:rPr>
           <w:b/>
@@ -3366,8 +4314,21 @@
         <w:t>Re</w:t>
       </w:r>
       <w:r>
-        <w:t>ference for aws cft</w:t>
-      </w:r>
+        <w:t xml:space="preserve">ference for </w:t>
+      </w:r>
+      <w:proofErr w:type="spellStart"/>
+      <w:r>
+        <w:t>aws</w:t>
+      </w:r>
+      <w:proofErr w:type="spellEnd"/>
+      <w:r>
+        <w:t xml:space="preserve"> </w:t>
+      </w:r>
+      <w:proofErr w:type="spellStart"/>
+      <w:r>
+        <w:t>cft</w:t>
+      </w:r>
+      <w:proofErr w:type="spellEnd"/>
       <w:r>
         <w:t>.</w:t>
       </w:r>
@@ -3459,7 +4420,21 @@
         <w:rPr>
           <w:lang w:val="en-US"/>
         </w:rPr>
-        <w:t>It is similar to github</w:t>
+        <w:t xml:space="preserve">It is similar to </w:t>
+      </w:r>
+      <w:proofErr w:type="spellStart"/>
+      <w:r>
+        <w:rPr>
+          <w:lang w:val="en-US"/>
+        </w:rPr>
+        <w:t>github</w:t>
+      </w:r>
+      <w:proofErr w:type="spellEnd"/>
+      <w:r>
+        <w:rPr>
+          <w:lang w:val="en-US"/>
+        </w:rPr>
+        <w:t>, for hosting the code</w:t>
       </w:r>
     </w:p>
     <w:p>
@@ -3578,7 +4553,21 @@
         <w:rPr>
           <w:lang w:val="en-US"/>
         </w:rPr>
-        <w:t>Use git config –user.name inorder to commit the code from the terminal</w:t>
+        <w:t xml:space="preserve">Use git config –user.name </w:t>
+      </w:r>
+      <w:proofErr w:type="spellStart"/>
+      <w:r>
+        <w:rPr>
+          <w:lang w:val="en-US"/>
+        </w:rPr>
+        <w:t>inorder</w:t>
+      </w:r>
+      <w:proofErr w:type="spellEnd"/>
+      <w:r>
+        <w:rPr>
+          <w:lang w:val="en-US"/>
+        </w:rPr>
+        <w:t xml:space="preserve"> to commit the code from the terminal</w:t>
       </w:r>
     </w:p>
     <w:p>
@@ -3773,6 +4762,40 @@
         </w:rPr>
         <w:t>AWS CODE PIPELINE</w:t>
       </w:r>
+      <w:r>
+        <w:rPr>
+          <w:b/>
+          <w:bCs/>
+          <w:lang w:val="en-US"/>
+        </w:rPr>
+        <w:t xml:space="preserve">: </w:t>
+      </w:r>
+      <w:r>
+        <w:rPr>
+          <w:b/>
+          <w:bCs/>
+          <w:lang w:val="en-US"/>
+        </w:rPr>
+        <w:t xml:space="preserve">- </w:t>
+      </w:r>
+      <w:r>
+        <w:rPr>
+          <w:lang w:val="en-US"/>
+        </w:rPr>
+        <w:t>It</w:t>
+      </w:r>
+      <w:r>
+        <w:rPr>
+          <w:lang w:val="en-US"/>
+        </w:rPr>
+        <w:t xml:space="preserve"> is similar to </w:t>
+      </w:r>
+      <w:r>
+        <w:rPr>
+          <w:lang w:val="en-US"/>
+        </w:rPr>
+        <w:t>Jenkins for building a pipeline</w:t>
+      </w:r>
     </w:p>
     <w:p>
       <w:pPr>
@@ -3794,8 +4817,23 @@
           <w:bCs/>
           <w:lang w:val="en-US"/>
         </w:rPr>
+        <w:lastRenderedPageBreak/>
         <w:t>AWS CODE BUILD</w:t>
       </w:r>
+      <w:r>
+        <w:rPr>
+          <w:b/>
+          <w:bCs/>
+          <w:lang w:val="en-US"/>
+        </w:rPr>
+        <w:t xml:space="preserve">: - </w:t>
+      </w:r>
+      <w:r>
+        <w:rPr>
+          <w:lang w:val="en-US"/>
+        </w:rPr>
+        <w:t>It is similar to maven for building a code</w:t>
+      </w:r>
     </w:p>
     <w:p>
       <w:pPr>
@@ -3819,15 +4857,1027 @@
         </w:rPr>
         <w:t>AWS CODE DEPLOY</w:t>
       </w:r>
-    </w:p>
-    <w:p>
-      <w:pPr>
-        <w:rPr>
-          <w:b/>
-          <w:bCs/>
-          <w:lang w:val="en-US"/>
-        </w:rPr>
-      </w:pPr>
+      <w:r>
+        <w:rPr>
+          <w:b/>
+          <w:bCs/>
+          <w:lang w:val="en-US"/>
+        </w:rPr>
+        <w:t xml:space="preserve">: - </w:t>
+      </w:r>
+      <w:r>
+        <w:rPr>
+          <w:lang w:val="en-US"/>
+        </w:rPr>
+        <w:t xml:space="preserve">It is similar to </w:t>
+      </w:r>
+      <w:proofErr w:type="spellStart"/>
+      <w:r>
+        <w:rPr>
+          <w:lang w:val="en-US"/>
+        </w:rPr>
+        <w:t>argocd</w:t>
+      </w:r>
+      <w:proofErr w:type="spellEnd"/>
+      <w:r>
+        <w:rPr>
+          <w:lang w:val="en-US"/>
+        </w:rPr>
+        <w:t xml:space="preserve"> or shell script for deploying a code</w:t>
+      </w:r>
+    </w:p>
+    <w:p>
+      <w:pPr>
+        <w:pStyle w:val="ListParagraph"/>
+        <w:ind w:left="1080"/>
+        <w:rPr>
+          <w:b/>
+          <w:bCs/>
+          <w:lang w:val="en-US"/>
+        </w:rPr>
+      </w:pPr>
+    </w:p>
+    <w:p>
+      <w:pPr>
+        <w:pStyle w:val="ListParagraph"/>
+        <w:ind w:left="1080"/>
+        <w:rPr>
+          <w:b/>
+          <w:bCs/>
+          <w:lang w:val="en-US"/>
+        </w:rPr>
+      </w:pPr>
+    </w:p>
+    <w:p>
+      <w:pPr>
+        <w:pStyle w:val="ListParagraph"/>
+        <w:ind w:left="1080"/>
+        <w:rPr>
+          <w:b/>
+          <w:bCs/>
+          <w:lang w:val="en-US"/>
+        </w:rPr>
+      </w:pPr>
+    </w:p>
+    <w:p>
+      <w:pPr>
+        <w:pStyle w:val="ListParagraph"/>
+        <w:ind w:left="1080"/>
+        <w:rPr>
+          <w:b/>
+          <w:bCs/>
+          <w:lang w:val="en-US"/>
+        </w:rPr>
+      </w:pPr>
+    </w:p>
+    <w:p>
+      <w:pPr>
+        <w:pStyle w:val="ListParagraph"/>
+        <w:ind w:left="1080"/>
+        <w:rPr>
+          <w:b/>
+          <w:bCs/>
+          <w:lang w:val="en-US"/>
+        </w:rPr>
+      </w:pPr>
+    </w:p>
+    <w:p>
+      <w:pPr>
+        <w:pStyle w:val="ListParagraph"/>
+        <w:ind w:left="1080"/>
+        <w:jc w:val="center"/>
+        <w:rPr>
+          <w:b/>
+          <w:bCs/>
+          <w:color w:val="EE0000"/>
+          <w:sz w:val="28"/>
+          <w:szCs w:val="28"/>
+          <w:u w:val="single"/>
+          <w:lang w:val="en-US"/>
+        </w:rPr>
+      </w:pPr>
+      <w:r>
+        <w:rPr>
+          <w:b/>
+          <w:bCs/>
+          <w:color w:val="EE0000"/>
+          <w:sz w:val="28"/>
+          <w:szCs w:val="28"/>
+          <w:u w:val="single"/>
+          <w:lang w:val="en-US"/>
+        </w:rPr>
+        <w:t>Interview Questions and answers</w:t>
+      </w:r>
+    </w:p>
+    <w:p>
+      <w:pPr>
+        <w:pStyle w:val="ListParagraph"/>
+        <w:numPr>
+          <w:ilvl w:val="0"/>
+          <w:numId w:val="36"/>
+        </w:numPr>
+        <w:rPr>
+          <w:b/>
+          <w:bCs/>
+          <w:lang w:val="en-US"/>
+        </w:rPr>
+      </w:pPr>
+      <w:r>
+        <w:rPr>
+          <w:b/>
+          <w:bCs/>
+          <w:lang w:val="en-US"/>
+        </w:rPr>
+        <w:t>You have been assigned to design a VPC architecture for a 2-tier application. The application needs to be highly available and scalable. How would you design the VPC architecture?</w:t>
+      </w:r>
+    </w:p>
+    <w:p>
+      <w:pPr>
+        <w:pStyle w:val="ListParagraph"/>
+        <w:rPr>
+          <w:lang w:val="en-US"/>
+        </w:rPr>
+      </w:pPr>
+      <w:r>
+        <w:rPr>
+          <w:b/>
+          <w:bCs/>
+          <w:lang w:val="en-US"/>
+        </w:rPr>
+        <w:t>ANS:</w:t>
+      </w:r>
+      <w:r>
+        <w:rPr>
+          <w:b/>
+          <w:bCs/>
+          <w:lang w:val="en-US"/>
+        </w:rPr>
+        <w:t xml:space="preserve"> - </w:t>
+      </w:r>
+      <w:r>
+        <w:rPr>
+          <w:lang w:val="en-US"/>
+        </w:rPr>
+        <w:t xml:space="preserve">I would create 2 subnets private and public. In which the public subnet would contain the load balancers and be accessible from the internet. The private subnet would host the application server </w:t>
+      </w:r>
+    </w:p>
+    <w:p>
+      <w:pPr>
+        <w:pStyle w:val="ListParagraph"/>
+        <w:rPr>
+          <w:lang w:val="en-US"/>
+        </w:rPr>
+      </w:pPr>
+      <w:r>
+        <w:rPr>
+          <w:lang w:val="en-US"/>
+        </w:rPr>
+        <w:t xml:space="preserve">I would </w:t>
+      </w:r>
+      <w:r>
+        <w:rPr>
+          <w:lang w:val="en-US"/>
+        </w:rPr>
+        <w:t>distribute the subnets across multiple availability zones for high availability. And configure auto scaling groups for the application servers</w:t>
+      </w:r>
+    </w:p>
+    <w:p>
+      <w:pPr>
+        <w:pStyle w:val="ListParagraph"/>
+        <w:rPr>
+          <w:lang w:val="en-US"/>
+        </w:rPr>
+      </w:pPr>
+    </w:p>
+    <w:p>
+      <w:pPr>
+        <w:pStyle w:val="ListParagraph"/>
+        <w:numPr>
+          <w:ilvl w:val="0"/>
+          <w:numId w:val="36"/>
+        </w:numPr>
+        <w:rPr>
+          <w:b/>
+          <w:bCs/>
+          <w:lang w:val="en-US"/>
+        </w:rPr>
+      </w:pPr>
+      <w:r>
+        <w:rPr>
+          <w:b/>
+          <w:bCs/>
+          <w:lang w:val="en-US"/>
+        </w:rPr>
+        <w:t>Your organization has a VPC with multiple subnets. You want to restrict outbound internet access for resources in one subnet, but allow outbound internet access for resources in another subnet. How would you achieve this?</w:t>
+      </w:r>
+    </w:p>
+    <w:p>
+      <w:pPr>
+        <w:pStyle w:val="ListParagraph"/>
+        <w:rPr>
+          <w:lang w:val="en-US"/>
+        </w:rPr>
+      </w:pPr>
+      <w:r>
+        <w:rPr>
+          <w:b/>
+          <w:bCs/>
+          <w:lang w:val="en-US"/>
+        </w:rPr>
+        <w:t>A</w:t>
+      </w:r>
+      <w:r>
+        <w:rPr>
+          <w:b/>
+          <w:bCs/>
+          <w:lang w:val="en-US"/>
+        </w:rPr>
+        <w:t>NS: -</w:t>
+      </w:r>
+      <w:r>
+        <w:rPr>
+          <w:b/>
+          <w:bCs/>
+          <w:lang w:val="en-US"/>
+        </w:rPr>
+        <w:t xml:space="preserve"> </w:t>
+      </w:r>
+      <w:r>
+        <w:rPr>
+          <w:lang w:val="en-US"/>
+        </w:rPr>
+        <w:t>To restrict outbound internet access for resources in one subnet, we can modify the route table associated with that subnet. In the route table, we can remove the default route (0.0.0.0/0) that points to an internet gateway.</w:t>
+      </w:r>
+      <w:r>
+        <w:rPr>
+          <w:b/>
+          <w:bCs/>
+          <w:lang w:val="en-US"/>
+        </w:rPr>
+        <w:t xml:space="preserve"> </w:t>
+      </w:r>
+      <w:r>
+        <w:rPr>
+          <w:lang w:val="en-US"/>
+        </w:rPr>
+        <w:t>This would prevent resources in that subnet from accessing the internet. For the subnet where outbound internet access is required, we can keep the default route pointing to the internet gateway.</w:t>
+      </w:r>
+    </w:p>
+    <w:p>
+      <w:pPr>
+        <w:pStyle w:val="ListParagraph"/>
+        <w:rPr>
+          <w:b/>
+          <w:bCs/>
+          <w:lang w:val="en-US"/>
+        </w:rPr>
+      </w:pPr>
+    </w:p>
+    <w:p>
+      <w:pPr>
+        <w:pStyle w:val="ListParagraph"/>
+        <w:numPr>
+          <w:ilvl w:val="0"/>
+          <w:numId w:val="36"/>
+        </w:numPr>
+        <w:rPr>
+          <w:b/>
+          <w:bCs/>
+          <w:lang w:val="en-US"/>
+        </w:rPr>
+      </w:pPr>
+      <w:r>
+        <w:rPr>
+          <w:b/>
+          <w:bCs/>
+          <w:lang w:val="en-US"/>
+        </w:rPr>
+        <w:t>You have a VPC with a public subnet and a private subnet. Instances in the private subnet need to access the internet for software updates. How would you allow internet access for instances in the private subnet?</w:t>
+      </w:r>
+    </w:p>
+    <w:p>
+      <w:pPr>
+        <w:pStyle w:val="ListParagraph"/>
+        <w:rPr>
+          <w:b/>
+          <w:bCs/>
+          <w:lang w:val="en-US"/>
+        </w:rPr>
+      </w:pPr>
+      <w:r>
+        <w:rPr>
+          <w:b/>
+          <w:bCs/>
+          <w:lang w:val="en-US"/>
+        </w:rPr>
+        <w:t>A</w:t>
+      </w:r>
+      <w:r>
+        <w:rPr>
+          <w:b/>
+          <w:bCs/>
+          <w:lang w:val="en-US"/>
+        </w:rPr>
+        <w:t>NS</w:t>
+      </w:r>
+      <w:r>
+        <w:rPr>
+          <w:b/>
+          <w:bCs/>
+          <w:lang w:val="en-US"/>
+        </w:rPr>
+        <w:t>:</w:t>
+      </w:r>
+      <w:r>
+        <w:rPr>
+          <w:b/>
+          <w:bCs/>
+          <w:lang w:val="en-US"/>
+        </w:rPr>
+        <w:t xml:space="preserve"> -</w:t>
+      </w:r>
+      <w:r>
+        <w:rPr>
+          <w:b/>
+          <w:bCs/>
+          <w:lang w:val="en-US"/>
+        </w:rPr>
+        <w:t xml:space="preserve"> </w:t>
+      </w:r>
+      <w:r>
+        <w:rPr>
+          <w:lang w:val="en-US"/>
+        </w:rPr>
+        <w:t>To allow internet access for instances in the private subnet, we can use a NAT Gateway or a NAT instance. We would place the NAT Gateway/instance in the public subnet and configure the private subnet route table to send outbound traffic to the NAT Gateway/instance. This way, instances in the private subnet can access the internet through the NAT Gateway/instance.</w:t>
+      </w:r>
+    </w:p>
+    <w:p>
+      <w:pPr>
+        <w:pStyle w:val="ListParagraph"/>
+        <w:rPr>
+          <w:b/>
+          <w:bCs/>
+          <w:lang w:val="en-US"/>
+        </w:rPr>
+      </w:pPr>
+    </w:p>
+    <w:p>
+      <w:pPr>
+        <w:pStyle w:val="ListParagraph"/>
+        <w:numPr>
+          <w:ilvl w:val="0"/>
+          <w:numId w:val="36"/>
+        </w:numPr>
+        <w:rPr>
+          <w:b/>
+          <w:bCs/>
+          <w:lang w:val="en-US"/>
+        </w:rPr>
+      </w:pPr>
+      <w:r>
+        <w:rPr>
+          <w:b/>
+          <w:bCs/>
+          <w:lang w:val="en-US"/>
+        </w:rPr>
+        <w:t>You have launched EC2 instances in your VPC, and you want them to communicate with each other using private IP addresses. What steps would you take to enable this communication?</w:t>
+      </w:r>
+    </w:p>
+    <w:p>
+      <w:pPr>
+        <w:pStyle w:val="ListParagraph"/>
+        <w:rPr>
+          <w:lang w:val="en-US"/>
+        </w:rPr>
+      </w:pPr>
+      <w:r>
+        <w:rPr>
+          <w:b/>
+          <w:bCs/>
+          <w:lang w:val="en-US"/>
+        </w:rPr>
+        <w:t>A</w:t>
+      </w:r>
+      <w:r>
+        <w:rPr>
+          <w:b/>
+          <w:bCs/>
+          <w:lang w:val="en-US"/>
+        </w:rPr>
+        <w:t>NS</w:t>
+      </w:r>
+      <w:r>
+        <w:rPr>
+          <w:b/>
+          <w:bCs/>
+          <w:lang w:val="en-US"/>
+        </w:rPr>
+        <w:t>:</w:t>
+      </w:r>
+      <w:r>
+        <w:rPr>
+          <w:b/>
+          <w:bCs/>
+          <w:lang w:val="en-US"/>
+        </w:rPr>
+        <w:t xml:space="preserve"> -</w:t>
+      </w:r>
+      <w:r>
+        <w:rPr>
+          <w:b/>
+          <w:bCs/>
+          <w:lang w:val="en-US"/>
+        </w:rPr>
+        <w:t xml:space="preserve"> </w:t>
+      </w:r>
+      <w:r>
+        <w:rPr>
+          <w:lang w:val="en-US"/>
+        </w:rPr>
+        <w:t>By default, instances within the same VPC can communicate with each other using private IP addresses. To ensure this communication, we need to make sure that the instances are launched in the same VPC and are placed in the same subnet or subnets that are connected through a peering connection or a VPC peering link. Additionally, we should check the security groups associated with the instances to ensure that the necessary inbound and outbound rules are configured to allow communication between them.</w:t>
+      </w:r>
+    </w:p>
+    <w:p>
+      <w:pPr>
+        <w:pStyle w:val="ListParagraph"/>
+        <w:rPr>
+          <w:b/>
+          <w:bCs/>
+          <w:lang w:val="en-US"/>
+        </w:rPr>
+      </w:pPr>
+    </w:p>
+    <w:p>
+      <w:pPr>
+        <w:pStyle w:val="ListParagraph"/>
+        <w:numPr>
+          <w:ilvl w:val="0"/>
+          <w:numId w:val="36"/>
+        </w:numPr>
+        <w:rPr>
+          <w:b/>
+          <w:bCs/>
+          <w:lang w:val="en-US"/>
+        </w:rPr>
+      </w:pPr>
+      <w:r>
+        <w:rPr>
+          <w:b/>
+          <w:bCs/>
+          <w:lang w:val="en-US"/>
+        </w:rPr>
+        <w:t>You want to implement strict network access control for your VPC resources. How would you achieve this?</w:t>
+      </w:r>
+    </w:p>
+    <w:p>
+      <w:pPr>
+        <w:pStyle w:val="ListParagraph"/>
+        <w:rPr>
+          <w:lang w:val="en-US"/>
+        </w:rPr>
+      </w:pPr>
+      <w:r>
+        <w:rPr>
+          <w:b/>
+          <w:bCs/>
+          <w:lang w:val="en-US"/>
+        </w:rPr>
+        <w:lastRenderedPageBreak/>
+        <w:t>A</w:t>
+      </w:r>
+      <w:r>
+        <w:rPr>
+          <w:b/>
+          <w:bCs/>
+          <w:lang w:val="en-US"/>
+        </w:rPr>
+        <w:t>NS</w:t>
+      </w:r>
+      <w:r>
+        <w:rPr>
+          <w:b/>
+          <w:bCs/>
+          <w:lang w:val="en-US"/>
+        </w:rPr>
+        <w:t>:</w:t>
+      </w:r>
+      <w:r>
+        <w:rPr>
+          <w:b/>
+          <w:bCs/>
+          <w:lang w:val="en-US"/>
+        </w:rPr>
+        <w:t xml:space="preserve"> -</w:t>
+      </w:r>
+      <w:r>
+        <w:rPr>
+          <w:b/>
+          <w:bCs/>
+          <w:lang w:val="en-US"/>
+        </w:rPr>
+        <w:t xml:space="preserve"> </w:t>
+      </w:r>
+      <w:r>
+        <w:rPr>
+          <w:lang w:val="en-US"/>
+        </w:rPr>
+        <w:t>To implement granular network access control for VPC resources, we can use Network Access Control Lists (ACLs). NACLs are stateless and operate at the subnet level. We can define inbound and outbound rules in the NACLs to allow or deny traffic based on source and destination IP addresses, ports, and protocols. By carefully configuring NACL rules, we can enforce fine-grained access control for traffic entering and leaving the subnets.</w:t>
+      </w:r>
+    </w:p>
+    <w:p>
+      <w:pPr>
+        <w:pStyle w:val="ListParagraph"/>
+        <w:rPr>
+          <w:lang w:val="en-US"/>
+        </w:rPr>
+      </w:pPr>
+    </w:p>
+    <w:p>
+      <w:pPr>
+        <w:pStyle w:val="ListParagraph"/>
+        <w:numPr>
+          <w:ilvl w:val="0"/>
+          <w:numId w:val="36"/>
+        </w:numPr>
+        <w:rPr>
+          <w:b/>
+          <w:bCs/>
+          <w:lang w:val="en-US"/>
+        </w:rPr>
+      </w:pPr>
+      <w:r>
+        <w:rPr>
+          <w:b/>
+          <w:bCs/>
+          <w:lang w:val="en-US"/>
+        </w:rPr>
+        <w:t>Your organization requires an isolated environment within the VPC for running sensitive workloads. How would you set up this isolated environment?</w:t>
+      </w:r>
+    </w:p>
+    <w:p>
+      <w:pPr>
+        <w:pStyle w:val="ListParagraph"/>
+        <w:rPr>
+          <w:b/>
+          <w:bCs/>
+          <w:lang w:val="en-US"/>
+        </w:rPr>
+      </w:pPr>
+      <w:r>
+        <w:rPr>
+          <w:b/>
+          <w:bCs/>
+          <w:lang w:val="en-US"/>
+        </w:rPr>
+        <w:t>ANS: -</w:t>
+      </w:r>
+      <w:r>
+        <w:rPr>
+          <w:b/>
+          <w:bCs/>
+          <w:lang w:val="en-US"/>
+        </w:rPr>
+        <w:t xml:space="preserve"> </w:t>
+      </w:r>
+      <w:r>
+        <w:rPr>
+          <w:lang w:val="en-US"/>
+        </w:rPr>
+        <w:t>To set up an isolated environment within the VPC, we can create a subnet with no internet gateway attached. This subnet, known as an "isolated subnet," will not have direct internet connectivity. We can place the sensitive workloads in this subnet, ensuring that they are protected from inbound and outbound internet traffic. However, if these workloads require outbound internet access, we can set up a NAT Gateway or NAT instance in a different subnet and configure the isolated subnet's route table to send outbound traffic through the NAT Gateway/instance.</w:t>
+      </w:r>
+    </w:p>
+    <w:p>
+      <w:pPr>
+        <w:pStyle w:val="ListParagraph"/>
+        <w:rPr>
+          <w:b/>
+          <w:bCs/>
+          <w:lang w:val="en-US"/>
+        </w:rPr>
+      </w:pPr>
+    </w:p>
+    <w:p>
+      <w:pPr>
+        <w:pStyle w:val="ListParagraph"/>
+        <w:numPr>
+          <w:ilvl w:val="0"/>
+          <w:numId w:val="36"/>
+        </w:numPr>
+        <w:rPr>
+          <w:b/>
+          <w:bCs/>
+          <w:lang w:val="en-US"/>
+        </w:rPr>
+      </w:pPr>
+      <w:r>
+        <w:rPr>
+          <w:b/>
+          <w:bCs/>
+          <w:lang w:val="en-US"/>
+        </w:rPr>
+        <w:t>Your application needs to access AWS services, such as S3 securely within your VPC. How would you achieve this?</w:t>
+      </w:r>
+    </w:p>
+    <w:p>
+      <w:pPr>
+        <w:pStyle w:val="ListParagraph"/>
+        <w:rPr>
+          <w:lang w:val="en-US"/>
+        </w:rPr>
+      </w:pPr>
+      <w:r>
+        <w:rPr>
+          <w:b/>
+          <w:bCs/>
+          <w:lang w:val="en-US"/>
+        </w:rPr>
+        <w:t>ANS: -</w:t>
+      </w:r>
+      <w:r>
+        <w:rPr>
+          <w:b/>
+          <w:bCs/>
+          <w:lang w:val="en-US"/>
+        </w:rPr>
+        <w:t xml:space="preserve"> </w:t>
+      </w:r>
+      <w:r>
+        <w:rPr>
+          <w:lang w:val="en-US"/>
+        </w:rPr>
+        <w:t>To securely access AWS services within the VPC, we can use VPC endpoints. VPC endpoints allow instances in the VPC to communicate with AWS services privately, without requiring internet gateways or NAT gateways. We can create VPC endpoints for specific AWS services, such as S3 and DynamoDB, and associate them with the VPC. This enables secure and efficient communication between the instances in the VPC and the AWS services.</w:t>
+      </w:r>
+    </w:p>
+    <w:p>
+      <w:pPr>
+        <w:pStyle w:val="ListParagraph"/>
+        <w:rPr>
+          <w:lang w:val="en-US"/>
+        </w:rPr>
+      </w:pPr>
+    </w:p>
+    <w:p>
+      <w:pPr>
+        <w:pStyle w:val="ListParagraph"/>
+        <w:numPr>
+          <w:ilvl w:val="0"/>
+          <w:numId w:val="36"/>
+        </w:numPr>
+        <w:rPr>
+          <w:b/>
+          <w:bCs/>
+          <w:lang w:val="en-US"/>
+        </w:rPr>
+      </w:pPr>
+      <w:r>
+        <w:rPr>
+          <w:b/>
+          <w:bCs/>
+          <w:lang w:val="en-US"/>
+        </w:rPr>
+        <w:t xml:space="preserve">What is the difference between NACL and Security </w:t>
+      </w:r>
+      <w:r>
+        <w:rPr>
+          <w:b/>
+          <w:bCs/>
+          <w:lang w:val="en-US"/>
+        </w:rPr>
+        <w:t>groups?</w:t>
+      </w:r>
+      <w:r>
+        <w:rPr>
+          <w:b/>
+          <w:bCs/>
+          <w:lang w:val="en-US"/>
+        </w:rPr>
+        <w:t xml:space="preserve"> Explain with a use </w:t>
+      </w:r>
+      <w:r>
+        <w:rPr>
+          <w:b/>
+          <w:bCs/>
+          <w:lang w:val="en-US"/>
+        </w:rPr>
+        <w:t>case?</w:t>
+      </w:r>
+    </w:p>
+    <w:p>
+      <w:pPr>
+        <w:pStyle w:val="ListParagraph"/>
+        <w:rPr>
+          <w:b/>
+          <w:bCs/>
+          <w:lang w:val="en-US"/>
+        </w:rPr>
+      </w:pPr>
+      <w:r>
+        <w:rPr>
+          <w:b/>
+          <w:bCs/>
+          <w:lang w:val="en-US"/>
+        </w:rPr>
+        <w:t>ANS: -</w:t>
+      </w:r>
+      <w:r>
+        <w:rPr>
+          <w:b/>
+          <w:bCs/>
+          <w:lang w:val="en-US"/>
+        </w:rPr>
+        <w:t xml:space="preserve"> </w:t>
+      </w:r>
+      <w:r>
+        <w:rPr>
+          <w:lang w:val="en-US"/>
+        </w:rPr>
+        <w:t xml:space="preserve">For example, I want to design a security architecture, I would use a combination of NACLs and security groups. At the subnet level, I would configure NACLs to enforce inbound and outbound traffic restrictions based on source and destination IP addresses, ports, and protocols. NACLs are stateless and can provide an additional layer of defense by filtering traffic at the subnet </w:t>
+      </w:r>
+      <w:r>
+        <w:rPr>
+          <w:lang w:val="en-US"/>
+        </w:rPr>
+        <w:t>boundary. At</w:t>
+      </w:r>
+      <w:r>
+        <w:rPr>
+          <w:lang w:val="en-US"/>
+        </w:rPr>
+        <w:t xml:space="preserve"> the instance level, I would leverage security groups to control inbound and outbound traffic. Security groups are stateful and operate at the instance level. By carefully defining security group rules, I can allow or deny specific traffic to and from the instances based on the application's security </w:t>
+      </w:r>
+      <w:r>
+        <w:rPr>
+          <w:lang w:val="en-US"/>
+        </w:rPr>
+        <w:t>requirements. By</w:t>
+      </w:r>
+      <w:r>
+        <w:rPr>
+          <w:lang w:val="en-US"/>
+        </w:rPr>
+        <w:t xml:space="preserve"> combining NACLs and security groups, I can achieve granular security controls at both the network and instance level, providing defense-in-depth for the sensitive application.</w:t>
+      </w:r>
+    </w:p>
+    <w:p>
+      <w:pPr>
+        <w:pStyle w:val="ListParagraph"/>
+        <w:rPr>
+          <w:b/>
+          <w:bCs/>
+          <w:lang w:val="en-US"/>
+        </w:rPr>
+      </w:pPr>
+    </w:p>
+    <w:p>
+      <w:pPr>
+        <w:pStyle w:val="ListParagraph"/>
+        <w:numPr>
+          <w:ilvl w:val="0"/>
+          <w:numId w:val="36"/>
+        </w:numPr>
+        <w:rPr>
+          <w:b/>
+          <w:bCs/>
+          <w:lang w:val="en-US"/>
+        </w:rPr>
+      </w:pPr>
+      <w:r>
+        <w:rPr>
+          <w:b/>
+          <w:bCs/>
+          <w:lang w:val="en-US"/>
+        </w:rPr>
+        <w:t xml:space="preserve">What is the difference between IAM users, groups, roles and </w:t>
+      </w:r>
+      <w:r>
+        <w:rPr>
+          <w:b/>
+          <w:bCs/>
+          <w:lang w:val="en-US"/>
+        </w:rPr>
+        <w:t>policies?</w:t>
+      </w:r>
+    </w:p>
+    <w:p>
+      <w:pPr>
+        <w:pStyle w:val="ListParagraph"/>
+        <w:rPr>
+          <w:lang w:val="en-US"/>
+        </w:rPr>
+      </w:pPr>
+      <w:r>
+        <w:rPr>
+          <w:b/>
+          <w:bCs/>
+          <w:lang w:val="en-US"/>
+        </w:rPr>
+        <w:t>ANS: -</w:t>
+      </w:r>
+      <w:r>
+        <w:rPr>
+          <w:b/>
+          <w:bCs/>
+          <w:lang w:val="en-US"/>
+        </w:rPr>
+        <w:t xml:space="preserve"> </w:t>
+      </w:r>
+      <w:r>
+        <w:rPr>
+          <w:b/>
+          <w:bCs/>
+          <w:u w:val="single"/>
+          <w:lang w:val="en-US"/>
+        </w:rPr>
+        <w:t>IAM User</w:t>
+      </w:r>
+      <w:r>
+        <w:rPr>
+          <w:lang w:val="en-US"/>
+        </w:rPr>
+        <w:t>: An IAM user is an identity within AWS that represents an individual or application needing access to AWS resources. IAM users have permanent long-term credentials, such as a username and password, or access keys (Access Key ID and Secret Access Key). IAM users can be assigned directly to IAM policies or added to IAM groups for easier management of permissions.</w:t>
+      </w:r>
+    </w:p>
+    <w:p>
+      <w:pPr>
+        <w:pStyle w:val="ListParagraph"/>
+        <w:rPr>
+          <w:lang w:val="en-US"/>
+        </w:rPr>
+      </w:pPr>
+      <w:r>
+        <w:rPr>
+          <w:b/>
+          <w:bCs/>
+          <w:u w:val="single"/>
+          <w:lang w:val="en-US"/>
+        </w:rPr>
+        <w:t>IAM Role</w:t>
+      </w:r>
+      <w:r>
+        <w:rPr>
+          <w:lang w:val="en-US"/>
+        </w:rPr>
+        <w:t>: An IAM role is similar to an IAM user but is not associated with a specific individual. Instead, it is assumed by entities such as IAM users, applications, or services to obtain temporary security credentials. IAM roles are useful when you want to grant permissions to entities that are external to your AWS account or when you want to delegate access to AWS resources across accounts. IAM roles have policies attached to them that define the permissions granted when the role is assumed.</w:t>
+      </w:r>
+    </w:p>
+    <w:p>
+      <w:pPr>
+        <w:pStyle w:val="ListParagraph"/>
+        <w:rPr>
+          <w:lang w:val="en-US"/>
+        </w:rPr>
+      </w:pPr>
+      <w:r>
+        <w:rPr>
+          <w:b/>
+          <w:bCs/>
+          <w:u w:val="single"/>
+          <w:lang w:val="en-US"/>
+        </w:rPr>
+        <w:lastRenderedPageBreak/>
+        <w:t>IAM Group</w:t>
+      </w:r>
+      <w:r>
+        <w:rPr>
+          <w:lang w:val="en-US"/>
+        </w:rPr>
+        <w:t>: An IAM group is a collection of IAM users. By organizing IAM users into groups, you can manage permissions collectively. IAM groups make it easier to assign permissions to multiple users simultaneously. Users within an IAM group inherit the permissions assigned to that group. For example, you can create a "Developers" group and assign appropriate policies to grant permissions required for developers across your organization.</w:t>
+      </w:r>
+    </w:p>
+    <w:p>
+      <w:pPr>
+        <w:pStyle w:val="ListParagraph"/>
+        <w:rPr>
+          <w:lang w:val="en-US"/>
+        </w:rPr>
+      </w:pPr>
+      <w:r>
+        <w:rPr>
+          <w:b/>
+          <w:bCs/>
+          <w:u w:val="single"/>
+          <w:lang w:val="en-US"/>
+        </w:rPr>
+        <w:t>IAM Policy</w:t>
+      </w:r>
+      <w:r>
+        <w:rPr>
+          <w:lang w:val="en-US"/>
+        </w:rPr>
+        <w:t>: An IAM policy is a document that defines permissions and access controls in AWS. IAM policies can be attached to IAM users, IAM roles, and IAM groups to define what actions can be performed on which AWS resources. IAM policies use JSON (JavaScript Object Notation) syntax to specify the permissions and can be created and managed independently of the users, roles, or groups. IAM policies consist of statements that include the actions allowed or denied, the resources on which the actions can be performed, and any additional conditions.</w:t>
+      </w:r>
+    </w:p>
+    <w:p>
+      <w:pPr>
+        <w:pStyle w:val="ListParagraph"/>
+        <w:rPr>
+          <w:b/>
+          <w:bCs/>
+          <w:lang w:val="en-US"/>
+        </w:rPr>
+      </w:pPr>
+    </w:p>
+    <w:p>
+      <w:pPr>
+        <w:pStyle w:val="ListParagraph"/>
+        <w:numPr>
+          <w:ilvl w:val="0"/>
+          <w:numId w:val="36"/>
+        </w:numPr>
+        <w:rPr>
+          <w:b/>
+          <w:bCs/>
+          <w:lang w:val="en-US"/>
+        </w:rPr>
+      </w:pPr>
+      <w:r>
+        <w:rPr>
+          <w:b/>
+          <w:bCs/>
+          <w:lang w:val="en-US"/>
+        </w:rPr>
+        <w:t>You have a private subnet in your VPC that contains a number of instances that should not have direct internet access. However, you still need to be able to securely access these instances for administrative purposes. How would you set up a bastion host to facilitate this access?</w:t>
+      </w:r>
+    </w:p>
+    <w:p>
+      <w:pPr>
+        <w:pStyle w:val="ListParagraph"/>
+        <w:rPr>
+          <w:b/>
+          <w:bCs/>
+          <w:lang w:val="en-US"/>
+        </w:rPr>
+      </w:pPr>
+      <w:r>
+        <w:rPr>
+          <w:b/>
+          <w:bCs/>
+          <w:lang w:val="en-US"/>
+        </w:rPr>
+        <w:t>ANS: -</w:t>
+      </w:r>
+      <w:r>
+        <w:rPr>
+          <w:b/>
+          <w:bCs/>
+          <w:lang w:val="en-US"/>
+        </w:rPr>
+        <w:t xml:space="preserve"> </w:t>
+      </w:r>
+      <w:r>
+        <w:rPr>
+          <w:lang w:val="en-US"/>
+        </w:rPr>
+        <w:t xml:space="preserve">To securely access the instances in the private subnet, you can set up a bastion host (also known as a jump host or jump box). The bastion host acts as a secure entry point to your private subnet. Here's how you can set up a bastion </w:t>
+      </w:r>
+      <w:r>
+        <w:rPr>
+          <w:lang w:val="en-US"/>
+        </w:rPr>
+        <w:t>host: Create</w:t>
+      </w:r>
+      <w:r>
+        <w:rPr>
+          <w:lang w:val="en-US"/>
+        </w:rPr>
+        <w:t xml:space="preserve"> a new EC2 instance in a public subnet, which will serve as the bastion host. Ensure that this instance has a public IP address or is associated with an Elastic IP address for persistent </w:t>
+      </w:r>
+      <w:r>
+        <w:rPr>
+          <w:lang w:val="en-US"/>
+        </w:rPr>
+        <w:t>access. Configure</w:t>
+      </w:r>
+      <w:r>
+        <w:rPr>
+          <w:lang w:val="en-US"/>
+        </w:rPr>
+        <w:t xml:space="preserve"> the security group for the bastion host to allow inbound SSH (or RDP for Windows) traffic from your IP address or a restricted range of trusted IP addresses. This limits access to the bastion host to authorized administrators </w:t>
+      </w:r>
+      <w:r>
+        <w:rPr>
+          <w:lang w:val="en-US"/>
+        </w:rPr>
+        <w:t>only. Place</w:t>
+      </w:r>
+      <w:r>
+        <w:rPr>
+          <w:lang w:val="en-US"/>
+        </w:rPr>
+        <w:t xml:space="preserve"> the instances in the private subnet and configure their security groups to allow inbound SSH (or RDP) traffic from the bastion host security group.</w:t>
+      </w:r>
+      <w:r>
+        <w:rPr>
+          <w:lang w:val="en-US"/>
+        </w:rPr>
+        <w:t xml:space="preserve"> </w:t>
+      </w:r>
+      <w:r>
+        <w:rPr>
+          <w:lang w:val="en-US"/>
+        </w:rPr>
+        <w:t>SSH (or RDP) into the bastion host using your private key or password. From the bastion host, you can then SSH (or RDP) into the instances in the private subnet using their private IP addresses.</w:t>
+      </w:r>
     </w:p>
     <w:sectPr>
       <w:headerReference w:type="default" r:id="rId11"/>
@@ -3847,7 +5897,7 @@
 </file>
 
 <file path=word/endnotes.xml><?xml version="1.0" encoding="utf-8"?>
-<w:endnotes xmlns:wpc="http://schemas.microsoft.com/office/word/2010/wordprocessingCanvas" xmlns:cx="http://schemas.microsoft.com/office/drawing/2014/chartex" xmlns:cx1="http://schemas.microsoft.com/office/drawing/2015/9/8/chartex" xmlns:cx2="http://schemas.microsoft.com/office/drawing/2015/10/21/chartex" xmlns:cx3="http://schemas.microsoft.com/office/drawing/2016/5/9/chartex" xmlns:cx4="http://schemas.microsoft.com/office/drawing/2016/5/10/chartex" xmlns:cx5="http://schemas.microsoft.com/office/drawing/2016/5/11/chartex" xmlns:cx6="http://schemas.microsoft.com/office/drawing/2016/5/12/chartex" xmlns:cx7="http://schemas.microsoft.com/office/drawing/2016/5/13/chartex" xmlns:cx8="http://schemas.microsoft.com/office/drawing/2016/5/14/chartex" xmlns:mc="http://schemas.openxmlformats.org/markup-compatibility/2006" xmlns:aink="http://schemas.microsoft.com/office/drawing/2016/ink" xmlns:am3d="http://schemas.microsoft.com/office/drawing/2017/model3d" xmlns:o="urn:schemas-microsoft-com:office:office" xmlns:oel="http://schemas.microsoft.com/office/2019/extlst" xmlns:r="http://schemas.openxmlformats.org/officeDocument/2006/relationships" xmlns:m="http://schemas.openxmlformats.org/officeDocument/2006/math" xmlns:v="urn:schemas-microsoft-com:vml" xmlns:wp14="http://schemas.microsoft.com/office/word/2010/wordprocessingDrawing" xmlns:wp="http://schemas.openxmlformats.org/drawingml/2006/wordprocessingDrawing" xmlns:w10="urn:schemas-microsoft-com:office:word" xmlns:w="http://schemas.openxmlformats.org/wordprocessingml/2006/main" xmlns:w14="http://schemas.microsoft.com/office/word/2010/wordml" xmlns:w15="http://schemas.microsoft.com/office/word/2012/wordml" xmlns:w16cex="http://schemas.microsoft.com/office/word/2018/wordml/cex" xmlns:w16cid="http://schemas.microsoft.com/office/word/2016/wordml/cid" xmlns:w16="http://schemas.microsoft.com/office/word/2018/wordml" xmlns:w16du="http://schemas.microsoft.com/office/word/2023/wordml/word16du" xmlns:w16sdtdh="http://schemas.microsoft.com/office/word/2020/wordml/sdtdatahash" xmlns:w16se="http://schemas.microsoft.com/office/word/2015/wordml/symex" xmlns:wpg="http://schemas.microsoft.com/office/word/2010/wordprocessingGroup" xmlns:wpi="http://schemas.microsoft.com/office/word/2010/wordprocessingInk" xmlns:wne="http://schemas.microsoft.com/office/word/2006/wordml" xmlns:wps="http://schemas.microsoft.com/office/word/2010/wordprocessingShape" mc:Ignorable="w14 w15 w16se w16cid w16 w16cex w16sdtdh w16du wp14">
+<w:endnotes xmlns:wpc="http://schemas.microsoft.com/office/word/2010/wordprocessingCanvas" xmlns:cx="http://schemas.microsoft.com/office/drawing/2014/chartex" xmlns:cx1="http://schemas.microsoft.com/office/drawing/2015/9/8/chartex" xmlns:cx2="http://schemas.microsoft.com/office/drawing/2015/10/21/chartex" xmlns:cx3="http://schemas.microsoft.com/office/drawing/2016/5/9/chartex" xmlns:cx4="http://schemas.microsoft.com/office/drawing/2016/5/10/chartex" xmlns:cx5="http://schemas.microsoft.com/office/drawing/2016/5/11/chartex" xmlns:cx6="http://schemas.microsoft.com/office/drawing/2016/5/12/chartex" xmlns:cx7="http://schemas.microsoft.com/office/drawing/2016/5/13/chartex" xmlns:cx8="http://schemas.microsoft.com/office/drawing/2016/5/14/chartex" xmlns:mc="http://schemas.openxmlformats.org/markup-compatibility/2006" xmlns:aink="http://schemas.microsoft.com/office/drawing/2016/ink" xmlns:am3d="http://schemas.microsoft.com/office/drawing/2017/model3d" xmlns:o="urn:schemas-microsoft-com:office:office" xmlns:oel="http://schemas.microsoft.com/office/2019/extlst" xmlns:r="http://schemas.openxmlformats.org/officeDocument/2006/relationships" xmlns:m="http://schemas.openxmlformats.org/officeDocument/2006/math" xmlns:v="urn:schemas-microsoft-com:vml" xmlns:wp14="http://schemas.microsoft.com/office/word/2010/wordprocessingDrawing" xmlns:wp="http://schemas.openxmlformats.org/drawingml/2006/wordprocessingDrawing" xmlns:w10="urn:schemas-microsoft-com:office:word" xmlns:w="http://schemas.openxmlformats.org/wordprocessingml/2006/main" xmlns:w14="http://schemas.microsoft.com/office/word/2010/wordml" xmlns:w15="http://schemas.microsoft.com/office/word/2012/wordml" xmlns:w16cex="http://schemas.microsoft.com/office/word/2018/wordml/cex" xmlns:w16cid="http://schemas.microsoft.com/office/word/2016/wordml/cid" xmlns:w16="http://schemas.microsoft.com/office/word/2018/wordml" xmlns:w16du="http://schemas.microsoft.com/office/word/2023/wordml/word16du" xmlns:w16sdtdh="http://schemas.microsoft.com/office/word/2020/wordml/sdtdatahash" xmlns:w16sdtfl="http://schemas.microsoft.com/office/word/2024/wordml/sdtformatlock" xmlns:w16se="http://schemas.microsoft.com/office/word/2015/wordml/symex" xmlns:wpg="http://schemas.microsoft.com/office/word/2010/wordprocessingGroup" xmlns:wpi="http://schemas.microsoft.com/office/word/2010/wordprocessingInk" xmlns:wne="http://schemas.microsoft.com/office/word/2006/wordml" xmlns:wps="http://schemas.microsoft.com/office/word/2010/wordprocessingShape" mc:Ignorable="w14 w15 w16se w16cid w16 w16cex w16sdtdh w16sdtfl w16du wp14">
   <w:endnote w:type="separator" w:id="-1">
     <w:p>
       <w:pPr>
@@ -3872,7 +5922,7 @@
 </file>
 
 <file path=word/footnotes.xml><?xml version="1.0" encoding="utf-8"?>
-<w:footnotes xmlns:wpc="http://schemas.microsoft.com/office/word/2010/wordprocessingCanvas" xmlns:cx="http://schemas.microsoft.com/office/drawing/2014/chartex" xmlns:cx1="http://schemas.microsoft.com/office/drawing/2015/9/8/chartex" xmlns:cx2="http://schemas.microsoft.com/office/drawing/2015/10/21/chartex" xmlns:cx3="http://schemas.microsoft.com/office/drawing/2016/5/9/chartex" xmlns:cx4="http://schemas.microsoft.com/office/drawing/2016/5/10/chartex" xmlns:cx5="http://schemas.microsoft.com/office/drawing/2016/5/11/chartex" xmlns:cx6="http://schemas.microsoft.com/office/drawing/2016/5/12/chartex" xmlns:cx7="http://schemas.microsoft.com/office/drawing/2016/5/13/chartex" xmlns:cx8="http://schemas.microsoft.com/office/drawing/2016/5/14/chartex" xmlns:mc="http://schemas.openxmlformats.org/markup-compatibility/2006" xmlns:aink="http://schemas.microsoft.com/office/drawing/2016/ink" xmlns:am3d="http://schemas.microsoft.com/office/drawing/2017/model3d" xmlns:o="urn:schemas-microsoft-com:office:office" xmlns:oel="http://schemas.microsoft.com/office/2019/extlst" xmlns:r="http://schemas.openxmlformats.org/officeDocument/2006/relationships" xmlns:m="http://schemas.openxmlformats.org/officeDocument/2006/math" xmlns:v="urn:schemas-microsoft-com:vml" xmlns:wp14="http://schemas.microsoft.com/office/word/2010/wordprocessingDrawing" xmlns:wp="http://schemas.openxmlformats.org/drawingml/2006/wordprocessingDrawing" xmlns:w10="urn:schemas-microsoft-com:office:word" xmlns:w="http://schemas.openxmlformats.org/wordprocessingml/2006/main" xmlns:w14="http://schemas.microsoft.com/office/word/2010/wordml" xmlns:w15="http://schemas.microsoft.com/office/word/2012/wordml" xmlns:w16cex="http://schemas.microsoft.com/office/word/2018/wordml/cex" xmlns:w16cid="http://schemas.microsoft.com/office/word/2016/wordml/cid" xmlns:w16="http://schemas.microsoft.com/office/word/2018/wordml" xmlns:w16du="http://schemas.microsoft.com/office/word/2023/wordml/word16du" xmlns:w16sdtdh="http://schemas.microsoft.com/office/word/2020/wordml/sdtdatahash" xmlns:w16se="http://schemas.microsoft.com/office/word/2015/wordml/symex" xmlns:wpg="http://schemas.microsoft.com/office/word/2010/wordprocessingGroup" xmlns:wpi="http://schemas.microsoft.com/office/word/2010/wordprocessingInk" xmlns:wne="http://schemas.microsoft.com/office/word/2006/wordml" xmlns:wps="http://schemas.microsoft.com/office/word/2010/wordprocessingShape" mc:Ignorable="w14 w15 w16se w16cid w16 w16cex w16sdtdh w16du wp14">
+<w:footnotes xmlns:wpc="http://schemas.microsoft.com/office/word/2010/wordprocessingCanvas" xmlns:cx="http://schemas.microsoft.com/office/drawing/2014/chartex" xmlns:cx1="http://schemas.microsoft.com/office/drawing/2015/9/8/chartex" xmlns:cx2="http://schemas.microsoft.com/office/drawing/2015/10/21/chartex" xmlns:cx3="http://schemas.microsoft.com/office/drawing/2016/5/9/chartex" xmlns:cx4="http://schemas.microsoft.com/office/drawing/2016/5/10/chartex" xmlns:cx5="http://schemas.microsoft.com/office/drawing/2016/5/11/chartex" xmlns:cx6="http://schemas.microsoft.com/office/drawing/2016/5/12/chartex" xmlns:cx7="http://schemas.microsoft.com/office/drawing/2016/5/13/chartex" xmlns:cx8="http://schemas.microsoft.com/office/drawing/2016/5/14/chartex" xmlns:mc="http://schemas.openxmlformats.org/markup-compatibility/2006" xmlns:aink="http://schemas.microsoft.com/office/drawing/2016/ink" xmlns:am3d="http://schemas.microsoft.com/office/drawing/2017/model3d" xmlns:o="urn:schemas-microsoft-com:office:office" xmlns:oel="http://schemas.microsoft.com/office/2019/extlst" xmlns:r="http://schemas.openxmlformats.org/officeDocument/2006/relationships" xmlns:m="http://schemas.openxmlformats.org/officeDocument/2006/math" xmlns:v="urn:schemas-microsoft-com:vml" xmlns:wp14="http://schemas.microsoft.com/office/word/2010/wordprocessingDrawing" xmlns:wp="http://schemas.openxmlformats.org/drawingml/2006/wordprocessingDrawing" xmlns:w10="urn:schemas-microsoft-com:office:word" xmlns:w="http://schemas.openxmlformats.org/wordprocessingml/2006/main" xmlns:w14="http://schemas.microsoft.com/office/word/2010/wordml" xmlns:w15="http://schemas.microsoft.com/office/word/2012/wordml" xmlns:w16cex="http://schemas.microsoft.com/office/word/2018/wordml/cex" xmlns:w16cid="http://schemas.microsoft.com/office/word/2016/wordml/cid" xmlns:w16="http://schemas.microsoft.com/office/word/2018/wordml" xmlns:w16du="http://schemas.microsoft.com/office/word/2023/wordml/word16du" xmlns:w16sdtdh="http://schemas.microsoft.com/office/word/2020/wordml/sdtdatahash" xmlns:w16sdtfl="http://schemas.microsoft.com/office/word/2024/wordml/sdtformatlock" xmlns:w16se="http://schemas.microsoft.com/office/word/2015/wordml/symex" xmlns:wpg="http://schemas.microsoft.com/office/word/2010/wordprocessingGroup" xmlns:wpi="http://schemas.microsoft.com/office/word/2010/wordprocessingInk" xmlns:wne="http://schemas.microsoft.com/office/word/2006/wordml" xmlns:wps="http://schemas.microsoft.com/office/word/2010/wordprocessingShape" mc:Ignorable="w14 w15 w16se w16cid w16 w16cex w16sdtdh w16sdtfl w16du wp14">
   <w:footnote w:type="separator" w:id="-1">
     <w:p>
       <w:pPr>
@@ -3897,7 +5947,7 @@
 </file>
 
 <file path=word/header1.xml><?xml version="1.0" encoding="utf-8"?>
-<w:hdr xmlns:wpc="http://schemas.microsoft.com/office/word/2010/wordprocessingCanvas" xmlns:cx="http://schemas.microsoft.com/office/drawing/2014/chartex" xmlns:cx1="http://schemas.microsoft.com/office/drawing/2015/9/8/chartex" xmlns:cx2="http://schemas.microsoft.com/office/drawing/2015/10/21/chartex" xmlns:cx3="http://schemas.microsoft.com/office/drawing/2016/5/9/chartex" xmlns:cx4="http://schemas.microsoft.com/office/drawing/2016/5/10/chartex" xmlns:cx5="http://schemas.microsoft.com/office/drawing/2016/5/11/chartex" xmlns:cx6="http://schemas.microsoft.com/office/drawing/2016/5/12/chartex" xmlns:cx7="http://schemas.microsoft.com/office/drawing/2016/5/13/chartex" xmlns:cx8="http://schemas.microsoft.com/office/drawing/2016/5/14/chartex" xmlns:mc="http://schemas.openxmlformats.org/markup-compatibility/2006" xmlns:aink="http://schemas.microsoft.com/office/drawing/2016/ink" xmlns:am3d="http://schemas.microsoft.com/office/drawing/2017/model3d" xmlns:o="urn:schemas-microsoft-com:office:office" xmlns:oel="http://schemas.microsoft.com/office/2019/extlst" xmlns:r="http://schemas.openxmlformats.org/officeDocument/2006/relationships" xmlns:m="http://schemas.openxmlformats.org/officeDocument/2006/math" xmlns:v="urn:schemas-microsoft-com:vml" xmlns:wp14="http://schemas.microsoft.com/office/word/2010/wordprocessingDrawing" xmlns:wp="http://schemas.openxmlformats.org/drawingml/2006/wordprocessingDrawing" xmlns:w10="urn:schemas-microsoft-com:office:word" xmlns:w="http://schemas.openxmlformats.org/wordprocessingml/2006/main" xmlns:w14="http://schemas.microsoft.com/office/word/2010/wordml" xmlns:w15="http://schemas.microsoft.com/office/word/2012/wordml" xmlns:w16cex="http://schemas.microsoft.com/office/word/2018/wordml/cex" xmlns:w16cid="http://schemas.microsoft.com/office/word/2016/wordml/cid" xmlns:w16="http://schemas.microsoft.com/office/word/2018/wordml" xmlns:w16du="http://schemas.microsoft.com/office/word/2023/wordml/word16du" xmlns:w16sdtdh="http://schemas.microsoft.com/office/word/2020/wordml/sdtdatahash" xmlns:w16se="http://schemas.microsoft.com/office/word/2015/wordml/symex" xmlns:wpg="http://schemas.microsoft.com/office/word/2010/wordprocessingGroup" xmlns:wpi="http://schemas.microsoft.com/office/word/2010/wordprocessingInk" xmlns:wne="http://schemas.microsoft.com/office/word/2006/wordml" xmlns:wps="http://schemas.microsoft.com/office/word/2010/wordprocessingShape" mc:Ignorable="w14 w15 w16se w16cid w16 w16cex w16sdtdh w16du wp14">
+<w:hdr xmlns:wpc="http://schemas.microsoft.com/office/word/2010/wordprocessingCanvas" xmlns:cx="http://schemas.microsoft.com/office/drawing/2014/chartex" xmlns:cx1="http://schemas.microsoft.com/office/drawing/2015/9/8/chartex" xmlns:cx2="http://schemas.microsoft.com/office/drawing/2015/10/21/chartex" xmlns:cx3="http://schemas.microsoft.com/office/drawing/2016/5/9/chartex" xmlns:cx4="http://schemas.microsoft.com/office/drawing/2016/5/10/chartex" xmlns:cx5="http://schemas.microsoft.com/office/drawing/2016/5/11/chartex" xmlns:cx6="http://schemas.microsoft.com/office/drawing/2016/5/12/chartex" xmlns:cx7="http://schemas.microsoft.com/office/drawing/2016/5/13/chartex" xmlns:cx8="http://schemas.microsoft.com/office/drawing/2016/5/14/chartex" xmlns:mc="http://schemas.openxmlformats.org/markup-compatibility/2006" xmlns:aink="http://schemas.microsoft.com/office/drawing/2016/ink" xmlns:am3d="http://schemas.microsoft.com/office/drawing/2017/model3d" xmlns:o="urn:schemas-microsoft-com:office:office" xmlns:oel="http://schemas.microsoft.com/office/2019/extlst" xmlns:r="http://schemas.openxmlformats.org/officeDocument/2006/relationships" xmlns:m="http://schemas.openxmlformats.org/officeDocument/2006/math" xmlns:v="urn:schemas-microsoft-com:vml" xmlns:wp14="http://schemas.microsoft.com/office/word/2010/wordprocessingDrawing" xmlns:wp="http://schemas.openxmlformats.org/drawingml/2006/wordprocessingDrawing" xmlns:w10="urn:schemas-microsoft-com:office:word" xmlns:w="http://schemas.openxmlformats.org/wordprocessingml/2006/main" xmlns:w14="http://schemas.microsoft.com/office/word/2010/wordml" xmlns:w15="http://schemas.microsoft.com/office/word/2012/wordml" xmlns:w16cex="http://schemas.microsoft.com/office/word/2018/wordml/cex" xmlns:w16cid="http://schemas.microsoft.com/office/word/2016/wordml/cid" xmlns:w16="http://schemas.microsoft.com/office/word/2018/wordml" xmlns:w16du="http://schemas.microsoft.com/office/word/2023/wordml/word16du" xmlns:w16sdtdh="http://schemas.microsoft.com/office/word/2020/wordml/sdtdatahash" xmlns:w16sdtfl="http://schemas.microsoft.com/office/word/2024/wordml/sdtformatlock" xmlns:w16se="http://schemas.microsoft.com/office/word/2015/wordml/symex" xmlns:wpg="http://schemas.microsoft.com/office/word/2010/wordprocessingGroup" xmlns:wpi="http://schemas.microsoft.com/office/word/2010/wordprocessingInk" xmlns:wne="http://schemas.microsoft.com/office/word/2006/wordml" xmlns:wps="http://schemas.microsoft.com/office/word/2010/wordprocessingShape" mc:Ignorable="w14 w15 w16se w16cid w16 w16cex w16sdtdh w16sdtfl w16du wp14">
   <w:p>
     <w:pPr>
       <w:pStyle w:val="Header"/>
@@ -3924,7 +5974,7 @@
 </file>
 
 <file path=word/numbering.xml><?xml version="1.0" encoding="utf-8"?>
-<w:numbering xmlns:wpc="http://schemas.microsoft.com/office/word/2010/wordprocessingCanvas" xmlns:cx="http://schemas.microsoft.com/office/drawing/2014/chartex" xmlns:cx1="http://schemas.microsoft.com/office/drawing/2015/9/8/chartex" xmlns:cx2="http://schemas.microsoft.com/office/drawing/2015/10/21/chartex" xmlns:cx3="http://schemas.microsoft.com/office/drawing/2016/5/9/chartex" xmlns:cx4="http://schemas.microsoft.com/office/drawing/2016/5/10/chartex" xmlns:cx5="http://schemas.microsoft.com/office/drawing/2016/5/11/chartex" xmlns:cx6="http://schemas.microsoft.com/office/drawing/2016/5/12/chartex" xmlns:cx7="http://schemas.microsoft.com/office/drawing/2016/5/13/chartex" xmlns:cx8="http://schemas.microsoft.com/office/drawing/2016/5/14/chartex" xmlns:mc="http://schemas.openxmlformats.org/markup-compatibility/2006" xmlns:aink="http://schemas.microsoft.com/office/drawing/2016/ink" xmlns:am3d="http://schemas.microsoft.com/office/drawing/2017/model3d" xmlns:o="urn:schemas-microsoft-com:office:office" xmlns:oel="http://schemas.microsoft.com/office/2019/extlst" xmlns:r="http://schemas.openxmlformats.org/officeDocument/2006/relationships" xmlns:m="http://schemas.openxmlformats.org/officeDocument/2006/math" xmlns:v="urn:schemas-microsoft-com:vml" xmlns:wp14="http://schemas.microsoft.com/office/word/2010/wordprocessingDrawing" xmlns:wp="http://schemas.openxmlformats.org/drawingml/2006/wordprocessingDrawing" xmlns:w10="urn:schemas-microsoft-com:office:word" xmlns:w="http://schemas.openxmlformats.org/wordprocessingml/2006/main" xmlns:w14="http://schemas.microsoft.com/office/word/2010/wordml" xmlns:w15="http://schemas.microsoft.com/office/word/2012/wordml" xmlns:w16cex="http://schemas.microsoft.com/office/word/2018/wordml/cex" xmlns:w16cid="http://schemas.microsoft.com/office/word/2016/wordml/cid" xmlns:w16="http://schemas.microsoft.com/office/word/2018/wordml" xmlns:w16du="http://schemas.microsoft.com/office/word/2023/wordml/word16du" xmlns:w16sdtdh="http://schemas.microsoft.com/office/word/2020/wordml/sdtdatahash" xmlns:w16se="http://schemas.microsoft.com/office/word/2015/wordml/symex" xmlns:wpg="http://schemas.microsoft.com/office/word/2010/wordprocessingGroup" xmlns:wpi="http://schemas.microsoft.com/office/word/2010/wordprocessingInk" xmlns:wne="http://schemas.microsoft.com/office/word/2006/wordml" xmlns:wps="http://schemas.microsoft.com/office/word/2010/wordprocessingShape" mc:Ignorable="w14 w15 w16se w16cid w16 w16cex w16sdtdh w16du wp14">
+<w:numbering xmlns:wpc="http://schemas.microsoft.com/office/word/2010/wordprocessingCanvas" xmlns:cx="http://schemas.microsoft.com/office/drawing/2014/chartex" xmlns:cx1="http://schemas.microsoft.com/office/drawing/2015/9/8/chartex" xmlns:cx2="http://schemas.microsoft.com/office/drawing/2015/10/21/chartex" xmlns:cx3="http://schemas.microsoft.com/office/drawing/2016/5/9/chartex" xmlns:cx4="http://schemas.microsoft.com/office/drawing/2016/5/10/chartex" xmlns:cx5="http://schemas.microsoft.com/office/drawing/2016/5/11/chartex" xmlns:cx6="http://schemas.microsoft.com/office/drawing/2016/5/12/chartex" xmlns:cx7="http://schemas.microsoft.com/office/drawing/2016/5/13/chartex" xmlns:cx8="http://schemas.microsoft.com/office/drawing/2016/5/14/chartex" xmlns:mc="http://schemas.openxmlformats.org/markup-compatibility/2006" xmlns:aink="http://schemas.microsoft.com/office/drawing/2016/ink" xmlns:am3d="http://schemas.microsoft.com/office/drawing/2017/model3d" xmlns:o="urn:schemas-microsoft-com:office:office" xmlns:oel="http://schemas.microsoft.com/office/2019/extlst" xmlns:r="http://schemas.openxmlformats.org/officeDocument/2006/relationships" xmlns:m="http://schemas.openxmlformats.org/officeDocument/2006/math" xmlns:v="urn:schemas-microsoft-com:vml" xmlns:wp14="http://schemas.microsoft.com/office/word/2010/wordprocessingDrawing" xmlns:wp="http://schemas.openxmlformats.org/drawingml/2006/wordprocessingDrawing" xmlns:w10="urn:schemas-microsoft-com:office:word" xmlns:w="http://schemas.openxmlformats.org/wordprocessingml/2006/main" xmlns:w14="http://schemas.microsoft.com/office/word/2010/wordml" xmlns:w15="http://schemas.microsoft.com/office/word/2012/wordml" xmlns:w16cex="http://schemas.microsoft.com/office/word/2018/wordml/cex" xmlns:w16cid="http://schemas.microsoft.com/office/word/2016/wordml/cid" xmlns:w16="http://schemas.microsoft.com/office/word/2018/wordml" xmlns:w16du="http://schemas.microsoft.com/office/word/2023/wordml/word16du" xmlns:w16sdtdh="http://schemas.microsoft.com/office/word/2020/wordml/sdtdatahash" xmlns:w16sdtfl="http://schemas.microsoft.com/office/word/2024/wordml/sdtformatlock" xmlns:w16se="http://schemas.microsoft.com/office/word/2015/wordml/symex" xmlns:wpg="http://schemas.microsoft.com/office/word/2010/wordprocessingGroup" xmlns:wpi="http://schemas.microsoft.com/office/word/2010/wordprocessingInk" xmlns:wne="http://schemas.microsoft.com/office/word/2006/wordml" xmlns:wps="http://schemas.microsoft.com/office/word/2010/wordprocessingShape" mc:Ignorable="w14 w15 w16se w16cid w16 w16cex w16sdtdh w16sdtfl w16du wp14">
   <w:numPicBullet w:numPicBulletId="0">
     <w:pict>
       <v:shapetype id="_x0000_t75" coordsize="21600,21600" o:spt="75" o:preferrelative="t" path="m@4@5l@4@11@9@11@9@5xe" filled="f" stroked="f">
@@ -3946,7 +5996,7 @@
         <v:path o:extrusionok="f" gradientshapeok="t" o:connecttype="rect"/>
         <o:lock v:ext="edit" aspectratio="t"/>
       </v:shapetype>
-      <v:shape id="_x0000_i1089" type="#_x0000_t75" style="width:12.2pt;height:12.2pt" o:bullet="t">
+      <v:shape id="_x0000_i1035" type="#_x0000_t75" style="width:12pt;height:12pt" o:bullet="t">
         <v:imagedata r:id="rId1" o:title="msoD6A3"/>
       </v:shape>
     </w:pict>
@@ -4237,6 +6287,95 @@
     </w:lvl>
   </w:abstractNum>
   <w:abstractNum w:abstractNumId="3" w15:restartNumberingAfterBreak="0">
+    <w:nsid w:val="0E7D10F7"/>
+    <w:multiLevelType w:val="hybridMultilevel"/>
+    <w:tmpl w:val="B9AA3ACA"/>
+    <w:lvl w:ilvl="0" w:tplc="4009000F">
+      <w:start w:val="1"/>
+      <w:numFmt w:val="decimal"/>
+      <w:lvlText w:val="%1."/>
+      <w:lvlJc w:val="left"/>
+      <w:pPr>
+        <w:ind w:left="720" w:hanging="360"/>
+      </w:pPr>
+      <w:rPr>
+        <w:rFonts w:hint="default"/>
+      </w:rPr>
+    </w:lvl>
+    <w:lvl w:ilvl="1" w:tplc="40090019" w:tentative="1">
+      <w:start w:val="1"/>
+      <w:numFmt w:val="lowerLetter"/>
+      <w:lvlText w:val="%2."/>
+      <w:lvlJc w:val="left"/>
+      <w:pPr>
+        <w:ind w:left="1440" w:hanging="360"/>
+      </w:pPr>
+    </w:lvl>
+    <w:lvl w:ilvl="2" w:tplc="4009001B" w:tentative="1">
+      <w:start w:val="1"/>
+      <w:numFmt w:val="lowerRoman"/>
+      <w:lvlText w:val="%3."/>
+      <w:lvlJc w:val="right"/>
+      <w:pPr>
+        <w:ind w:left="2160" w:hanging="180"/>
+      </w:pPr>
+    </w:lvl>
+    <w:lvl w:ilvl="3" w:tplc="4009000F" w:tentative="1">
+      <w:start w:val="1"/>
+      <w:numFmt w:val="decimal"/>
+      <w:lvlText w:val="%4."/>
+      <w:lvlJc w:val="left"/>
+      <w:pPr>
+        <w:ind w:left="2880" w:hanging="360"/>
+      </w:pPr>
+    </w:lvl>
+    <w:lvl w:ilvl="4" w:tplc="40090019" w:tentative="1">
+      <w:start w:val="1"/>
+      <w:numFmt w:val="lowerLetter"/>
+      <w:lvlText w:val="%5."/>
+      <w:lvlJc w:val="left"/>
+      <w:pPr>
+        <w:ind w:left="3600" w:hanging="360"/>
+      </w:pPr>
+    </w:lvl>
+    <w:lvl w:ilvl="5" w:tplc="4009001B" w:tentative="1">
+      <w:start w:val="1"/>
+      <w:numFmt w:val="lowerRoman"/>
+      <w:lvlText w:val="%6."/>
+      <w:lvlJc w:val="right"/>
+      <w:pPr>
+        <w:ind w:left="4320" w:hanging="180"/>
+      </w:pPr>
+    </w:lvl>
+    <w:lvl w:ilvl="6" w:tplc="4009000F" w:tentative="1">
+      <w:start w:val="1"/>
+      <w:numFmt w:val="decimal"/>
+      <w:lvlText w:val="%7."/>
+      <w:lvlJc w:val="left"/>
+      <w:pPr>
+        <w:ind w:left="5040" w:hanging="360"/>
+      </w:pPr>
+    </w:lvl>
+    <w:lvl w:ilvl="7" w:tplc="40090019" w:tentative="1">
+      <w:start w:val="1"/>
+      <w:numFmt w:val="lowerLetter"/>
+      <w:lvlText w:val="%8."/>
+      <w:lvlJc w:val="left"/>
+      <w:pPr>
+        <w:ind w:left="5760" w:hanging="360"/>
+      </w:pPr>
+    </w:lvl>
+    <w:lvl w:ilvl="8" w:tplc="4009001B" w:tentative="1">
+      <w:start w:val="1"/>
+      <w:numFmt w:val="lowerRoman"/>
+      <w:lvlText w:val="%9."/>
+      <w:lvlJc w:val="right"/>
+      <w:pPr>
+        <w:ind w:left="6480" w:hanging="180"/>
+      </w:pPr>
+    </w:lvl>
+  </w:abstractNum>
+  <w:abstractNum w:abstractNumId="4" w15:restartNumberingAfterBreak="0">
     <w:nsid w:val="10A6551C"/>
     <w:multiLevelType w:val="hybridMultilevel"/>
     <w:tmpl w:val="9112C51A"/>
@@ -4349,7 +6488,7 @@
       </w:rPr>
     </w:lvl>
   </w:abstractNum>
-  <w:abstractNum w:abstractNumId="4" w15:restartNumberingAfterBreak="0">
+  <w:abstractNum w:abstractNumId="5" w15:restartNumberingAfterBreak="0">
     <w:nsid w:val="117433AB"/>
     <w:multiLevelType w:val="hybridMultilevel"/>
     <w:tmpl w:val="AD423A40"/>
@@ -4463,7 +6602,7 @@
       </w:rPr>
     </w:lvl>
   </w:abstractNum>
-  <w:abstractNum w:abstractNumId="5" w15:restartNumberingAfterBreak="0">
+  <w:abstractNum w:abstractNumId="6" w15:restartNumberingAfterBreak="0">
     <w:nsid w:val="167C4DD8"/>
     <w:multiLevelType w:val="hybridMultilevel"/>
     <w:tmpl w:val="5630CE16"/>
@@ -4576,7 +6715,7 @@
       </w:rPr>
     </w:lvl>
   </w:abstractNum>
-  <w:abstractNum w:abstractNumId="6" w15:restartNumberingAfterBreak="0">
+  <w:abstractNum w:abstractNumId="7" w15:restartNumberingAfterBreak="0">
     <w:nsid w:val="16F14794"/>
     <w:multiLevelType w:val="hybridMultilevel"/>
     <w:tmpl w:val="81E496AA"/>
@@ -4662,7 +6801,7 @@
       </w:pPr>
     </w:lvl>
   </w:abstractNum>
-  <w:abstractNum w:abstractNumId="7" w15:restartNumberingAfterBreak="0">
+  <w:abstractNum w:abstractNumId="8" w15:restartNumberingAfterBreak="0">
     <w:nsid w:val="199E6C52"/>
     <w:multiLevelType w:val="hybridMultilevel"/>
     <w:tmpl w:val="94CA82EC"/>
@@ -4748,7 +6887,7 @@
       </w:pPr>
     </w:lvl>
   </w:abstractNum>
-  <w:abstractNum w:abstractNumId="8" w15:restartNumberingAfterBreak="0">
+  <w:abstractNum w:abstractNumId="9" w15:restartNumberingAfterBreak="0">
     <w:nsid w:val="1ABC4EEE"/>
     <w:multiLevelType w:val="hybridMultilevel"/>
     <w:tmpl w:val="92626742"/>
@@ -4861,7 +7000,7 @@
       </w:rPr>
     </w:lvl>
   </w:abstractNum>
-  <w:abstractNum w:abstractNumId="9" w15:restartNumberingAfterBreak="0">
+  <w:abstractNum w:abstractNumId="10" w15:restartNumberingAfterBreak="0">
     <w:nsid w:val="1FDF7465"/>
     <w:multiLevelType w:val="hybridMultilevel"/>
     <w:tmpl w:val="E482D5C8"/>
@@ -4975,7 +7114,98 @@
       </w:rPr>
     </w:lvl>
   </w:abstractNum>
-  <w:abstractNum w:abstractNumId="10" w15:restartNumberingAfterBreak="0">
+  <w:abstractNum w:abstractNumId="11" w15:restartNumberingAfterBreak="0">
+    <w:nsid w:val="23885522"/>
+    <w:multiLevelType w:val="hybridMultilevel"/>
+    <w:tmpl w:val="770ECF82"/>
+    <w:lvl w:ilvl="0" w:tplc="361C1ABC">
+      <w:start w:val="1"/>
+      <w:numFmt w:val="decimal"/>
+      <w:lvlText w:val="%1."/>
+      <w:lvlJc w:val="left"/>
+      <w:pPr>
+        <w:ind w:left="720" w:hanging="360"/>
+      </w:pPr>
+      <w:rPr>
+        <w:rFonts w:hint="default"/>
+        <w:b/>
+        <w:bCs/>
+      </w:rPr>
+    </w:lvl>
+    <w:lvl w:ilvl="1" w:tplc="40090019" w:tentative="1">
+      <w:start w:val="1"/>
+      <w:numFmt w:val="lowerLetter"/>
+      <w:lvlText w:val="%2."/>
+      <w:lvlJc w:val="left"/>
+      <w:pPr>
+        <w:ind w:left="1440" w:hanging="360"/>
+      </w:pPr>
+    </w:lvl>
+    <w:lvl w:ilvl="2" w:tplc="4009001B" w:tentative="1">
+      <w:start w:val="1"/>
+      <w:numFmt w:val="lowerRoman"/>
+      <w:lvlText w:val="%3."/>
+      <w:lvlJc w:val="right"/>
+      <w:pPr>
+        <w:ind w:left="2160" w:hanging="180"/>
+      </w:pPr>
+    </w:lvl>
+    <w:lvl w:ilvl="3" w:tplc="4009000F" w:tentative="1">
+      <w:start w:val="1"/>
+      <w:numFmt w:val="decimal"/>
+      <w:lvlText w:val="%4."/>
+      <w:lvlJc w:val="left"/>
+      <w:pPr>
+        <w:ind w:left="2880" w:hanging="360"/>
+      </w:pPr>
+    </w:lvl>
+    <w:lvl w:ilvl="4" w:tplc="40090019" w:tentative="1">
+      <w:start w:val="1"/>
+      <w:numFmt w:val="lowerLetter"/>
+      <w:lvlText w:val="%5."/>
+      <w:lvlJc w:val="left"/>
+      <w:pPr>
+        <w:ind w:left="3600" w:hanging="360"/>
+      </w:pPr>
+    </w:lvl>
+    <w:lvl w:ilvl="5" w:tplc="4009001B" w:tentative="1">
+      <w:start w:val="1"/>
+      <w:numFmt w:val="lowerRoman"/>
+      <w:lvlText w:val="%6."/>
+      <w:lvlJc w:val="right"/>
+      <w:pPr>
+        <w:ind w:left="4320" w:hanging="180"/>
+      </w:pPr>
+    </w:lvl>
+    <w:lvl w:ilvl="6" w:tplc="4009000F" w:tentative="1">
+      <w:start w:val="1"/>
+      <w:numFmt w:val="decimal"/>
+      <w:lvlText w:val="%7."/>
+      <w:lvlJc w:val="left"/>
+      <w:pPr>
+        <w:ind w:left="5040" w:hanging="360"/>
+      </w:pPr>
+    </w:lvl>
+    <w:lvl w:ilvl="7" w:tplc="40090019" w:tentative="1">
+      <w:start w:val="1"/>
+      <w:numFmt w:val="lowerLetter"/>
+      <w:lvlText w:val="%8."/>
+      <w:lvlJc w:val="left"/>
+      <w:pPr>
+        <w:ind w:left="5760" w:hanging="360"/>
+      </w:pPr>
+    </w:lvl>
+    <w:lvl w:ilvl="8" w:tplc="4009001B" w:tentative="1">
+      <w:start w:val="1"/>
+      <w:numFmt w:val="lowerRoman"/>
+      <w:lvlText w:val="%9."/>
+      <w:lvlJc w:val="right"/>
+      <w:pPr>
+        <w:ind w:left="6480" w:hanging="180"/>
+      </w:pPr>
+    </w:lvl>
+  </w:abstractNum>
+  <w:abstractNum w:abstractNumId="12" w15:restartNumberingAfterBreak="0">
     <w:nsid w:val="2912602B"/>
     <w:multiLevelType w:val="hybridMultilevel"/>
     <w:tmpl w:val="3E082384"/>
@@ -5061,7 +7291,120 @@
       </w:pPr>
     </w:lvl>
   </w:abstractNum>
-  <w:abstractNum w:abstractNumId="11" w15:restartNumberingAfterBreak="0">
+  <w:abstractNum w:abstractNumId="13" w15:restartNumberingAfterBreak="0">
+    <w:nsid w:val="2BC31386"/>
+    <w:multiLevelType w:val="hybridMultilevel"/>
+    <w:tmpl w:val="60983D08"/>
+    <w:lvl w:ilvl="0" w:tplc="4009000B">
+      <w:start w:val="1"/>
+      <w:numFmt w:val="bullet"/>
+      <w:lvlText w:val=""/>
+      <w:lvlJc w:val="left"/>
+      <w:pPr>
+        <w:ind w:left="643" w:hanging="360"/>
+      </w:pPr>
+      <w:rPr>
+        <w:rFonts w:ascii="Wingdings" w:hAnsi="Wingdings" w:hint="default"/>
+      </w:rPr>
+    </w:lvl>
+    <w:lvl w:ilvl="1" w:tplc="40090003" w:tentative="1">
+      <w:start w:val="1"/>
+      <w:numFmt w:val="bullet"/>
+      <w:lvlText w:val="o"/>
+      <w:lvlJc w:val="left"/>
+      <w:pPr>
+        <w:ind w:left="1363" w:hanging="360"/>
+      </w:pPr>
+      <w:rPr>
+        <w:rFonts w:ascii="Courier New" w:hAnsi="Courier New" w:cs="Courier New" w:hint="default"/>
+      </w:rPr>
+    </w:lvl>
+    <w:lvl w:ilvl="2" w:tplc="40090005" w:tentative="1">
+      <w:start w:val="1"/>
+      <w:numFmt w:val="bullet"/>
+      <w:lvlText w:val=""/>
+      <w:lvlJc w:val="left"/>
+      <w:pPr>
+        <w:ind w:left="2083" w:hanging="360"/>
+      </w:pPr>
+      <w:rPr>
+        <w:rFonts w:ascii="Wingdings" w:hAnsi="Wingdings" w:hint="default"/>
+      </w:rPr>
+    </w:lvl>
+    <w:lvl w:ilvl="3" w:tplc="40090001" w:tentative="1">
+      <w:start w:val="1"/>
+      <w:numFmt w:val="bullet"/>
+      <w:lvlText w:val=""/>
+      <w:lvlJc w:val="left"/>
+      <w:pPr>
+        <w:ind w:left="2803" w:hanging="360"/>
+      </w:pPr>
+      <w:rPr>
+        <w:rFonts w:ascii="Symbol" w:hAnsi="Symbol" w:hint="default"/>
+      </w:rPr>
+    </w:lvl>
+    <w:lvl w:ilvl="4" w:tplc="40090003" w:tentative="1">
+      <w:start w:val="1"/>
+      <w:numFmt w:val="bullet"/>
+      <w:lvlText w:val="o"/>
+      <w:lvlJc w:val="left"/>
+      <w:pPr>
+        <w:ind w:left="3523" w:hanging="360"/>
+      </w:pPr>
+      <w:rPr>
+        <w:rFonts w:ascii="Courier New" w:hAnsi="Courier New" w:cs="Courier New" w:hint="default"/>
+      </w:rPr>
+    </w:lvl>
+    <w:lvl w:ilvl="5" w:tplc="40090005" w:tentative="1">
+      <w:start w:val="1"/>
+      <w:numFmt w:val="bullet"/>
+      <w:lvlText w:val=""/>
+      <w:lvlJc w:val="left"/>
+      <w:pPr>
+        <w:ind w:left="4243" w:hanging="360"/>
+      </w:pPr>
+      <w:rPr>
+        <w:rFonts w:ascii="Wingdings" w:hAnsi="Wingdings" w:hint="default"/>
+      </w:rPr>
+    </w:lvl>
+    <w:lvl w:ilvl="6" w:tplc="40090001" w:tentative="1">
+      <w:start w:val="1"/>
+      <w:numFmt w:val="bullet"/>
+      <w:lvlText w:val=""/>
+      <w:lvlJc w:val="left"/>
+      <w:pPr>
+        <w:ind w:left="4963" w:hanging="360"/>
+      </w:pPr>
+      <w:rPr>
+        <w:rFonts w:ascii="Symbol" w:hAnsi="Symbol" w:hint="default"/>
+      </w:rPr>
+    </w:lvl>
+    <w:lvl w:ilvl="7" w:tplc="40090003" w:tentative="1">
+      <w:start w:val="1"/>
+      <w:numFmt w:val="bullet"/>
+      <w:lvlText w:val="o"/>
+      <w:lvlJc w:val="left"/>
+      <w:pPr>
+        <w:ind w:left="5683" w:hanging="360"/>
+      </w:pPr>
+      <w:rPr>
+        <w:rFonts w:ascii="Courier New" w:hAnsi="Courier New" w:cs="Courier New" w:hint="default"/>
+      </w:rPr>
+    </w:lvl>
+    <w:lvl w:ilvl="8" w:tplc="40090005" w:tentative="1">
+      <w:start w:val="1"/>
+      <w:numFmt w:val="bullet"/>
+      <w:lvlText w:val=""/>
+      <w:lvlJc w:val="left"/>
+      <w:pPr>
+        <w:ind w:left="6403" w:hanging="360"/>
+      </w:pPr>
+      <w:rPr>
+        <w:rFonts w:ascii="Wingdings" w:hAnsi="Wingdings" w:hint="default"/>
+      </w:rPr>
+    </w:lvl>
+  </w:abstractNum>
+  <w:abstractNum w:abstractNumId="14" w15:restartNumberingAfterBreak="0">
     <w:nsid w:val="3232743F"/>
     <w:multiLevelType w:val="hybridMultilevel"/>
     <w:tmpl w:val="D898EE72"/>
@@ -5147,7 +7490,7 @@
       </w:pPr>
     </w:lvl>
   </w:abstractNum>
-  <w:abstractNum w:abstractNumId="12" w15:restartNumberingAfterBreak="0">
+  <w:abstractNum w:abstractNumId="15" w15:restartNumberingAfterBreak="0">
     <w:nsid w:val="34A0180D"/>
     <w:multiLevelType w:val="hybridMultilevel"/>
     <w:tmpl w:val="8DC8CE6E"/>
@@ -5236,7 +7579,7 @@
       </w:pPr>
     </w:lvl>
   </w:abstractNum>
-  <w:abstractNum w:abstractNumId="13" w15:restartNumberingAfterBreak="0">
+  <w:abstractNum w:abstractNumId="16" w15:restartNumberingAfterBreak="0">
     <w:nsid w:val="382D60F7"/>
     <w:multiLevelType w:val="hybridMultilevel"/>
     <w:tmpl w:val="5BDC708C"/>
@@ -5322,7 +7665,7 @@
       </w:pPr>
     </w:lvl>
   </w:abstractNum>
-  <w:abstractNum w:abstractNumId="14" w15:restartNumberingAfterBreak="0">
+  <w:abstractNum w:abstractNumId="17" w15:restartNumberingAfterBreak="0">
     <w:nsid w:val="3A9762BA"/>
     <w:multiLevelType w:val="hybridMultilevel"/>
     <w:tmpl w:val="4E826780"/>
@@ -5436,7 +7779,7 @@
       </w:rPr>
     </w:lvl>
   </w:abstractNum>
-  <w:abstractNum w:abstractNumId="15" w15:restartNumberingAfterBreak="0">
+  <w:abstractNum w:abstractNumId="18" w15:restartNumberingAfterBreak="0">
     <w:nsid w:val="43C054E5"/>
     <w:multiLevelType w:val="hybridMultilevel"/>
     <w:tmpl w:val="10341C54"/>
@@ -5525,7 +7868,7 @@
       </w:pPr>
     </w:lvl>
   </w:abstractNum>
-  <w:abstractNum w:abstractNumId="16" w15:restartNumberingAfterBreak="0">
+  <w:abstractNum w:abstractNumId="19" w15:restartNumberingAfterBreak="0">
     <w:nsid w:val="49CB2CF9"/>
     <w:multiLevelType w:val="hybridMultilevel"/>
     <w:tmpl w:val="ECAC00E4"/>
@@ -5611,7 +7954,210 @@
       </w:pPr>
     </w:lvl>
   </w:abstractNum>
-  <w:abstractNum w:abstractNumId="17" w15:restartNumberingAfterBreak="0">
+  <w:abstractNum w:abstractNumId="20" w15:restartNumberingAfterBreak="0">
+    <w:nsid w:val="5A5B1325"/>
+    <w:multiLevelType w:val="hybridMultilevel"/>
+    <w:tmpl w:val="9E4C4E38"/>
+    <w:lvl w:ilvl="0" w:tplc="17C40986">
+      <w:numFmt w:val="bullet"/>
+      <w:lvlText w:val=""/>
+      <w:lvlJc w:val="left"/>
+      <w:pPr>
+        <w:ind w:left="720" w:hanging="360"/>
+      </w:pPr>
+      <w:rPr>
+        <w:rFonts w:ascii="Wingdings" w:eastAsiaTheme="minorHAnsi" w:hAnsi="Wingdings" w:cstheme="minorBidi" w:hint="default"/>
+      </w:rPr>
+    </w:lvl>
+    <w:lvl w:ilvl="1" w:tplc="40090003" w:tentative="1">
+      <w:start w:val="1"/>
+      <w:numFmt w:val="bullet"/>
+      <w:lvlText w:val="o"/>
+      <w:lvlJc w:val="left"/>
+      <w:pPr>
+        <w:ind w:left="1440" w:hanging="360"/>
+      </w:pPr>
+      <w:rPr>
+        <w:rFonts w:ascii="Courier New" w:hAnsi="Courier New" w:cs="Courier New" w:hint="default"/>
+      </w:rPr>
+    </w:lvl>
+    <w:lvl w:ilvl="2" w:tplc="40090005" w:tentative="1">
+      <w:start w:val="1"/>
+      <w:numFmt w:val="bullet"/>
+      <w:lvlText w:val=""/>
+      <w:lvlJc w:val="left"/>
+      <w:pPr>
+        <w:ind w:left="2160" w:hanging="360"/>
+      </w:pPr>
+      <w:rPr>
+        <w:rFonts w:ascii="Wingdings" w:hAnsi="Wingdings" w:hint="default"/>
+      </w:rPr>
+    </w:lvl>
+    <w:lvl w:ilvl="3" w:tplc="40090001" w:tentative="1">
+      <w:start w:val="1"/>
+      <w:numFmt w:val="bullet"/>
+      <w:lvlText w:val=""/>
+      <w:lvlJc w:val="left"/>
+      <w:pPr>
+        <w:ind w:left="2880" w:hanging="360"/>
+      </w:pPr>
+      <w:rPr>
+        <w:rFonts w:ascii="Symbol" w:hAnsi="Symbol" w:hint="default"/>
+      </w:rPr>
+    </w:lvl>
+    <w:lvl w:ilvl="4" w:tplc="40090003" w:tentative="1">
+      <w:start w:val="1"/>
+      <w:numFmt w:val="bullet"/>
+      <w:lvlText w:val="o"/>
+      <w:lvlJc w:val="left"/>
+      <w:pPr>
+        <w:ind w:left="3600" w:hanging="360"/>
+      </w:pPr>
+      <w:rPr>
+        <w:rFonts w:ascii="Courier New" w:hAnsi="Courier New" w:cs="Courier New" w:hint="default"/>
+      </w:rPr>
+    </w:lvl>
+    <w:lvl w:ilvl="5" w:tplc="40090005" w:tentative="1">
+      <w:start w:val="1"/>
+      <w:numFmt w:val="bullet"/>
+      <w:lvlText w:val=""/>
+      <w:lvlJc w:val="left"/>
+      <w:pPr>
+        <w:ind w:left="4320" w:hanging="360"/>
+      </w:pPr>
+      <w:rPr>
+        <w:rFonts w:ascii="Wingdings" w:hAnsi="Wingdings" w:hint="default"/>
+      </w:rPr>
+    </w:lvl>
+    <w:lvl w:ilvl="6" w:tplc="40090001" w:tentative="1">
+      <w:start w:val="1"/>
+      <w:numFmt w:val="bullet"/>
+      <w:lvlText w:val=""/>
+      <w:lvlJc w:val="left"/>
+      <w:pPr>
+        <w:ind w:left="5040" w:hanging="360"/>
+      </w:pPr>
+      <w:rPr>
+        <w:rFonts w:ascii="Symbol" w:hAnsi="Symbol" w:hint="default"/>
+      </w:rPr>
+    </w:lvl>
+    <w:lvl w:ilvl="7" w:tplc="40090003" w:tentative="1">
+      <w:start w:val="1"/>
+      <w:numFmt w:val="bullet"/>
+      <w:lvlText w:val="o"/>
+      <w:lvlJc w:val="left"/>
+      <w:pPr>
+        <w:ind w:left="5760" w:hanging="360"/>
+      </w:pPr>
+      <w:rPr>
+        <w:rFonts w:ascii="Courier New" w:hAnsi="Courier New" w:cs="Courier New" w:hint="default"/>
+      </w:rPr>
+    </w:lvl>
+    <w:lvl w:ilvl="8" w:tplc="40090005" w:tentative="1">
+      <w:start w:val="1"/>
+      <w:numFmt w:val="bullet"/>
+      <w:lvlText w:val=""/>
+      <w:lvlJc w:val="left"/>
+      <w:pPr>
+        <w:ind w:left="6480" w:hanging="360"/>
+      </w:pPr>
+      <w:rPr>
+        <w:rFonts w:ascii="Wingdings" w:hAnsi="Wingdings" w:hint="default"/>
+      </w:rPr>
+    </w:lvl>
+  </w:abstractNum>
+  <w:abstractNum w:abstractNumId="21" w15:restartNumberingAfterBreak="0">
+    <w:nsid w:val="5B255FB9"/>
+    <w:multiLevelType w:val="hybridMultilevel"/>
+    <w:tmpl w:val="F65EFF0E"/>
+    <w:lvl w:ilvl="0" w:tplc="506250F8">
+      <w:start w:val="1"/>
+      <w:numFmt w:val="decimal"/>
+      <w:lvlText w:val="%1."/>
+      <w:lvlJc w:val="left"/>
+      <w:pPr>
+        <w:ind w:left="720" w:hanging="360"/>
+      </w:pPr>
+      <w:rPr>
+        <w:rFonts w:hint="default"/>
+        <w:b/>
+        <w:bCs/>
+      </w:rPr>
+    </w:lvl>
+    <w:lvl w:ilvl="1" w:tplc="40090019" w:tentative="1">
+      <w:start w:val="1"/>
+      <w:numFmt w:val="lowerLetter"/>
+      <w:lvlText w:val="%2."/>
+      <w:lvlJc w:val="left"/>
+      <w:pPr>
+        <w:ind w:left="1440" w:hanging="360"/>
+      </w:pPr>
+    </w:lvl>
+    <w:lvl w:ilvl="2" w:tplc="4009001B" w:tentative="1">
+      <w:start w:val="1"/>
+      <w:numFmt w:val="lowerRoman"/>
+      <w:lvlText w:val="%3."/>
+      <w:lvlJc w:val="right"/>
+      <w:pPr>
+        <w:ind w:left="2160" w:hanging="180"/>
+      </w:pPr>
+    </w:lvl>
+    <w:lvl w:ilvl="3" w:tplc="4009000F" w:tentative="1">
+      <w:start w:val="1"/>
+      <w:numFmt w:val="decimal"/>
+      <w:lvlText w:val="%4."/>
+      <w:lvlJc w:val="left"/>
+      <w:pPr>
+        <w:ind w:left="2880" w:hanging="360"/>
+      </w:pPr>
+    </w:lvl>
+    <w:lvl w:ilvl="4" w:tplc="40090019" w:tentative="1">
+      <w:start w:val="1"/>
+      <w:numFmt w:val="lowerLetter"/>
+      <w:lvlText w:val="%5."/>
+      <w:lvlJc w:val="left"/>
+      <w:pPr>
+        <w:ind w:left="3600" w:hanging="360"/>
+      </w:pPr>
+    </w:lvl>
+    <w:lvl w:ilvl="5" w:tplc="4009001B" w:tentative="1">
+      <w:start w:val="1"/>
+      <w:numFmt w:val="lowerRoman"/>
+      <w:lvlText w:val="%6."/>
+      <w:lvlJc w:val="right"/>
+      <w:pPr>
+        <w:ind w:left="4320" w:hanging="180"/>
+      </w:pPr>
+    </w:lvl>
+    <w:lvl w:ilvl="6" w:tplc="4009000F" w:tentative="1">
+      <w:start w:val="1"/>
+      <w:numFmt w:val="decimal"/>
+      <w:lvlText w:val="%7."/>
+      <w:lvlJc w:val="left"/>
+      <w:pPr>
+        <w:ind w:left="5040" w:hanging="360"/>
+      </w:pPr>
+    </w:lvl>
+    <w:lvl w:ilvl="7" w:tplc="40090019" w:tentative="1">
+      <w:start w:val="1"/>
+      <w:numFmt w:val="lowerLetter"/>
+      <w:lvlText w:val="%8."/>
+      <w:lvlJc w:val="left"/>
+      <w:pPr>
+        <w:ind w:left="5760" w:hanging="360"/>
+      </w:pPr>
+    </w:lvl>
+    <w:lvl w:ilvl="8" w:tplc="4009001B" w:tentative="1">
+      <w:start w:val="1"/>
+      <w:numFmt w:val="lowerRoman"/>
+      <w:lvlText w:val="%9."/>
+      <w:lvlJc w:val="right"/>
+      <w:pPr>
+        <w:ind w:left="6480" w:hanging="180"/>
+      </w:pPr>
+    </w:lvl>
+  </w:abstractNum>
+  <w:abstractNum w:abstractNumId="22" w15:restartNumberingAfterBreak="0">
     <w:nsid w:val="63CB366A"/>
     <w:multiLevelType w:val="hybridMultilevel"/>
     <w:tmpl w:val="A45E3308"/>
@@ -5697,7 +8243,7 @@
       </w:pPr>
     </w:lvl>
   </w:abstractNum>
-  <w:abstractNum w:abstractNumId="18" w15:restartNumberingAfterBreak="0">
+  <w:abstractNum w:abstractNumId="23" w15:restartNumberingAfterBreak="0">
     <w:nsid w:val="63FB53B0"/>
     <w:multiLevelType w:val="hybridMultilevel"/>
     <w:tmpl w:val="F78EB208"/>
@@ -5810,7 +8356,7 @@
       </w:rPr>
     </w:lvl>
   </w:abstractNum>
-  <w:abstractNum w:abstractNumId="19" w15:restartNumberingAfterBreak="0">
+  <w:abstractNum w:abstractNumId="24" w15:restartNumberingAfterBreak="0">
     <w:nsid w:val="661A4F8B"/>
     <w:multiLevelType w:val="hybridMultilevel"/>
     <w:tmpl w:val="AA841AC0"/>
@@ -5923,7 +8469,7 @@
       </w:rPr>
     </w:lvl>
   </w:abstractNum>
-  <w:abstractNum w:abstractNumId="20" w15:restartNumberingAfterBreak="0">
+  <w:abstractNum w:abstractNumId="25" w15:restartNumberingAfterBreak="0">
     <w:nsid w:val="68E30AC1"/>
     <w:multiLevelType w:val="hybridMultilevel"/>
     <w:tmpl w:val="69A2C910"/>
@@ -6036,7 +8582,7 @@
       </w:rPr>
     </w:lvl>
   </w:abstractNum>
-  <w:abstractNum w:abstractNumId="21" w15:restartNumberingAfterBreak="0">
+  <w:abstractNum w:abstractNumId="26" w15:restartNumberingAfterBreak="0">
     <w:nsid w:val="6D837852"/>
     <w:multiLevelType w:val="hybridMultilevel"/>
     <w:tmpl w:val="5E86A71A"/>
@@ -6149,7 +8695,7 @@
       </w:rPr>
     </w:lvl>
   </w:abstractNum>
-  <w:abstractNum w:abstractNumId="22" w15:restartNumberingAfterBreak="0">
+  <w:abstractNum w:abstractNumId="27" w15:restartNumberingAfterBreak="0">
     <w:nsid w:val="6F0322B9"/>
     <w:multiLevelType w:val="hybridMultilevel"/>
     <w:tmpl w:val="937213BE"/>
@@ -6262,7 +8808,7 @@
       </w:rPr>
     </w:lvl>
   </w:abstractNum>
-  <w:abstractNum w:abstractNumId="23" w15:restartNumberingAfterBreak="0">
+  <w:abstractNum w:abstractNumId="28" w15:restartNumberingAfterBreak="0">
     <w:nsid w:val="6F8044CD"/>
     <w:multiLevelType w:val="hybridMultilevel"/>
     <w:tmpl w:val="10DE9AD4"/>
@@ -6376,7 +8922,7 @@
       </w:rPr>
     </w:lvl>
   </w:abstractNum>
-  <w:abstractNum w:abstractNumId="24" w15:restartNumberingAfterBreak="0">
+  <w:abstractNum w:abstractNumId="29" w15:restartNumberingAfterBreak="0">
     <w:nsid w:val="740B1ACB"/>
     <w:multiLevelType w:val="hybridMultilevel"/>
     <w:tmpl w:val="1CA0A33A"/>
@@ -6489,7 +9035,7 @@
       </w:rPr>
     </w:lvl>
   </w:abstractNum>
-  <w:abstractNum w:abstractNumId="25" w15:restartNumberingAfterBreak="0">
+  <w:abstractNum w:abstractNumId="30" w15:restartNumberingAfterBreak="0">
     <w:nsid w:val="74280287"/>
     <w:multiLevelType w:val="hybridMultilevel"/>
     <w:tmpl w:val="280CE2A6"/>
@@ -6602,7 +9148,7 @@
       </w:rPr>
     </w:lvl>
   </w:abstractNum>
-  <w:abstractNum w:abstractNumId="26" w15:restartNumberingAfterBreak="0">
+  <w:abstractNum w:abstractNumId="31" w15:restartNumberingAfterBreak="0">
     <w:nsid w:val="75B45785"/>
     <w:multiLevelType w:val="hybridMultilevel"/>
     <w:tmpl w:val="2E7A7530"/>
@@ -6692,7 +9238,7 @@
       </w:pPr>
     </w:lvl>
   </w:abstractNum>
-  <w:abstractNum w:abstractNumId="27" w15:restartNumberingAfterBreak="0">
+  <w:abstractNum w:abstractNumId="32" w15:restartNumberingAfterBreak="0">
     <w:nsid w:val="77AC5998"/>
     <w:multiLevelType w:val="hybridMultilevel"/>
     <w:tmpl w:val="C728F95C"/>
@@ -6805,7 +9351,7 @@
       </w:rPr>
     </w:lvl>
   </w:abstractNum>
-  <w:abstractNum w:abstractNumId="28" w15:restartNumberingAfterBreak="0">
+  <w:abstractNum w:abstractNumId="33" w15:restartNumberingAfterBreak="0">
     <w:nsid w:val="79451B83"/>
     <w:multiLevelType w:val="hybridMultilevel"/>
     <w:tmpl w:val="BBECE010"/>
@@ -6918,7 +9464,7 @@
       </w:rPr>
     </w:lvl>
   </w:abstractNum>
-  <w:abstractNum w:abstractNumId="29" w15:restartNumberingAfterBreak="0">
+  <w:abstractNum w:abstractNumId="34" w15:restartNumberingAfterBreak="0">
     <w:nsid w:val="7A380430"/>
     <w:multiLevelType w:val="hybridMultilevel"/>
     <w:tmpl w:val="8CDC3850"/>
@@ -7004,7 +9550,7 @@
       </w:pPr>
     </w:lvl>
   </w:abstractNum>
-  <w:abstractNum w:abstractNumId="30" w15:restartNumberingAfterBreak="0">
+  <w:abstractNum w:abstractNumId="35" w15:restartNumberingAfterBreak="0">
     <w:nsid w:val="7C192F96"/>
     <w:multiLevelType w:val="hybridMultilevel"/>
     <w:tmpl w:val="76D8CA9E"/>
@@ -7117,7 +9663,7 @@
       </w:rPr>
     </w:lvl>
   </w:abstractNum>
-  <w:abstractNum w:abstractNumId="31" w15:restartNumberingAfterBreak="0">
+  <w:abstractNum w:abstractNumId="36" w15:restartNumberingAfterBreak="0">
     <w:nsid w:val="7E6E1D49"/>
     <w:multiLevelType w:val="hybridMultilevel"/>
     <w:tmpl w:val="61CE99CC"/>
@@ -7231,106 +9777,121 @@
     </w:lvl>
   </w:abstractNum>
   <w:num w:numId="1" w16cid:durableId="599946300">
-    <w:abstractNumId w:val="30"/>
+    <w:abstractNumId w:val="35"/>
   </w:num>
   <w:num w:numId="2" w16cid:durableId="2094426191">
-    <w:abstractNumId w:val="22"/>
+    <w:abstractNumId w:val="27"/>
   </w:num>
   <w:num w:numId="3" w16cid:durableId="1043941313">
-    <w:abstractNumId w:val="23"/>
+    <w:abstractNumId w:val="28"/>
   </w:num>
   <w:num w:numId="4" w16cid:durableId="937176033">
-    <w:abstractNumId w:val="3"/>
+    <w:abstractNumId w:val="4"/>
   </w:num>
   <w:num w:numId="5" w16cid:durableId="587421194">
-    <w:abstractNumId w:val="28"/>
+    <w:abstractNumId w:val="33"/>
   </w:num>
   <w:num w:numId="6" w16cid:durableId="331104491">
-    <w:abstractNumId w:val="16"/>
+    <w:abstractNumId w:val="19"/>
   </w:num>
   <w:num w:numId="7" w16cid:durableId="490214391">
-    <w:abstractNumId w:val="6"/>
+    <w:abstractNumId w:val="7"/>
   </w:num>
   <w:num w:numId="8" w16cid:durableId="2025669089">
     <w:abstractNumId w:val="0"/>
   </w:num>
   <w:num w:numId="9" w16cid:durableId="585922734">
+    <w:abstractNumId w:val="31"/>
+  </w:num>
+  <w:num w:numId="10" w16cid:durableId="1894266437">
+    <w:abstractNumId w:val="14"/>
+  </w:num>
+  <w:num w:numId="11" w16cid:durableId="1446580784">
+    <w:abstractNumId w:val="23"/>
+  </w:num>
+  <w:num w:numId="12" w16cid:durableId="193420724">
+    <w:abstractNumId w:val="6"/>
+  </w:num>
+  <w:num w:numId="13" w16cid:durableId="422141778">
+    <w:abstractNumId w:val="5"/>
+  </w:num>
+  <w:num w:numId="14" w16cid:durableId="633220331">
+    <w:abstractNumId w:val="36"/>
+  </w:num>
+  <w:num w:numId="15" w16cid:durableId="2039892969">
+    <w:abstractNumId w:val="30"/>
+  </w:num>
+  <w:num w:numId="16" w16cid:durableId="606085708">
     <w:abstractNumId w:val="26"/>
   </w:num>
-  <w:num w:numId="10" w16cid:durableId="1894266437">
-    <w:abstractNumId w:val="11"/>
-  </w:num>
-  <w:num w:numId="11" w16cid:durableId="1446580784">
-    <w:abstractNumId w:val="18"/>
-  </w:num>
-  <w:num w:numId="12" w16cid:durableId="193420724">
-    <w:abstractNumId w:val="5"/>
-  </w:num>
-  <w:num w:numId="13" w16cid:durableId="422141778">
-    <w:abstractNumId w:val="4"/>
-  </w:num>
-  <w:num w:numId="14" w16cid:durableId="633220331">
-    <w:abstractNumId w:val="31"/>
-  </w:num>
-  <w:num w:numId="15" w16cid:durableId="2039892969">
-    <w:abstractNumId w:val="25"/>
-  </w:num>
-  <w:num w:numId="16" w16cid:durableId="606085708">
-    <w:abstractNumId w:val="21"/>
-  </w:num>
   <w:num w:numId="17" w16cid:durableId="1076325559">
-    <w:abstractNumId w:val="27"/>
+    <w:abstractNumId w:val="32"/>
   </w:num>
   <w:num w:numId="18" w16cid:durableId="281688061">
-    <w:abstractNumId w:val="10"/>
+    <w:abstractNumId w:val="12"/>
   </w:num>
   <w:num w:numId="19" w16cid:durableId="72247015">
     <w:abstractNumId w:val="1"/>
   </w:num>
   <w:num w:numId="20" w16cid:durableId="1292705657">
-    <w:abstractNumId w:val="14"/>
+    <w:abstractNumId w:val="17"/>
   </w:num>
   <w:num w:numId="21" w16cid:durableId="1495728715">
-    <w:abstractNumId w:val="9"/>
+    <w:abstractNumId w:val="10"/>
   </w:num>
   <w:num w:numId="22" w16cid:durableId="1535116717">
-    <w:abstractNumId w:val="19"/>
+    <w:abstractNumId w:val="24"/>
   </w:num>
   <w:num w:numId="23" w16cid:durableId="777021319">
-    <w:abstractNumId w:val="17"/>
+    <w:abstractNumId w:val="22"/>
   </w:num>
   <w:num w:numId="24" w16cid:durableId="2009018535">
-    <w:abstractNumId w:val="12"/>
+    <w:abstractNumId w:val="15"/>
   </w:num>
   <w:num w:numId="25" w16cid:durableId="2030644943">
-    <w:abstractNumId w:val="20"/>
+    <w:abstractNumId w:val="25"/>
   </w:num>
   <w:num w:numId="26" w16cid:durableId="717123047">
     <w:abstractNumId w:val="2"/>
   </w:num>
   <w:num w:numId="27" w16cid:durableId="153231572">
-    <w:abstractNumId w:val="7"/>
+    <w:abstractNumId w:val="8"/>
   </w:num>
   <w:num w:numId="28" w16cid:durableId="750470921">
-    <w:abstractNumId w:val="24"/>
+    <w:abstractNumId w:val="29"/>
   </w:num>
   <w:num w:numId="29" w16cid:durableId="1618365668">
-    <w:abstractNumId w:val="15"/>
+    <w:abstractNumId w:val="18"/>
   </w:num>
   <w:num w:numId="30" w16cid:durableId="1939408186">
+    <w:abstractNumId w:val="16"/>
+  </w:num>
+  <w:num w:numId="31" w16cid:durableId="1473330477">
+    <w:abstractNumId w:val="9"/>
+  </w:num>
+  <w:num w:numId="32" w16cid:durableId="1040863089">
+    <w:abstractNumId w:val="34"/>
+  </w:num>
+  <w:num w:numId="33" w16cid:durableId="1941523596">
+    <w:abstractNumId w:val="11"/>
+  </w:num>
+  <w:num w:numId="34" w16cid:durableId="569265946">
+    <w:abstractNumId w:val="3"/>
+  </w:num>
+  <w:num w:numId="35" w16cid:durableId="623660451">
     <w:abstractNumId w:val="13"/>
   </w:num>
-  <w:num w:numId="31" w16cid:durableId="1473330477">
-    <w:abstractNumId w:val="8"/>
+  <w:num w:numId="36" w16cid:durableId="1821380710">
+    <w:abstractNumId w:val="21"/>
   </w:num>
-  <w:num w:numId="32" w16cid:durableId="1040863089">
-    <w:abstractNumId w:val="29"/>
+  <w:num w:numId="37" w16cid:durableId="1710032369">
+    <w:abstractNumId w:val="20"/>
   </w:num>
 </w:numbering>
 </file>
 
 <file path=word/styles.xml><?xml version="1.0" encoding="utf-8"?>
-<w:styles xmlns:mc="http://schemas.openxmlformats.org/markup-compatibility/2006" xmlns:r="http://schemas.openxmlformats.org/officeDocument/2006/relationships" xmlns:w="http://schemas.openxmlformats.org/wordprocessingml/2006/main" xmlns:w14="http://schemas.microsoft.com/office/word/2010/wordml" xmlns:w15="http://schemas.microsoft.com/office/word/2012/wordml" xmlns:w16cex="http://schemas.microsoft.com/office/word/2018/wordml/cex" xmlns:w16cid="http://schemas.microsoft.com/office/word/2016/wordml/cid" xmlns:w16="http://schemas.microsoft.com/office/word/2018/wordml" xmlns:w16du="http://schemas.microsoft.com/office/word/2023/wordml/word16du" xmlns:w16sdtdh="http://schemas.microsoft.com/office/word/2020/wordml/sdtdatahash" xmlns:w16se="http://schemas.microsoft.com/office/word/2015/wordml/symex" mc:Ignorable="w14 w15 w16se w16cid w16 w16cex w16sdtdh w16du">
+<w:styles xmlns:mc="http://schemas.openxmlformats.org/markup-compatibility/2006" xmlns:r="http://schemas.openxmlformats.org/officeDocument/2006/relationships" xmlns:w="http://schemas.openxmlformats.org/wordprocessingml/2006/main" xmlns:w14="http://schemas.microsoft.com/office/word/2010/wordml" xmlns:w15="http://schemas.microsoft.com/office/word/2012/wordml" xmlns:w16cex="http://schemas.microsoft.com/office/word/2018/wordml/cex" xmlns:w16cid="http://schemas.microsoft.com/office/word/2016/wordml/cid" xmlns:w16="http://schemas.microsoft.com/office/word/2018/wordml" xmlns:w16du="http://schemas.microsoft.com/office/word/2023/wordml/word16du" xmlns:w16sdtdh="http://schemas.microsoft.com/office/word/2020/wordml/sdtdatahash" xmlns:w16sdtfl="http://schemas.microsoft.com/office/word/2024/wordml/sdtformatlock" xmlns:w16se="http://schemas.microsoft.com/office/word/2015/wordml/symex" mc:Ignorable="w14 w15 w16se w16cid w16 w16cex w16sdtdh w16sdtfl w16du">
   <w:docDefaults>
     <w:rPrDefault>
       <w:rPr>
